--- a/Semi-Direct Visual Odometry and Mapping with RGB-D Camera-v.docx
+++ b/Semi-Direct Visual Odometry and Mapping with RGB-D Camera-v.docx
@@ -204,7 +204,23 @@
           <w:sz w:val="20"/>
           <w:szCs w:val="20"/>
         </w:rPr>
-        <w:t>The problem of simultaneous localization and mapping(SLAM)</w:t>
+        <w:t>The problem of simultaneous localization and mapping</w:t>
+      </w:r>
+      <w:r>
+        <w:rPr>
+          <w:rFonts w:ascii="Times New Roman" w:hAnsi="Times New Roman" w:cs="Times New Roman"/>
+          <w:sz w:val="20"/>
+          <w:szCs w:val="20"/>
+        </w:rPr>
+        <w:t xml:space="preserve"> </w:t>
+      </w:r>
+      <w:r>
+        <w:rPr>
+          <w:rFonts w:ascii="Times New Roman" w:hAnsi="Times New Roman" w:cs="Times New Roman"/>
+          <w:sz w:val="20"/>
+          <w:szCs w:val="20"/>
+        </w:rPr>
+        <w:t>(SLAM)</w:t>
       </w:r>
       <w:r>
         <w:rPr>
@@ -276,7 +292,23 @@
           <w:sz w:val="20"/>
           <w:szCs w:val="20"/>
         </w:rPr>
-        <w:t xml:space="preserve">navigation in GPS-denied environments. Especially for micro aerial vehicle(MAV) working in complex and cluttered </w:t>
+        <w:t>navigation in GPS-denied environments. Especially for micro aerial vehicle</w:t>
+      </w:r>
+      <w:r>
+        <w:rPr>
+          <w:rFonts w:ascii="Times New Roman" w:hAnsi="Times New Roman" w:cs="Times New Roman"/>
+          <w:sz w:val="20"/>
+          <w:szCs w:val="20"/>
+        </w:rPr>
+        <w:t xml:space="preserve"> </w:t>
+      </w:r>
+      <w:r>
+        <w:rPr>
+          <w:rFonts w:ascii="Times New Roman" w:hAnsi="Times New Roman" w:cs="Times New Roman"/>
+          <w:sz w:val="20"/>
+          <w:szCs w:val="20"/>
+        </w:rPr>
+        <w:t xml:space="preserve">(MAV) working in complex and cluttered </w:t>
       </w:r>
       <w:r>
         <w:rPr>
@@ -348,7 +380,23 @@
           <w:sz w:val="20"/>
           <w:szCs w:val="20"/>
         </w:rPr>
-        <w:t>At the same time, they can only carry limited weight and power consumption of the sensor and processor. While previously many SLAM system</w:t>
+        <w:t xml:space="preserve">At the same time, they can only carry limited weight and power consumption of the sensor and </w:t>
+      </w:r>
+      <w:r>
+        <w:rPr>
+          <w:rFonts w:ascii="Times New Roman" w:hAnsi="Times New Roman" w:cs="Times New Roman"/>
+          <w:sz w:val="20"/>
+          <w:szCs w:val="20"/>
+        </w:rPr>
+        <w:t xml:space="preserve">the </w:t>
+      </w:r>
+      <w:r>
+        <w:rPr>
+          <w:rFonts w:ascii="Times New Roman" w:hAnsi="Times New Roman" w:cs="Times New Roman"/>
+          <w:sz w:val="20"/>
+          <w:szCs w:val="20"/>
+        </w:rPr>
+        <w:t>processor. While previously many SLAM system</w:t>
       </w:r>
       <w:r>
         <w:rPr>
@@ -628,7 +676,23 @@
           <w:sz w:val="20"/>
           <w:szCs w:val="20"/>
         </w:rPr>
-        <w:t>most Visual Odometry(VO) or SLAM systems</w:t>
+        <w:t>most Visual Odometry</w:t>
+      </w:r>
+      <w:r>
+        <w:rPr>
+          <w:rFonts w:ascii="Times New Roman" w:hAnsi="Times New Roman" w:cs="Times New Roman"/>
+          <w:sz w:val="20"/>
+          <w:szCs w:val="20"/>
+        </w:rPr>
+        <w:t xml:space="preserve"> </w:t>
+      </w:r>
+      <w:r>
+        <w:rPr>
+          <w:rFonts w:ascii="Times New Roman" w:hAnsi="Times New Roman" w:cs="Times New Roman"/>
+          <w:sz w:val="20"/>
+          <w:szCs w:val="20"/>
+        </w:rPr>
+        <w:t>(VO) or SLAM systems</w:t>
       </w:r>
       <w:r>
         <w:rPr>
@@ -735,13 +799,6 @@
           <w:sz w:val="20"/>
           <w:szCs w:val="20"/>
         </w:rPr>
-      </w:r>
-      <w:r>
-        <w:rPr>
-          <w:rFonts w:ascii="Times New Roman" w:hAnsi="Times New Roman" w:cs="Times New Roman"/>
-          <w:sz w:val="20"/>
-          <w:szCs w:val="20"/>
-        </w:rPr>
         <w:instrText xml:space="preserve"> \* MERGEFORMAT </w:instrText>
       </w:r>
       <w:r>
@@ -750,6 +807,13 @@
           <w:sz w:val="20"/>
           <w:szCs w:val="20"/>
         </w:rPr>
+      </w:r>
+      <w:r>
+        <w:rPr>
+          <w:rFonts w:ascii="Times New Roman" w:hAnsi="Times New Roman" w:cs="Times New Roman"/>
+          <w:sz w:val="20"/>
+          <w:szCs w:val="20"/>
+        </w:rPr>
         <w:fldChar w:fldCharType="separate"/>
       </w:r>
       <w:r>
@@ -806,13 +870,6 @@
           <w:sz w:val="20"/>
           <w:szCs w:val="20"/>
         </w:rPr>
-      </w:r>
-      <w:r>
-        <w:rPr>
-          <w:rFonts w:ascii="Times New Roman" w:hAnsi="Times New Roman" w:cs="Times New Roman"/>
-          <w:sz w:val="20"/>
-          <w:szCs w:val="20"/>
-        </w:rPr>
         <w:instrText xml:space="preserve"> \* MERGEFORMAT </w:instrText>
       </w:r>
       <w:r>
@@ -821,6 +878,13 @@
           <w:sz w:val="20"/>
           <w:szCs w:val="20"/>
         </w:rPr>
+      </w:r>
+      <w:r>
+        <w:rPr>
+          <w:rFonts w:ascii="Times New Roman" w:hAnsi="Times New Roman" w:cs="Times New Roman"/>
+          <w:sz w:val="20"/>
+          <w:szCs w:val="20"/>
+        </w:rPr>
         <w:fldChar w:fldCharType="separate"/>
       </w:r>
       <w:r>
@@ -877,13 +941,6 @@
           <w:sz w:val="20"/>
           <w:szCs w:val="20"/>
         </w:rPr>
-      </w:r>
-      <w:r>
-        <w:rPr>
-          <w:rFonts w:ascii="Times New Roman" w:hAnsi="Times New Roman" w:cs="Times New Roman"/>
-          <w:sz w:val="20"/>
-          <w:szCs w:val="20"/>
-        </w:rPr>
         <w:instrText xml:space="preserve"> \* MERGEFORMAT </w:instrText>
       </w:r>
       <w:r>
@@ -892,6 +949,13 @@
           <w:sz w:val="20"/>
           <w:szCs w:val="20"/>
         </w:rPr>
+      </w:r>
+      <w:r>
+        <w:rPr>
+          <w:rFonts w:ascii="Times New Roman" w:hAnsi="Times New Roman" w:cs="Times New Roman"/>
+          <w:sz w:val="20"/>
+          <w:szCs w:val="20"/>
+        </w:rPr>
         <w:fldChar w:fldCharType="separate"/>
       </w:r>
       <w:r>
@@ -948,493 +1012,7 @@
           <w:sz w:val="20"/>
           <w:szCs w:val="20"/>
         </w:rPr>
-        <w:t xml:space="preserve"> In contrast to featured based methods, </w:t>
-      </w:r>
-      <w:r>
-        <w:rPr>
-          <w:rFonts w:ascii="Times New Roman" w:hAnsi="Times New Roman" w:cs="Times New Roman"/>
-          <w:sz w:val="20"/>
-          <w:szCs w:val="20"/>
-        </w:rPr>
-        <w:t>d</w:t>
-      </w:r>
-      <w:r>
-        <w:rPr>
-          <w:rFonts w:ascii="Times New Roman" w:hAnsi="Times New Roman" w:cs="Times New Roman"/>
-          <w:sz w:val="20"/>
-          <w:szCs w:val="20"/>
-        </w:rPr>
-        <w:t xml:space="preserve">irect </w:t>
-      </w:r>
-      <w:r>
-        <w:rPr>
-          <w:rFonts w:ascii="Times New Roman" w:hAnsi="Times New Roman" w:cs="Times New Roman"/>
-          <w:sz w:val="20"/>
-          <w:szCs w:val="20"/>
-        </w:rPr>
-        <w:t>m</w:t>
-      </w:r>
-      <w:r>
-        <w:rPr>
-          <w:rFonts w:ascii="Times New Roman" w:hAnsi="Times New Roman" w:cs="Times New Roman"/>
-          <w:sz w:val="20"/>
-          <w:szCs w:val="20"/>
-        </w:rPr>
-        <w:t>ethod</w:t>
-      </w:r>
-      <w:r>
-        <w:rPr>
-          <w:rFonts w:ascii="Times New Roman" w:hAnsi="Times New Roman" w:cs="Times New Roman"/>
-          <w:sz w:val="20"/>
-          <w:szCs w:val="20"/>
-        </w:rPr>
-        <w:t>s</w:t>
-      </w:r>
-      <w:r>
-        <w:rPr>
-          <w:rFonts w:ascii="Times New Roman" w:hAnsi="Times New Roman" w:cs="Times New Roman"/>
-          <w:sz w:val="20"/>
-          <w:szCs w:val="20"/>
-        </w:rPr>
-        <w:t xml:space="preserve"> </w:t>
-      </w:r>
-      <w:r>
-        <w:rPr>
-          <w:rFonts w:ascii="Times New Roman" w:hAnsi="Times New Roman" w:cs="Times New Roman"/>
-          <w:sz w:val="20"/>
-          <w:szCs w:val="20"/>
-          <w:highlight w:val="yellow"/>
-        </w:rPr>
-        <w:fldChar w:fldCharType="begin"/>
-      </w:r>
-      <w:r>
-        <w:rPr>
-          <w:rFonts w:ascii="Times New Roman" w:hAnsi="Times New Roman" w:cs="Times New Roman"/>
-          <w:sz w:val="20"/>
-          <w:szCs w:val="20"/>
-        </w:rPr>
-        <w:instrText xml:space="preserve"> REF _Ref481418483 \r \h </w:instrText>
-      </w:r>
-      <w:r>
-        <w:rPr>
-          <w:rFonts w:ascii="Times New Roman" w:hAnsi="Times New Roman" w:cs="Times New Roman"/>
-          <w:sz w:val="20"/>
-          <w:szCs w:val="20"/>
-          <w:highlight w:val="yellow"/>
-        </w:rPr>
-      </w:r>
-      <w:r>
-        <w:rPr>
-          <w:rFonts w:ascii="Times New Roman" w:hAnsi="Times New Roman" w:cs="Times New Roman"/>
-          <w:sz w:val="20"/>
-          <w:szCs w:val="20"/>
-          <w:highlight w:val="yellow"/>
-        </w:rPr>
-        <w:fldChar w:fldCharType="separate"/>
-      </w:r>
-      <w:r>
-        <w:rPr>
-          <w:rFonts w:ascii="Times New Roman" w:hAnsi="Times New Roman" w:cs="Times New Roman"/>
-          <w:sz w:val="20"/>
-          <w:szCs w:val="20"/>
-        </w:rPr>
-        <w:t>[10]</w:t>
-      </w:r>
-      <w:r>
-        <w:rPr>
-          <w:rFonts w:ascii="Times New Roman" w:hAnsi="Times New Roman" w:cs="Times New Roman"/>
-          <w:sz w:val="20"/>
-          <w:szCs w:val="20"/>
-          <w:highlight w:val="yellow"/>
-        </w:rPr>
-        <w:fldChar w:fldCharType="end"/>
-      </w:r>
-      <w:r>
-        <w:rPr>
-          <w:rFonts w:ascii="Times New Roman" w:hAnsi="Times New Roman" w:cs="Times New Roman"/>
-          <w:sz w:val="20"/>
-          <w:szCs w:val="20"/>
-        </w:rPr>
-        <w:t xml:space="preserve">, </w:t>
-      </w:r>
-      <w:r>
-        <w:rPr>
-          <w:rFonts w:ascii="Times New Roman" w:hAnsi="Times New Roman" w:cs="Times New Roman"/>
-          <w:sz w:val="20"/>
-          <w:szCs w:val="20"/>
-        </w:rPr>
-        <w:fldChar w:fldCharType="begin"/>
-      </w:r>
-      <w:r>
-        <w:rPr>
-          <w:rFonts w:ascii="Times New Roman" w:hAnsi="Times New Roman" w:cs="Times New Roman"/>
-          <w:sz w:val="20"/>
-          <w:szCs w:val="20"/>
-        </w:rPr>
-        <w:instrText xml:space="preserve"> REF _Ref481418487 \r \h </w:instrText>
-      </w:r>
-      <w:r>
-        <w:rPr>
-          <w:rFonts w:ascii="Times New Roman" w:hAnsi="Times New Roman" w:cs="Times New Roman"/>
-          <w:sz w:val="20"/>
-          <w:szCs w:val="20"/>
-        </w:rPr>
-      </w:r>
-      <w:r>
-        <w:rPr>
-          <w:rFonts w:ascii="Times New Roman" w:hAnsi="Times New Roman" w:cs="Times New Roman"/>
-          <w:sz w:val="20"/>
-          <w:szCs w:val="20"/>
-        </w:rPr>
-        <w:instrText xml:space="preserve"> \* MERGEFORMAT </w:instrText>
-      </w:r>
-      <w:r>
-        <w:rPr>
-          <w:rFonts w:ascii="Times New Roman" w:hAnsi="Times New Roman" w:cs="Times New Roman"/>
-          <w:sz w:val="20"/>
-          <w:szCs w:val="20"/>
-        </w:rPr>
-        <w:fldChar w:fldCharType="separate"/>
-      </w:r>
-      <w:r>
-        <w:rPr>
-          <w:rFonts w:ascii="Times New Roman" w:hAnsi="Times New Roman" w:cs="Times New Roman"/>
-          <w:sz w:val="20"/>
-          <w:szCs w:val="20"/>
-        </w:rPr>
-        <w:t>[11]</w:t>
-      </w:r>
-      <w:r>
-        <w:rPr>
-          <w:rFonts w:ascii="Times New Roman" w:hAnsi="Times New Roman" w:cs="Times New Roman"/>
-          <w:sz w:val="20"/>
-          <w:szCs w:val="20"/>
-        </w:rPr>
-        <w:fldChar w:fldCharType="end"/>
-      </w:r>
-      <w:r>
-        <w:rPr>
-          <w:rFonts w:ascii="Times New Roman" w:hAnsi="Times New Roman" w:cs="Times New Roman"/>
-          <w:sz w:val="20"/>
-          <w:szCs w:val="20"/>
-        </w:rPr>
-        <w:t xml:space="preserve"> which use all the pixels</w:t>
-      </w:r>
-      <w:r>
-        <w:rPr>
-          <w:rFonts w:ascii="Times New Roman" w:hAnsi="Times New Roman" w:cs="Times New Roman"/>
-          <w:sz w:val="20"/>
-          <w:szCs w:val="20"/>
-        </w:rPr>
-        <w:t xml:space="preserve"> </w:t>
-      </w:r>
-      <w:r>
-        <w:rPr>
-          <w:rFonts w:ascii="Times New Roman" w:hAnsi="Times New Roman" w:cs="Times New Roman"/>
-          <w:sz w:val="20"/>
-          <w:szCs w:val="20"/>
-        </w:rPr>
-        <w:t>based on photometric error minimization are becoming increasingly popular.</w:t>
-      </w:r>
-    </w:p>
-    <w:p>
-      <w:pPr>
-        <w:spacing w:line="320" w:lineRule="exact"/>
-        <w:rPr>
-          <w:rFonts w:ascii="Times New Roman" w:hAnsi="Times New Roman" w:cs="Times New Roman"/>
-          <w:sz w:val="20"/>
-          <w:szCs w:val="20"/>
-        </w:rPr>
-      </w:pPr>
-      <w:r>
-        <w:rPr>
-          <w:rFonts w:ascii="Times New Roman" w:hAnsi="Times New Roman" w:cs="Times New Roman"/>
-          <w:sz w:val="20"/>
-          <w:szCs w:val="20"/>
-        </w:rPr>
-        <w:t xml:space="preserve">  In </w:t>
-      </w:r>
-      <w:r>
-        <w:rPr>
-          <w:rFonts w:ascii="Times New Roman" w:hAnsi="Times New Roman" w:cs="Times New Roman"/>
-          <w:sz w:val="20"/>
-          <w:szCs w:val="20"/>
-        </w:rPr>
-        <w:t>this paper</w:t>
-      </w:r>
-      <w:r>
-        <w:rPr>
-          <w:rFonts w:ascii="Times New Roman" w:hAnsi="Times New Roman" w:cs="Times New Roman"/>
-          <w:sz w:val="20"/>
-          <w:szCs w:val="20"/>
-        </w:rPr>
-        <w:t xml:space="preserve"> </w:t>
-      </w:r>
-      <w:r>
-        <w:rPr>
-          <w:rFonts w:ascii="Times New Roman" w:hAnsi="Times New Roman" w:cs="Times New Roman"/>
-          <w:sz w:val="20"/>
-          <w:szCs w:val="20"/>
-        </w:rPr>
-        <w:t xml:space="preserve">we </w:t>
-      </w:r>
-      <w:r>
-        <w:rPr>
-          <w:rFonts w:ascii="Times New Roman" w:hAnsi="Times New Roman" w:cs="Times New Roman"/>
-          <w:sz w:val="20"/>
-          <w:szCs w:val="20"/>
-        </w:rPr>
-        <w:t>propose</w:t>
-      </w:r>
-      <w:r>
-        <w:rPr>
-          <w:rFonts w:ascii="Times New Roman" w:hAnsi="Times New Roman" w:cs="Times New Roman"/>
-          <w:sz w:val="20"/>
-          <w:szCs w:val="20"/>
-        </w:rPr>
-        <w:t xml:space="preserve">, to our best knowledge, </w:t>
-      </w:r>
-      <w:r>
-        <w:rPr>
-          <w:rFonts w:ascii="Times New Roman" w:hAnsi="Times New Roman" w:cs="Times New Roman"/>
-          <w:sz w:val="20"/>
-          <w:szCs w:val="20"/>
-        </w:rPr>
-        <w:t xml:space="preserve">a </w:t>
-      </w:r>
-      <w:r>
-        <w:rPr>
-          <w:rFonts w:ascii="Times New Roman" w:hAnsi="Times New Roman" w:cs="Times New Roman"/>
-          <w:sz w:val="20"/>
-          <w:szCs w:val="20"/>
-        </w:rPr>
-        <w:t xml:space="preserve">semi-direct VO and mapping </w:t>
-      </w:r>
-      <w:r>
-        <w:rPr>
-          <w:rFonts w:ascii="Times New Roman" w:hAnsi="Times New Roman" w:cs="Times New Roman"/>
-          <w:sz w:val="20"/>
-          <w:szCs w:val="20"/>
-        </w:rPr>
-        <w:t xml:space="preserve">system which inherits feature based and direct methods </w:t>
-      </w:r>
-      <w:r>
-        <w:rPr>
-          <w:rFonts w:ascii="Times New Roman" w:hAnsi="Times New Roman" w:cs="Times New Roman"/>
-          <w:sz w:val="20"/>
-          <w:szCs w:val="20"/>
-        </w:rPr>
-        <w:t xml:space="preserve">tightly to improve the </w:t>
-      </w:r>
-      <w:r>
-        <w:rPr>
-          <w:rFonts w:ascii="Times New Roman" w:hAnsi="Times New Roman" w:cs="Times New Roman"/>
-          <w:sz w:val="20"/>
-          <w:szCs w:val="20"/>
-        </w:rPr>
-        <w:t>precision and robustness.</w:t>
-      </w:r>
-      <w:r>
-        <w:rPr>
-          <w:rFonts w:ascii="Times New Roman" w:hAnsi="Times New Roman" w:cs="Times New Roman"/>
-          <w:sz w:val="20"/>
-          <w:szCs w:val="20"/>
-        </w:rPr>
-        <w:t xml:space="preserve"> </w:t>
-      </w:r>
-      <w:r>
-        <w:rPr>
-          <w:rFonts w:ascii="Times New Roman" w:hAnsi="Times New Roman" w:cs="Times New Roman"/>
-          <w:sz w:val="20"/>
-          <w:szCs w:val="20"/>
-        </w:rPr>
-        <w:t>We track the pixels with</w:t>
-      </w:r>
-      <w:r>
-        <w:rPr>
-          <w:rFonts w:ascii="Times New Roman" w:hAnsi="Times New Roman" w:cs="Times New Roman"/>
-          <w:sz w:val="20"/>
-          <w:szCs w:val="20"/>
-        </w:rPr>
-        <w:t xml:space="preserve"> gradient </w:t>
-      </w:r>
-      <w:r>
-        <w:rPr>
-          <w:rFonts w:ascii="Times New Roman" w:hAnsi="Times New Roman" w:cs="Times New Roman"/>
-          <w:sz w:val="20"/>
-          <w:szCs w:val="20"/>
-        </w:rPr>
-        <w:t>and cho</w:t>
-      </w:r>
-      <w:r>
-        <w:rPr>
-          <w:rFonts w:ascii="Times New Roman" w:hAnsi="Times New Roman" w:cs="Times New Roman"/>
-          <w:sz w:val="20"/>
-          <w:szCs w:val="20"/>
-        </w:rPr>
-        <w:t>o</w:t>
-      </w:r>
-      <w:r>
-        <w:rPr>
-          <w:rFonts w:ascii="Times New Roman" w:hAnsi="Times New Roman" w:cs="Times New Roman"/>
-          <w:sz w:val="20"/>
-          <w:szCs w:val="20"/>
-        </w:rPr>
-        <w:t>se keyframes which are us</w:t>
-      </w:r>
-      <w:r>
-        <w:rPr>
-          <w:rFonts w:ascii="Times New Roman" w:hAnsi="Times New Roman" w:cs="Times New Roman"/>
-          <w:sz w:val="20"/>
-          <w:szCs w:val="20"/>
-        </w:rPr>
-        <w:t>ed</w:t>
-      </w:r>
-      <w:r>
-        <w:rPr>
-          <w:rFonts w:ascii="Times New Roman" w:hAnsi="Times New Roman" w:cs="Times New Roman"/>
-          <w:sz w:val="20"/>
-          <w:szCs w:val="20"/>
-        </w:rPr>
-        <w:t xml:space="preserve"> for mapping</w:t>
-      </w:r>
-      <w:r>
-        <w:rPr>
-          <w:rFonts w:ascii="Times New Roman" w:hAnsi="Times New Roman" w:cs="Times New Roman"/>
-          <w:sz w:val="20"/>
-          <w:szCs w:val="20"/>
-        </w:rPr>
-        <w:t xml:space="preserve"> and loop </w:t>
-      </w:r>
-      <w:r>
-        <w:rPr>
-          <w:rFonts w:ascii="Times New Roman" w:hAnsi="Times New Roman" w:cs="Times New Roman"/>
-          <w:sz w:val="20"/>
-          <w:szCs w:val="20"/>
-        </w:rPr>
-        <w:t xml:space="preserve">closure. </w:t>
-      </w:r>
-      <w:r>
-        <w:rPr>
-          <w:rFonts w:ascii="Times New Roman" w:hAnsi="Times New Roman" w:cs="Times New Roman"/>
-          <w:sz w:val="20"/>
-          <w:szCs w:val="20"/>
-        </w:rPr>
-        <w:t xml:space="preserve">A robust sensor model based on the t-distribution </w:t>
-      </w:r>
-      <w:r>
-        <w:rPr>
-          <w:rFonts w:ascii="Times New Roman" w:hAnsi="Times New Roman" w:cs="Times New Roman"/>
-          <w:color w:val="ED7D31" w:themeColor="accent2"/>
-          <w:sz w:val="20"/>
-          <w:szCs w:val="20"/>
-        </w:rPr>
-        <w:fldChar w:fldCharType="begin"/>
-      </w:r>
-      <w:r>
-        <w:rPr>
-          <w:rFonts w:ascii="Times New Roman" w:hAnsi="Times New Roman" w:cs="Times New Roman"/>
-          <w:sz w:val="20"/>
-          <w:szCs w:val="20"/>
-        </w:rPr>
-        <w:instrText xml:space="preserve"> REF _Ref481418243 \r \h </w:instrText>
-      </w:r>
-      <w:r>
-        <w:rPr>
-          <w:rFonts w:ascii="Times New Roman" w:hAnsi="Times New Roman" w:cs="Times New Roman"/>
-          <w:color w:val="ED7D31" w:themeColor="accent2"/>
-          <w:sz w:val="20"/>
-          <w:szCs w:val="20"/>
-        </w:rPr>
-      </w:r>
-      <w:r>
-        <w:rPr>
-          <w:rFonts w:ascii="Times New Roman" w:hAnsi="Times New Roman" w:cs="Times New Roman"/>
-          <w:color w:val="ED7D31" w:themeColor="accent2"/>
-          <w:sz w:val="20"/>
-          <w:szCs w:val="20"/>
-        </w:rPr>
-        <w:fldChar w:fldCharType="separate"/>
-      </w:r>
-      <w:r>
-        <w:rPr>
-          <w:rFonts w:ascii="Times New Roman" w:hAnsi="Times New Roman" w:cs="Times New Roman"/>
-          <w:sz w:val="20"/>
-          <w:szCs w:val="20"/>
-        </w:rPr>
-        <w:t>[9]</w:t>
-      </w:r>
-      <w:r>
-        <w:rPr>
-          <w:rFonts w:ascii="Times New Roman" w:hAnsi="Times New Roman" w:cs="Times New Roman"/>
-          <w:color w:val="ED7D31" w:themeColor="accent2"/>
-          <w:sz w:val="20"/>
-          <w:szCs w:val="20"/>
-        </w:rPr>
-        <w:fldChar w:fldCharType="end"/>
-      </w:r>
-      <w:r>
-        <w:rPr>
-          <w:rFonts w:ascii="Times New Roman" w:hAnsi="Times New Roman" w:cs="Times New Roman"/>
-          <w:sz w:val="20"/>
-          <w:szCs w:val="20"/>
-        </w:rPr>
-        <w:t>,</w:t>
-      </w:r>
-      <w:r>
-        <w:rPr>
-          <w:rFonts w:ascii="Times New Roman" w:hAnsi="Times New Roman" w:cs="Times New Roman"/>
-          <w:sz w:val="20"/>
-          <w:szCs w:val="20"/>
-        </w:rPr>
-        <w:t xml:space="preserve"> </w:t>
-      </w:r>
-      <w:r>
-        <w:rPr>
-          <w:rFonts w:ascii="Times New Roman" w:hAnsi="Times New Roman" w:cs="Times New Roman"/>
-          <w:sz w:val="20"/>
-          <w:szCs w:val="20"/>
-        </w:rPr>
-        <w:fldChar w:fldCharType="begin"/>
-      </w:r>
-      <w:r>
-        <w:rPr>
-          <w:rFonts w:ascii="Times New Roman" w:hAnsi="Times New Roman" w:cs="Times New Roman"/>
-          <w:sz w:val="20"/>
-          <w:szCs w:val="20"/>
-        </w:rPr>
-        <w:instrText xml:space="preserve"> REF _Ref481418483 \r \h </w:instrText>
-      </w:r>
-      <w:r>
-        <w:rPr>
-          <w:rFonts w:ascii="Times New Roman" w:hAnsi="Times New Roman" w:cs="Times New Roman"/>
-          <w:sz w:val="20"/>
-          <w:szCs w:val="20"/>
-        </w:rPr>
-      </w:r>
-      <w:r>
-        <w:rPr>
-          <w:rFonts w:ascii="Times New Roman" w:hAnsi="Times New Roman" w:cs="Times New Roman"/>
-          <w:sz w:val="20"/>
-          <w:szCs w:val="20"/>
-        </w:rPr>
-        <w:fldChar w:fldCharType="separate"/>
-      </w:r>
-      <w:r>
-        <w:rPr>
-          <w:rFonts w:ascii="Times New Roman" w:hAnsi="Times New Roman" w:cs="Times New Roman"/>
-          <w:sz w:val="20"/>
-          <w:szCs w:val="20"/>
-        </w:rPr>
-        <w:t>[10]</w:t>
-      </w:r>
-      <w:r>
-        <w:rPr>
-          <w:rFonts w:ascii="Times New Roman" w:hAnsi="Times New Roman" w:cs="Times New Roman"/>
-          <w:sz w:val="20"/>
-          <w:szCs w:val="20"/>
-        </w:rPr>
-        <w:fldChar w:fldCharType="end"/>
+        <w:t xml:space="preserve"> In contrast to feature</w:t>
       </w:r>
       <w:bookmarkStart w:id="0" w:name="_GoBack"/>
       <w:bookmarkEnd w:id="0"/>
@@ -1444,6 +1022,492 @@
           <w:sz w:val="20"/>
           <w:szCs w:val="20"/>
         </w:rPr>
+        <w:t xml:space="preserve"> based methods, </w:t>
+      </w:r>
+      <w:r>
+        <w:rPr>
+          <w:rFonts w:ascii="Times New Roman" w:hAnsi="Times New Roman" w:cs="Times New Roman"/>
+          <w:sz w:val="20"/>
+          <w:szCs w:val="20"/>
+        </w:rPr>
+        <w:t>d</w:t>
+      </w:r>
+      <w:r>
+        <w:rPr>
+          <w:rFonts w:ascii="Times New Roman" w:hAnsi="Times New Roman" w:cs="Times New Roman"/>
+          <w:sz w:val="20"/>
+          <w:szCs w:val="20"/>
+        </w:rPr>
+        <w:t xml:space="preserve">irect </w:t>
+      </w:r>
+      <w:r>
+        <w:rPr>
+          <w:rFonts w:ascii="Times New Roman" w:hAnsi="Times New Roman" w:cs="Times New Roman"/>
+          <w:sz w:val="20"/>
+          <w:szCs w:val="20"/>
+        </w:rPr>
+        <w:t>m</w:t>
+      </w:r>
+      <w:r>
+        <w:rPr>
+          <w:rFonts w:ascii="Times New Roman" w:hAnsi="Times New Roman" w:cs="Times New Roman"/>
+          <w:sz w:val="20"/>
+          <w:szCs w:val="20"/>
+        </w:rPr>
+        <w:t>ethod</w:t>
+      </w:r>
+      <w:r>
+        <w:rPr>
+          <w:rFonts w:ascii="Times New Roman" w:hAnsi="Times New Roman" w:cs="Times New Roman"/>
+          <w:sz w:val="20"/>
+          <w:szCs w:val="20"/>
+        </w:rPr>
+        <w:t>s</w:t>
+      </w:r>
+      <w:r>
+        <w:rPr>
+          <w:rFonts w:ascii="Times New Roman" w:hAnsi="Times New Roman" w:cs="Times New Roman"/>
+          <w:sz w:val="20"/>
+          <w:szCs w:val="20"/>
+        </w:rPr>
+        <w:t xml:space="preserve"> </w:t>
+      </w:r>
+      <w:r>
+        <w:rPr>
+          <w:rFonts w:ascii="Times New Roman" w:hAnsi="Times New Roman" w:cs="Times New Roman"/>
+          <w:sz w:val="20"/>
+          <w:szCs w:val="20"/>
+          <w:highlight w:val="yellow"/>
+        </w:rPr>
+        <w:fldChar w:fldCharType="begin"/>
+      </w:r>
+      <w:r>
+        <w:rPr>
+          <w:rFonts w:ascii="Times New Roman" w:hAnsi="Times New Roman" w:cs="Times New Roman"/>
+          <w:sz w:val="20"/>
+          <w:szCs w:val="20"/>
+        </w:rPr>
+        <w:instrText xml:space="preserve"> REF _Ref481418483 \r \h </w:instrText>
+      </w:r>
+      <w:r>
+        <w:rPr>
+          <w:rFonts w:ascii="Times New Roman" w:hAnsi="Times New Roman" w:cs="Times New Roman"/>
+          <w:sz w:val="20"/>
+          <w:szCs w:val="20"/>
+          <w:highlight w:val="yellow"/>
+        </w:rPr>
+      </w:r>
+      <w:r>
+        <w:rPr>
+          <w:rFonts w:ascii="Times New Roman" w:hAnsi="Times New Roman" w:cs="Times New Roman"/>
+          <w:sz w:val="20"/>
+          <w:szCs w:val="20"/>
+          <w:highlight w:val="yellow"/>
+        </w:rPr>
+        <w:fldChar w:fldCharType="separate"/>
+      </w:r>
+      <w:r>
+        <w:rPr>
+          <w:rFonts w:ascii="Times New Roman" w:hAnsi="Times New Roman" w:cs="Times New Roman"/>
+          <w:sz w:val="20"/>
+          <w:szCs w:val="20"/>
+        </w:rPr>
+        <w:t>[10]</w:t>
+      </w:r>
+      <w:r>
+        <w:rPr>
+          <w:rFonts w:ascii="Times New Roman" w:hAnsi="Times New Roman" w:cs="Times New Roman"/>
+          <w:sz w:val="20"/>
+          <w:szCs w:val="20"/>
+          <w:highlight w:val="yellow"/>
+        </w:rPr>
+        <w:fldChar w:fldCharType="end"/>
+      </w:r>
+      <w:r>
+        <w:rPr>
+          <w:rFonts w:ascii="Times New Roman" w:hAnsi="Times New Roman" w:cs="Times New Roman"/>
+          <w:sz w:val="20"/>
+          <w:szCs w:val="20"/>
+        </w:rPr>
+        <w:t xml:space="preserve">, </w:t>
+      </w:r>
+      <w:r>
+        <w:rPr>
+          <w:rFonts w:ascii="Times New Roman" w:hAnsi="Times New Roman" w:cs="Times New Roman"/>
+          <w:sz w:val="20"/>
+          <w:szCs w:val="20"/>
+        </w:rPr>
+        <w:fldChar w:fldCharType="begin"/>
+      </w:r>
+      <w:r>
+        <w:rPr>
+          <w:rFonts w:ascii="Times New Roman" w:hAnsi="Times New Roman" w:cs="Times New Roman"/>
+          <w:sz w:val="20"/>
+          <w:szCs w:val="20"/>
+        </w:rPr>
+        <w:instrText xml:space="preserve"> REF _Ref481418487 \r \h  \* MERGEFORMAT </w:instrText>
+      </w:r>
+      <w:r>
+        <w:rPr>
+          <w:rFonts w:ascii="Times New Roman" w:hAnsi="Times New Roman" w:cs="Times New Roman"/>
+          <w:sz w:val="20"/>
+          <w:szCs w:val="20"/>
+        </w:rPr>
+      </w:r>
+      <w:r>
+        <w:rPr>
+          <w:rFonts w:ascii="Times New Roman" w:hAnsi="Times New Roman" w:cs="Times New Roman"/>
+          <w:sz w:val="20"/>
+          <w:szCs w:val="20"/>
+        </w:rPr>
+        <w:fldChar w:fldCharType="separate"/>
+      </w:r>
+      <w:r>
+        <w:rPr>
+          <w:rFonts w:ascii="Times New Roman" w:hAnsi="Times New Roman" w:cs="Times New Roman"/>
+          <w:sz w:val="20"/>
+          <w:szCs w:val="20"/>
+        </w:rPr>
+        <w:t>[11]</w:t>
+      </w:r>
+      <w:r>
+        <w:rPr>
+          <w:rFonts w:ascii="Times New Roman" w:hAnsi="Times New Roman" w:cs="Times New Roman"/>
+          <w:sz w:val="20"/>
+          <w:szCs w:val="20"/>
+        </w:rPr>
+        <w:fldChar w:fldCharType="end"/>
+      </w:r>
+      <w:r>
+        <w:rPr>
+          <w:rFonts w:ascii="Times New Roman" w:hAnsi="Times New Roman" w:cs="Times New Roman"/>
+          <w:sz w:val="20"/>
+          <w:szCs w:val="20"/>
+        </w:rPr>
+        <w:t xml:space="preserve"> which use all the pixels</w:t>
+      </w:r>
+      <w:r>
+        <w:rPr>
+          <w:rFonts w:ascii="Times New Roman" w:hAnsi="Times New Roman" w:cs="Times New Roman"/>
+          <w:sz w:val="20"/>
+          <w:szCs w:val="20"/>
+        </w:rPr>
+        <w:t xml:space="preserve"> </w:t>
+      </w:r>
+      <w:r>
+        <w:rPr>
+          <w:rFonts w:ascii="Times New Roman" w:hAnsi="Times New Roman" w:cs="Times New Roman"/>
+          <w:sz w:val="20"/>
+          <w:szCs w:val="20"/>
+        </w:rPr>
+        <w:t>based on photometric error minimization are becoming increasingly popular.</w:t>
+      </w:r>
+    </w:p>
+    <w:p>
+      <w:pPr>
+        <w:spacing w:line="320" w:lineRule="exact"/>
+        <w:rPr>
+          <w:rFonts w:ascii="Times New Roman" w:hAnsi="Times New Roman" w:cs="Times New Roman"/>
+          <w:sz w:val="20"/>
+          <w:szCs w:val="20"/>
+        </w:rPr>
+      </w:pPr>
+      <w:r>
+        <w:rPr>
+          <w:rFonts w:ascii="Times New Roman" w:hAnsi="Times New Roman" w:cs="Times New Roman"/>
+          <w:sz w:val="20"/>
+          <w:szCs w:val="20"/>
+        </w:rPr>
+        <w:t xml:space="preserve">  In </w:t>
+      </w:r>
+      <w:r>
+        <w:rPr>
+          <w:rFonts w:ascii="Times New Roman" w:hAnsi="Times New Roman" w:cs="Times New Roman"/>
+          <w:sz w:val="20"/>
+          <w:szCs w:val="20"/>
+        </w:rPr>
+        <w:t>this paper</w:t>
+      </w:r>
+      <w:r>
+        <w:rPr>
+          <w:rFonts w:ascii="Times New Roman" w:hAnsi="Times New Roman" w:cs="Times New Roman"/>
+          <w:sz w:val="20"/>
+          <w:szCs w:val="20"/>
+        </w:rPr>
+        <w:t xml:space="preserve"> </w:t>
+      </w:r>
+      <w:r>
+        <w:rPr>
+          <w:rFonts w:ascii="Times New Roman" w:hAnsi="Times New Roman" w:cs="Times New Roman"/>
+          <w:sz w:val="20"/>
+          <w:szCs w:val="20"/>
+        </w:rPr>
+        <w:t xml:space="preserve">we </w:t>
+      </w:r>
+      <w:r>
+        <w:rPr>
+          <w:rFonts w:ascii="Times New Roman" w:hAnsi="Times New Roman" w:cs="Times New Roman"/>
+          <w:sz w:val="20"/>
+          <w:szCs w:val="20"/>
+        </w:rPr>
+        <w:t>propose</w:t>
+      </w:r>
+      <w:r>
+        <w:rPr>
+          <w:rFonts w:ascii="Times New Roman" w:hAnsi="Times New Roman" w:cs="Times New Roman"/>
+          <w:sz w:val="20"/>
+          <w:szCs w:val="20"/>
+        </w:rPr>
+        <w:t xml:space="preserve">, to our best knowledge, </w:t>
+      </w:r>
+      <w:r>
+        <w:rPr>
+          <w:rFonts w:ascii="Times New Roman" w:hAnsi="Times New Roman" w:cs="Times New Roman"/>
+          <w:sz w:val="20"/>
+          <w:szCs w:val="20"/>
+        </w:rPr>
+        <w:t xml:space="preserve">a </w:t>
+      </w:r>
+      <w:r>
+        <w:rPr>
+          <w:rFonts w:ascii="Times New Roman" w:hAnsi="Times New Roman" w:cs="Times New Roman"/>
+          <w:sz w:val="20"/>
+          <w:szCs w:val="20"/>
+        </w:rPr>
+        <w:t xml:space="preserve">semi-direct VO and mapping </w:t>
+      </w:r>
+      <w:r>
+        <w:rPr>
+          <w:rFonts w:ascii="Times New Roman" w:hAnsi="Times New Roman" w:cs="Times New Roman"/>
+          <w:sz w:val="20"/>
+          <w:szCs w:val="20"/>
+        </w:rPr>
+        <w:t xml:space="preserve">system which inherits feature based and direct methods </w:t>
+      </w:r>
+      <w:r>
+        <w:rPr>
+          <w:rFonts w:ascii="Times New Roman" w:hAnsi="Times New Roman" w:cs="Times New Roman"/>
+          <w:sz w:val="20"/>
+          <w:szCs w:val="20"/>
+        </w:rPr>
+        <w:t xml:space="preserve">tightly to improve the </w:t>
+      </w:r>
+      <w:r>
+        <w:rPr>
+          <w:rFonts w:ascii="Times New Roman" w:hAnsi="Times New Roman" w:cs="Times New Roman"/>
+          <w:sz w:val="20"/>
+          <w:szCs w:val="20"/>
+        </w:rPr>
+        <w:t>precision and robustness.</w:t>
+      </w:r>
+      <w:r>
+        <w:rPr>
+          <w:rFonts w:ascii="Times New Roman" w:hAnsi="Times New Roman" w:cs="Times New Roman"/>
+          <w:sz w:val="20"/>
+          <w:szCs w:val="20"/>
+        </w:rPr>
+        <w:t xml:space="preserve"> </w:t>
+      </w:r>
+      <w:r>
+        <w:rPr>
+          <w:rFonts w:ascii="Times New Roman" w:hAnsi="Times New Roman" w:cs="Times New Roman"/>
+          <w:sz w:val="20"/>
+          <w:szCs w:val="20"/>
+        </w:rPr>
+        <w:t>We track the pixels with</w:t>
+      </w:r>
+      <w:r>
+        <w:rPr>
+          <w:rFonts w:ascii="Times New Roman" w:hAnsi="Times New Roman" w:cs="Times New Roman"/>
+          <w:sz w:val="20"/>
+          <w:szCs w:val="20"/>
+        </w:rPr>
+        <w:t xml:space="preserve"> gradient </w:t>
+      </w:r>
+      <w:r>
+        <w:rPr>
+          <w:rFonts w:ascii="Times New Roman" w:hAnsi="Times New Roman" w:cs="Times New Roman"/>
+          <w:sz w:val="20"/>
+          <w:szCs w:val="20"/>
+        </w:rPr>
+        <w:t>and cho</w:t>
+      </w:r>
+      <w:r>
+        <w:rPr>
+          <w:rFonts w:ascii="Times New Roman" w:hAnsi="Times New Roman" w:cs="Times New Roman"/>
+          <w:sz w:val="20"/>
+          <w:szCs w:val="20"/>
+        </w:rPr>
+        <w:t>o</w:t>
+      </w:r>
+      <w:r>
+        <w:rPr>
+          <w:rFonts w:ascii="Times New Roman" w:hAnsi="Times New Roman" w:cs="Times New Roman"/>
+          <w:sz w:val="20"/>
+          <w:szCs w:val="20"/>
+        </w:rPr>
+        <w:t>se keyframes which are us</w:t>
+      </w:r>
+      <w:r>
+        <w:rPr>
+          <w:rFonts w:ascii="Times New Roman" w:hAnsi="Times New Roman" w:cs="Times New Roman"/>
+          <w:sz w:val="20"/>
+          <w:szCs w:val="20"/>
+        </w:rPr>
+        <w:t>ed</w:t>
+      </w:r>
+      <w:r>
+        <w:rPr>
+          <w:rFonts w:ascii="Times New Roman" w:hAnsi="Times New Roman" w:cs="Times New Roman"/>
+          <w:sz w:val="20"/>
+          <w:szCs w:val="20"/>
+        </w:rPr>
+        <w:t xml:space="preserve"> for mapping</w:t>
+      </w:r>
+      <w:r>
+        <w:rPr>
+          <w:rFonts w:ascii="Times New Roman" w:hAnsi="Times New Roman" w:cs="Times New Roman"/>
+          <w:sz w:val="20"/>
+          <w:szCs w:val="20"/>
+        </w:rPr>
+        <w:t xml:space="preserve"> and loop </w:t>
+      </w:r>
+      <w:r>
+        <w:rPr>
+          <w:rFonts w:ascii="Times New Roman" w:hAnsi="Times New Roman" w:cs="Times New Roman"/>
+          <w:sz w:val="20"/>
+          <w:szCs w:val="20"/>
+        </w:rPr>
+        <w:t xml:space="preserve">closure. </w:t>
+      </w:r>
+      <w:r>
+        <w:rPr>
+          <w:rFonts w:ascii="Times New Roman" w:hAnsi="Times New Roman" w:cs="Times New Roman"/>
+          <w:sz w:val="20"/>
+          <w:szCs w:val="20"/>
+        </w:rPr>
+        <w:t xml:space="preserve">A robust sensor model based on the t-distribution </w:t>
+      </w:r>
+      <w:r>
+        <w:rPr>
+          <w:rFonts w:ascii="Times New Roman" w:hAnsi="Times New Roman" w:cs="Times New Roman"/>
+          <w:color w:val="ED7D31" w:themeColor="accent2"/>
+          <w:sz w:val="20"/>
+          <w:szCs w:val="20"/>
+        </w:rPr>
+        <w:fldChar w:fldCharType="begin"/>
+      </w:r>
+      <w:r>
+        <w:rPr>
+          <w:rFonts w:ascii="Times New Roman" w:hAnsi="Times New Roman" w:cs="Times New Roman"/>
+          <w:sz w:val="20"/>
+          <w:szCs w:val="20"/>
+        </w:rPr>
+        <w:instrText xml:space="preserve"> REF _Ref481418243 \r \h </w:instrText>
+      </w:r>
+      <w:r>
+        <w:rPr>
+          <w:rFonts w:ascii="Times New Roman" w:hAnsi="Times New Roman" w:cs="Times New Roman"/>
+          <w:color w:val="ED7D31" w:themeColor="accent2"/>
+          <w:sz w:val="20"/>
+          <w:szCs w:val="20"/>
+        </w:rPr>
+      </w:r>
+      <w:r>
+        <w:rPr>
+          <w:rFonts w:ascii="Times New Roman" w:hAnsi="Times New Roman" w:cs="Times New Roman"/>
+          <w:color w:val="ED7D31" w:themeColor="accent2"/>
+          <w:sz w:val="20"/>
+          <w:szCs w:val="20"/>
+        </w:rPr>
+        <w:fldChar w:fldCharType="separate"/>
+      </w:r>
+      <w:r>
+        <w:rPr>
+          <w:rFonts w:ascii="Times New Roman" w:hAnsi="Times New Roman" w:cs="Times New Roman"/>
+          <w:sz w:val="20"/>
+          <w:szCs w:val="20"/>
+        </w:rPr>
+        <w:t>[9]</w:t>
+      </w:r>
+      <w:r>
+        <w:rPr>
+          <w:rFonts w:ascii="Times New Roman" w:hAnsi="Times New Roman" w:cs="Times New Roman"/>
+          <w:color w:val="ED7D31" w:themeColor="accent2"/>
+          <w:sz w:val="20"/>
+          <w:szCs w:val="20"/>
+        </w:rPr>
+        <w:fldChar w:fldCharType="end"/>
+      </w:r>
+      <w:r>
+        <w:rPr>
+          <w:rFonts w:ascii="Times New Roman" w:hAnsi="Times New Roman" w:cs="Times New Roman"/>
+          <w:sz w:val="20"/>
+          <w:szCs w:val="20"/>
+        </w:rPr>
+        <w:t>,</w:t>
+      </w:r>
+      <w:r>
+        <w:rPr>
+          <w:rFonts w:ascii="Times New Roman" w:hAnsi="Times New Roman" w:cs="Times New Roman"/>
+          <w:sz w:val="20"/>
+          <w:szCs w:val="20"/>
+        </w:rPr>
+        <w:t xml:space="preserve"> </w:t>
+      </w:r>
+      <w:r>
+        <w:rPr>
+          <w:rFonts w:ascii="Times New Roman" w:hAnsi="Times New Roman" w:cs="Times New Roman"/>
+          <w:sz w:val="20"/>
+          <w:szCs w:val="20"/>
+        </w:rPr>
+        <w:fldChar w:fldCharType="begin"/>
+      </w:r>
+      <w:r>
+        <w:rPr>
+          <w:rFonts w:ascii="Times New Roman" w:hAnsi="Times New Roman" w:cs="Times New Roman"/>
+          <w:sz w:val="20"/>
+          <w:szCs w:val="20"/>
+        </w:rPr>
+        <w:instrText xml:space="preserve"> REF _Ref481418483 \r \h </w:instrText>
+      </w:r>
+      <w:r>
+        <w:rPr>
+          <w:rFonts w:ascii="Times New Roman" w:hAnsi="Times New Roman" w:cs="Times New Roman"/>
+          <w:sz w:val="20"/>
+          <w:szCs w:val="20"/>
+        </w:rPr>
+      </w:r>
+      <w:r>
+        <w:rPr>
+          <w:rFonts w:ascii="Times New Roman" w:hAnsi="Times New Roman" w:cs="Times New Roman"/>
+          <w:sz w:val="20"/>
+          <w:szCs w:val="20"/>
+        </w:rPr>
+        <w:fldChar w:fldCharType="separate"/>
+      </w:r>
+      <w:r>
+        <w:rPr>
+          <w:rFonts w:ascii="Times New Roman" w:hAnsi="Times New Roman" w:cs="Times New Roman"/>
+          <w:sz w:val="20"/>
+          <w:szCs w:val="20"/>
+        </w:rPr>
+        <w:t>[10]</w:t>
+      </w:r>
+      <w:r>
+        <w:rPr>
+          <w:rFonts w:ascii="Times New Roman" w:hAnsi="Times New Roman" w:cs="Times New Roman"/>
+          <w:sz w:val="20"/>
+          <w:szCs w:val="20"/>
+        </w:rPr>
+        <w:fldChar w:fldCharType="end"/>
+      </w:r>
+      <w:r>
+        <w:rPr>
+          <w:rFonts w:ascii="Times New Roman" w:hAnsi="Times New Roman" w:cs="Times New Roman"/>
+          <w:sz w:val="20"/>
+          <w:szCs w:val="20"/>
+        </w:rPr>
         <w:t xml:space="preserve"> and an error function which mixes the depth error and photometric erro</w:t>
       </w:r>
       <w:r>
@@ -1605,6 +1669,14 @@
           <w:szCs w:val="20"/>
         </w:rPr>
         <w:t>Bag of Words</w:t>
+      </w:r>
+      <w:r>
+        <w:rPr>
+          <w:rFonts w:ascii="Times New Roman" w:hAnsi="Times New Roman" w:cs="Times New Roman"/>
+          <w:sz w:val="20"/>
+          <w:szCs w:val="20"/>
+        </w:rPr>
+        <w:t xml:space="preserve"> </w:t>
       </w:r>
       <w:r>
         <w:rPr>
@@ -4514,19 +4586,16 @@
     </w:p>
     <w:p>
       <w:pPr>
-        <w:spacing w:line="320" w:lineRule="exact"/>
-        <w:jc w:val="center"/>
-        <w:rPr>
-          <w:rFonts w:ascii="Times New Roman" w:hAnsi="Times New Roman" w:cs="Times New Roman"/>
-          <w:sz w:val="20"/>
-          <w:szCs w:val="20"/>
+        <w:pStyle w:val="1"/>
+        <w:rPr>
+          <w:rFonts w:ascii="Times New Roman" w:hAnsi="Times New Roman" w:cs="Times New Roman"/>
+          <w:highlight w:val="yellow"/>
         </w:rPr>
       </w:pPr>
       <w:r>
         <w:rPr>
           <w:rFonts w:ascii="Times New Roman" w:hAnsi="Times New Roman" w:cs="Times New Roman" w:hint="eastAsia"/>
-          <w:sz w:val="22"/>
-          <w:szCs w:val="20"/>
+          <w:highlight w:val="yellow"/>
         </w:rPr>
         <w:lastRenderedPageBreak/>
         <w:t>R</w:t>
@@ -4534,8 +4603,8 @@
       <w:r>
         <w:rPr>
           <w:rFonts w:ascii="Times New Roman" w:hAnsi="Times New Roman" w:cs="Times New Roman"/>
-          <w:sz w:val="20"/>
-          <w:szCs w:val="20"/>
+          <w:sz w:val="21"/>
+          <w:highlight w:val="yellow"/>
         </w:rPr>
         <w:t>EFERENCES</w:t>
       </w:r>
@@ -6516,7 +6585,7 @@
 </file>
 
 <file path=customXml/itemProps1.xml><?xml version="1.0" encoding="utf-8"?>
-<ds:datastoreItem xmlns:ds="http://schemas.openxmlformats.org/officeDocument/2006/customXml" ds:itemID="{D98BCA5B-1F4C-493B-924B-2561E16D6EE9}">
+<ds:datastoreItem xmlns:ds="http://schemas.openxmlformats.org/officeDocument/2006/customXml" ds:itemID="{D7ECE67A-3FAE-4926-A26D-A266D50BB97B}">
   <ds:schemaRefs>
     <ds:schemaRef ds:uri="http://schemas.openxmlformats.org/officeDocument/2006/bibliography"/>
   </ds:schemaRefs>

--- a/Semi-Direct Visual Odometry and Mapping with RGB-D Camera-v.docx
+++ b/Semi-Direct Visual Odometry and Mapping with RGB-D Camera-v.docx
@@ -1014,8 +1014,6 @@
         </w:rPr>
         <w:t xml:space="preserve"> In contrast to feature</w:t>
       </w:r>
-      <w:bookmarkStart w:id="0" w:name="_GoBack"/>
-      <w:bookmarkEnd w:id="0"/>
       <w:r>
         <w:rPr>
           <w:rFonts w:ascii="Times New Roman" w:hAnsi="Times New Roman" w:cs="Times New Roman"/>
@@ -3705,6 +3703,22 @@
           <w:szCs w:val="20"/>
         </w:rPr>
         <w:t xml:space="preserve"> photometric error</w:t>
+      </w:r>
+      <w:r>
+        <w:rPr>
+          <w:rFonts w:ascii="Times New Roman" w:hAnsi="Times New Roman" w:cs="Times New Roman"/>
+          <w:sz w:val="20"/>
+          <w:szCs w:val="20"/>
+        </w:rPr>
+        <w:t xml:space="preserve"> </w:t>
+      </w:r>
+      <w:r>
+        <w:rPr>
+          <w:rFonts w:ascii="Times New Roman" w:hAnsi="Times New Roman" w:cs="Times New Roman" w:hint="eastAsia"/>
+          <w:sz w:val="20"/>
+          <w:szCs w:val="20"/>
+        </w:rPr>
+        <w:t>and</w:t>
       </w:r>
       <w:r>
         <w:rPr>
@@ -4131,12 +4145,381 @@
     <w:p>
       <w:pPr>
         <w:spacing w:line="320" w:lineRule="exact"/>
-        <w:rPr>
-          <w:rFonts w:ascii="Times New Roman" w:hAnsi="Times New Roman" w:cs="Times New Roman"/>
-          <w:sz w:val="20"/>
-          <w:szCs w:val="20"/>
-        </w:rPr>
-      </w:pPr>
+        <w:ind w:firstLineChars="100" w:firstLine="200"/>
+        <w:rPr>
+          <w:rFonts w:ascii="Times New Roman" w:hAnsi="Times New Roman" w:cs="Times New Roman"/>
+          <w:sz w:val="20"/>
+          <w:szCs w:val="20"/>
+        </w:rPr>
+      </w:pPr>
+      <w:r>
+        <w:rPr>
+          <w:rFonts w:ascii="Times New Roman" w:hAnsi="Times New Roman" w:cs="Times New Roman"/>
+          <w:sz w:val="20"/>
+          <w:szCs w:val="20"/>
+        </w:rPr>
+        <w:t>S</w:t>
+      </w:r>
+      <w:r>
+        <w:rPr>
+          <w:rFonts w:ascii="Times New Roman" w:hAnsi="Times New Roman" w:cs="Times New Roman" w:hint="eastAsia"/>
+          <w:sz w:val="20"/>
+          <w:szCs w:val="20"/>
+        </w:rPr>
+        <w:t>ince</w:t>
+      </w:r>
+      <w:r>
+        <w:rPr>
+          <w:rFonts w:ascii="Times New Roman" w:hAnsi="Times New Roman" w:cs="Times New Roman"/>
+          <w:sz w:val="20"/>
+          <w:szCs w:val="20"/>
+        </w:rPr>
+        <w:t xml:space="preserve"> </w:t>
+      </w:r>
+      <w:r>
+        <w:rPr>
+          <w:rFonts w:ascii="Times New Roman" w:hAnsi="Times New Roman" w:cs="Times New Roman"/>
+          <w:sz w:val="20"/>
+          <w:szCs w:val="20"/>
+        </w:rPr>
+        <w:t xml:space="preserve">our </w:t>
+      </w:r>
+      <w:r>
+        <w:rPr>
+          <w:rFonts w:ascii="Times New Roman" w:hAnsi="Times New Roman" w:cs="Times New Roman"/>
+          <w:sz w:val="20"/>
+          <w:szCs w:val="20"/>
+        </w:rPr>
+        <w:t>algorithm</w:t>
+      </w:r>
+      <w:r>
+        <w:rPr>
+          <w:rFonts w:ascii="Times New Roman" w:hAnsi="Times New Roman" w:cs="Times New Roman"/>
+          <w:sz w:val="20"/>
+          <w:szCs w:val="20"/>
+        </w:rPr>
+        <w:t xml:space="preserve"> </w:t>
+      </w:r>
+      <w:r>
+        <w:rPr>
+          <w:rFonts w:ascii="Times New Roman" w:hAnsi="Times New Roman" w:cs="Times New Roman"/>
+          <w:sz w:val="20"/>
+          <w:szCs w:val="20"/>
+        </w:rPr>
+        <w:t>mixes the photometric error and depth error</w:t>
+      </w:r>
+      <w:r>
+        <w:rPr>
+          <w:rFonts w:ascii="Times New Roman" w:hAnsi="Times New Roman" w:cs="Times New Roman"/>
+          <w:sz w:val="20"/>
+          <w:szCs w:val="20"/>
+        </w:rPr>
+        <w:t xml:space="preserve"> as the error function to </w:t>
+      </w:r>
+      <w:r>
+        <w:rPr>
+          <w:rFonts w:ascii="Times New Roman" w:hAnsi="Times New Roman" w:cs="Times New Roman"/>
+          <w:sz w:val="20"/>
+          <w:szCs w:val="20"/>
+        </w:rPr>
+        <w:t xml:space="preserve">optimize the camera’s pose, </w:t>
+      </w:r>
+      <w:r>
+        <w:rPr>
+          <w:rFonts w:ascii="Times New Roman" w:hAnsi="Times New Roman" w:cs="Times New Roman"/>
+          <w:sz w:val="20"/>
+          <w:szCs w:val="20"/>
+        </w:rPr>
+        <w:t xml:space="preserve">we need to combine them </w:t>
+      </w:r>
+      <w:r>
+        <w:rPr>
+          <w:rFonts w:ascii="Times New Roman" w:hAnsi="Times New Roman" w:cs="Times New Roman"/>
+          <w:sz w:val="20"/>
+          <w:szCs w:val="20"/>
+        </w:rPr>
+        <w:t>reasonably</w:t>
+      </w:r>
+      <w:r>
+        <w:rPr>
+          <w:rFonts w:ascii="Times New Roman" w:hAnsi="Times New Roman" w:cs="Times New Roman"/>
+          <w:sz w:val="20"/>
+          <w:szCs w:val="20"/>
+        </w:rPr>
+        <w:t xml:space="preserve"> to make Motion Estimation Thread work.</w:t>
+      </w:r>
+      <w:r>
+        <w:rPr>
+          <w:rFonts w:ascii="Times New Roman" w:hAnsi="Times New Roman" w:cs="Times New Roman"/>
+          <w:sz w:val="20"/>
+          <w:szCs w:val="20"/>
+        </w:rPr>
+        <w:t xml:space="preserve"> </w:t>
+      </w:r>
+      <w:r>
+        <w:rPr>
+          <w:rFonts w:ascii="Times New Roman" w:hAnsi="Times New Roman" w:cs="Times New Roman"/>
+          <w:sz w:val="20"/>
+          <w:szCs w:val="20"/>
+        </w:rPr>
+        <w:t xml:space="preserve">The </w:t>
+      </w:r>
+      <w:r>
+        <w:rPr>
+          <w:rFonts w:ascii="Times New Roman" w:hAnsi="Times New Roman" w:cs="Times New Roman"/>
+          <w:sz w:val="20"/>
+          <w:szCs w:val="20"/>
+        </w:rPr>
+        <w:t>Asus Xtion sensor</w:t>
+      </w:r>
+      <w:r>
+        <w:rPr>
+          <w:rFonts w:ascii="Times New Roman" w:hAnsi="Times New Roman" w:cs="Times New Roman"/>
+          <w:sz w:val="20"/>
+          <w:szCs w:val="20"/>
+        </w:rPr>
+        <w:t xml:space="preserve"> ob</w:t>
+      </w:r>
+      <w:r>
+        <w:rPr>
+          <w:rFonts w:ascii="Times New Roman" w:hAnsi="Times New Roman" w:cs="Times New Roman"/>
+          <w:sz w:val="20"/>
+          <w:szCs w:val="20"/>
+        </w:rPr>
+        <w:t xml:space="preserve">tains depth information with an infrared (IR) projector and an IR camera. Figure 2 shows </w:t>
+      </w:r>
+      <w:r>
+        <w:rPr>
+          <w:rFonts w:ascii="Times New Roman" w:hAnsi="Times New Roman" w:cs="Times New Roman"/>
+          <w:sz w:val="20"/>
+          <w:szCs w:val="20"/>
+        </w:rPr>
+        <w:t xml:space="preserve">the </w:t>
+      </w:r>
+      <w:r>
+        <w:rPr>
+          <w:rFonts w:ascii="Times New Roman" w:hAnsi="Times New Roman" w:cs="Times New Roman"/>
+          <w:sz w:val="20"/>
+          <w:szCs w:val="20"/>
+        </w:rPr>
+        <w:t>Simplified model</w:t>
+      </w:r>
+      <w:r>
+        <w:rPr>
+          <w:rFonts w:ascii="Times New Roman" w:hAnsi="Times New Roman" w:cs="Times New Roman"/>
+          <w:sz w:val="20"/>
+          <w:szCs w:val="20"/>
+        </w:rPr>
+        <w:t xml:space="preserve"> of the RGB-D camera. </w:t>
+      </w:r>
+      <w:r>
+        <w:rPr>
+          <w:rFonts w:ascii="Times New Roman" w:hAnsi="Times New Roman" w:cs="Times New Roman"/>
+          <w:sz w:val="20"/>
+          <w:szCs w:val="20"/>
+        </w:rPr>
+        <w:t>P</w:t>
+      </w:r>
+      <w:r>
+        <w:rPr>
+          <w:rFonts w:ascii="Times New Roman" w:hAnsi="Times New Roman" w:cs="Times New Roman"/>
+          <w:sz w:val="20"/>
+          <w:szCs w:val="20"/>
+        </w:rPr>
+        <w:t xml:space="preserve">oint </w:t>
+      </w:r>
+      <w:r>
+        <w:rPr>
+          <w:rFonts w:ascii="Times New Roman" w:hAnsi="Times New Roman" w:cs="Times New Roman"/>
+          <w:i/>
+          <w:position w:val="-6"/>
+          <w:sz w:val="20"/>
+          <w:szCs w:val="20"/>
+        </w:rPr>
+        <w:object w:dxaOrig="240" w:dyaOrig="279" w14:anchorId="13DBAD87">
+          <v:shapetype id="_x0000_t75" coordsize="21600,21600" o:spt="75" o:preferrelative="t" path="m@4@5l@4@11@9@11@9@5xe" filled="f" stroked="f">
+            <v:stroke joinstyle="miter"/>
+            <v:formulas>
+              <v:f eqn="if lineDrawn pixelLineWidth 0"/>
+              <v:f eqn="sum @0 1 0"/>
+              <v:f eqn="sum 0 0 @1"/>
+              <v:f eqn="prod @2 1 2"/>
+              <v:f eqn="prod @3 21600 pixelWidth"/>
+              <v:f eqn="prod @3 21600 pixelHeight"/>
+              <v:f eqn="sum @0 0 1"/>
+              <v:f eqn="prod @6 1 2"/>
+              <v:f eqn="prod @7 21600 pixelWidth"/>
+              <v:f eqn="sum @8 21600 0"/>
+              <v:f eqn="prod @7 21600 pixelHeight"/>
+              <v:f eqn="sum @10 21600 0"/>
+            </v:formulas>
+            <v:path o:extrusionok="f" gradientshapeok="t" o:connecttype="rect"/>
+            <o:lock v:ext="edit" aspectratio="t"/>
+          </v:shapetype>
+          <v:shape id="_x0000_i1027" type="#_x0000_t75" style="width:11.7pt;height:14.25pt" o:ole="">
+            <v:imagedata r:id="rId9" o:title=""/>
+          </v:shape>
+          <o:OLEObject Type="Embed" ProgID="Equation.DSMT4" ShapeID="_x0000_i1027" DrawAspect="Content" ObjectID="_1558618591" r:id="rId10"/>
+        </w:object>
+      </w:r>
+      <w:r>
+        <w:rPr>
+          <w:rFonts w:ascii="Times New Roman" w:hAnsi="Times New Roman" w:cs="Times New Roman"/>
+          <w:i/>
+          <w:sz w:val="20"/>
+          <w:szCs w:val="20"/>
+        </w:rPr>
+        <w:t xml:space="preserve"> </w:t>
+      </w:r>
+      <w:r>
+        <w:rPr>
+          <w:rFonts w:ascii="Times New Roman" w:hAnsi="Times New Roman" w:cs="Times New Roman"/>
+          <w:sz w:val="20"/>
+          <w:szCs w:val="20"/>
+        </w:rPr>
+        <w:t xml:space="preserve">is the projector origin and </w:t>
+      </w:r>
+      <w:r>
+        <w:rPr>
+          <w:rFonts w:ascii="Times New Roman" w:hAnsi="Times New Roman" w:cs="Times New Roman"/>
+          <w:sz w:val="20"/>
+          <w:szCs w:val="20"/>
+        </w:rPr>
+        <w:t xml:space="preserve">point </w:t>
+      </w:r>
+      <w:r>
+        <w:rPr>
+          <w:rFonts w:ascii="Times New Roman" w:hAnsi="Times New Roman" w:cs="Times New Roman"/>
+          <w:position w:val="-6"/>
+          <w:sz w:val="20"/>
+          <w:szCs w:val="20"/>
+        </w:rPr>
+        <w:object w:dxaOrig="320" w:dyaOrig="279" w14:anchorId="0959879F">
+          <v:shape id="_x0000_i1028" type="#_x0000_t75" style="width:15.9pt;height:14.25pt" o:ole="">
+            <v:imagedata r:id="rId11" o:title=""/>
+          </v:shape>
+          <o:OLEObject Type="Embed" ProgID="Equation.DSMT4" ShapeID="_x0000_i1028" DrawAspect="Content" ObjectID="_1558618592" r:id="rId12"/>
+        </w:object>
+      </w:r>
+      <w:r>
+        <w:rPr>
+          <w:rFonts w:ascii="Times New Roman" w:hAnsi="Times New Roman" w:cs="Times New Roman"/>
+          <w:sz w:val="20"/>
+          <w:szCs w:val="20"/>
+        </w:rPr>
+        <w:t xml:space="preserve"> is the origin of IR camera. P is the point with</w:t>
+      </w:r>
+      <w:r>
+        <w:rPr>
+          <w:rFonts w:ascii="Times New Roman" w:hAnsi="Times New Roman" w:cs="Times New Roman"/>
+          <w:sz w:val="20"/>
+          <w:szCs w:val="20"/>
+        </w:rPr>
+        <w:t xml:space="preserve"> ground-truth</w:t>
+      </w:r>
+      <w:r>
+        <w:rPr>
+          <w:rFonts w:ascii="Times New Roman" w:hAnsi="Times New Roman" w:cs="Times New Roman"/>
+          <w:sz w:val="20"/>
+          <w:szCs w:val="20"/>
+        </w:rPr>
+        <w:t xml:space="preserve"> </w:t>
+      </w:r>
+      <w:r>
+        <w:rPr>
+          <w:rFonts w:ascii="Times New Roman" w:hAnsi="Times New Roman" w:cs="Times New Roman"/>
+          <w:sz w:val="20"/>
+          <w:szCs w:val="20"/>
+        </w:rPr>
+        <w:t>depth Z</w:t>
+      </w:r>
+      <w:r>
+        <w:rPr>
+          <w:rFonts w:ascii="Times New Roman" w:hAnsi="Times New Roman" w:cs="Times New Roman"/>
+          <w:sz w:val="20"/>
+          <w:szCs w:val="20"/>
+        </w:rPr>
+        <w:t xml:space="preserve">. </w:t>
+      </w:r>
+      <w:r>
+        <w:rPr>
+          <w:rFonts w:ascii="Times New Roman" w:hAnsi="Times New Roman" w:cs="Times New Roman"/>
+          <w:position w:val="-4"/>
+          <w:sz w:val="20"/>
+          <w:szCs w:val="20"/>
+        </w:rPr>
+        <w:object w:dxaOrig="300" w:dyaOrig="260" w14:anchorId="0FD90E3B">
+          <v:shape id="_x0000_i1080" type="#_x0000_t75" style="width:13.4pt;height:10.9pt" o:ole="">
+            <v:imagedata r:id="rId13" o:title=""/>
+          </v:shape>
+          <o:OLEObject Type="Embed" ProgID="Equation.DSMT4" ShapeID="_x0000_i1080" DrawAspect="Content" ObjectID="_1558618593" r:id="rId14"/>
+        </w:object>
+      </w:r>
+      <w:r>
+        <w:rPr>
+          <w:rFonts w:ascii="Times New Roman" w:hAnsi="Times New Roman" w:cs="Times New Roman"/>
+          <w:sz w:val="20"/>
+          <w:szCs w:val="20"/>
+        </w:rPr>
+        <w:t xml:space="preserve"> </w:t>
+      </w:r>
+      <w:r>
+        <w:rPr>
+          <w:rFonts w:ascii="Times New Roman" w:hAnsi="Times New Roman" w:cs="Times New Roman"/>
+          <w:sz w:val="20"/>
+          <w:szCs w:val="20"/>
+        </w:rPr>
+        <w:t xml:space="preserve">is the depth estimation corresponding to error e </w:t>
+      </w:r>
+      <w:r>
+        <w:rPr>
+          <w:rFonts w:ascii="Times New Roman" w:hAnsi="Times New Roman" w:cs="Times New Roman"/>
+          <w:sz w:val="20"/>
+          <w:szCs w:val="20"/>
+        </w:rPr>
+        <w:t xml:space="preserve">in the image plane. </w:t>
+      </w:r>
+      <w:r>
+        <w:rPr>
+          <w:rFonts w:ascii="Times New Roman" w:hAnsi="Times New Roman" w:cs="Times New Roman"/>
+          <w:sz w:val="20"/>
+          <w:szCs w:val="20"/>
+        </w:rPr>
+        <w:t>The following equations can be obtained from the triangle similarity relationship:</w:t>
+      </w:r>
+    </w:p>
+    <w:p>
+      <w:pPr>
+        <w:wordWrap w:val="0"/>
+        <w:jc w:val="right"/>
+        <w:rPr>
+          <w:rFonts w:ascii="Times New Roman" w:hAnsi="Times New Roman" w:cs="Times New Roman" w:hint="eastAsia"/>
+          <w:sz w:val="20"/>
+          <w:szCs w:val="20"/>
+        </w:rPr>
+      </w:pPr>
+      <w:r>
+        <w:rPr>
+          <w:rFonts w:ascii="Times New Roman" w:hAnsi="Times New Roman" w:cs="Times New Roman"/>
+          <w:position w:val="-60"/>
+          <w:sz w:val="20"/>
+          <w:szCs w:val="20"/>
+        </w:rPr>
+        <w:object w:dxaOrig="1280" w:dyaOrig="1320" w14:anchorId="65146A43">
+          <v:shape id="_x0000_i1035" type="#_x0000_t75" style="width:48.55pt;height:50.25pt" o:ole="">
+            <v:imagedata r:id="rId15" o:title=""/>
+          </v:shape>
+          <o:OLEObject Type="Embed" ProgID="Equation.DSMT4" ShapeID="_x0000_i1035" DrawAspect="Content" ObjectID="_1558618594" r:id="rId16"/>
+        </w:object>
+      </w:r>
+      <w:r>
+        <w:rPr>
+          <w:rFonts w:ascii="Times New Roman" w:hAnsi="Times New Roman" w:cs="Times New Roman"/>
+          <w:sz w:val="20"/>
+          <w:szCs w:val="20"/>
+        </w:rPr>
+        <w:t xml:space="preserve">                   (1)</w:t>
+      </w:r>
     </w:p>
     <w:p>
       <w:pPr>
@@ -4147,36 +4530,925 @@
           <w:szCs w:val="20"/>
         </w:rPr>
       </w:pPr>
+      <w:r>
+        <w:rPr>
+          <w:rFonts w:ascii="Times New Roman" w:hAnsi="Times New Roman" w:cs="Times New Roman"/>
+          <w:sz w:val="20"/>
+          <w:szCs w:val="20"/>
+        </w:rPr>
+        <w:t>w</w:t>
+      </w:r>
+      <w:r>
+        <w:rPr>
+          <w:rFonts w:ascii="Times New Roman" w:hAnsi="Times New Roman" w:cs="Times New Roman"/>
+          <w:sz w:val="20"/>
+          <w:szCs w:val="20"/>
+        </w:rPr>
+        <w:t>here</w:t>
+      </w:r>
+      <w:r>
+        <w:rPr>
+          <w:rFonts w:ascii="Times New Roman" w:hAnsi="Times New Roman" w:cs="Times New Roman"/>
+          <w:i/>
+          <w:sz w:val="20"/>
+          <w:szCs w:val="20"/>
+        </w:rPr>
+        <w:t xml:space="preserve"> f</w:t>
+      </w:r>
+      <w:r>
+        <w:rPr>
+          <w:rFonts w:ascii="Times New Roman" w:hAnsi="Times New Roman" w:cs="Times New Roman"/>
+          <w:i/>
+          <w:sz w:val="20"/>
+          <w:szCs w:val="20"/>
+        </w:rPr>
+        <w:t xml:space="preserve"> </w:t>
+      </w:r>
+      <w:r>
+        <w:rPr>
+          <w:rFonts w:ascii="Times New Roman" w:hAnsi="Times New Roman" w:cs="Times New Roman"/>
+          <w:sz w:val="20"/>
+          <w:szCs w:val="20"/>
+        </w:rPr>
+        <w:t xml:space="preserve">is the focal length and </w:t>
+      </w:r>
+      <w:r>
+        <w:rPr>
+          <w:rFonts w:ascii="Times New Roman" w:hAnsi="Times New Roman" w:cs="Times New Roman"/>
+          <w:sz w:val="20"/>
+          <w:szCs w:val="20"/>
+        </w:rPr>
+        <w:t>B</w:t>
+      </w:r>
+      <w:r>
+        <w:rPr>
+          <w:rFonts w:ascii="Times New Roman" w:hAnsi="Times New Roman" w:cs="Times New Roman"/>
+          <w:sz w:val="20"/>
+          <w:szCs w:val="20"/>
+        </w:rPr>
+        <w:t xml:space="preserve"> is the distance between projector center and camera</w:t>
+      </w:r>
+      <w:r>
+        <w:rPr>
+          <w:rFonts w:ascii="Times New Roman" w:hAnsi="Times New Roman" w:cs="Times New Roman"/>
+          <w:sz w:val="20"/>
+          <w:szCs w:val="20"/>
+        </w:rPr>
+        <w:t xml:space="preserve"> </w:t>
+      </w:r>
+      <w:r>
+        <w:rPr>
+          <w:rFonts w:ascii="Times New Roman" w:hAnsi="Times New Roman" w:cs="Times New Roman"/>
+          <w:sz w:val="20"/>
+          <w:szCs w:val="20"/>
+        </w:rPr>
+        <w:t>center.</w:t>
+      </w:r>
+      <w:r>
+        <w:rPr>
+          <w:rFonts w:ascii="Times New Roman" w:hAnsi="Times New Roman" w:cs="Times New Roman"/>
+          <w:sz w:val="20"/>
+          <w:szCs w:val="20"/>
+        </w:rPr>
+        <w:t xml:space="preserve"> </w:t>
+      </w:r>
+      <w:r>
+        <w:rPr>
+          <w:rFonts w:ascii="Times New Roman" w:hAnsi="Times New Roman" w:cs="Times New Roman"/>
+          <w:sz w:val="20"/>
+          <w:szCs w:val="20"/>
+        </w:rPr>
+        <w:t xml:space="preserve">With further derivation </w:t>
+      </w:r>
+      <w:r>
+        <w:rPr>
+          <w:rFonts w:ascii="Times New Roman" w:hAnsi="Times New Roman" w:cs="Times New Roman"/>
+          <w:sz w:val="20"/>
+          <w:szCs w:val="20"/>
+        </w:rPr>
+        <w:t>of e</w:t>
+      </w:r>
+      <w:r>
+        <w:rPr>
+          <w:rFonts w:ascii="Times New Roman" w:hAnsi="Times New Roman" w:cs="Times New Roman"/>
+          <w:sz w:val="20"/>
+          <w:szCs w:val="20"/>
+        </w:rPr>
+        <w:t xml:space="preserve">quation (1) </w:t>
+      </w:r>
+      <w:r>
+        <w:rPr>
+          <w:rFonts w:ascii="Times New Roman" w:hAnsi="Times New Roman" w:cs="Times New Roman"/>
+          <w:sz w:val="20"/>
+          <w:szCs w:val="20"/>
+        </w:rPr>
+        <w:t>we can obtain:</w:t>
+      </w:r>
+    </w:p>
+    <w:p>
+      <w:pPr>
+        <w:wordWrap w:val="0"/>
+        <w:jc w:val="right"/>
+        <w:rPr>
+          <w:rFonts w:ascii="Times New Roman" w:hAnsi="Times New Roman" w:cs="Times New Roman"/>
+          <w:sz w:val="20"/>
+          <w:szCs w:val="20"/>
+        </w:rPr>
+      </w:pPr>
+      <w:r>
+        <w:rPr>
+          <w:rFonts w:ascii="Times New Roman" w:hAnsi="Times New Roman" w:cs="Times New Roman"/>
+          <w:position w:val="-24"/>
+          <w:sz w:val="20"/>
+          <w:szCs w:val="20"/>
+        </w:rPr>
+        <w:object w:dxaOrig="3519" w:dyaOrig="620" w14:anchorId="03876D4D">
+          <v:shape id="_x0000_i1076" type="#_x0000_t75" style="width:146.5pt;height:25.95pt" o:ole="">
+            <v:imagedata r:id="rId17" o:title=""/>
+          </v:shape>
+          <o:OLEObject Type="Embed" ProgID="Equation.DSMT4" ShapeID="_x0000_i1076" DrawAspect="Content" ObjectID="_1558618595" r:id="rId18"/>
+        </w:object>
+      </w:r>
+      <w:r>
+        <w:rPr>
+          <w:rFonts w:ascii="Times New Roman" w:hAnsi="Times New Roman" w:cs="Times New Roman"/>
+          <w:sz w:val="20"/>
+          <w:szCs w:val="20"/>
+        </w:rPr>
+        <w:t xml:space="preserve">        (2)</w:t>
+      </w:r>
     </w:p>
     <w:p>
       <w:pPr>
         <w:spacing w:line="320" w:lineRule="exact"/>
-        <w:rPr>
-          <w:rFonts w:ascii="Times New Roman" w:hAnsi="Times New Roman" w:cs="Times New Roman"/>
-          <w:sz w:val="20"/>
-          <w:szCs w:val="20"/>
-        </w:rPr>
-      </w:pPr>
+        <w:ind w:firstLineChars="100" w:firstLine="200"/>
+        <w:rPr>
+          <w:rFonts w:ascii="Times New Roman" w:hAnsi="Times New Roman" w:cs="Times New Roman"/>
+          <w:sz w:val="20"/>
+          <w:szCs w:val="20"/>
+        </w:rPr>
+      </w:pPr>
+      <w:r>
+        <w:rPr>
+          <w:rFonts w:ascii="Times New Roman" w:hAnsi="Times New Roman" w:cs="Times New Roman" w:hint="eastAsia"/>
+          <w:sz w:val="20"/>
+          <w:szCs w:val="20"/>
+        </w:rPr>
+        <w:t>I</w:t>
+      </w:r>
+      <w:r>
+        <w:rPr>
+          <w:rFonts w:ascii="Times New Roman" w:hAnsi="Times New Roman" w:cs="Times New Roman"/>
+          <w:sz w:val="20"/>
+          <w:szCs w:val="20"/>
+        </w:rPr>
+        <w:t xml:space="preserve">t shows that error </w:t>
+      </w:r>
+      <w:r>
+        <w:rPr>
+          <w:rFonts w:ascii="Times New Roman" w:hAnsi="Times New Roman" w:cs="Times New Roman"/>
+          <w:i/>
+          <w:sz w:val="20"/>
+          <w:szCs w:val="20"/>
+        </w:rPr>
+        <w:t>e</w:t>
+      </w:r>
+      <w:r>
+        <w:rPr>
+          <w:rFonts w:ascii="Times New Roman" w:hAnsi="Times New Roman" w:cs="Times New Roman" w:hint="eastAsia"/>
+          <w:sz w:val="20"/>
+          <w:szCs w:val="20"/>
+        </w:rPr>
+        <w:t xml:space="preserve"> </w:t>
+      </w:r>
+      <w:r>
+        <w:rPr>
+          <w:rFonts w:ascii="Times New Roman" w:hAnsi="Times New Roman" w:cs="Times New Roman"/>
+          <w:sz w:val="20"/>
+          <w:szCs w:val="20"/>
+        </w:rPr>
+        <w:t>is</w:t>
+      </w:r>
+      <w:r>
+        <w:rPr>
+          <w:rFonts w:ascii="Times New Roman" w:hAnsi="Times New Roman" w:cs="Times New Roman" w:hint="eastAsia"/>
+          <w:sz w:val="20"/>
+          <w:szCs w:val="20"/>
+        </w:rPr>
+        <w:t xml:space="preserve"> linear with inver</w:t>
+      </w:r>
+      <w:r>
+        <w:rPr>
+          <w:rFonts w:ascii="Times New Roman" w:hAnsi="Times New Roman" w:cs="Times New Roman"/>
+          <w:sz w:val="20"/>
+          <w:szCs w:val="20"/>
+        </w:rPr>
+        <w:t>se depth. That is the reason inverse depth rather than depth is used for optimization.</w:t>
+      </w:r>
     </w:p>
     <w:p>
       <w:pPr>
         <w:spacing w:line="320" w:lineRule="exact"/>
-        <w:rPr>
-          <w:rFonts w:ascii="Times New Roman" w:hAnsi="Times New Roman" w:cs="Times New Roman"/>
-          <w:sz w:val="20"/>
-          <w:szCs w:val="20"/>
-        </w:rPr>
-      </w:pPr>
+        <w:ind w:firstLineChars="100" w:firstLine="200"/>
+        <w:rPr>
+          <w:rFonts w:ascii="Times New Roman" w:hAnsi="Times New Roman" w:cs="Times New Roman"/>
+          <w:sz w:val="20"/>
+          <w:szCs w:val="20"/>
+        </w:rPr>
+      </w:pPr>
+      <w:r>
+        <w:rPr>
+          <w:rFonts w:ascii="Times New Roman" w:hAnsi="Times New Roman" w:cs="Times New Roman" w:hint="eastAsia"/>
+          <w:sz w:val="20"/>
+          <w:szCs w:val="20"/>
+        </w:rPr>
+        <w:t xml:space="preserve">Before the </w:t>
+      </w:r>
+      <w:r>
+        <w:rPr>
+          <w:rFonts w:ascii="Times New Roman" w:hAnsi="Times New Roman" w:cs="Times New Roman"/>
+          <w:sz w:val="20"/>
+          <w:szCs w:val="20"/>
+        </w:rPr>
+        <w:t>Motion Estimation Thread</w:t>
+      </w:r>
+      <w:r>
+        <w:rPr>
+          <w:rFonts w:ascii="Times New Roman" w:hAnsi="Times New Roman" w:cs="Times New Roman"/>
+          <w:sz w:val="20"/>
+          <w:szCs w:val="20"/>
+        </w:rPr>
+        <w:t xml:space="preserve"> is detailed, we briefly define the notion that is used throughout the paper.</w:t>
+      </w:r>
     </w:p>
     <w:p>
       <w:pPr>
         <w:spacing w:line="320" w:lineRule="exact"/>
-        <w:rPr>
-          <w:rFonts w:ascii="Times New Roman" w:hAnsi="Times New Roman" w:cs="Times New Roman"/>
-          <w:sz w:val="20"/>
-          <w:szCs w:val="20"/>
-        </w:rPr>
-      </w:pPr>
+        <w:ind w:firstLineChars="100" w:firstLine="200"/>
+        <w:rPr>
+          <w:rFonts w:ascii="Times New Roman" w:hAnsi="Times New Roman" w:cs="Times New Roman"/>
+          <w:sz w:val="20"/>
+          <w:szCs w:val="20"/>
+        </w:rPr>
+      </w:pPr>
+      <w:r>
+        <w:rPr>
+          <w:rFonts w:ascii="Times New Roman" w:hAnsi="Times New Roman" w:cs="Times New Roman" w:hint="eastAsia"/>
+          <w:sz w:val="20"/>
+          <w:szCs w:val="20"/>
+        </w:rPr>
+        <w:t>A</w:t>
+      </w:r>
+      <w:r>
+        <w:rPr>
+          <w:rFonts w:ascii="Times New Roman" w:hAnsi="Times New Roman" w:cs="Times New Roman"/>
+          <w:sz w:val="20"/>
+          <w:szCs w:val="20"/>
+        </w:rPr>
+        <w:t xml:space="preserve">ny 3D world point </w:t>
+      </w:r>
+      <w:r>
+        <w:rPr>
+          <w:rFonts w:ascii="Times New Roman" w:hAnsi="Times New Roman" w:cs="Times New Roman"/>
+          <w:b/>
+          <w:i/>
+          <w:sz w:val="20"/>
+          <w:szCs w:val="20"/>
+        </w:rPr>
+        <w:t>P</w:t>
+      </w:r>
+      <w:r>
+        <w:rPr>
+          <w:rFonts w:ascii="Times New Roman" w:hAnsi="Times New Roman" w:cs="Times New Roman"/>
+          <w:b/>
+          <w:sz w:val="20"/>
+          <w:szCs w:val="20"/>
+        </w:rPr>
+        <w:t xml:space="preserve"> </w:t>
+      </w:r>
+      <w:r>
+        <w:rPr>
+          <w:rFonts w:ascii="Times New Roman" w:hAnsi="Times New Roman" w:cs="Times New Roman"/>
+          <w:sz w:val="20"/>
+          <w:szCs w:val="20"/>
+        </w:rPr>
+        <w:t>= (</w:t>
+      </w:r>
+      <w:r>
+        <w:rPr>
+          <w:rFonts w:ascii="Times New Roman" w:hAnsi="Times New Roman" w:cs="Times New Roman"/>
+          <w:sz w:val="20"/>
+          <w:szCs w:val="20"/>
+        </w:rPr>
+        <w:t>X, Y, Z</w:t>
+      </w:r>
+      <w:r>
+        <w:rPr>
+          <w:rFonts w:ascii="Times New Roman" w:hAnsi="Times New Roman" w:cs="Times New Roman"/>
+          <w:sz w:val="20"/>
+          <w:szCs w:val="20"/>
+        </w:rPr>
+        <w:t>)</w:t>
+      </w:r>
+      <w:r>
+        <w:rPr>
+          <w:rFonts w:ascii="Times New Roman" w:hAnsi="Times New Roman" w:cs="Times New Roman"/>
+          <w:sz w:val="20"/>
+          <w:szCs w:val="20"/>
+          <w:vertAlign w:val="superscript"/>
+        </w:rPr>
+        <w:t>T</w:t>
+      </w:r>
+      <w:r>
+        <w:rPr>
+          <w:rFonts w:ascii="Times New Roman" w:hAnsi="Times New Roman" w:cs="Times New Roman"/>
+          <w:sz w:val="20"/>
+          <w:szCs w:val="20"/>
+        </w:rPr>
+        <w:t xml:space="preserve"> </w:t>
+      </w:r>
+      <w:r>
+        <w:rPr>
+          <w:rFonts w:ascii="Times New Roman" w:hAnsi="Times New Roman" w:cs="Times New Roman"/>
+          <w:sz w:val="20"/>
+          <w:szCs w:val="20"/>
+        </w:rPr>
+        <w:t xml:space="preserve">maps to the image coordinates </w:t>
+      </w:r>
+      <w:r>
+        <w:rPr>
+          <w:rFonts w:ascii="Times New Roman" w:hAnsi="Times New Roman" w:cs="Times New Roman"/>
+          <w:b/>
+          <w:i/>
+          <w:sz w:val="20"/>
+          <w:szCs w:val="20"/>
+        </w:rPr>
+        <w:t>p</w:t>
+      </w:r>
+      <w:r>
+        <w:rPr>
+          <w:rFonts w:ascii="Times New Roman" w:hAnsi="Times New Roman" w:cs="Times New Roman"/>
+          <w:b/>
+          <w:sz w:val="20"/>
+          <w:szCs w:val="20"/>
+        </w:rPr>
+        <w:t xml:space="preserve"> = </w:t>
+      </w:r>
+      <w:r>
+        <w:rPr>
+          <w:rFonts w:ascii="Times New Roman" w:hAnsi="Times New Roman" w:cs="Times New Roman"/>
+          <w:sz w:val="20"/>
+          <w:szCs w:val="20"/>
+        </w:rPr>
+        <w:t>(u, v, 1/</w:t>
+      </w:r>
+      <w:r>
+        <w:rPr>
+          <w:rFonts w:ascii="Times New Roman" w:hAnsi="Times New Roman" w:cs="Times New Roman"/>
+          <w:i/>
+          <w:sz w:val="20"/>
+          <w:szCs w:val="20"/>
+        </w:rPr>
+        <w:t>d</w:t>
+      </w:r>
+      <w:r>
+        <w:rPr>
+          <w:rFonts w:ascii="Times New Roman" w:hAnsi="Times New Roman" w:cs="Times New Roman"/>
+          <w:sz w:val="20"/>
+          <w:szCs w:val="20"/>
+        </w:rPr>
+        <w:t>)</w:t>
+      </w:r>
+      <w:r>
+        <w:rPr>
+          <w:rFonts w:ascii="Times New Roman" w:hAnsi="Times New Roman" w:cs="Times New Roman"/>
+          <w:sz w:val="20"/>
+          <w:szCs w:val="20"/>
+          <w:vertAlign w:val="superscript"/>
+        </w:rPr>
+        <w:t>T</w:t>
+      </w:r>
+      <w:r>
+        <w:rPr>
+          <w:rFonts w:ascii="Times New Roman" w:hAnsi="Times New Roman" w:cs="Times New Roman"/>
+          <w:sz w:val="20"/>
+          <w:szCs w:val="20"/>
+        </w:rPr>
+        <w:t xml:space="preserve"> thro</w:t>
+      </w:r>
+      <w:r>
+        <w:rPr>
+          <w:rFonts w:ascii="Times New Roman" w:hAnsi="Times New Roman" w:cs="Times New Roman"/>
+          <w:sz w:val="20"/>
+          <w:szCs w:val="20"/>
+        </w:rPr>
+        <w:t xml:space="preserve">ugh the pinhole camera projection model </w:t>
+      </w:r>
+      <w:r>
+        <w:rPr>
+          <w:rFonts w:ascii="Times New Roman" w:hAnsi="Times New Roman" w:cs="Times New Roman"/>
+          <w:position w:val="-6"/>
+          <w:sz w:val="20"/>
+          <w:szCs w:val="20"/>
+        </w:rPr>
+        <w:object w:dxaOrig="220" w:dyaOrig="220" w14:anchorId="29A9BF1F">
+          <v:shape id="_x0000_i1088" type="#_x0000_t75" style="width:10.9pt;height:10.9pt" o:ole="">
+            <v:imagedata r:id="rId19" o:title=""/>
+          </v:shape>
+          <o:OLEObject Type="Embed" ProgID="Equation.DSMT4" ShapeID="_x0000_i1088" DrawAspect="Content" ObjectID="_1558618596" r:id="rId20"/>
+        </w:object>
+      </w:r>
+      <w:r>
+        <w:rPr>
+          <w:rFonts w:ascii="Times New Roman" w:hAnsi="Times New Roman" w:cs="Times New Roman"/>
+          <w:sz w:val="20"/>
+          <w:szCs w:val="20"/>
+        </w:rPr>
+        <w:t>:</w:t>
+      </w:r>
+      <w:r>
+        <w:rPr>
+          <w:rFonts w:ascii="Times New Roman" w:hAnsi="Times New Roman" w:cs="Times New Roman"/>
+          <w:position w:val="-6"/>
+          <w:sz w:val="20"/>
+          <w:szCs w:val="20"/>
+        </w:rPr>
+        <w:object w:dxaOrig="940" w:dyaOrig="320" w14:anchorId="58228767">
+          <v:shape id="_x0000_i1090" type="#_x0000_t75" style="width:42.7pt;height:14.25pt" o:ole="">
+            <v:imagedata r:id="rId21" o:title=""/>
+          </v:shape>
+          <o:OLEObject Type="Embed" ProgID="Equation.DSMT4" ShapeID="_x0000_i1090" DrawAspect="Content" ObjectID="_1558618597" r:id="rId22"/>
+        </w:object>
+      </w:r>
+      <w:r>
+        <w:rPr>
+          <w:rFonts w:ascii="Times New Roman" w:hAnsi="Times New Roman" w:cs="Times New Roman"/>
+          <w:sz w:val="20"/>
+          <w:szCs w:val="20"/>
+        </w:rPr>
+        <w:t>:</w:t>
+      </w:r>
+    </w:p>
+    <w:p>
+      <w:pPr>
+        <w:wordWrap w:val="0"/>
+        <w:jc w:val="right"/>
+        <w:rPr>
+          <w:rFonts w:ascii="Times New Roman" w:hAnsi="Times New Roman" w:cs="Times New Roman"/>
+          <w:sz w:val="20"/>
+          <w:szCs w:val="20"/>
+        </w:rPr>
+      </w:pPr>
+      <w:r>
+        <w:rPr>
+          <w:rFonts w:ascii="Times New Roman" w:hAnsi="Times New Roman" w:cs="Times New Roman"/>
+          <w:position w:val="-24"/>
+          <w:sz w:val="20"/>
+          <w:szCs w:val="20"/>
+        </w:rPr>
+        <w:object w:dxaOrig="3620" w:dyaOrig="620" w14:anchorId="11642784">
+          <v:shape id="_x0000_i1151" type="#_x0000_t75" style="width:133.95pt;height:23.45pt" o:ole="">
+            <v:imagedata r:id="rId23" o:title=""/>
+          </v:shape>
+          <o:OLEObject Type="Embed" ProgID="Equation.DSMT4" ShapeID="_x0000_i1151" DrawAspect="Content" ObjectID="_1558618598" r:id="rId24"/>
+        </w:object>
+      </w:r>
+      <w:r>
+        <w:rPr>
+          <w:rFonts w:ascii="Times New Roman" w:hAnsi="Times New Roman" w:cs="Times New Roman"/>
+          <w:sz w:val="20"/>
+          <w:szCs w:val="20"/>
+        </w:rPr>
+        <w:t xml:space="preserve">        (3)</w:t>
+      </w:r>
+    </w:p>
+    <w:p>
+      <w:pPr>
+        <w:rPr>
+          <w:rFonts w:ascii="Times New Roman" w:hAnsi="Times New Roman" w:cs="Times New Roman" w:hint="eastAsia"/>
+          <w:sz w:val="20"/>
+          <w:szCs w:val="20"/>
+        </w:rPr>
+      </w:pPr>
+      <w:r>
+        <w:rPr>
+          <w:rFonts w:ascii="Times New Roman" w:hAnsi="Times New Roman" w:cs="Times New Roman"/>
+          <w:sz w:val="20"/>
+          <w:szCs w:val="20"/>
+        </w:rPr>
+        <w:t>w</w:t>
+      </w:r>
+      <w:r>
+        <w:rPr>
+          <w:rFonts w:ascii="Times New Roman" w:hAnsi="Times New Roman" w:cs="Times New Roman"/>
+          <w:sz w:val="20"/>
+          <w:szCs w:val="20"/>
+        </w:rPr>
+        <w:t>here</w:t>
+      </w:r>
+      <w:r>
+        <w:rPr>
+          <w:rFonts w:ascii="Times New Roman" w:hAnsi="Times New Roman" w:cs="Times New Roman"/>
+          <w:sz w:val="20"/>
+          <w:szCs w:val="20"/>
+        </w:rPr>
+        <w:t xml:space="preserve"> </w:t>
+      </w:r>
+      <w:r>
+        <w:rPr>
+          <w:rFonts w:ascii="Times New Roman" w:hAnsi="Times New Roman" w:cs="Times New Roman"/>
+          <w:i/>
+          <w:sz w:val="20"/>
+          <w:szCs w:val="20"/>
+        </w:rPr>
+        <w:t>f</w:t>
+      </w:r>
+      <w:r>
+        <w:rPr>
+          <w:rFonts w:ascii="Times New Roman" w:hAnsi="Times New Roman" w:cs="Times New Roman"/>
+          <w:sz w:val="20"/>
+          <w:szCs w:val="20"/>
+          <w:vertAlign w:val="subscript"/>
+        </w:rPr>
+        <w:t>x</w:t>
+      </w:r>
+      <w:r>
+        <w:rPr>
+          <w:rFonts w:ascii="Times New Roman" w:hAnsi="Times New Roman" w:cs="Times New Roman"/>
+          <w:sz w:val="20"/>
+          <w:szCs w:val="20"/>
+        </w:rPr>
+        <w:t>,</w:t>
+      </w:r>
+      <w:r>
+        <w:rPr>
+          <w:rFonts w:ascii="Times New Roman" w:hAnsi="Times New Roman" w:cs="Times New Roman"/>
+          <w:sz w:val="20"/>
+          <w:szCs w:val="20"/>
+          <w:vertAlign w:val="subscript"/>
+        </w:rPr>
+        <w:t xml:space="preserve"> </w:t>
+      </w:r>
+      <w:r>
+        <w:rPr>
+          <w:rFonts w:ascii="Times New Roman" w:hAnsi="Times New Roman" w:cs="Times New Roman"/>
+          <w:i/>
+          <w:sz w:val="20"/>
+          <w:szCs w:val="20"/>
+        </w:rPr>
+        <w:t>f</w:t>
+      </w:r>
+      <w:r>
+        <w:rPr>
+          <w:rFonts w:ascii="Times New Roman" w:hAnsi="Times New Roman" w:cs="Times New Roman"/>
+          <w:sz w:val="20"/>
+          <w:szCs w:val="20"/>
+          <w:vertAlign w:val="subscript"/>
+        </w:rPr>
+        <w:t>y</w:t>
+      </w:r>
+      <w:r>
+        <w:rPr>
+          <w:rFonts w:ascii="Times New Roman" w:hAnsi="Times New Roman" w:cs="Times New Roman"/>
+          <w:sz w:val="20"/>
+          <w:szCs w:val="20"/>
+        </w:rPr>
+        <w:t xml:space="preserve"> </w:t>
+      </w:r>
+      <w:r>
+        <w:rPr>
+          <w:rFonts w:ascii="Times New Roman" w:hAnsi="Times New Roman" w:cs="Times New Roman"/>
+          <w:sz w:val="20"/>
+          <w:szCs w:val="20"/>
+        </w:rPr>
+        <w:t xml:space="preserve">are </w:t>
+      </w:r>
+      <w:r>
+        <w:rPr>
+          <w:rFonts w:ascii="Times New Roman" w:hAnsi="Times New Roman" w:cs="Times New Roman"/>
+          <w:sz w:val="20"/>
+          <w:szCs w:val="20"/>
+        </w:rPr>
+        <w:t>the focal lengths and</w:t>
+      </w:r>
+      <w:r>
+        <w:rPr>
+          <w:rFonts w:ascii="Times New Roman" w:hAnsi="Times New Roman" w:cs="Times New Roman"/>
+          <w:sz w:val="20"/>
+          <w:szCs w:val="20"/>
+        </w:rPr>
+        <w:t xml:space="preserve"> </w:t>
+      </w:r>
+      <w:r>
+        <w:rPr>
+          <w:rFonts w:ascii="Times New Roman" w:hAnsi="Times New Roman" w:cs="Times New Roman"/>
+          <w:i/>
+          <w:sz w:val="20"/>
+          <w:szCs w:val="20"/>
+        </w:rPr>
+        <w:t>c</w:t>
+      </w:r>
+      <w:r>
+        <w:rPr>
+          <w:rFonts w:ascii="Times New Roman" w:hAnsi="Times New Roman" w:cs="Times New Roman"/>
+          <w:sz w:val="20"/>
+          <w:szCs w:val="20"/>
+          <w:vertAlign w:val="subscript"/>
+        </w:rPr>
+        <w:t>x</w:t>
+      </w:r>
+      <w:r>
+        <w:rPr>
+          <w:rFonts w:ascii="Times New Roman" w:hAnsi="Times New Roman" w:cs="Times New Roman"/>
+          <w:sz w:val="20"/>
+          <w:szCs w:val="20"/>
+        </w:rPr>
+        <w:t xml:space="preserve">, </w:t>
+      </w:r>
+      <w:r>
+        <w:rPr>
+          <w:rFonts w:ascii="Times New Roman" w:hAnsi="Times New Roman" w:cs="Times New Roman"/>
+          <w:i/>
+          <w:sz w:val="20"/>
+          <w:szCs w:val="20"/>
+        </w:rPr>
+        <w:t>c</w:t>
+      </w:r>
+      <w:r>
+        <w:rPr>
+          <w:rFonts w:ascii="Times New Roman" w:hAnsi="Times New Roman" w:cs="Times New Roman"/>
+          <w:sz w:val="20"/>
+          <w:szCs w:val="20"/>
+          <w:vertAlign w:val="subscript"/>
+        </w:rPr>
+        <w:t>y</w:t>
+      </w:r>
+      <w:r>
+        <w:rPr>
+          <w:rFonts w:ascii="Times New Roman" w:hAnsi="Times New Roman" w:cs="Times New Roman"/>
+          <w:sz w:val="20"/>
+          <w:szCs w:val="20"/>
+        </w:rPr>
+        <w:t xml:space="preserve"> </w:t>
+      </w:r>
+      <w:r>
+        <w:rPr>
+          <w:rFonts w:ascii="Times New Roman" w:hAnsi="Times New Roman" w:cs="Times New Roman"/>
+          <w:sz w:val="20"/>
+          <w:szCs w:val="20"/>
+        </w:rPr>
+        <w:t>are the coor</w:t>
+      </w:r>
+      <w:r>
+        <w:rPr>
+          <w:rFonts w:ascii="Times New Roman" w:hAnsi="Times New Roman" w:cs="Times New Roman"/>
+          <w:sz w:val="20"/>
+          <w:szCs w:val="20"/>
+        </w:rPr>
+        <w:t>dinates of the camera center in</w:t>
+      </w:r>
+      <w:r>
+        <w:rPr>
+          <w:rFonts w:ascii="Times New Roman" w:hAnsi="Times New Roman" w:cs="Times New Roman" w:hint="eastAsia"/>
+          <w:sz w:val="20"/>
+          <w:szCs w:val="20"/>
+        </w:rPr>
+        <w:t xml:space="preserve"> </w:t>
+      </w:r>
+      <w:r>
+        <w:rPr>
+          <w:rFonts w:ascii="Times New Roman" w:hAnsi="Times New Roman" w:cs="Times New Roman"/>
+          <w:sz w:val="20"/>
+          <w:szCs w:val="20"/>
+        </w:rPr>
+        <w:t>the standard pinhole camera model.</w:t>
+      </w:r>
+      <w:r>
+        <w:rPr>
+          <w:rFonts w:ascii="Times New Roman" w:hAnsi="Times New Roman" w:cs="Times New Roman"/>
+          <w:sz w:val="20"/>
+          <w:szCs w:val="20"/>
+        </w:rPr>
+        <w:t xml:space="preserve"> </w:t>
+      </w:r>
+    </w:p>
+    <w:p>
+      <w:pPr>
+        <w:rPr>
+          <w:rFonts w:ascii="Times New Roman" w:hAnsi="Times New Roman" w:cs="Times New Roman"/>
+          <w:sz w:val="20"/>
+          <w:szCs w:val="20"/>
+        </w:rPr>
+      </w:pPr>
+      <w:r>
+        <w:rPr>
+          <w:rFonts w:ascii="Times New Roman" w:hAnsi="Times New Roman" w:cs="Times New Roman" w:hint="eastAsia"/>
+          <w:noProof/>
+          <w:sz w:val="20"/>
+          <w:szCs w:val="20"/>
+        </w:rPr>
+        <w:drawing>
+          <wp:inline distT="0" distB="0" distL="0" distR="0" wp14:anchorId="5EB6C2B0" wp14:editId="50062A57">
+            <wp:extent cx="2959100" cy="2969895"/>
+            <wp:effectExtent l="0" t="0" r="0" b="0"/>
+            <wp:docPr id="7" name="图片 7"/>
+            <wp:cNvGraphicFramePr>
+              <a:graphicFrameLocks xmlns:a="http://schemas.openxmlformats.org/drawingml/2006/main" noChangeAspect="1"/>
+            </wp:cNvGraphicFramePr>
+            <a:graphic xmlns:a="http://schemas.openxmlformats.org/drawingml/2006/main">
+              <a:graphicData uri="http://schemas.openxmlformats.org/drawingml/2006/picture">
+                <pic:pic xmlns:pic="http://schemas.openxmlformats.org/drawingml/2006/picture">
+                  <pic:nvPicPr>
+                    <pic:cNvPr id="7" name="图片2.png"/>
+                    <pic:cNvPicPr/>
+                  </pic:nvPicPr>
+                  <pic:blipFill>
+                    <a:blip r:embed="rId25">
+                      <a:extLst>
+                        <a:ext uri="{28A0092B-C50C-407E-A947-70E740481C1C}">
+                          <a14:useLocalDpi xmlns:a14="http://schemas.microsoft.com/office/drawing/2010/main" val="0"/>
+                        </a:ext>
+                      </a:extLst>
+                    </a:blip>
+                    <a:stretch>
+                      <a:fillRect/>
+                    </a:stretch>
+                  </pic:blipFill>
+                  <pic:spPr>
+                    <a:xfrm>
+                      <a:off x="0" y="0"/>
+                      <a:ext cx="2959100" cy="2969895"/>
+                    </a:xfrm>
+                    <a:prstGeom prst="rect">
+                      <a:avLst/>
+                    </a:prstGeom>
+                  </pic:spPr>
+                </pic:pic>
+              </a:graphicData>
+            </a:graphic>
+          </wp:inline>
+        </w:drawing>
+      </w:r>
+      <w:r>
+        <w:rPr>
+          <w:rFonts w:ascii="Times New Roman" w:hAnsi="Times New Roman" w:cs="Times New Roman"/>
+          <w:sz w:val="20"/>
+          <w:szCs w:val="20"/>
+        </w:rPr>
+        <w:t>F</w:t>
+      </w:r>
+      <w:r>
+        <w:rPr>
+          <w:rFonts w:ascii="Times New Roman" w:hAnsi="Times New Roman" w:cs="Times New Roman" w:hint="eastAsia"/>
+          <w:sz w:val="20"/>
+          <w:szCs w:val="20"/>
+        </w:rPr>
+        <w:t xml:space="preserve">ig. </w:t>
+      </w:r>
+      <w:r>
+        <w:rPr>
+          <w:rFonts w:ascii="Times New Roman" w:hAnsi="Times New Roman" w:cs="Times New Roman"/>
+          <w:sz w:val="20"/>
+          <w:szCs w:val="20"/>
+        </w:rPr>
+        <w:t>2</w:t>
+      </w:r>
+      <w:r>
+        <w:rPr>
+          <w:rFonts w:ascii="Times New Roman" w:hAnsi="Times New Roman" w:cs="Times New Roman" w:hint="eastAsia"/>
+          <w:sz w:val="20"/>
+          <w:szCs w:val="20"/>
+        </w:rPr>
+        <w:t>:</w:t>
+      </w:r>
+      <w:r>
+        <w:rPr>
+          <w:rFonts w:ascii="Times New Roman" w:hAnsi="Times New Roman" w:cs="Times New Roman"/>
+          <w:sz w:val="20"/>
+          <w:szCs w:val="20"/>
+        </w:rPr>
+        <w:t xml:space="preserve"> The </w:t>
+      </w:r>
+      <w:r>
+        <w:rPr>
+          <w:rFonts w:ascii="Times New Roman" w:hAnsi="Times New Roman" w:cs="Times New Roman" w:hint="eastAsia"/>
+          <w:sz w:val="20"/>
+          <w:szCs w:val="20"/>
+        </w:rPr>
+        <w:t>relationship</w:t>
+      </w:r>
+      <w:r>
+        <w:rPr>
+          <w:rFonts w:ascii="Times New Roman" w:hAnsi="Times New Roman" w:cs="Times New Roman"/>
+          <w:sz w:val="20"/>
+          <w:szCs w:val="20"/>
+        </w:rPr>
+        <w:t xml:space="preserve"> </w:t>
+      </w:r>
+      <w:r>
+        <w:rPr>
+          <w:rFonts w:ascii="Times New Roman" w:hAnsi="Times New Roman" w:cs="Times New Roman" w:hint="eastAsia"/>
+          <w:sz w:val="20"/>
+          <w:szCs w:val="20"/>
+        </w:rPr>
+        <w:t>between</w:t>
+      </w:r>
+      <w:r>
+        <w:rPr>
+          <w:rFonts w:ascii="Times New Roman" w:hAnsi="Times New Roman" w:cs="Times New Roman"/>
+          <w:sz w:val="20"/>
+          <w:szCs w:val="20"/>
+        </w:rPr>
+        <w:t xml:space="preserve"> </w:t>
+      </w:r>
+      <w:r>
+        <w:rPr>
+          <w:rFonts w:ascii="Times New Roman" w:hAnsi="Times New Roman" w:cs="Times New Roman" w:hint="eastAsia"/>
+          <w:sz w:val="20"/>
+          <w:szCs w:val="20"/>
+        </w:rPr>
+        <w:t>depth</w:t>
+      </w:r>
+      <w:r>
+        <w:rPr>
+          <w:rFonts w:ascii="Times New Roman" w:hAnsi="Times New Roman" w:cs="Times New Roman"/>
+          <w:sz w:val="20"/>
+          <w:szCs w:val="20"/>
+        </w:rPr>
+        <w:t xml:space="preserve"> </w:t>
+      </w:r>
+      <w:r>
+        <w:rPr>
+          <w:rFonts w:ascii="Times New Roman" w:hAnsi="Times New Roman" w:cs="Times New Roman" w:hint="eastAsia"/>
+          <w:sz w:val="20"/>
+          <w:szCs w:val="20"/>
+        </w:rPr>
+        <w:t>error</w:t>
+      </w:r>
+      <w:r>
+        <w:rPr>
+          <w:rFonts w:ascii="Times New Roman" w:hAnsi="Times New Roman" w:cs="Times New Roman"/>
+          <w:position w:val="-4"/>
+          <w:sz w:val="20"/>
+          <w:szCs w:val="20"/>
+        </w:rPr>
+        <w:object w:dxaOrig="680" w:dyaOrig="260" w14:anchorId="246C6089">
+          <v:shape id="_x0000_i1164" type="#_x0000_t75" style="width:26.8pt;height:10.05pt" o:ole="">
+            <v:imagedata r:id="rId26" o:title=""/>
+          </v:shape>
+          <o:OLEObject Type="Embed" ProgID="Equation.DSMT4" ShapeID="_x0000_i1164" DrawAspect="Content" ObjectID="_1558618599" r:id="rId27"/>
+        </w:object>
+      </w:r>
+      <w:r>
+        <w:rPr>
+          <w:rFonts w:ascii="Times New Roman" w:hAnsi="Times New Roman" w:cs="Times New Roman" w:hint="eastAsia"/>
+          <w:sz w:val="20"/>
+          <w:szCs w:val="20"/>
+        </w:rPr>
+        <w:t>and</w:t>
+      </w:r>
+      <w:r>
+        <w:rPr>
+          <w:rFonts w:ascii="Times New Roman" w:hAnsi="Times New Roman" w:cs="Times New Roman"/>
+          <w:sz w:val="20"/>
+          <w:szCs w:val="20"/>
+        </w:rPr>
+        <w:t xml:space="preserve"> </w:t>
+      </w:r>
+      <w:r>
+        <w:rPr>
+          <w:rFonts w:ascii="Times New Roman" w:hAnsi="Times New Roman" w:cs="Times New Roman" w:hint="eastAsia"/>
+          <w:sz w:val="20"/>
+          <w:szCs w:val="20"/>
+        </w:rPr>
+        <w:t>error</w:t>
+      </w:r>
+      <w:r>
+        <w:rPr>
+          <w:rFonts w:ascii="Times New Roman" w:hAnsi="Times New Roman" w:cs="Times New Roman"/>
+          <w:sz w:val="20"/>
+          <w:szCs w:val="20"/>
+        </w:rPr>
+        <w:t xml:space="preserve"> </w:t>
+      </w:r>
+      <w:r>
+        <w:rPr>
+          <w:rFonts w:ascii="Times New Roman" w:hAnsi="Times New Roman" w:cs="Times New Roman" w:hint="eastAsia"/>
+          <w:i/>
+          <w:sz w:val="20"/>
+          <w:szCs w:val="20"/>
+        </w:rPr>
+        <w:t>e</w:t>
+      </w:r>
+      <w:r>
+        <w:rPr>
+          <w:rFonts w:ascii="Times New Roman" w:hAnsi="Times New Roman" w:cs="Times New Roman" w:hint="eastAsia"/>
+          <w:i/>
+          <w:sz w:val="20"/>
+          <w:szCs w:val="20"/>
+        </w:rPr>
+        <w:t>.</w:t>
+      </w:r>
     </w:p>
     <w:p>
       <w:pPr>
@@ -4187,6 +5459,166 @@
           <w:szCs w:val="20"/>
         </w:rPr>
       </w:pPr>
+      <w:r>
+        <w:rPr>
+          <w:rFonts w:ascii="Times New Roman" w:hAnsi="Times New Roman" w:cs="Times New Roman" w:hint="eastAsia"/>
+          <w:sz w:val="20"/>
+          <w:szCs w:val="20"/>
+        </w:rPr>
+        <w:t xml:space="preserve"> </w:t>
+      </w:r>
+      <w:r>
+        <w:rPr>
+          <w:rFonts w:ascii="Times New Roman" w:hAnsi="Times New Roman" w:cs="Times New Roman"/>
+          <w:sz w:val="20"/>
+          <w:szCs w:val="20"/>
+        </w:rPr>
+        <w:t xml:space="preserve"> </w:t>
+      </w:r>
+      <w:r>
+        <w:rPr>
+          <w:rFonts w:ascii="Times New Roman" w:hAnsi="Times New Roman" w:cs="Times New Roman"/>
+          <w:sz w:val="20"/>
+          <w:szCs w:val="20"/>
+        </w:rPr>
+        <w:t>On the contrary, t</w:t>
+      </w:r>
+      <w:r>
+        <w:rPr>
+          <w:rFonts w:ascii="Times New Roman" w:hAnsi="Times New Roman" w:cs="Times New Roman" w:hint="eastAsia"/>
+          <w:sz w:val="20"/>
+          <w:szCs w:val="20"/>
+        </w:rPr>
+        <w:t>he</w:t>
+      </w:r>
+      <w:r>
+        <w:rPr>
+          <w:rFonts w:ascii="Times New Roman" w:hAnsi="Times New Roman" w:cs="Times New Roman"/>
+          <w:sz w:val="20"/>
+          <w:szCs w:val="20"/>
+        </w:rPr>
+        <w:t xml:space="preserve"> </w:t>
+      </w:r>
+      <w:r>
+        <w:rPr>
+          <w:rFonts w:ascii="Times New Roman" w:hAnsi="Times New Roman" w:cs="Times New Roman" w:hint="eastAsia"/>
+          <w:sz w:val="20"/>
+          <w:szCs w:val="20"/>
+        </w:rPr>
+        <w:t>world</w:t>
+      </w:r>
+      <w:r>
+        <w:rPr>
+          <w:rFonts w:ascii="Times New Roman" w:hAnsi="Times New Roman" w:cs="Times New Roman"/>
+          <w:sz w:val="20"/>
+          <w:szCs w:val="20"/>
+        </w:rPr>
+        <w:t xml:space="preserve"> 3D </w:t>
+      </w:r>
+      <w:r>
+        <w:rPr>
+          <w:rFonts w:ascii="Times New Roman" w:hAnsi="Times New Roman" w:cs="Times New Roman" w:hint="eastAsia"/>
+          <w:sz w:val="20"/>
+          <w:szCs w:val="20"/>
+        </w:rPr>
+        <w:t>point</w:t>
+      </w:r>
+      <w:r>
+        <w:rPr>
+          <w:rFonts w:ascii="Times New Roman" w:hAnsi="Times New Roman" w:cs="Times New Roman"/>
+          <w:sz w:val="20"/>
+          <w:szCs w:val="20"/>
+        </w:rPr>
+        <w:t xml:space="preserve"> </w:t>
+      </w:r>
+      <w:r>
+        <w:rPr>
+          <w:rFonts w:ascii="Times New Roman" w:hAnsi="Times New Roman" w:cs="Times New Roman" w:hint="eastAsia"/>
+          <w:sz w:val="20"/>
+          <w:szCs w:val="20"/>
+        </w:rPr>
+        <w:t>corresponding</w:t>
+      </w:r>
+      <w:r>
+        <w:rPr>
+          <w:rFonts w:ascii="Times New Roman" w:hAnsi="Times New Roman" w:cs="Times New Roman"/>
+          <w:sz w:val="20"/>
+          <w:szCs w:val="20"/>
+        </w:rPr>
+        <w:t xml:space="preserve"> to an image coordinate p can be recovered, given the inverse projection and the depth </w:t>
+      </w:r>
+      <w:r>
+        <w:rPr>
+          <w:rFonts w:ascii="Times New Roman" w:hAnsi="Times New Roman" w:cs="Times New Roman"/>
+          <w:i/>
+          <w:sz w:val="20"/>
+          <w:szCs w:val="20"/>
+        </w:rPr>
+        <w:t>d</w:t>
+      </w:r>
+      <w:r>
+        <w:rPr>
+          <w:rFonts w:ascii="Times New Roman" w:hAnsi="Times New Roman" w:cs="Times New Roman" w:hint="eastAsia"/>
+          <w:sz w:val="20"/>
+          <w:szCs w:val="20"/>
+        </w:rPr>
+        <w:t xml:space="preserve"> </w:t>
+      </w:r>
+      <w:r>
+        <w:rPr>
+          <w:rFonts w:ascii="Times New Roman" w:hAnsi="Times New Roman" w:cs="Times New Roman"/>
+          <w:position w:val="-4"/>
+          <w:sz w:val="20"/>
+          <w:szCs w:val="20"/>
+        </w:rPr>
+        <w:object w:dxaOrig="440" w:dyaOrig="260" w14:anchorId="0A98E0BD">
+          <v:shape id="_x0000_i1169" type="#_x0000_t75" style="width:21.75pt;height:13.4pt" o:ole="">
+            <v:imagedata r:id="rId28" o:title=""/>
+          </v:shape>
+          <o:OLEObject Type="Embed" ProgID="Equation.DSMT4" ShapeID="_x0000_i1169" DrawAspect="Content" ObjectID="_1558618600" r:id="rId29"/>
+        </w:object>
+      </w:r>
+      <w:r>
+        <w:rPr>
+          <w:rFonts w:ascii="Times New Roman" w:hAnsi="Times New Roman" w:cs="Times New Roman"/>
+          <w:sz w:val="20"/>
+          <w:szCs w:val="20"/>
+        </w:rPr>
+        <w:t>:</w:t>
+      </w:r>
+    </w:p>
+    <w:p>
+      <w:pPr>
+        <w:wordWrap w:val="0"/>
+        <w:jc w:val="right"/>
+        <w:rPr>
+          <w:rFonts w:ascii="Times New Roman" w:hAnsi="Times New Roman" w:cs="Times New Roman"/>
+          <w:sz w:val="20"/>
+          <w:szCs w:val="20"/>
+        </w:rPr>
+      </w:pPr>
+      <w:r>
+        <w:rPr>
+          <w:rFonts w:ascii="Times New Roman" w:hAnsi="Times New Roman" w:cs="Times New Roman"/>
+          <w:position w:val="-32"/>
+          <w:sz w:val="20"/>
+          <w:szCs w:val="20"/>
+        </w:rPr>
+        <w:object w:dxaOrig="3440" w:dyaOrig="740" w14:anchorId="2C573FEA">
+          <v:shape id="_x0000_i1175" type="#_x0000_t75" style="width:171.65pt;height:36.85pt" o:ole="">
+            <v:imagedata r:id="rId30" o:title=""/>
+          </v:shape>
+          <o:OLEObject Type="Embed" ProgID="Equation.DSMT4" ShapeID="_x0000_i1175" DrawAspect="Content" ObjectID="_1558618601" r:id="rId31"/>
+        </w:object>
+      </w:r>
+      <w:r>
+        <w:rPr>
+          <w:rFonts w:ascii="Times New Roman" w:hAnsi="Times New Roman" w:cs="Times New Roman"/>
+          <w:sz w:val="20"/>
+          <w:szCs w:val="20"/>
+        </w:rPr>
+        <w:t xml:space="preserve">     (4)</w:t>
+      </w:r>
     </w:p>
     <w:p>
       <w:pPr>
@@ -4197,6 +5629,24 @@
           <w:szCs w:val="20"/>
         </w:rPr>
       </w:pPr>
+      <w:r>
+        <w:rPr>
+          <w:rFonts w:ascii="Times New Roman" w:hAnsi="Times New Roman" w:cs="Times New Roman" w:hint="eastAsia"/>
+          <w:sz w:val="20"/>
+          <w:szCs w:val="20"/>
+        </w:rPr>
+        <w:t xml:space="preserve"> </w:t>
+      </w:r>
+      <w:r>
+        <w:rPr>
+          <w:rFonts w:ascii="Times New Roman" w:hAnsi="Times New Roman" w:cs="Times New Roman"/>
+          <w:sz w:val="20"/>
+          <w:szCs w:val="20"/>
+        </w:rPr>
+        <w:t xml:space="preserve"> </w:t>
+      </w:r>
+      <w:bookmarkStart w:id="0" w:name="_GoBack"/>
+      <w:bookmarkEnd w:id="0"/>
     </w:p>
     <w:p>
       <w:pPr>
@@ -4220,6 +5670,106 @@
     </w:p>
     <w:p>
       <w:pPr>
+        <w:spacing w:line="320" w:lineRule="exact"/>
+        <w:rPr>
+          <w:rFonts w:ascii="Times New Roman" w:hAnsi="Times New Roman" w:cs="Times New Roman"/>
+          <w:sz w:val="20"/>
+          <w:szCs w:val="20"/>
+        </w:rPr>
+      </w:pPr>
+    </w:p>
+    <w:p>
+      <w:pPr>
+        <w:spacing w:line="320" w:lineRule="exact"/>
+        <w:rPr>
+          <w:rFonts w:ascii="Times New Roman" w:hAnsi="Times New Roman" w:cs="Times New Roman"/>
+          <w:sz w:val="20"/>
+          <w:szCs w:val="20"/>
+        </w:rPr>
+      </w:pPr>
+    </w:p>
+    <w:p>
+      <w:pPr>
+        <w:spacing w:line="320" w:lineRule="exact"/>
+        <w:rPr>
+          <w:rFonts w:ascii="Times New Roman" w:hAnsi="Times New Roman" w:cs="Times New Roman"/>
+          <w:sz w:val="20"/>
+          <w:szCs w:val="20"/>
+        </w:rPr>
+      </w:pPr>
+    </w:p>
+    <w:p>
+      <w:pPr>
+        <w:spacing w:line="320" w:lineRule="exact"/>
+        <w:rPr>
+          <w:rFonts w:ascii="Times New Roman" w:hAnsi="Times New Roman" w:cs="Times New Roman"/>
+          <w:sz w:val="20"/>
+          <w:szCs w:val="20"/>
+        </w:rPr>
+      </w:pPr>
+    </w:p>
+    <w:p>
+      <w:pPr>
+        <w:spacing w:line="320" w:lineRule="exact"/>
+        <w:rPr>
+          <w:rFonts w:ascii="Times New Roman" w:hAnsi="Times New Roman" w:cs="Times New Roman"/>
+          <w:sz w:val="20"/>
+          <w:szCs w:val="20"/>
+        </w:rPr>
+      </w:pPr>
+    </w:p>
+    <w:p>
+      <w:pPr>
+        <w:spacing w:line="320" w:lineRule="exact"/>
+        <w:rPr>
+          <w:rFonts w:ascii="Times New Roman" w:hAnsi="Times New Roman" w:cs="Times New Roman"/>
+          <w:sz w:val="20"/>
+          <w:szCs w:val="20"/>
+        </w:rPr>
+      </w:pPr>
+    </w:p>
+    <w:p>
+      <w:pPr>
+        <w:spacing w:line="320" w:lineRule="exact"/>
+        <w:rPr>
+          <w:rFonts w:ascii="Times New Roman" w:hAnsi="Times New Roman" w:cs="Times New Roman"/>
+          <w:sz w:val="20"/>
+          <w:szCs w:val="20"/>
+        </w:rPr>
+      </w:pPr>
+    </w:p>
+    <w:p>
+      <w:pPr>
+        <w:spacing w:line="320" w:lineRule="exact"/>
+        <w:rPr>
+          <w:rFonts w:ascii="Times New Roman" w:hAnsi="Times New Roman" w:cs="Times New Roman"/>
+          <w:sz w:val="20"/>
+          <w:szCs w:val="20"/>
+        </w:rPr>
+      </w:pPr>
+    </w:p>
+    <w:p>
+      <w:pPr>
+        <w:spacing w:line="320" w:lineRule="exact"/>
+        <w:rPr>
+          <w:rFonts w:ascii="Times New Roman" w:hAnsi="Times New Roman" w:cs="Times New Roman"/>
+          <w:sz w:val="20"/>
+          <w:szCs w:val="20"/>
+        </w:rPr>
+      </w:pPr>
+    </w:p>
+    <w:p>
+      <w:pPr>
+        <w:spacing w:line="320" w:lineRule="exact"/>
+        <w:rPr>
+          <w:rFonts w:ascii="Times New Roman" w:hAnsi="Times New Roman" w:cs="Times New Roman"/>
+          <w:sz w:val="20"/>
+          <w:szCs w:val="20"/>
+        </w:rPr>
+      </w:pPr>
+    </w:p>
+    <w:p>
+      <w:pPr>
         <w:rPr>
           <w:rFonts w:ascii="Times New Roman" w:hAnsi="Times New Roman" w:cs="Times New Roman"/>
           <w:sz w:val="20"/>
@@ -4234,7 +5784,7 @@
           <w:szCs w:val="20"/>
         </w:rPr>
         <w:drawing>
-          <wp:inline distT="0" distB="0" distL="0" distR="0" wp14:anchorId="74390254" wp14:editId="1519D2D6">
+          <wp:inline distT="0" distB="0" distL="0" distR="0" wp14:anchorId="5DF3E913" wp14:editId="41825935">
             <wp:extent cx="2959100" cy="1779905"/>
             <wp:effectExtent l="0" t="0" r="0" b="0"/>
             <wp:docPr id="6" name="图片 6"/>
@@ -4249,7 +5799,7 @@
                     <pic:cNvPicPr/>
                   </pic:nvPicPr>
                   <pic:blipFill>
-                    <a:blip r:embed="rId9">
+                    <a:blip r:embed="rId32">
                       <a:extLst>
                         <a:ext uri="{28A0092B-C50C-407E-A947-70E740481C1C}">
                           <a14:useLocalDpi xmlns:a14="http://schemas.microsoft.com/office/drawing/2010/main" val="0"/>
@@ -4338,221 +5888,12 @@
     </w:p>
     <w:p>
       <w:pPr>
-        <w:spacing w:line="320" w:lineRule="exact"/>
-        <w:rPr>
-          <w:rFonts w:ascii="Times New Roman" w:hAnsi="Times New Roman" w:cs="Times New Roman"/>
-          <w:sz w:val="20"/>
-          <w:szCs w:val="20"/>
-        </w:rPr>
-      </w:pPr>
-    </w:p>
-    <w:p>
-      <w:pPr>
-        <w:spacing w:line="320" w:lineRule="exact"/>
-        <w:rPr>
-          <w:rFonts w:ascii="Times New Roman" w:hAnsi="Times New Roman" w:cs="Times New Roman"/>
-          <w:sz w:val="20"/>
-          <w:szCs w:val="20"/>
-        </w:rPr>
-      </w:pPr>
-    </w:p>
-    <w:p>
-      <w:pPr>
-        <w:spacing w:line="320" w:lineRule="exact"/>
-        <w:rPr>
-          <w:rFonts w:ascii="Times New Roman" w:hAnsi="Times New Roman" w:cs="Times New Roman"/>
-          <w:sz w:val="20"/>
-          <w:szCs w:val="20"/>
-        </w:rPr>
-      </w:pPr>
-    </w:p>
-    <w:p>
-      <w:pPr>
-        <w:spacing w:line="320" w:lineRule="exact"/>
-        <w:rPr>
-          <w:rFonts w:ascii="Times New Roman" w:hAnsi="Times New Roman" w:cs="Times New Roman"/>
-          <w:sz w:val="20"/>
-          <w:szCs w:val="20"/>
-        </w:rPr>
-      </w:pPr>
-    </w:p>
-    <w:p>
-      <w:pPr>
-        <w:spacing w:line="320" w:lineRule="exact"/>
-        <w:rPr>
-          <w:rFonts w:ascii="Times New Roman" w:hAnsi="Times New Roman" w:cs="Times New Roman"/>
-          <w:sz w:val="20"/>
-          <w:szCs w:val="20"/>
-        </w:rPr>
-      </w:pPr>
-    </w:p>
-    <w:p>
-      <w:pPr>
-        <w:spacing w:line="320" w:lineRule="exact"/>
-        <w:rPr>
-          <w:rFonts w:ascii="Times New Roman" w:hAnsi="Times New Roman" w:cs="Times New Roman"/>
-          <w:sz w:val="20"/>
-          <w:szCs w:val="20"/>
-        </w:rPr>
-      </w:pPr>
-    </w:p>
-    <w:p>
-      <w:pPr>
-        <w:spacing w:line="320" w:lineRule="exact"/>
-        <w:rPr>
-          <w:rFonts w:ascii="Times New Roman" w:hAnsi="Times New Roman" w:cs="Times New Roman"/>
-          <w:sz w:val="20"/>
-          <w:szCs w:val="20"/>
-        </w:rPr>
-      </w:pPr>
-    </w:p>
-    <w:p>
-      <w:pPr>
-        <w:spacing w:line="320" w:lineRule="exact"/>
-        <w:rPr>
-          <w:rFonts w:ascii="Times New Roman" w:hAnsi="Times New Roman" w:cs="Times New Roman"/>
-          <w:sz w:val="20"/>
-          <w:szCs w:val="20"/>
-        </w:rPr>
-      </w:pPr>
-    </w:p>
-    <w:p>
-      <w:pPr>
-        <w:spacing w:line="320" w:lineRule="exact"/>
-        <w:rPr>
-          <w:rFonts w:ascii="Times New Roman" w:hAnsi="Times New Roman" w:cs="Times New Roman"/>
-          <w:sz w:val="20"/>
-          <w:szCs w:val="20"/>
-        </w:rPr>
-      </w:pPr>
-    </w:p>
-    <w:p>
-      <w:pPr>
-        <w:spacing w:line="320" w:lineRule="exact"/>
-        <w:rPr>
-          <w:rFonts w:ascii="Times New Roman" w:hAnsi="Times New Roman" w:cs="Times New Roman"/>
-          <w:sz w:val="20"/>
-          <w:szCs w:val="20"/>
-        </w:rPr>
-      </w:pPr>
-    </w:p>
-    <w:p>
-      <w:pPr>
-        <w:spacing w:line="320" w:lineRule="exact"/>
-        <w:rPr>
-          <w:rFonts w:ascii="Times New Roman" w:hAnsi="Times New Roman" w:cs="Times New Roman"/>
-          <w:sz w:val="20"/>
-          <w:szCs w:val="20"/>
-        </w:rPr>
-      </w:pPr>
-    </w:p>
-    <w:p>
-      <w:pPr>
-        <w:spacing w:line="320" w:lineRule="exact"/>
-        <w:rPr>
-          <w:rFonts w:ascii="Times New Roman" w:hAnsi="Times New Roman" w:cs="Times New Roman"/>
-          <w:sz w:val="20"/>
-          <w:szCs w:val="20"/>
-        </w:rPr>
-      </w:pPr>
-    </w:p>
-    <w:p>
-      <w:pPr>
-        <w:spacing w:line="320" w:lineRule="exact"/>
-        <w:rPr>
-          <w:rFonts w:ascii="Times New Roman" w:hAnsi="Times New Roman" w:cs="Times New Roman"/>
-          <w:sz w:val="20"/>
-          <w:szCs w:val="20"/>
-        </w:rPr>
-      </w:pPr>
-    </w:p>
-    <w:p>
-      <w:pPr>
-        <w:spacing w:line="320" w:lineRule="exact"/>
-        <w:rPr>
-          <w:rFonts w:ascii="Times New Roman" w:hAnsi="Times New Roman" w:cs="Times New Roman"/>
-          <w:sz w:val="20"/>
-          <w:szCs w:val="20"/>
-        </w:rPr>
-      </w:pPr>
-    </w:p>
-    <w:p>
-      <w:pPr>
-        <w:spacing w:line="320" w:lineRule="exact"/>
-        <w:rPr>
-          <w:rFonts w:ascii="Times New Roman" w:hAnsi="Times New Roman" w:cs="Times New Roman"/>
-          <w:sz w:val="20"/>
-          <w:szCs w:val="20"/>
-        </w:rPr>
-      </w:pPr>
-    </w:p>
-    <w:p>
-      <w:pPr>
-        <w:spacing w:line="320" w:lineRule="exact"/>
-        <w:rPr>
-          <w:rFonts w:ascii="Times New Roman" w:hAnsi="Times New Roman" w:cs="Times New Roman"/>
-          <w:sz w:val="20"/>
-          <w:szCs w:val="20"/>
-        </w:rPr>
-      </w:pPr>
-    </w:p>
-    <w:p>
-      <w:pPr>
-        <w:rPr>
-          <w:rFonts w:ascii="Times New Roman" w:hAnsi="Times New Roman" w:cs="Times New Roman"/>
-          <w:sz w:val="20"/>
-          <w:szCs w:val="20"/>
-        </w:rPr>
-      </w:pPr>
-      <w:r>
-        <w:rPr>
-          <w:rFonts w:ascii="Times New Roman" w:hAnsi="Times New Roman" w:cs="Times New Roman" w:hint="eastAsia"/>
-          <w:noProof/>
-          <w:sz w:val="20"/>
-          <w:szCs w:val="20"/>
-        </w:rPr>
-        <w:drawing>
-          <wp:inline distT="0" distB="0" distL="0" distR="0" wp14:anchorId="3E45C0E6" wp14:editId="73535078">
-            <wp:extent cx="2959100" cy="2986405"/>
-            <wp:effectExtent l="0" t="0" r="0" b="0"/>
-            <wp:docPr id="7" name="图片 7"/>
-            <wp:cNvGraphicFramePr>
-              <a:graphicFrameLocks xmlns:a="http://schemas.openxmlformats.org/drawingml/2006/main" noChangeAspect="1"/>
-            </wp:cNvGraphicFramePr>
-            <a:graphic xmlns:a="http://schemas.openxmlformats.org/drawingml/2006/main">
-              <a:graphicData uri="http://schemas.openxmlformats.org/drawingml/2006/picture">
-                <pic:pic xmlns:pic="http://schemas.openxmlformats.org/drawingml/2006/picture">
-                  <pic:nvPicPr>
-                    <pic:cNvPr id="7" name="图片2.png"/>
-                    <pic:cNvPicPr/>
-                  </pic:nvPicPr>
-                  <pic:blipFill>
-                    <a:blip r:embed="rId10">
-                      <a:extLst>
-                        <a:ext uri="{28A0092B-C50C-407E-A947-70E740481C1C}">
-                          <a14:useLocalDpi xmlns:a14="http://schemas.microsoft.com/office/drawing/2010/main" val="0"/>
-                        </a:ext>
-                      </a:extLst>
-                    </a:blip>
-                    <a:stretch>
-                      <a:fillRect/>
-                    </a:stretch>
-                  </pic:blipFill>
-                  <pic:spPr>
-                    <a:xfrm>
-                      <a:off x="0" y="0"/>
-                      <a:ext cx="2959100" cy="2986405"/>
-                    </a:xfrm>
-                    <a:prstGeom prst="rect">
-                      <a:avLst/>
-                    </a:prstGeom>
-                  </pic:spPr>
-                </pic:pic>
-              </a:graphicData>
-            </a:graphic>
-          </wp:inline>
-        </w:drawing>
-      </w:r>
+        <w:rPr>
+          <w:rFonts w:ascii="Times New Roman" w:hAnsi="Times New Roman" w:cs="Times New Roman"/>
+          <w:sz w:val="20"/>
+          <w:szCs w:val="20"/>
+        </w:rPr>
+      </w:pPr>
     </w:p>
     <w:p>
       <w:pPr>
@@ -4597,7 +5938,6 @@
           <w:rFonts w:ascii="Times New Roman" w:hAnsi="Times New Roman" w:cs="Times New Roman" w:hint="eastAsia"/>
           <w:highlight w:val="yellow"/>
         </w:rPr>
-        <w:lastRenderedPageBreak/>
         <w:t>R</w:t>
       </w:r>
       <w:r>
@@ -4761,6 +6101,7 @@
           <w:sz w:val="16"/>
           <w:szCs w:val="20"/>
         </w:rPr>
+        <w:lastRenderedPageBreak/>
         <w:t>Engel, Jakob, J. Sturm, and D. Cremers. "Accurate Figure Flying with a Quadrocopter Using Onboard Visual and Inertial Sensing." IMU (2012).</w:t>
       </w:r>
       <w:bookmarkEnd w:id="6"/>
@@ -6178,7 +7519,6 @@
   <w:style w:type="character" w:default="1" w:styleId="a0">
     <w:name w:val="Default Paragraph Font"/>
     <w:uiPriority w:val="1"/>
-    <w:semiHidden/>
     <w:unhideWhenUsed/>
   </w:style>
   <w:style w:type="table" w:default="1" w:styleId="a1">
@@ -6314,6 +7654,16 @@
     <w:rPr>
       <w:sz w:val="18"/>
       <w:szCs w:val="18"/>
+    </w:rPr>
+  </w:style>
+  <w:style w:type="character" w:styleId="aa">
+    <w:name w:val="Placeholder Text"/>
+    <w:basedOn w:val="a0"/>
+    <w:uiPriority w:val="99"/>
+    <w:semiHidden/>
+    <w:rsid w:val="002525F8"/>
+    <w:rPr>
+      <w:color w:val="808080"/>
     </w:rPr>
   </w:style>
 </w:styles>
@@ -6585,7 +7935,7 @@
 </file>
 
 <file path=customXml/itemProps1.xml><?xml version="1.0" encoding="utf-8"?>
-<ds:datastoreItem xmlns:ds="http://schemas.openxmlformats.org/officeDocument/2006/customXml" ds:itemID="{D7ECE67A-3FAE-4926-A26D-A266D50BB97B}">
+<ds:datastoreItem xmlns:ds="http://schemas.openxmlformats.org/officeDocument/2006/customXml" ds:itemID="{A558D544-56A7-486F-8865-AF7B7C720774}">
   <ds:schemaRefs>
     <ds:schemaRef ds:uri="http://schemas.openxmlformats.org/officeDocument/2006/bibliography"/>
   </ds:schemaRefs>

--- a/Semi-Direct Visual Odometry and Mapping with RGB-D Camera-v.docx
+++ b/Semi-Direct Visual Odometry and Mapping with RGB-D Camera-v.docx
@@ -4356,10 +4356,10 @@
             <v:path o:extrusionok="f" gradientshapeok="t" o:connecttype="rect"/>
             <o:lock v:ext="edit" aspectratio="t"/>
           </v:shapetype>
-          <v:shape id="_x0000_i1027" type="#_x0000_t75" style="width:11.7pt;height:14.25pt" o:ole="">
+          <v:shape id="_x0000_i1027" type="#_x0000_t75" style="width:12.1pt;height:13.8pt" o:ole="">
             <v:imagedata r:id="rId9" o:title=""/>
           </v:shape>
-          <o:OLEObject Type="Embed" ProgID="Equation.DSMT4" ShapeID="_x0000_i1027" DrawAspect="Content" ObjectID="_1558618591" r:id="rId10"/>
+          <o:OLEObject Type="Embed" ProgID="Equation.DSMT4" ShapeID="_x0000_i1027" DrawAspect="Content" ObjectID="_1558637930" r:id="rId10"/>
         </w:object>
       </w:r>
       <w:r>
@@ -4395,10 +4395,10 @@
           <w:szCs w:val="20"/>
         </w:rPr>
         <w:object w:dxaOrig="320" w:dyaOrig="279" w14:anchorId="0959879F">
-          <v:shape id="_x0000_i1028" type="#_x0000_t75" style="width:15.9pt;height:14.25pt" o:ole="">
+          <v:shape id="_x0000_i1028" type="#_x0000_t75" style="width:16.15pt;height:13.8pt" o:ole="">
             <v:imagedata r:id="rId11" o:title=""/>
           </v:shape>
-          <o:OLEObject Type="Embed" ProgID="Equation.DSMT4" ShapeID="_x0000_i1028" DrawAspect="Content" ObjectID="_1558618592" r:id="rId12"/>
+          <o:OLEObject Type="Embed" ProgID="Equation.DSMT4" ShapeID="_x0000_i1028" DrawAspect="Content" ObjectID="_1558637931" r:id="rId12"/>
         </w:object>
       </w:r>
       <w:r>
@@ -4449,10 +4449,10 @@
           <w:szCs w:val="20"/>
         </w:rPr>
         <w:object w:dxaOrig="300" w:dyaOrig="260" w14:anchorId="0FD90E3B">
-          <v:shape id="_x0000_i1080" type="#_x0000_t75" style="width:13.4pt;height:10.9pt" o:ole="">
+          <v:shape id="_x0000_i1080" type="#_x0000_t75" style="width:13.25pt;height:10.95pt" o:ole="">
             <v:imagedata r:id="rId13" o:title=""/>
           </v:shape>
-          <o:OLEObject Type="Embed" ProgID="Equation.DSMT4" ShapeID="_x0000_i1080" DrawAspect="Content" ObjectID="_1558618593" r:id="rId14"/>
+          <o:OLEObject Type="Embed" ProgID="Equation.DSMT4" ShapeID="_x0000_i1080" DrawAspect="Content" ObjectID="_1558637932" r:id="rId14"/>
         </w:object>
       </w:r>
       <w:r>
@@ -4506,10 +4506,10 @@
           <w:szCs w:val="20"/>
         </w:rPr>
         <w:object w:dxaOrig="1280" w:dyaOrig="1320" w14:anchorId="65146A43">
-          <v:shape id="_x0000_i1035" type="#_x0000_t75" style="width:48.55pt;height:50.25pt" o:ole="">
+          <v:shape id="_x0000_i1035" type="#_x0000_t75" style="width:48.4pt;height:50.7pt" o:ole="">
             <v:imagedata r:id="rId15" o:title=""/>
           </v:shape>
-          <o:OLEObject Type="Embed" ProgID="Equation.DSMT4" ShapeID="_x0000_i1035" DrawAspect="Content" ObjectID="_1558618594" r:id="rId16"/>
+          <o:OLEObject Type="Embed" ProgID="Equation.DSMT4" ShapeID="_x0000_i1035" DrawAspect="Content" ObjectID="_1558637933" r:id="rId16"/>
         </w:object>
       </w:r>
       <w:r>
@@ -4663,10 +4663,10 @@
           <w:szCs w:val="20"/>
         </w:rPr>
         <w:object w:dxaOrig="3519" w:dyaOrig="620" w14:anchorId="03876D4D">
-          <v:shape id="_x0000_i1076" type="#_x0000_t75" style="width:146.5pt;height:25.95pt" o:ole="">
+          <v:shape id="_x0000_i1076" type="#_x0000_t75" style="width:146.3pt;height:25.9pt" o:ole="">
             <v:imagedata r:id="rId17" o:title=""/>
           </v:shape>
-          <o:OLEObject Type="Embed" ProgID="Equation.DSMT4" ShapeID="_x0000_i1076" DrawAspect="Content" ObjectID="_1558618595" r:id="rId18"/>
+          <o:OLEObject Type="Embed" ProgID="Equation.DSMT4" ShapeID="_x0000_i1076" DrawAspect="Content" ObjectID="_1558637934" r:id="rId18"/>
         </w:object>
       </w:r>
       <w:r>
@@ -4952,10 +4952,10 @@
           <w:szCs w:val="20"/>
         </w:rPr>
         <w:object w:dxaOrig="220" w:dyaOrig="220" w14:anchorId="29A9BF1F">
-          <v:shape id="_x0000_i1088" type="#_x0000_t75" style="width:10.9pt;height:10.9pt" o:ole="">
+          <v:shape id="_x0000_i1088" type="#_x0000_t75" style="width:10.95pt;height:10.95pt" o:ole="">
             <v:imagedata r:id="rId19" o:title=""/>
           </v:shape>
-          <o:OLEObject Type="Embed" ProgID="Equation.DSMT4" ShapeID="_x0000_i1088" DrawAspect="Content" ObjectID="_1558618596" r:id="rId20"/>
+          <o:OLEObject Type="Embed" ProgID="Equation.DSMT4" ShapeID="_x0000_i1088" DrawAspect="Content" ObjectID="_1558637935" r:id="rId20"/>
         </w:object>
       </w:r>
       <w:r>
@@ -4974,10 +4974,10 @@
           <w:szCs w:val="20"/>
         </w:rPr>
         <w:object w:dxaOrig="940" w:dyaOrig="320" w14:anchorId="58228767">
-          <v:shape id="_x0000_i1090" type="#_x0000_t75" style="width:42.7pt;height:14.25pt" o:ole="">
+          <v:shape id="_x0000_i1090" type="#_x0000_t75" style="width:43.2pt;height:14.4pt" o:ole="">
             <v:imagedata r:id="rId21" o:title=""/>
           </v:shape>
-          <o:OLEObject Type="Embed" ProgID="Equation.DSMT4" ShapeID="_x0000_i1090" DrawAspect="Content" ObjectID="_1558618597" r:id="rId22"/>
+          <o:OLEObject Type="Embed" ProgID="Equation.DSMT4" ShapeID="_x0000_i1090" DrawAspect="Content" ObjectID="_1558637936" r:id="rId22"/>
         </w:object>
       </w:r>
       <w:r>
@@ -5007,10 +5007,10 @@
           <w:szCs w:val="20"/>
         </w:rPr>
         <w:object w:dxaOrig="3620" w:dyaOrig="620" w14:anchorId="11642784">
-          <v:shape id="_x0000_i1151" type="#_x0000_t75" style="width:133.95pt;height:23.45pt" o:ole="">
+          <v:shape id="_x0000_i1151" type="#_x0000_t75" style="width:134.2pt;height:23.05pt" o:ole="">
             <v:imagedata r:id="rId23" o:title=""/>
           </v:shape>
-          <o:OLEObject Type="Embed" ProgID="Equation.DSMT4" ShapeID="_x0000_i1151" DrawAspect="Content" ObjectID="_1558618598" r:id="rId24"/>
+          <o:OLEObject Type="Embed" ProgID="Equation.DSMT4" ShapeID="_x0000_i1151" DrawAspect="Content" ObjectID="_1558637937" r:id="rId24"/>
         </w:object>
       </w:r>
       <w:r>
@@ -5393,10 +5393,10 @@
           <w:szCs w:val="20"/>
         </w:rPr>
         <w:object w:dxaOrig="680" w:dyaOrig="260" w14:anchorId="246C6089">
-          <v:shape id="_x0000_i1164" type="#_x0000_t75" style="width:26.8pt;height:10.05pt" o:ole="">
+          <v:shape id="_x0000_i1164" type="#_x0000_t75" style="width:27.05pt;height:10.35pt" o:ole="">
             <v:imagedata r:id="rId26" o:title=""/>
           </v:shape>
-          <o:OLEObject Type="Embed" ProgID="Equation.DSMT4" ShapeID="_x0000_i1164" DrawAspect="Content" ObjectID="_1558618599" r:id="rId27"/>
+          <o:OLEObject Type="Embed" ProgID="Equation.DSMT4" ShapeID="_x0000_i1164" DrawAspect="Content" ObjectID="_1558637938" r:id="rId27"/>
         </w:object>
       </w:r>
       <w:r>
@@ -5572,10 +5572,10 @@
           <w:szCs w:val="20"/>
         </w:rPr>
         <w:object w:dxaOrig="440" w:dyaOrig="260" w14:anchorId="0A98E0BD">
-          <v:shape id="_x0000_i1169" type="#_x0000_t75" style="width:21.75pt;height:13.4pt" o:ole="">
+          <v:shape id="_x0000_i1169" type="#_x0000_t75" style="width:21.9pt;height:13.25pt" o:ole="">
             <v:imagedata r:id="rId28" o:title=""/>
           </v:shape>
-          <o:OLEObject Type="Embed" ProgID="Equation.DSMT4" ShapeID="_x0000_i1169" DrawAspect="Content" ObjectID="_1558618600" r:id="rId29"/>
+          <o:OLEObject Type="Embed" ProgID="Equation.DSMT4" ShapeID="_x0000_i1169" DrawAspect="Content" ObjectID="_1558637939" r:id="rId29"/>
         </w:object>
       </w:r>
       <w:r>
@@ -5605,10 +5605,10 @@
           <w:szCs w:val="20"/>
         </w:rPr>
         <w:object w:dxaOrig="3440" w:dyaOrig="740" w14:anchorId="2C573FEA">
-          <v:shape id="_x0000_i1175" type="#_x0000_t75" style="width:171.65pt;height:36.85pt" o:ole="">
+          <v:shape id="_x0000_i1175" type="#_x0000_t75" style="width:172.2pt;height:36.85pt" o:ole="">
             <v:imagedata r:id="rId30" o:title=""/>
           </v:shape>
-          <o:OLEObject Type="Embed" ProgID="Equation.DSMT4" ShapeID="_x0000_i1175" DrawAspect="Content" ObjectID="_1558618601" r:id="rId31"/>
+          <o:OLEObject Type="Embed" ProgID="Equation.DSMT4" ShapeID="_x0000_i1175" DrawAspect="Content" ObjectID="_1558637940" r:id="rId31"/>
         </w:object>
       </w:r>
       <w:r>
@@ -5635,28 +5635,471 @@
           <w:sz w:val="20"/>
           <w:szCs w:val="20"/>
         </w:rPr>
-        <w:t xml:space="preserve"> </w:t>
-      </w:r>
-      <w:r>
-        <w:rPr>
-          <w:rFonts w:ascii="Times New Roman" w:hAnsi="Times New Roman" w:cs="Times New Roman"/>
-          <w:sz w:val="20"/>
-          <w:szCs w:val="20"/>
-        </w:rPr>
-        <w:t xml:space="preserve"> </w:t>
+        <w:t xml:space="preserve">  For the moment, we assume that a world point </w:t>
+      </w:r>
+      <w:r>
+        <w:rPr>
+          <w:rFonts w:ascii="Times New Roman" w:hAnsi="Times New Roman" w:cs="Times New Roman" w:hint="eastAsia"/>
+          <w:i/>
+          <w:sz w:val="20"/>
+          <w:szCs w:val="20"/>
+        </w:rPr>
+        <w:t>P</w:t>
+      </w:r>
+      <w:r>
+        <w:rPr>
+          <w:rFonts w:ascii="Times New Roman" w:hAnsi="Times New Roman" w:cs="Times New Roman"/>
+          <w:i/>
+          <w:sz w:val="20"/>
+          <w:szCs w:val="20"/>
+          <w:vertAlign w:val="subscript"/>
+        </w:rPr>
+        <w:t>i</w:t>
+      </w:r>
+      <w:r>
+        <w:rPr>
+          <w:rFonts w:ascii="Times New Roman" w:hAnsi="Times New Roman" w:cs="Times New Roman" w:hint="eastAsia"/>
+          <w:sz w:val="20"/>
+          <w:szCs w:val="20"/>
+        </w:rPr>
+        <w:t xml:space="preserve"> is observed</w:t>
+      </w:r>
+      <w:r>
+        <w:rPr>
+          <w:rFonts w:ascii="Times New Roman" w:hAnsi="Times New Roman" w:cs="Times New Roman"/>
+          <w:sz w:val="20"/>
+          <w:szCs w:val="20"/>
+        </w:rPr>
+        <w:t xml:space="preserve"> by </w:t>
+      </w:r>
+      <w:r>
+        <w:rPr>
+          <w:rFonts w:ascii="Times New Roman" w:hAnsi="Times New Roman" w:cs="Times New Roman" w:hint="eastAsia"/>
+          <w:sz w:val="20"/>
+          <w:szCs w:val="20"/>
+        </w:rPr>
+        <w:t>consecutive</w:t>
+      </w:r>
+      <w:r>
+        <w:rPr>
+          <w:rFonts w:ascii="Times New Roman" w:hAnsi="Times New Roman" w:cs="Times New Roman"/>
+          <w:sz w:val="20"/>
+          <w:szCs w:val="20"/>
+        </w:rPr>
+        <w:t xml:space="preserve"> </w:t>
+      </w:r>
+      <w:r>
+        <w:rPr>
+          <w:rFonts w:ascii="Times New Roman" w:hAnsi="Times New Roman" w:cs="Times New Roman" w:hint="eastAsia"/>
+          <w:sz w:val="20"/>
+          <w:szCs w:val="20"/>
+        </w:rPr>
+        <w:t>frame</w:t>
+      </w:r>
+      <w:r>
+        <w:rPr>
+          <w:rFonts w:ascii="Times New Roman" w:hAnsi="Times New Roman" w:cs="Times New Roman"/>
+          <w:sz w:val="20"/>
+          <w:szCs w:val="20"/>
+        </w:rPr>
+        <w:t xml:space="preserve"> </w:t>
+      </w:r>
+      <w:r>
+        <w:rPr>
+          <w:rFonts w:ascii="Times New Roman" w:hAnsi="Times New Roman" w:cs="Times New Roman"/>
+          <w:i/>
+          <w:sz w:val="20"/>
+          <w:szCs w:val="20"/>
+        </w:rPr>
+        <w:t>I</w:t>
+      </w:r>
+      <w:r>
+        <w:rPr>
+          <w:rFonts w:ascii="Times New Roman" w:hAnsi="Times New Roman" w:cs="Times New Roman" w:hint="eastAsia"/>
+          <w:i/>
+          <w:sz w:val="20"/>
+          <w:szCs w:val="20"/>
+          <w:vertAlign w:val="subscript"/>
+        </w:rPr>
+        <w:t>k-</w:t>
+      </w:r>
+      <w:r>
+        <w:rPr>
+          <w:rFonts w:ascii="Times New Roman" w:hAnsi="Times New Roman" w:cs="Times New Roman"/>
+          <w:sz w:val="20"/>
+          <w:szCs w:val="20"/>
+          <w:vertAlign w:val="subscript"/>
+        </w:rPr>
+        <w:t>1</w:t>
+      </w:r>
+      <w:r>
+        <w:rPr>
+          <w:rFonts w:ascii="Times New Roman" w:hAnsi="Times New Roman" w:cs="Times New Roman"/>
+          <w:sz w:val="20"/>
+          <w:szCs w:val="20"/>
+        </w:rPr>
+        <w:t xml:space="preserve"> </w:t>
+      </w:r>
+      <w:r>
+        <w:rPr>
+          <w:rFonts w:ascii="Times New Roman" w:hAnsi="Times New Roman" w:cs="Times New Roman" w:hint="eastAsia"/>
+          <w:sz w:val="20"/>
+          <w:szCs w:val="20"/>
+        </w:rPr>
+        <w:t>and</w:t>
+      </w:r>
+      <w:r>
+        <w:rPr>
+          <w:rFonts w:ascii="Times New Roman" w:hAnsi="Times New Roman" w:cs="Times New Roman"/>
+          <w:sz w:val="20"/>
+          <w:szCs w:val="20"/>
+        </w:rPr>
+        <w:t xml:space="preserve"> </w:t>
+      </w:r>
+      <w:r>
+        <w:rPr>
+          <w:rFonts w:ascii="Times New Roman" w:hAnsi="Times New Roman" w:cs="Times New Roman"/>
+          <w:i/>
+          <w:sz w:val="20"/>
+          <w:szCs w:val="20"/>
+        </w:rPr>
+        <w:t>I</w:t>
+      </w:r>
+      <w:r>
+        <w:rPr>
+          <w:rFonts w:ascii="Times New Roman" w:hAnsi="Times New Roman" w:cs="Times New Roman" w:hint="eastAsia"/>
+          <w:i/>
+          <w:sz w:val="20"/>
+          <w:szCs w:val="20"/>
+          <w:vertAlign w:val="subscript"/>
+        </w:rPr>
+        <w:t>k</w:t>
+      </w:r>
+      <w:r>
+        <w:rPr>
+          <w:rFonts w:ascii="Times New Roman" w:hAnsi="Times New Roman" w:cs="Times New Roman"/>
+          <w:i/>
+          <w:sz w:val="20"/>
+          <w:szCs w:val="20"/>
+          <w:vertAlign w:val="subscript"/>
+        </w:rPr>
+        <w:t xml:space="preserve"> </w:t>
+      </w:r>
+      <w:r>
+        <w:rPr>
+          <w:rFonts w:ascii="Times New Roman" w:hAnsi="Times New Roman" w:cs="Times New Roman"/>
+          <w:sz w:val="20"/>
+          <w:szCs w:val="20"/>
+        </w:rPr>
+        <w:t>(see Figure 3)</w:t>
+      </w:r>
+      <w:r>
+        <w:rPr>
+          <w:rFonts w:ascii="Times New Roman" w:hAnsi="Times New Roman" w:cs="Times New Roman"/>
+          <w:sz w:val="20"/>
+          <w:szCs w:val="20"/>
+        </w:rPr>
+        <w:t>.</w:t>
+      </w:r>
+      <w:r>
+        <w:rPr>
+          <w:rFonts w:ascii="Times New Roman" w:hAnsi="Times New Roman" w:cs="Times New Roman"/>
+          <w:sz w:val="20"/>
+          <w:szCs w:val="20"/>
+        </w:rPr>
+        <w:t xml:space="preserve"> In</w:t>
+      </w:r>
+      <w:r>
+        <w:rPr>
+          <w:rFonts w:ascii="Times New Roman" w:hAnsi="Times New Roman" w:cs="Times New Roman"/>
+          <w:sz w:val="20"/>
+          <w:szCs w:val="20"/>
+        </w:rPr>
+        <w:t xml:space="preserve"> </w:t>
+      </w:r>
+      <w:r>
+        <w:rPr>
+          <w:rFonts w:ascii="Times New Roman" w:hAnsi="Times New Roman" w:cs="Times New Roman"/>
+          <w:sz w:val="20"/>
+          <w:szCs w:val="20"/>
+        </w:rPr>
+        <w:lastRenderedPageBreak/>
+        <w:t xml:space="preserve">the coordinate frame of </w:t>
+      </w:r>
+      <w:r>
+        <w:rPr>
+          <w:rFonts w:ascii="Times New Roman" w:hAnsi="Times New Roman" w:cs="Times New Roman"/>
+          <w:i/>
+          <w:sz w:val="20"/>
+          <w:szCs w:val="20"/>
+        </w:rPr>
+        <w:t>I</w:t>
+      </w:r>
+      <w:r>
+        <w:rPr>
+          <w:rFonts w:ascii="Times New Roman" w:hAnsi="Times New Roman" w:cs="Times New Roman" w:hint="eastAsia"/>
+          <w:i/>
+          <w:sz w:val="20"/>
+          <w:szCs w:val="20"/>
+          <w:vertAlign w:val="subscript"/>
+        </w:rPr>
+        <w:t>k</w:t>
+      </w:r>
+      <w:r>
+        <w:rPr>
+          <w:rFonts w:ascii="Times New Roman" w:hAnsi="Times New Roman" w:cs="Times New Roman"/>
+          <w:sz w:val="20"/>
+          <w:szCs w:val="20"/>
+        </w:rPr>
+        <w:t xml:space="preserve">, the point P1 is rotated and translated according to the rigid body motion </w:t>
+      </w:r>
+      <w:r>
+        <w:rPr>
+          <w:rFonts w:ascii="Times New Roman" w:hAnsi="Times New Roman" w:cs="Times New Roman"/>
+          <w:position w:val="-10"/>
+          <w:sz w:val="20"/>
+          <w:szCs w:val="20"/>
+        </w:rPr>
+        <w:object w:dxaOrig="1020" w:dyaOrig="320" w14:anchorId="2F9B3268">
+          <v:shape id="_x0000_i1212" type="#_x0000_t75" style="width:51.25pt;height:16.15pt" o:ole="">
+            <v:imagedata r:id="rId32" o:title=""/>
+          </v:shape>
+          <o:OLEObject Type="Embed" ProgID="Equation.DSMT4" ShapeID="_x0000_i1212" DrawAspect="Content" ObjectID="_1558637941" r:id="rId33"/>
+        </w:object>
+      </w:r>
+      <w:r>
+        <w:rPr>
+          <w:rFonts w:ascii="Times New Roman" w:hAnsi="Times New Roman" w:cs="Times New Roman"/>
+          <w:sz w:val="20"/>
+          <w:szCs w:val="20"/>
+        </w:rPr>
+        <w:t>.</w:t>
+      </w:r>
+      <w:r>
+        <w:rPr>
+          <w:rFonts w:ascii="Times New Roman" w:hAnsi="Times New Roman" w:cs="Times New Roman"/>
+          <w:sz w:val="20"/>
+          <w:szCs w:val="20"/>
+        </w:rPr>
+        <w:t xml:space="preserve"> It comprises a rotation represented as a </w:t>
+      </w:r>
+      <w:r>
+        <w:rPr>
+          <w:rFonts w:ascii="Times New Roman" w:hAnsi="Times New Roman" w:cs="Times New Roman"/>
+          <w:position w:val="-6"/>
+          <w:sz w:val="20"/>
+          <w:szCs w:val="20"/>
+        </w:rPr>
+        <w:object w:dxaOrig="480" w:dyaOrig="279" w14:anchorId="588B4BB5">
+          <v:shape id="_x0000_i1195" type="#_x0000_t75" style="width:24.2pt;height:13.8pt" o:ole="">
+            <v:imagedata r:id="rId34" o:title=""/>
+          </v:shape>
+          <o:OLEObject Type="Embed" ProgID="Equation.DSMT4" ShapeID="_x0000_i1195" DrawAspect="Content" ObjectID="_1558637942" r:id="rId35"/>
+        </w:object>
+      </w:r>
+      <w:r>
+        <w:rPr>
+          <w:rFonts w:ascii="Times New Roman" w:hAnsi="Times New Roman" w:cs="Times New Roman"/>
+          <w:sz w:val="20"/>
+          <w:szCs w:val="20"/>
+        </w:rPr>
+        <w:t xml:space="preserve">orthogonal matrix </w:t>
+      </w:r>
+      <w:r>
+        <w:rPr>
+          <w:rFonts w:ascii="Times New Roman" w:hAnsi="Times New Roman" w:cs="Times New Roman"/>
+          <w:position w:val="-10"/>
+          <w:sz w:val="20"/>
+          <w:szCs w:val="20"/>
+        </w:rPr>
+        <w:object w:dxaOrig="1040" w:dyaOrig="320" w14:anchorId="0CF40C18">
+          <v:shape id="_x0000_i1196" type="#_x0000_t75" style="width:51.85pt;height:16.15pt" o:ole="">
+            <v:imagedata r:id="rId36" o:title=""/>
+          </v:shape>
+          <o:OLEObject Type="Embed" ProgID="Equation.DSMT4" ShapeID="_x0000_i1196" DrawAspect="Content" ObjectID="_1558637943" r:id="rId37"/>
+        </w:object>
+      </w:r>
+      <w:r>
+        <w:rPr>
+          <w:rFonts w:ascii="Times New Roman" w:hAnsi="Times New Roman" w:cs="Times New Roman"/>
+          <w:sz w:val="20"/>
+          <w:szCs w:val="20"/>
+        </w:rPr>
+        <w:t xml:space="preserve"> and a translation represented as a</w:t>
+      </w:r>
+      <w:r>
+        <w:rPr>
+          <w:rFonts w:ascii="Times New Roman" w:hAnsi="Times New Roman" w:cs="Times New Roman"/>
+          <w:position w:val="-6"/>
+          <w:sz w:val="20"/>
+          <w:szCs w:val="20"/>
+        </w:rPr>
+        <w:object w:dxaOrig="440" w:dyaOrig="279" w14:anchorId="177B8551">
+          <v:shape id="_x0000_i1199" type="#_x0000_t75" style="width:21.9pt;height:13.8pt" o:ole="">
+            <v:imagedata r:id="rId38" o:title=""/>
+          </v:shape>
+          <o:OLEObject Type="Embed" ProgID="Equation.DSMT4" ShapeID="_x0000_i1199" DrawAspect="Content" ObjectID="_1558637944" r:id="rId39"/>
+        </w:object>
+      </w:r>
+      <w:r>
+        <w:rPr>
+          <w:rFonts w:ascii="Times New Roman" w:hAnsi="Times New Roman" w:cs="Times New Roman"/>
+          <w:sz w:val="20"/>
+          <w:szCs w:val="20"/>
+        </w:rPr>
+        <w:t xml:space="preserve"> vector </w:t>
+      </w:r>
+      <w:r>
+        <w:rPr>
+          <w:rFonts w:ascii="Times New Roman" w:hAnsi="Times New Roman" w:cs="Times New Roman"/>
+          <w:position w:val="-6"/>
+          <w:sz w:val="20"/>
+          <w:szCs w:val="20"/>
+        </w:rPr>
+        <w:object w:dxaOrig="620" w:dyaOrig="320" w14:anchorId="4284121E">
+          <v:shape id="_x0000_i1200" type="#_x0000_t75" style="width:31.1pt;height:16.15pt" o:ole="">
+            <v:imagedata r:id="rId40" o:title=""/>
+          </v:shape>
+          <o:OLEObject Type="Embed" ProgID="Equation.DSMT4" ShapeID="_x0000_i1200" DrawAspect="Content" ObjectID="_1558637945" r:id="rId41"/>
+        </w:object>
+      </w:r>
+      <w:r>
+        <w:rPr>
+          <w:rFonts w:ascii="Times New Roman" w:hAnsi="Times New Roman" w:cs="Times New Roman"/>
+          <w:sz w:val="20"/>
+          <w:szCs w:val="20"/>
+        </w:rPr>
+        <w:t xml:space="preserve">. </w:t>
+      </w:r>
+      <w:r>
+        <w:rPr>
+          <w:rFonts w:ascii="Times New Roman" w:hAnsi="Times New Roman" w:cs="Times New Roman"/>
+          <w:sz w:val="20"/>
+          <w:szCs w:val="20"/>
+        </w:rPr>
+        <w:t>Consequently</w:t>
+      </w:r>
+      <w:r>
+        <w:rPr>
+          <w:rFonts w:ascii="Times New Roman" w:hAnsi="Times New Roman" w:cs="Times New Roman"/>
+          <w:sz w:val="20"/>
+          <w:szCs w:val="20"/>
+        </w:rPr>
+        <w:t xml:space="preserve">, the point </w:t>
+      </w:r>
+      <w:r>
+        <w:rPr>
+          <w:rFonts w:ascii="Times New Roman" w:hAnsi="Times New Roman" w:cs="Times New Roman" w:hint="eastAsia"/>
+          <w:i/>
+          <w:sz w:val="20"/>
+          <w:szCs w:val="20"/>
+        </w:rPr>
+        <w:t>P</w:t>
+      </w:r>
+      <w:r>
+        <w:rPr>
+          <w:rFonts w:ascii="Times New Roman" w:hAnsi="Times New Roman" w:cs="Times New Roman"/>
+          <w:i/>
+          <w:sz w:val="20"/>
+          <w:szCs w:val="20"/>
+          <w:vertAlign w:val="subscript"/>
+        </w:rPr>
+        <w:t>i</w:t>
+      </w:r>
+      <w:r>
+        <w:rPr>
+          <w:rFonts w:ascii="Times New Roman" w:hAnsi="Times New Roman" w:cs="Times New Roman"/>
+          <w:sz w:val="20"/>
+          <w:szCs w:val="20"/>
+        </w:rPr>
+        <w:t xml:space="preserve"> in the frame IK is given as:</w:t>
+      </w:r>
+    </w:p>
+    <w:p>
+      <w:pPr>
+        <w:wordWrap w:val="0"/>
+        <w:spacing w:line="320" w:lineRule="exact"/>
+        <w:jc w:val="right"/>
+        <w:rPr>
+          <w:rFonts w:ascii="Times New Roman" w:hAnsi="Times New Roman" w:cs="Times New Roman" w:hint="eastAsia"/>
+          <w:sz w:val="20"/>
+          <w:szCs w:val="20"/>
+        </w:rPr>
+      </w:pPr>
+      <w:r>
+        <w:rPr>
+          <w:rFonts w:ascii="Times New Roman" w:hAnsi="Times New Roman" w:cs="Times New Roman"/>
+          <w:sz w:val="20"/>
+          <w:szCs w:val="20"/>
+        </w:rPr>
+        <w:t xml:space="preserve"> </w:t>
+      </w:r>
+      <w:r>
+        <w:rPr>
+          <w:rFonts w:ascii="Times New Roman" w:hAnsi="Times New Roman" w:cs="Times New Roman"/>
+          <w:position w:val="-12"/>
+          <w:sz w:val="20"/>
+          <w:szCs w:val="20"/>
+        </w:rPr>
+        <w:object w:dxaOrig="1440" w:dyaOrig="360" w14:anchorId="174F76AA">
+          <v:shape id="_x0000_i1248" type="#_x0000_t75" style="width:63.95pt;height:16.15pt" o:ole="">
+            <v:imagedata r:id="rId42" o:title=""/>
+          </v:shape>
+          <o:OLEObject Type="Embed" ProgID="Equation.DSMT4" ShapeID="_x0000_i1248" DrawAspect="Content" ObjectID="_1558637946" r:id="rId43"/>
+        </w:object>
+      </w:r>
+      <w:r>
+        <w:rPr>
+          <w:rFonts w:ascii="Times New Roman" w:hAnsi="Times New Roman" w:cs="Times New Roman"/>
+          <w:sz w:val="20"/>
+          <w:szCs w:val="20"/>
+        </w:rPr>
+        <w:t xml:space="preserve">               </w:t>
+      </w:r>
+      <w:r>
+        <w:rPr>
+          <w:rFonts w:ascii="Times New Roman" w:hAnsi="Times New Roman" w:cs="Times New Roman"/>
+          <w:sz w:val="20"/>
+          <w:szCs w:val="20"/>
+        </w:rPr>
+        <w:t>(5)</w:t>
+      </w:r>
+    </w:p>
+    <w:p>
+      <w:pPr>
+        <w:spacing w:line="320" w:lineRule="exact"/>
+        <w:rPr>
+          <w:rFonts w:ascii="Times New Roman" w:hAnsi="Times New Roman" w:cs="Times New Roman"/>
+          <w:sz w:val="20"/>
+          <w:szCs w:val="20"/>
+        </w:rPr>
+      </w:pPr>
+      <w:r>
+        <w:rPr>
+          <w:rFonts w:ascii="Times New Roman" w:hAnsi="Times New Roman" w:cs="Times New Roman" w:hint="eastAsia"/>
+          <w:sz w:val="20"/>
+          <w:szCs w:val="20"/>
+        </w:rPr>
+        <w:t xml:space="preserve"> </w:t>
+      </w:r>
+      <w:r>
+        <w:rPr>
+          <w:rFonts w:ascii="Times New Roman" w:hAnsi="Times New Roman" w:cs="Times New Roman"/>
+          <w:sz w:val="20"/>
+          <w:szCs w:val="20"/>
+        </w:rPr>
+        <w:t xml:space="preserve"> During the optimization, we need a minimal representation of the transform</w:t>
       </w:r>
       <w:bookmarkStart w:id="0" w:name="_GoBack"/>
       <w:bookmarkEnd w:id="0"/>
-    </w:p>
-    <w:p>
-      <w:pPr>
-        <w:spacing w:line="320" w:lineRule="exact"/>
-        <w:rPr>
-          <w:rFonts w:ascii="Times New Roman" w:hAnsi="Times New Roman" w:cs="Times New Roman"/>
-          <w:sz w:val="20"/>
-          <w:szCs w:val="20"/>
-        </w:rPr>
-      </w:pPr>
+      <w:r>
+        <w:rPr>
+          <w:rFonts w:ascii="Times New Roman" w:hAnsi="Times New Roman" w:cs="Times New Roman"/>
+          <w:sz w:val="20"/>
+          <w:szCs w:val="20"/>
+        </w:rPr>
+        <w:t xml:space="preserve">ation and, thus, </w:t>
+      </w:r>
     </w:p>
     <w:p>
       <w:pPr>
@@ -5799,7 +6242,7 @@
                     <pic:cNvPicPr/>
                   </pic:nvPicPr>
                   <pic:blipFill>
-                    <a:blip r:embed="rId32">
+                    <a:blip r:embed="rId44">
                       <a:extLst>
                         <a:ext uri="{28A0092B-C50C-407E-A947-70E740481C1C}">
                           <a14:useLocalDpi xmlns:a14="http://schemas.microsoft.com/office/drawing/2010/main" val="0"/>
@@ -5997,6 +6440,7 @@
           <w:sz w:val="16"/>
           <w:szCs w:val="20"/>
         </w:rPr>
+        <w:lastRenderedPageBreak/>
         <w:t>Beul, M, et al. "A high-performance MAV for autonomous navigation in complex 3D environments." International Conference on Unmanned Aircraft Systems 2015:1241-1250.</w:t>
       </w:r>
       <w:bookmarkEnd w:id="2"/>
@@ -6101,7 +6545,6 @@
           <w:sz w:val="16"/>
           <w:szCs w:val="20"/>
         </w:rPr>
-        <w:lastRenderedPageBreak/>
         <w:t>Engel, Jakob, J. Sturm, and D. Cremers. "Accurate Figure Flying with a Quadrocopter Using Onboard Visual and Inertial Sensing." IMU (2012).</w:t>
       </w:r>
       <w:bookmarkEnd w:id="6"/>
@@ -7935,7 +8378,7 @@
 </file>
 
 <file path=customXml/itemProps1.xml><?xml version="1.0" encoding="utf-8"?>
-<ds:datastoreItem xmlns:ds="http://schemas.openxmlformats.org/officeDocument/2006/customXml" ds:itemID="{A558D544-56A7-486F-8865-AF7B7C720774}">
+<ds:datastoreItem xmlns:ds="http://schemas.openxmlformats.org/officeDocument/2006/customXml" ds:itemID="{CFE76261-B915-4DFE-9B43-25F1803723E0}">
   <ds:schemaRefs>
     <ds:schemaRef ds:uri="http://schemas.openxmlformats.org/officeDocument/2006/bibliography"/>
   </ds:schemaRefs>

--- a/Semi-Direct Visual Odometry and Mapping with RGB-D Camera-v.docx
+++ b/Semi-Direct Visual Odometry and Mapping with RGB-D Camera-v.docx
@@ -4356,10 +4356,10 @@
             <v:path o:extrusionok="f" gradientshapeok="t" o:connecttype="rect"/>
             <o:lock v:ext="edit" aspectratio="t"/>
           </v:shapetype>
-          <v:shape id="_x0000_i1027" type="#_x0000_t75" style="width:12.1pt;height:13.8pt" o:ole="">
+          <v:shape id="_x0000_i1027" type="#_x0000_t75" style="width:11.7pt;height:14.25pt" o:ole="">
             <v:imagedata r:id="rId9" o:title=""/>
           </v:shape>
-          <o:OLEObject Type="Embed" ProgID="Equation.DSMT4" ShapeID="_x0000_i1027" DrawAspect="Content" ObjectID="_1558637930" r:id="rId10"/>
+          <o:OLEObject Type="Embed" ProgID="Equation.DSMT4" ShapeID="_x0000_i1027" DrawAspect="Content" ObjectID="_1558816863" r:id="rId10"/>
         </w:object>
       </w:r>
       <w:r>
@@ -4395,10 +4395,10 @@
           <w:szCs w:val="20"/>
         </w:rPr>
         <w:object w:dxaOrig="320" w:dyaOrig="279" w14:anchorId="0959879F">
-          <v:shape id="_x0000_i1028" type="#_x0000_t75" style="width:16.15pt;height:13.8pt" o:ole="">
+          <v:shape id="_x0000_i1028" type="#_x0000_t75" style="width:15.9pt;height:14.25pt" o:ole="">
             <v:imagedata r:id="rId11" o:title=""/>
           </v:shape>
-          <o:OLEObject Type="Embed" ProgID="Equation.DSMT4" ShapeID="_x0000_i1028" DrawAspect="Content" ObjectID="_1558637931" r:id="rId12"/>
+          <o:OLEObject Type="Embed" ProgID="Equation.DSMT4" ShapeID="_x0000_i1028" DrawAspect="Content" ObjectID="_1558816864" r:id="rId12"/>
         </w:object>
       </w:r>
       <w:r>
@@ -4449,10 +4449,10 @@
           <w:szCs w:val="20"/>
         </w:rPr>
         <w:object w:dxaOrig="300" w:dyaOrig="260" w14:anchorId="0FD90E3B">
-          <v:shape id="_x0000_i1080" type="#_x0000_t75" style="width:13.25pt;height:10.95pt" o:ole="">
+          <v:shape id="_x0000_i1080" type="#_x0000_t75" style="width:13.4pt;height:10.9pt" o:ole="">
             <v:imagedata r:id="rId13" o:title=""/>
           </v:shape>
-          <o:OLEObject Type="Embed" ProgID="Equation.DSMT4" ShapeID="_x0000_i1080" DrawAspect="Content" ObjectID="_1558637932" r:id="rId14"/>
+          <o:OLEObject Type="Embed" ProgID="Equation.DSMT4" ShapeID="_x0000_i1080" DrawAspect="Content" ObjectID="_1558816865" r:id="rId14"/>
         </w:object>
       </w:r>
       <w:r>
@@ -4469,7 +4469,24 @@
           <w:sz w:val="20"/>
           <w:szCs w:val="20"/>
         </w:rPr>
-        <w:t xml:space="preserve">is the depth estimation corresponding to error e </w:t>
+        <w:t xml:space="preserve">is the depth estimation corresponding to error </w:t>
+      </w:r>
+      <w:r>
+        <w:rPr>
+          <w:rFonts w:ascii="Times New Roman" w:hAnsi="Times New Roman" w:cs="Times New Roman"/>
+          <w:i/>
+          <w:sz w:val="20"/>
+          <w:szCs w:val="20"/>
+        </w:rPr>
+        <w:t>e</w:t>
+      </w:r>
+      <w:r>
+        <w:rPr>
+          <w:rFonts w:ascii="Times New Roman" w:hAnsi="Times New Roman" w:cs="Times New Roman"/>
+          <w:sz w:val="20"/>
+          <w:szCs w:val="20"/>
+        </w:rPr>
+        <w:t xml:space="preserve"> </w:t>
       </w:r>
       <w:r>
         <w:rPr>
@@ -4506,10 +4523,10 @@
           <w:szCs w:val="20"/>
         </w:rPr>
         <w:object w:dxaOrig="1280" w:dyaOrig="1320" w14:anchorId="65146A43">
-          <v:shape id="_x0000_i1035" type="#_x0000_t75" style="width:48.4pt;height:50.7pt" o:ole="">
+          <v:shape id="_x0000_i1035" type="#_x0000_t75" style="width:48.55pt;height:50.25pt" o:ole="">
             <v:imagedata r:id="rId15" o:title=""/>
           </v:shape>
-          <o:OLEObject Type="Embed" ProgID="Equation.DSMT4" ShapeID="_x0000_i1035" DrawAspect="Content" ObjectID="_1558637933" r:id="rId16"/>
+          <o:OLEObject Type="Embed" ProgID="Equation.DSMT4" ShapeID="_x0000_i1035" DrawAspect="Content" ObjectID="_1558816866" r:id="rId16"/>
         </w:object>
       </w:r>
       <w:r>
@@ -4575,6 +4592,7 @@
       <w:r>
         <w:rPr>
           <w:rFonts w:ascii="Times New Roman" w:hAnsi="Times New Roman" w:cs="Times New Roman"/>
+          <w:i/>
           <w:sz w:val="20"/>
           <w:szCs w:val="20"/>
         </w:rPr>
@@ -4663,10 +4681,10 @@
           <w:szCs w:val="20"/>
         </w:rPr>
         <w:object w:dxaOrig="3519" w:dyaOrig="620" w14:anchorId="03876D4D">
-          <v:shape id="_x0000_i1076" type="#_x0000_t75" style="width:146.3pt;height:25.9pt" o:ole="">
+          <v:shape id="_x0000_i1076" type="#_x0000_t75" style="width:146.5pt;height:25.95pt" o:ole="">
             <v:imagedata r:id="rId17" o:title=""/>
           </v:shape>
-          <o:OLEObject Type="Embed" ProgID="Equation.DSMT4" ShapeID="_x0000_i1076" DrawAspect="Content" ObjectID="_1558637934" r:id="rId18"/>
+          <o:OLEObject Type="Embed" ProgID="Equation.DSMT4" ShapeID="_x0000_i1076" DrawAspect="Content" ObjectID="_1558816867" r:id="rId18"/>
         </w:object>
       </w:r>
       <w:r>
@@ -4770,15 +4788,7 @@
           <w:sz w:val="20"/>
           <w:szCs w:val="20"/>
         </w:rPr>
-        <w:t>Motion Estimation Thread</w:t>
-      </w:r>
-      <w:r>
-        <w:rPr>
-          <w:rFonts w:ascii="Times New Roman" w:hAnsi="Times New Roman" w:cs="Times New Roman"/>
-          <w:sz w:val="20"/>
-          <w:szCs w:val="20"/>
-        </w:rPr>
-        <w:t xml:space="preserve"> is detailed, we briefly define the notion that is used throughout the paper.</w:t>
+        <w:t>Motion Estimation Thread is detailed, we briefly define the notion that is used throughout the paper.</w:t>
       </w:r>
     </w:p>
     <w:p>
@@ -4952,10 +4962,10 @@
           <w:szCs w:val="20"/>
         </w:rPr>
         <w:object w:dxaOrig="220" w:dyaOrig="220" w14:anchorId="29A9BF1F">
-          <v:shape id="_x0000_i1088" type="#_x0000_t75" style="width:10.95pt;height:10.95pt" o:ole="">
+          <v:shape id="_x0000_i1088" type="#_x0000_t75" style="width:10.9pt;height:10.9pt" o:ole="">
             <v:imagedata r:id="rId19" o:title=""/>
           </v:shape>
-          <o:OLEObject Type="Embed" ProgID="Equation.DSMT4" ShapeID="_x0000_i1088" DrawAspect="Content" ObjectID="_1558637935" r:id="rId20"/>
+          <o:OLEObject Type="Embed" ProgID="Equation.DSMT4" ShapeID="_x0000_i1088" DrawAspect="Content" ObjectID="_1558816868" r:id="rId20"/>
         </w:object>
       </w:r>
       <w:r>
@@ -4974,10 +4984,10 @@
           <w:szCs w:val="20"/>
         </w:rPr>
         <w:object w:dxaOrig="940" w:dyaOrig="320" w14:anchorId="58228767">
-          <v:shape id="_x0000_i1090" type="#_x0000_t75" style="width:43.2pt;height:14.4pt" o:ole="">
+          <v:shape id="_x0000_i1090" type="#_x0000_t75" style="width:42.7pt;height:14.25pt" o:ole="">
             <v:imagedata r:id="rId21" o:title=""/>
           </v:shape>
-          <o:OLEObject Type="Embed" ProgID="Equation.DSMT4" ShapeID="_x0000_i1090" DrawAspect="Content" ObjectID="_1558637936" r:id="rId22"/>
+          <o:OLEObject Type="Embed" ProgID="Equation.DSMT4" ShapeID="_x0000_i1090" DrawAspect="Content" ObjectID="_1558816869" r:id="rId22"/>
         </w:object>
       </w:r>
       <w:r>
@@ -5007,10 +5017,10 @@
           <w:szCs w:val="20"/>
         </w:rPr>
         <w:object w:dxaOrig="3620" w:dyaOrig="620" w14:anchorId="11642784">
-          <v:shape id="_x0000_i1151" type="#_x0000_t75" style="width:134.2pt;height:23.05pt" o:ole="">
+          <v:shape id="_x0000_i1151" type="#_x0000_t75" style="width:133.95pt;height:23.45pt" o:ole="">
             <v:imagedata r:id="rId23" o:title=""/>
           </v:shape>
-          <o:OLEObject Type="Embed" ProgID="Equation.DSMT4" ShapeID="_x0000_i1151" DrawAspect="Content" ObjectID="_1558637937" r:id="rId24"/>
+          <o:OLEObject Type="Embed" ProgID="Equation.DSMT4" ShapeID="_x0000_i1151" DrawAspect="Content" ObjectID="_1558816870" r:id="rId24"/>
         </w:object>
       </w:r>
       <w:r>
@@ -5393,10 +5403,10 @@
           <w:szCs w:val="20"/>
         </w:rPr>
         <w:object w:dxaOrig="680" w:dyaOrig="260" w14:anchorId="246C6089">
-          <v:shape id="_x0000_i1164" type="#_x0000_t75" style="width:27.05pt;height:10.35pt" o:ole="">
+          <v:shape id="_x0000_i1164" type="#_x0000_t75" style="width:26.8pt;height:10.05pt" o:ole="">
             <v:imagedata r:id="rId26" o:title=""/>
           </v:shape>
-          <o:OLEObject Type="Embed" ProgID="Equation.DSMT4" ShapeID="_x0000_i1164" DrawAspect="Content" ObjectID="_1558637938" r:id="rId27"/>
+          <o:OLEObject Type="Embed" ProgID="Equation.DSMT4" ShapeID="_x0000_i1164" DrawAspect="Content" ObjectID="_1558816871" r:id="rId27"/>
         </w:object>
       </w:r>
       <w:r>
@@ -5572,10 +5582,10 @@
           <w:szCs w:val="20"/>
         </w:rPr>
         <w:object w:dxaOrig="440" w:dyaOrig="260" w14:anchorId="0A98E0BD">
-          <v:shape id="_x0000_i1169" type="#_x0000_t75" style="width:21.9pt;height:13.25pt" o:ole="">
+          <v:shape id="_x0000_i1169" type="#_x0000_t75" style="width:21.75pt;height:13.4pt" o:ole="">
             <v:imagedata r:id="rId28" o:title=""/>
           </v:shape>
-          <o:OLEObject Type="Embed" ProgID="Equation.DSMT4" ShapeID="_x0000_i1169" DrawAspect="Content" ObjectID="_1558637939" r:id="rId29"/>
+          <o:OLEObject Type="Embed" ProgID="Equation.DSMT4" ShapeID="_x0000_i1169" DrawAspect="Content" ObjectID="_1558816872" r:id="rId29"/>
         </w:object>
       </w:r>
       <w:r>
@@ -5604,11 +5614,11 @@
           <w:sz w:val="20"/>
           <w:szCs w:val="20"/>
         </w:rPr>
-        <w:object w:dxaOrig="3440" w:dyaOrig="740" w14:anchorId="2C573FEA">
-          <v:shape id="_x0000_i1175" type="#_x0000_t75" style="width:172.2pt;height:36.85pt" o:ole="">
+        <w:object w:dxaOrig="3680" w:dyaOrig="740" w14:anchorId="2C573FEA">
+          <v:shape id="_x0000_i1485" type="#_x0000_t75" style="width:184.2pt;height:36.85pt" o:ole="">
             <v:imagedata r:id="rId30" o:title=""/>
           </v:shape>
-          <o:OLEObject Type="Embed" ProgID="Equation.DSMT4" ShapeID="_x0000_i1175" DrawAspect="Content" ObjectID="_1558637940" r:id="rId31"/>
+          <o:OLEObject Type="Embed" ProgID="Equation.DSMT4" ShapeID="_x0000_i1485" DrawAspect="Content" ObjectID="_1558816873" r:id="rId31"/>
         </w:object>
       </w:r>
       <w:r>
@@ -5617,7 +5627,15 @@
           <w:sz w:val="20"/>
           <w:szCs w:val="20"/>
         </w:rPr>
-        <w:t xml:space="preserve">     (4)</w:t>
+        <w:t xml:space="preserve">  </w:t>
+      </w:r>
+      <w:r>
+        <w:rPr>
+          <w:rFonts w:ascii="Times New Roman" w:hAnsi="Times New Roman" w:cs="Times New Roman"/>
+          <w:sz w:val="20"/>
+          <w:szCs w:val="20"/>
+        </w:rPr>
+        <w:t xml:space="preserve">  (4)</w:t>
       </w:r>
     </w:p>
     <w:p>
@@ -5851,7 +5869,42 @@
           <w:sz w:val="20"/>
           <w:szCs w:val="20"/>
         </w:rPr>
-        <w:t xml:space="preserve">, the point P1 is rotated and translated according to the rigid body motion </w:t>
+        <w:t xml:space="preserve">, the point </w:t>
+      </w:r>
+      <w:r>
+        <w:rPr>
+          <w:rFonts w:ascii="Times New Roman" w:hAnsi="Times New Roman" w:cs="Times New Roman" w:hint="eastAsia"/>
+          <w:i/>
+          <w:sz w:val="20"/>
+          <w:szCs w:val="20"/>
+        </w:rPr>
+        <w:t>P</w:t>
+      </w:r>
+      <w:r>
+        <w:rPr>
+          <w:rFonts w:ascii="Times New Roman" w:hAnsi="Times New Roman" w:cs="Times New Roman"/>
+          <w:i/>
+          <w:sz w:val="20"/>
+          <w:szCs w:val="20"/>
+          <w:vertAlign w:val="subscript"/>
+        </w:rPr>
+        <w:t>i</w:t>
+      </w:r>
+      <w:r>
+        <w:rPr>
+          <w:rFonts w:ascii="Times New Roman" w:hAnsi="Times New Roman" w:cs="Times New Roman"/>
+          <w:sz w:val="20"/>
+          <w:szCs w:val="20"/>
+        </w:rPr>
+        <w:t xml:space="preserve"> </w:t>
+      </w:r>
+      <w:r>
+        <w:rPr>
+          <w:rFonts w:ascii="Times New Roman" w:hAnsi="Times New Roman" w:cs="Times New Roman"/>
+          <w:sz w:val="20"/>
+          <w:szCs w:val="20"/>
+        </w:rPr>
+        <w:t xml:space="preserve">is rotated and translated according to the rigid body motion </w:t>
       </w:r>
       <w:r>
         <w:rPr>
@@ -5861,10 +5914,10 @@
           <w:szCs w:val="20"/>
         </w:rPr>
         <w:object w:dxaOrig="1020" w:dyaOrig="320" w14:anchorId="2F9B3268">
-          <v:shape id="_x0000_i1212" type="#_x0000_t75" style="width:51.25pt;height:16.15pt" o:ole="">
+          <v:shape id="_x0000_i1350" type="#_x0000_t75" style="width:51.05pt;height:15.9pt" o:ole="">
             <v:imagedata r:id="rId32" o:title=""/>
           </v:shape>
-          <o:OLEObject Type="Embed" ProgID="Equation.DSMT4" ShapeID="_x0000_i1212" DrawAspect="Content" ObjectID="_1558637941" r:id="rId33"/>
+          <o:OLEObject Type="Embed" ProgID="Equation.DSMT4" ShapeID="_x0000_i1350" DrawAspect="Content" ObjectID="_1558816874" r:id="rId33"/>
         </w:object>
       </w:r>
       <w:r>
@@ -5891,10 +5944,10 @@
           <w:szCs w:val="20"/>
         </w:rPr>
         <w:object w:dxaOrig="480" w:dyaOrig="279" w14:anchorId="588B4BB5">
-          <v:shape id="_x0000_i1195" type="#_x0000_t75" style="width:24.2pt;height:13.8pt" o:ole="">
+          <v:shape id="_x0000_i1346" type="#_x0000_t75" style="width:24.3pt;height:14.25pt" o:ole="">
             <v:imagedata r:id="rId34" o:title=""/>
           </v:shape>
-          <o:OLEObject Type="Embed" ProgID="Equation.DSMT4" ShapeID="_x0000_i1195" DrawAspect="Content" ObjectID="_1558637942" r:id="rId35"/>
+          <o:OLEObject Type="Embed" ProgID="Equation.DSMT4" ShapeID="_x0000_i1346" DrawAspect="Content" ObjectID="_1558816875" r:id="rId35"/>
         </w:object>
       </w:r>
       <w:r>
@@ -5913,10 +5966,10 @@
           <w:szCs w:val="20"/>
         </w:rPr>
         <w:object w:dxaOrig="1040" w:dyaOrig="320" w14:anchorId="0CF40C18">
-          <v:shape id="_x0000_i1196" type="#_x0000_t75" style="width:51.85pt;height:16.15pt" o:ole="">
+          <v:shape id="_x0000_i1347" type="#_x0000_t75" style="width:51.9pt;height:15.9pt" o:ole="">
             <v:imagedata r:id="rId36" o:title=""/>
           </v:shape>
-          <o:OLEObject Type="Embed" ProgID="Equation.DSMT4" ShapeID="_x0000_i1196" DrawAspect="Content" ObjectID="_1558637943" r:id="rId37"/>
+          <o:OLEObject Type="Embed" ProgID="Equation.DSMT4" ShapeID="_x0000_i1347" DrawAspect="Content" ObjectID="_1558816876" r:id="rId37"/>
         </w:object>
       </w:r>
       <w:r>
@@ -5935,10 +5988,10 @@
           <w:szCs w:val="20"/>
         </w:rPr>
         <w:object w:dxaOrig="440" w:dyaOrig="279" w14:anchorId="177B8551">
-          <v:shape id="_x0000_i1199" type="#_x0000_t75" style="width:21.9pt;height:13.8pt" o:ole="">
+          <v:shape id="_x0000_i1348" type="#_x0000_t75" style="width:21.75pt;height:14.25pt" o:ole="">
             <v:imagedata r:id="rId38" o:title=""/>
           </v:shape>
-          <o:OLEObject Type="Embed" ProgID="Equation.DSMT4" ShapeID="_x0000_i1199" DrawAspect="Content" ObjectID="_1558637944" r:id="rId39"/>
+          <o:OLEObject Type="Embed" ProgID="Equation.DSMT4" ShapeID="_x0000_i1348" DrawAspect="Content" ObjectID="_1558816877" r:id="rId39"/>
         </w:object>
       </w:r>
       <w:r>
@@ -5957,10 +6010,10 @@
           <w:szCs w:val="20"/>
         </w:rPr>
         <w:object w:dxaOrig="620" w:dyaOrig="320" w14:anchorId="4284121E">
-          <v:shape id="_x0000_i1200" type="#_x0000_t75" style="width:31.1pt;height:16.15pt" o:ole="">
+          <v:shape id="_x0000_i1349" type="#_x0000_t75" style="width:31pt;height:15.9pt" o:ole="">
             <v:imagedata r:id="rId40" o:title=""/>
           </v:shape>
-          <o:OLEObject Type="Embed" ProgID="Equation.DSMT4" ShapeID="_x0000_i1200" DrawAspect="Content" ObjectID="_1558637945" r:id="rId41"/>
+          <o:OLEObject Type="Embed" ProgID="Equation.DSMT4" ShapeID="_x0000_i1349" DrawAspect="Content" ObjectID="_1558816878" r:id="rId41"/>
         </w:object>
       </w:r>
       <w:r>
@@ -6012,7 +6065,42 @@
           <w:sz w:val="20"/>
           <w:szCs w:val="20"/>
         </w:rPr>
-        <w:t xml:space="preserve"> in the frame IK is given as:</w:t>
+        <w:t xml:space="preserve"> in the frame </w:t>
+      </w:r>
+      <w:r>
+        <w:rPr>
+          <w:rFonts w:ascii="Times New Roman" w:hAnsi="Times New Roman" w:cs="Times New Roman"/>
+          <w:i/>
+          <w:sz w:val="20"/>
+          <w:szCs w:val="20"/>
+        </w:rPr>
+        <w:t>I</w:t>
+      </w:r>
+      <w:r>
+        <w:rPr>
+          <w:rFonts w:ascii="Times New Roman" w:hAnsi="Times New Roman" w:cs="Times New Roman" w:hint="eastAsia"/>
+          <w:i/>
+          <w:sz w:val="20"/>
+          <w:szCs w:val="20"/>
+          <w:vertAlign w:val="subscript"/>
+        </w:rPr>
+        <w:t>k</w:t>
+      </w:r>
+      <w:r>
+        <w:rPr>
+          <w:rFonts w:ascii="Times New Roman" w:hAnsi="Times New Roman" w:cs="Times New Roman"/>
+          <w:sz w:val="20"/>
+          <w:szCs w:val="20"/>
+        </w:rPr>
+        <w:t xml:space="preserve"> </w:t>
+      </w:r>
+      <w:r>
+        <w:rPr>
+          <w:rFonts w:ascii="Times New Roman" w:hAnsi="Times New Roman" w:cs="Times New Roman"/>
+          <w:sz w:val="20"/>
+          <w:szCs w:val="20"/>
+        </w:rPr>
+        <w:t>is given as:</w:t>
       </w:r>
     </w:p>
     <w:p>
@@ -6042,10 +6130,10 @@
           <w:szCs w:val="20"/>
         </w:rPr>
         <w:object w:dxaOrig="1440" w:dyaOrig="360" w14:anchorId="174F76AA">
-          <v:shape id="_x0000_i1248" type="#_x0000_t75" style="width:63.95pt;height:16.15pt" o:ole="">
+          <v:shape id="_x0000_i1248" type="#_x0000_t75" style="width:63.65pt;height:15.9pt" o:ole="">
             <v:imagedata r:id="rId42" o:title=""/>
           </v:shape>
-          <o:OLEObject Type="Embed" ProgID="Equation.DSMT4" ShapeID="_x0000_i1248" DrawAspect="Content" ObjectID="_1558637946" r:id="rId43"/>
+          <o:OLEObject Type="Embed" ProgID="Equation.DSMT4" ShapeID="_x0000_i1248" DrawAspect="Content" ObjectID="_1558816879" r:id="rId43"/>
         </w:object>
       </w:r>
       <w:r>
@@ -6088,128 +6176,330 @@
           <w:sz w:val="20"/>
           <w:szCs w:val="20"/>
         </w:rPr>
-        <w:t xml:space="preserve"> During the optimization, we need a minimal representation of the transform</w:t>
-      </w:r>
-      <w:bookmarkStart w:id="0" w:name="_GoBack"/>
-      <w:bookmarkEnd w:id="0"/>
-      <w:r>
-        <w:rPr>
-          <w:rFonts w:ascii="Times New Roman" w:hAnsi="Times New Roman" w:cs="Times New Roman"/>
-          <w:sz w:val="20"/>
-          <w:szCs w:val="20"/>
-        </w:rPr>
-        <w:t xml:space="preserve">ation and, thus, </w:t>
-      </w:r>
-    </w:p>
-    <w:p>
-      <w:pPr>
-        <w:spacing w:line="320" w:lineRule="exact"/>
-        <w:rPr>
-          <w:rFonts w:ascii="Times New Roman" w:hAnsi="Times New Roman" w:cs="Times New Roman"/>
-          <w:sz w:val="20"/>
-          <w:szCs w:val="20"/>
-        </w:rPr>
-      </w:pPr>
-    </w:p>
-    <w:p>
-      <w:pPr>
-        <w:spacing w:line="320" w:lineRule="exact"/>
-        <w:rPr>
-          <w:rFonts w:ascii="Times New Roman" w:hAnsi="Times New Roman" w:cs="Times New Roman"/>
-          <w:sz w:val="20"/>
-          <w:szCs w:val="20"/>
-        </w:rPr>
-      </w:pPr>
-    </w:p>
-    <w:p>
-      <w:pPr>
-        <w:spacing w:line="320" w:lineRule="exact"/>
-        <w:rPr>
-          <w:rFonts w:ascii="Times New Roman" w:hAnsi="Times New Roman" w:cs="Times New Roman"/>
-          <w:sz w:val="20"/>
-          <w:szCs w:val="20"/>
-        </w:rPr>
-      </w:pPr>
-    </w:p>
-    <w:p>
-      <w:pPr>
-        <w:spacing w:line="320" w:lineRule="exact"/>
-        <w:rPr>
-          <w:rFonts w:ascii="Times New Roman" w:hAnsi="Times New Roman" w:cs="Times New Roman"/>
-          <w:sz w:val="20"/>
-          <w:szCs w:val="20"/>
-        </w:rPr>
-      </w:pPr>
-    </w:p>
-    <w:p>
-      <w:pPr>
-        <w:spacing w:line="320" w:lineRule="exact"/>
-        <w:rPr>
-          <w:rFonts w:ascii="Times New Roman" w:hAnsi="Times New Roman" w:cs="Times New Roman"/>
-          <w:sz w:val="20"/>
-          <w:szCs w:val="20"/>
-        </w:rPr>
-      </w:pPr>
-    </w:p>
-    <w:p>
-      <w:pPr>
-        <w:spacing w:line="320" w:lineRule="exact"/>
-        <w:rPr>
-          <w:rFonts w:ascii="Times New Roman" w:hAnsi="Times New Roman" w:cs="Times New Roman"/>
-          <w:sz w:val="20"/>
-          <w:szCs w:val="20"/>
-        </w:rPr>
-      </w:pPr>
-    </w:p>
-    <w:p>
-      <w:pPr>
-        <w:spacing w:line="320" w:lineRule="exact"/>
-        <w:rPr>
-          <w:rFonts w:ascii="Times New Roman" w:hAnsi="Times New Roman" w:cs="Times New Roman"/>
-          <w:sz w:val="20"/>
-          <w:szCs w:val="20"/>
-        </w:rPr>
-      </w:pPr>
-    </w:p>
-    <w:p>
-      <w:pPr>
-        <w:spacing w:line="320" w:lineRule="exact"/>
-        <w:rPr>
-          <w:rFonts w:ascii="Times New Roman" w:hAnsi="Times New Roman" w:cs="Times New Roman"/>
-          <w:sz w:val="20"/>
-          <w:szCs w:val="20"/>
-        </w:rPr>
-      </w:pPr>
-    </w:p>
-    <w:p>
-      <w:pPr>
-        <w:spacing w:line="320" w:lineRule="exact"/>
-        <w:rPr>
-          <w:rFonts w:ascii="Times New Roman" w:hAnsi="Times New Roman" w:cs="Times New Roman"/>
-          <w:sz w:val="20"/>
-          <w:szCs w:val="20"/>
-        </w:rPr>
-      </w:pPr>
-    </w:p>
-    <w:p>
-      <w:pPr>
-        <w:spacing w:line="320" w:lineRule="exact"/>
-        <w:rPr>
-          <w:rFonts w:ascii="Times New Roman" w:hAnsi="Times New Roman" w:cs="Times New Roman"/>
-          <w:sz w:val="20"/>
-          <w:szCs w:val="20"/>
-        </w:rPr>
-      </w:pPr>
-    </w:p>
-    <w:p>
-      <w:pPr>
-        <w:spacing w:line="320" w:lineRule="exact"/>
-        <w:rPr>
-          <w:rFonts w:ascii="Times New Roman" w:hAnsi="Times New Roman" w:cs="Times New Roman"/>
-          <w:sz w:val="20"/>
-          <w:szCs w:val="20"/>
-        </w:rPr>
-      </w:pPr>
+        <w:t xml:space="preserve"> During the optimization, we need a minimal representation of the transformation and, thus, </w:t>
+      </w:r>
+      <w:r>
+        <w:rPr>
+          <w:rFonts w:ascii="Times New Roman" w:hAnsi="Times New Roman" w:cs="Times New Roman"/>
+          <w:sz w:val="20"/>
+          <w:szCs w:val="20"/>
+        </w:rPr>
+        <w:t>use Lie algebra</w:t>
+      </w:r>
+      <w:r>
+        <w:rPr>
+          <w:rFonts w:ascii="Times New Roman" w:hAnsi="Times New Roman" w:cs="Times New Roman"/>
+          <w:sz w:val="20"/>
+          <w:szCs w:val="20"/>
+        </w:rPr>
+        <w:t xml:space="preserve"> </w:t>
+      </w:r>
+      <w:r>
+        <w:rPr>
+          <w:rFonts w:ascii="Times New Roman" w:hAnsi="Times New Roman" w:cs="Times New Roman"/>
+          <w:position w:val="-10"/>
+          <w:sz w:val="20"/>
+          <w:szCs w:val="20"/>
+        </w:rPr>
+        <w:object w:dxaOrig="560" w:dyaOrig="320" w14:anchorId="1308770A">
+          <v:shape id="_x0000_i1266" type="#_x0000_t75" style="width:27.65pt;height:15.9pt" o:ole="">
+            <v:imagedata r:id="rId44" o:title=""/>
+          </v:shape>
+          <o:OLEObject Type="Embed" ProgID="Equation.DSMT4" ShapeID="_x0000_i1266" DrawAspect="Content" ObjectID="_1558816880" r:id="rId45"/>
+        </w:object>
+      </w:r>
+      <w:r>
+        <w:rPr>
+          <w:rFonts w:ascii="Times New Roman" w:hAnsi="Times New Roman" w:cs="Times New Roman"/>
+          <w:sz w:val="20"/>
+          <w:szCs w:val="20"/>
+        </w:rPr>
+        <w:t xml:space="preserve"> corresponding to the tangent space of </w:t>
+      </w:r>
+      <w:r>
+        <w:rPr>
+          <w:rFonts w:ascii="Times New Roman" w:hAnsi="Times New Roman" w:cs="Times New Roman"/>
+          <w:position w:val="-10"/>
+          <w:sz w:val="20"/>
+          <w:szCs w:val="20"/>
+        </w:rPr>
+        <w:object w:dxaOrig="639" w:dyaOrig="320" w14:anchorId="240C5C8E">
+          <v:shape id="_x0000_i1267" type="#_x0000_t75" style="width:31.8pt;height:15.9pt" o:ole="">
+            <v:imagedata r:id="rId46" o:title=""/>
+          </v:shape>
+          <o:OLEObject Type="Embed" ProgID="Equation.DSMT4" ShapeID="_x0000_i1267" DrawAspect="Content" ObjectID="_1558816881" r:id="rId47"/>
+        </w:object>
+      </w:r>
+      <w:r>
+        <w:rPr>
+          <w:rFonts w:ascii="Times New Roman" w:hAnsi="Times New Roman" w:cs="Times New Roman"/>
+          <w:sz w:val="20"/>
+          <w:szCs w:val="20"/>
+        </w:rPr>
+        <w:t xml:space="preserve"> </w:t>
+      </w:r>
+      <w:r>
+        <w:rPr>
+          <w:rFonts w:ascii="Times New Roman" w:hAnsi="Times New Roman" w:cs="Times New Roman"/>
+          <w:sz w:val="20"/>
+          <w:szCs w:val="20"/>
+        </w:rPr>
+        <w:t>at the identity.</w:t>
+      </w:r>
+      <w:r>
+        <w:rPr>
+          <w:rFonts w:ascii="Times New Roman" w:hAnsi="Times New Roman" w:cs="Times New Roman"/>
+          <w:sz w:val="20"/>
+          <w:szCs w:val="20"/>
+        </w:rPr>
+        <w:t xml:space="preserve"> The rotation matrix and translation vector of </w:t>
+      </w:r>
+      <w:r>
+        <w:rPr>
+          <w:rFonts w:ascii="Times New Roman" w:hAnsi="Times New Roman" w:cs="Times New Roman"/>
+          <w:i/>
+          <w:sz w:val="20"/>
+          <w:szCs w:val="20"/>
+        </w:rPr>
+        <w:t>T</w:t>
+      </w:r>
+      <w:r>
+        <w:rPr>
+          <w:rFonts w:ascii="Times New Roman" w:hAnsi="Times New Roman" w:cs="Times New Roman"/>
+          <w:sz w:val="20"/>
+          <w:szCs w:val="20"/>
+        </w:rPr>
+        <w:t xml:space="preserve"> can be calculated from</w:t>
+      </w:r>
+      <w:r>
+        <w:rPr>
+          <w:rFonts w:ascii="Times New Roman" w:hAnsi="Times New Roman" w:cs="Times New Roman"/>
+          <w:sz w:val="20"/>
+          <w:szCs w:val="20"/>
+        </w:rPr>
+        <w:t xml:space="preserve"> </w:t>
+      </w:r>
+      <w:r>
+        <w:rPr>
+          <w:rFonts w:ascii="Times New Roman" w:hAnsi="Times New Roman" w:cs="Times New Roman"/>
+          <w:b/>
+          <w:position w:val="-10"/>
+          <w:sz w:val="20"/>
+          <w:szCs w:val="20"/>
+        </w:rPr>
+        <w:object w:dxaOrig="200" w:dyaOrig="320" w14:anchorId="44A5D11D">
+          <v:shape id="_x0000_i1280" type="#_x0000_t75" style="width:10.05pt;height:15.9pt" o:ole="">
+            <v:imagedata r:id="rId48" o:title=""/>
+          </v:shape>
+          <o:OLEObject Type="Embed" ProgID="Equation.DSMT4" ShapeID="_x0000_i1280" DrawAspect="Content" ObjectID="_1558816882" r:id="rId49"/>
+        </w:object>
+      </w:r>
+      <w:r>
+        <w:rPr>
+          <w:rFonts w:ascii="Times New Roman" w:hAnsi="Times New Roman" w:cs="Times New Roman"/>
+          <w:sz w:val="20"/>
+          <w:szCs w:val="20"/>
+        </w:rPr>
+        <w:t xml:space="preserve"> with the exponential map [*]:</w:t>
+      </w:r>
+    </w:p>
+    <w:p>
+      <w:pPr>
+        <w:wordWrap w:val="0"/>
+        <w:spacing w:line="320" w:lineRule="exact"/>
+        <w:jc w:val="right"/>
+        <w:rPr>
+          <w:rFonts w:ascii="Times New Roman" w:hAnsi="Times New Roman" w:cs="Times New Roman"/>
+          <w:sz w:val="20"/>
+          <w:szCs w:val="20"/>
+        </w:rPr>
+      </w:pPr>
+      <w:r>
+        <w:rPr>
+          <w:rFonts w:ascii="Times New Roman" w:hAnsi="Times New Roman" w:cs="Times New Roman"/>
+          <w:position w:val="-10"/>
+          <w:sz w:val="20"/>
+          <w:szCs w:val="20"/>
+        </w:rPr>
+        <w:object w:dxaOrig="1420" w:dyaOrig="380" w14:anchorId="2059E983">
+          <v:shape id="_x0000_i1289" type="#_x0000_t75" style="width:71.15pt;height:19.25pt" o:ole="">
+            <v:imagedata r:id="rId50" o:title=""/>
+          </v:shape>
+          <o:OLEObject Type="Embed" ProgID="Equation.DSMT4" ShapeID="_x0000_i1289" DrawAspect="Content" ObjectID="_1558816883" r:id="rId51"/>
+        </w:object>
+      </w:r>
+      <w:r>
+        <w:rPr>
+          <w:rFonts w:ascii="Times New Roman" w:hAnsi="Times New Roman" w:cs="Times New Roman"/>
+          <w:sz w:val="20"/>
+          <w:szCs w:val="20"/>
+        </w:rPr>
+        <w:t xml:space="preserve">              (6)</w:t>
+      </w:r>
+    </w:p>
+    <w:p>
+      <w:pPr>
+        <w:spacing w:line="320" w:lineRule="exact"/>
+        <w:rPr>
+          <w:rFonts w:ascii="Times New Roman" w:hAnsi="Times New Roman" w:cs="Times New Roman"/>
+          <w:sz w:val="20"/>
+          <w:szCs w:val="20"/>
+        </w:rPr>
+      </w:pPr>
+      <w:r>
+        <w:rPr>
+          <w:rFonts w:ascii="Times New Roman" w:hAnsi="Times New Roman" w:cs="Times New Roman"/>
+          <w:sz w:val="20"/>
+          <w:szCs w:val="20"/>
+        </w:rPr>
+        <w:t>here</w:t>
+      </w:r>
+      <w:r>
+        <w:rPr>
+          <w:rFonts w:ascii="Times New Roman" w:hAnsi="Times New Roman" w:cs="Times New Roman"/>
+          <w:sz w:val="20"/>
+          <w:szCs w:val="20"/>
+        </w:rPr>
+        <w:t xml:space="preserve"> </w:t>
+      </w:r>
+      <w:r>
+        <w:rPr>
+          <w:rFonts w:ascii="Times New Roman" w:hAnsi="Times New Roman" w:cs="Times New Roman"/>
+          <w:b/>
+          <w:position w:val="-10"/>
+          <w:sz w:val="20"/>
+          <w:szCs w:val="20"/>
+        </w:rPr>
+        <w:object w:dxaOrig="200" w:dyaOrig="320" w14:anchorId="1BE052E1">
+          <v:shape id="_x0000_i1368" type="#_x0000_t75" style="width:10.05pt;height:15.9pt" o:ole="">
+            <v:imagedata r:id="rId52" o:title=""/>
+          </v:shape>
+          <o:OLEObject Type="Embed" ProgID="Equation.DSMT4" ShapeID="_x0000_i1368" DrawAspect="Content" ObjectID="_1558816884" r:id="rId53"/>
+        </w:object>
+      </w:r>
+      <w:r>
+        <w:rPr>
+          <w:rFonts w:ascii="Times New Roman" w:hAnsi="Times New Roman" w:cs="Times New Roman"/>
+          <w:b/>
+          <w:sz w:val="20"/>
+          <w:szCs w:val="20"/>
+        </w:rPr>
+        <w:t xml:space="preserve"> </w:t>
+      </w:r>
+      <w:r>
+        <w:rPr>
+          <w:rFonts w:ascii="Times New Roman" w:hAnsi="Times New Roman" w:cs="Times New Roman"/>
+          <w:sz w:val="20"/>
+          <w:szCs w:val="20"/>
+        </w:rPr>
+        <w:t>corresponding to the twist coo</w:t>
+      </w:r>
+      <w:r>
+        <w:rPr>
+          <w:rFonts w:ascii="Times New Roman" w:hAnsi="Times New Roman" w:cs="Times New Roman"/>
+          <w:sz w:val="20"/>
+          <w:szCs w:val="20"/>
+        </w:rPr>
+        <w:t>rdinates</w:t>
+      </w:r>
+      <w:r>
+        <w:rPr>
+          <w:rFonts w:ascii="Times New Roman" w:hAnsi="Times New Roman" w:cs="Times New Roman"/>
+          <w:sz w:val="20"/>
+          <w:szCs w:val="20"/>
+        </w:rPr>
+        <w:t xml:space="preserve">, and </w:t>
+      </w:r>
+      <w:r>
+        <w:rPr>
+          <w:rFonts w:ascii="Times New Roman" w:hAnsi="Times New Roman" w:cs="Times New Roman"/>
+          <w:position w:val="-10"/>
+          <w:sz w:val="20"/>
+          <w:szCs w:val="20"/>
+        </w:rPr>
+        <w:object w:dxaOrig="400" w:dyaOrig="320" w14:anchorId="08CD9A7F">
+          <v:shape id="_x0000_i1371" type="#_x0000_t75" style="width:20.1pt;height:15.9pt" o:ole="">
+            <v:imagedata r:id="rId54" o:title=""/>
+          </v:shape>
+          <o:OLEObject Type="Embed" ProgID="Equation.DSMT4" ShapeID="_x0000_i1371" DrawAspect="Content" ObjectID="_1558816885" r:id="rId55"/>
+        </w:object>
+      </w:r>
+    </w:p>
+    <w:p>
+      <w:pPr>
+        <w:spacing w:line="320" w:lineRule="exact"/>
+        <w:rPr>
+          <w:rFonts w:ascii="Times New Roman" w:hAnsi="Times New Roman" w:cs="Times New Roman" w:hint="eastAsia"/>
+          <w:sz w:val="20"/>
+          <w:szCs w:val="20"/>
+        </w:rPr>
+      </w:pPr>
+      <w:r>
+        <w:rPr>
+          <w:rFonts w:ascii="Times New Roman" w:hAnsi="Times New Roman" w:cs="Times New Roman"/>
+          <w:position w:val="-10"/>
+          <w:sz w:val="20"/>
+          <w:szCs w:val="20"/>
+        </w:rPr>
+        <w:object w:dxaOrig="1200" w:dyaOrig="360" w14:anchorId="5A0B17BC">
+          <v:shape id="_x0000_i1378" type="#_x0000_t75" style="width:60.3pt;height:18.4pt" o:ole="">
+            <v:imagedata r:id="rId56" o:title=""/>
+          </v:shape>
+          <o:OLEObject Type="Embed" ProgID="Equation.DSMT4" ShapeID="_x0000_i1378" DrawAspect="Content" ObjectID="_1558816886" r:id="rId57"/>
+        </w:object>
+      </w:r>
+      <w:r>
+        <w:rPr>
+          <w:rFonts w:ascii="Times New Roman" w:hAnsi="Times New Roman" w:cs="Times New Roman"/>
+          <w:sz w:val="20"/>
+          <w:szCs w:val="20"/>
+        </w:rPr>
+        <w:t xml:space="preserve">,where </w:t>
+      </w:r>
+      <w:r>
+        <w:rPr>
+          <w:rFonts w:ascii="Times New Roman" w:hAnsi="Times New Roman" w:cs="Times New Roman"/>
+          <w:position w:val="-6"/>
+          <w:sz w:val="20"/>
+          <w:szCs w:val="20"/>
+        </w:rPr>
+        <w:object w:dxaOrig="240" w:dyaOrig="220" w14:anchorId="6B2AF3CB">
+          <v:shape id="_x0000_i1379" type="#_x0000_t75" style="width:11.7pt;height:10.9pt" o:ole="">
+            <v:imagedata r:id="rId58" o:title=""/>
+          </v:shape>
+          <o:OLEObject Type="Embed" ProgID="Equation.DSMT4" ShapeID="_x0000_i1379" DrawAspect="Content" ObjectID="_1558816887" r:id="rId59"/>
+        </w:object>
+      </w:r>
+      <w:r>
+        <w:rPr>
+          <w:rFonts w:ascii="Times New Roman" w:hAnsi="Times New Roman" w:cs="Times New Roman"/>
+          <w:sz w:val="20"/>
+          <w:szCs w:val="20"/>
+        </w:rPr>
+        <w:t xml:space="preserve">and </w:t>
+      </w:r>
+      <w:r>
+        <w:rPr>
+          <w:rFonts w:ascii="Times New Roman" w:hAnsi="Times New Roman" w:cs="Times New Roman"/>
+          <w:position w:val="-6"/>
+          <w:sz w:val="20"/>
+          <w:szCs w:val="20"/>
+        </w:rPr>
+        <w:object w:dxaOrig="180" w:dyaOrig="220" w14:anchorId="5C4063EA">
+          <v:shape id="_x0000_i1381" type="#_x0000_t75" style="width:9.2pt;height:10.9pt" o:ole="">
+            <v:imagedata r:id="rId60" o:title=""/>
+          </v:shape>
+          <o:OLEObject Type="Embed" ProgID="Equation.DSMT4" ShapeID="_x0000_i1381" DrawAspect="Content" ObjectID="_1558816888" r:id="rId61"/>
+        </w:object>
+      </w:r>
+      <w:r>
+        <w:rPr>
+          <w:rFonts w:ascii="Times New Roman" w:hAnsi="Times New Roman" w:cs="Times New Roman"/>
+          <w:sz w:val="20"/>
+          <w:szCs w:val="20"/>
+        </w:rPr>
+        <w:t xml:space="preserve">is called the angular velocity and linear velocity respectively. </w:t>
+      </w:r>
     </w:p>
     <w:p>
       <w:pPr>
@@ -6227,8 +6517,8 @@
           <w:szCs w:val="20"/>
         </w:rPr>
         <w:drawing>
-          <wp:inline distT="0" distB="0" distL="0" distR="0" wp14:anchorId="5DF3E913" wp14:editId="41825935">
-            <wp:extent cx="2959100" cy="1779905"/>
+          <wp:inline distT="0" distB="0" distL="0" distR="0" wp14:anchorId="5DF3E913" wp14:editId="776722C9">
+            <wp:extent cx="2958681" cy="1779905"/>
             <wp:effectExtent l="0" t="0" r="0" b="0"/>
             <wp:docPr id="6" name="图片 6"/>
             <wp:cNvGraphicFramePr>
@@ -6242,7 +6532,7 @@
                     <pic:cNvPicPr/>
                   </pic:nvPicPr>
                   <pic:blipFill>
-                    <a:blip r:embed="rId44">
+                    <a:blip r:embed="rId62">
                       <a:extLst>
                         <a:ext uri="{28A0092B-C50C-407E-A947-70E740481C1C}">
                           <a14:useLocalDpi xmlns:a14="http://schemas.microsoft.com/office/drawing/2010/main" val="0"/>
@@ -6256,7 +6546,7 @@
                   <pic:spPr>
                     <a:xfrm>
                       <a:off x="0" y="0"/>
-                      <a:ext cx="2959100" cy="1779905"/>
+                      <a:ext cx="2958681" cy="1779905"/>
                     </a:xfrm>
                     <a:prstGeom prst="rect">
                       <a:avLst/>
@@ -6278,91 +6568,1807 @@
           <w:szCs w:val="20"/>
         </w:rPr>
       </w:pPr>
-    </w:p>
-    <w:p>
-      <w:pPr>
-        <w:spacing w:line="320" w:lineRule="exact"/>
-        <w:rPr>
-          <w:rFonts w:ascii="Times New Roman" w:hAnsi="Times New Roman" w:cs="Times New Roman"/>
-          <w:sz w:val="20"/>
-          <w:szCs w:val="20"/>
-        </w:rPr>
-      </w:pPr>
-    </w:p>
-    <w:p>
-      <w:pPr>
-        <w:spacing w:line="320" w:lineRule="exact"/>
-        <w:rPr>
-          <w:rFonts w:ascii="Times New Roman" w:hAnsi="Times New Roman" w:cs="Times New Roman"/>
-          <w:sz w:val="20"/>
-          <w:szCs w:val="20"/>
-        </w:rPr>
-      </w:pPr>
-    </w:p>
-    <w:p>
-      <w:pPr>
-        <w:spacing w:line="320" w:lineRule="exact"/>
-        <w:rPr>
-          <w:rFonts w:ascii="Times New Roman" w:hAnsi="Times New Roman" w:cs="Times New Roman"/>
-          <w:sz w:val="20"/>
-          <w:szCs w:val="20"/>
-        </w:rPr>
-      </w:pPr>
-    </w:p>
-    <w:p>
-      <w:pPr>
-        <w:spacing w:line="320" w:lineRule="exact"/>
-        <w:rPr>
-          <w:rFonts w:ascii="Times New Roman" w:hAnsi="Times New Roman" w:cs="Times New Roman"/>
-          <w:sz w:val="20"/>
-          <w:szCs w:val="20"/>
-        </w:rPr>
-      </w:pPr>
-    </w:p>
-    <w:p>
-      <w:pPr>
-        <w:spacing w:line="320" w:lineRule="exact"/>
-        <w:rPr>
-          <w:rFonts w:ascii="Times New Roman" w:hAnsi="Times New Roman" w:cs="Times New Roman"/>
-          <w:sz w:val="20"/>
-          <w:szCs w:val="20"/>
-        </w:rPr>
-      </w:pPr>
-    </w:p>
-    <w:p>
-      <w:pPr>
-        <w:rPr>
-          <w:rFonts w:ascii="Times New Roman" w:hAnsi="Times New Roman" w:cs="Times New Roman"/>
-          <w:sz w:val="20"/>
-          <w:szCs w:val="20"/>
-        </w:rPr>
-      </w:pPr>
-    </w:p>
-    <w:p>
-      <w:pPr>
-        <w:spacing w:line="320" w:lineRule="exact"/>
-        <w:rPr>
-          <w:rFonts w:ascii="Times New Roman" w:hAnsi="Times New Roman" w:cs="Times New Roman"/>
-          <w:sz w:val="20"/>
-          <w:szCs w:val="20"/>
-        </w:rPr>
-      </w:pPr>
-    </w:p>
-    <w:p>
-      <w:pPr>
-        <w:spacing w:line="320" w:lineRule="exact"/>
-        <w:rPr>
-          <w:rFonts w:ascii="Times New Roman" w:hAnsi="Times New Roman" w:cs="Times New Roman"/>
-          <w:sz w:val="20"/>
-          <w:szCs w:val="20"/>
-        </w:rPr>
-      </w:pPr>
-    </w:p>
-    <w:p>
-      <w:pPr>
-        <w:spacing w:line="320" w:lineRule="exact"/>
-        <w:rPr>
-          <w:rFonts w:ascii="Times New Roman" w:hAnsi="Times New Roman" w:cs="Times New Roman"/>
+      <w:r>
+        <w:rPr>
+          <w:rFonts w:ascii="Times New Roman" w:hAnsi="Times New Roman" w:cs="Times New Roman"/>
+          <w:sz w:val="20"/>
+          <w:szCs w:val="20"/>
+        </w:rPr>
+        <w:t>F</w:t>
+      </w:r>
+      <w:r>
+        <w:rPr>
+          <w:rFonts w:ascii="Times New Roman" w:hAnsi="Times New Roman" w:cs="Times New Roman" w:hint="eastAsia"/>
+          <w:sz w:val="20"/>
+          <w:szCs w:val="20"/>
+        </w:rPr>
+        <w:t xml:space="preserve">ig. </w:t>
+      </w:r>
+      <w:r>
+        <w:rPr>
+          <w:rFonts w:ascii="Times New Roman" w:hAnsi="Times New Roman" w:cs="Times New Roman"/>
+          <w:sz w:val="20"/>
+          <w:szCs w:val="20"/>
+        </w:rPr>
+        <w:t>3</w:t>
+      </w:r>
+      <w:r>
+        <w:rPr>
+          <w:rFonts w:ascii="Times New Roman" w:hAnsi="Times New Roman" w:cs="Times New Roman" w:hint="eastAsia"/>
+          <w:sz w:val="20"/>
+          <w:szCs w:val="20"/>
+        </w:rPr>
+        <w:t>:</w:t>
+      </w:r>
+    </w:p>
+    <w:p>
+      <w:pPr>
+        <w:spacing w:line="320" w:lineRule="exact"/>
+        <w:rPr>
+          <w:rFonts w:ascii="Times New Roman" w:hAnsi="Times New Roman" w:cs="Times New Roman"/>
+          <w:sz w:val="20"/>
+          <w:szCs w:val="20"/>
+        </w:rPr>
+      </w:pPr>
+    </w:p>
+    <w:p>
+      <w:pPr>
+        <w:spacing w:line="320" w:lineRule="exact"/>
+        <w:rPr>
+          <w:rFonts w:ascii="Times New Roman" w:hAnsi="Times New Roman" w:cs="Times New Roman"/>
+          <w:sz w:val="20"/>
+          <w:szCs w:val="20"/>
+        </w:rPr>
+      </w:pPr>
+      <w:r>
+        <w:rPr>
+          <w:rFonts w:ascii="Times New Roman" w:hAnsi="Times New Roman" w:cs="Times New Roman" w:hint="eastAsia"/>
+          <w:sz w:val="20"/>
+          <w:szCs w:val="20"/>
+        </w:rPr>
+        <w:t xml:space="preserve"> </w:t>
+      </w:r>
+      <w:r>
+        <w:rPr>
+          <w:rFonts w:ascii="Times New Roman" w:hAnsi="Times New Roman" w:cs="Times New Roman"/>
+          <w:sz w:val="20"/>
+          <w:szCs w:val="20"/>
+        </w:rPr>
+        <w:t xml:space="preserve"> The proposed method computes an initial guess of the relative camera motion an</w:t>
+      </w:r>
+      <w:r>
+        <w:rPr>
+          <w:rFonts w:ascii="Times New Roman" w:hAnsi="Times New Roman" w:cs="Times New Roman"/>
+          <w:sz w:val="20"/>
+          <w:szCs w:val="20"/>
+        </w:rPr>
+        <w:t>d the feature corres</w:t>
+      </w:r>
+      <w:r>
+        <w:rPr>
+          <w:rFonts w:ascii="Times New Roman" w:hAnsi="Times New Roman" w:cs="Times New Roman"/>
+          <w:sz w:val="20"/>
+          <w:szCs w:val="20"/>
+        </w:rPr>
+        <w:t xml:space="preserve">pondences using direct methods. </w:t>
+      </w:r>
+      <w:r>
+        <w:rPr>
+          <w:rFonts w:ascii="Times New Roman" w:hAnsi="Times New Roman" w:cs="Times New Roman"/>
+          <w:sz w:val="20"/>
+          <w:szCs w:val="20"/>
+        </w:rPr>
+        <w:t xml:space="preserve">As we can see in Figure 3, </w:t>
+      </w:r>
+      <w:r>
+        <w:rPr>
+          <w:rFonts w:ascii="Times New Roman" w:hAnsi="Times New Roman" w:cs="Times New Roman"/>
+          <w:sz w:val="20"/>
+          <w:szCs w:val="20"/>
+        </w:rPr>
+        <w:t>we assume that the photo-consistency assumption holds equally for all n pixels</w:t>
+      </w:r>
+      <w:r>
+        <w:rPr>
+          <w:rFonts w:ascii="Times New Roman" w:hAnsi="Times New Roman" w:cs="Times New Roman"/>
+          <w:sz w:val="20"/>
+          <w:szCs w:val="20"/>
+        </w:rPr>
+        <w:t xml:space="preserve"> (pixels with high gradient)</w:t>
+      </w:r>
+      <w:r>
+        <w:rPr>
+          <w:rFonts w:ascii="Times New Roman" w:hAnsi="Times New Roman" w:cs="Times New Roman"/>
+          <w:sz w:val="20"/>
+          <w:szCs w:val="20"/>
+        </w:rPr>
+        <w:t xml:space="preserve"> </w:t>
+      </w:r>
+      <w:r>
+        <w:rPr>
+          <w:rFonts w:ascii="Times New Roman" w:hAnsi="Times New Roman" w:cs="Times New Roman"/>
+          <w:i/>
+          <w:sz w:val="20"/>
+          <w:szCs w:val="20"/>
+        </w:rPr>
+        <w:t>p</w:t>
+      </w:r>
+      <w:r>
+        <w:rPr>
+          <w:rFonts w:ascii="Times New Roman" w:hAnsi="Times New Roman" w:cs="Times New Roman"/>
+          <w:sz w:val="20"/>
+          <w:szCs w:val="20"/>
+          <w:vertAlign w:val="subscript"/>
+        </w:rPr>
+        <w:t>i</w:t>
+      </w:r>
+      <w:r>
+        <w:rPr>
+          <w:rFonts w:ascii="Times New Roman" w:hAnsi="Times New Roman" w:cs="Times New Roman"/>
+          <w:sz w:val="20"/>
+          <w:szCs w:val="20"/>
+        </w:rPr>
+        <w:t xml:space="preserve"> with </w:t>
+      </w:r>
+      <w:r>
+        <w:rPr>
+          <w:rFonts w:ascii="Times New Roman" w:hAnsi="Times New Roman" w:cs="Times New Roman"/>
+          <w:position w:val="-10"/>
+          <w:sz w:val="20"/>
+          <w:szCs w:val="20"/>
+        </w:rPr>
+        <w:object w:dxaOrig="920" w:dyaOrig="320" w14:anchorId="673927E5">
+          <v:shape id="_x0000_i1403" type="#_x0000_t75" style="width:46.05pt;height:15.9pt" o:ole="">
+            <v:imagedata r:id="rId63" o:title=""/>
+          </v:shape>
+          <o:OLEObject Type="Embed" ProgID="Equation.DSMT4" ShapeID="_x0000_i1403" DrawAspect="Content" ObjectID="_1558816889" r:id="rId64"/>
+        </w:object>
+      </w:r>
+      <w:r>
+        <w:rPr>
+          <w:rFonts w:ascii="Times New Roman" w:hAnsi="Times New Roman" w:cs="Times New Roman"/>
+          <w:sz w:val="20"/>
+          <w:szCs w:val="20"/>
+        </w:rPr>
+        <w:t xml:space="preserve"> in the image.</w:t>
+      </w:r>
+      <w:r>
+        <w:rPr>
+          <w:rFonts w:ascii="Times New Roman" w:hAnsi="Times New Roman" w:cs="Times New Roman"/>
+          <w:i/>
+          <w:sz w:val="20"/>
+          <w:szCs w:val="20"/>
+        </w:rPr>
+        <w:t xml:space="preserve"> </w:t>
+      </w:r>
+      <w:r>
+        <w:rPr>
+          <w:rFonts w:ascii="Times New Roman" w:hAnsi="Times New Roman" w:cs="Times New Roman"/>
+          <w:sz w:val="20"/>
+          <w:szCs w:val="20"/>
+        </w:rPr>
+        <w:t xml:space="preserve">The world point </w:t>
+      </w:r>
+      <w:r>
+        <w:rPr>
+          <w:rFonts w:ascii="Times New Roman" w:hAnsi="Times New Roman" w:cs="Times New Roman"/>
+          <w:i/>
+          <w:sz w:val="20"/>
+          <w:szCs w:val="20"/>
+        </w:rPr>
+        <w:t>P</w:t>
+      </w:r>
+      <w:r>
+        <w:rPr>
+          <w:rFonts w:ascii="Times New Roman" w:hAnsi="Times New Roman" w:cs="Times New Roman"/>
+          <w:sz w:val="20"/>
+          <w:szCs w:val="20"/>
+          <w:vertAlign w:val="subscript"/>
+        </w:rPr>
+        <w:t xml:space="preserve">i </w:t>
+      </w:r>
+      <w:r>
+        <w:rPr>
+          <w:rFonts w:ascii="Times New Roman" w:hAnsi="Times New Roman" w:cs="Times New Roman"/>
+          <w:sz w:val="20"/>
+          <w:szCs w:val="20"/>
+        </w:rPr>
+        <w:t xml:space="preserve">is corresponding to the </w:t>
+      </w:r>
+      <w:r>
+        <w:rPr>
+          <w:rFonts w:ascii="Times New Roman" w:hAnsi="Times New Roman" w:cs="Times New Roman"/>
+          <w:i/>
+          <w:sz w:val="20"/>
+          <w:szCs w:val="20"/>
+        </w:rPr>
+        <w:t>p</w:t>
+      </w:r>
+      <w:r>
+        <w:rPr>
+          <w:rFonts w:ascii="Times New Roman" w:hAnsi="Times New Roman" w:cs="Times New Roman"/>
+          <w:sz w:val="20"/>
+          <w:szCs w:val="20"/>
+          <w:vertAlign w:val="subscript"/>
+        </w:rPr>
+        <w:t>i</w:t>
+      </w:r>
+      <w:r>
+        <w:rPr>
+          <w:rFonts w:ascii="Times New Roman" w:hAnsi="Times New Roman" w:cs="Times New Roman"/>
+          <w:sz w:val="20"/>
+          <w:szCs w:val="20"/>
+        </w:rPr>
+        <w:t xml:space="preserve"> in the image. </w:t>
+      </w:r>
+      <w:r>
+        <w:rPr>
+          <w:rFonts w:ascii="Times New Roman" w:hAnsi="Times New Roman" w:cs="Times New Roman"/>
+          <w:sz w:val="20"/>
+          <w:szCs w:val="20"/>
+        </w:rPr>
+        <w:t>The intensity residual</w:t>
+      </w:r>
+      <w:r>
+        <w:rPr>
+          <w:rFonts w:ascii="Times New Roman" w:hAnsi="Times New Roman" w:cs="Times New Roman"/>
+          <w:position w:val="-12"/>
+          <w:sz w:val="20"/>
+          <w:szCs w:val="20"/>
+        </w:rPr>
+        <w:object w:dxaOrig="240" w:dyaOrig="360" w14:anchorId="3DE7DB68">
+          <v:shape id="_x0000_i1422" type="#_x0000_t75" style="width:11.7pt;height:18.4pt" o:ole="">
+            <v:imagedata r:id="rId65" o:title=""/>
+          </v:shape>
+          <o:OLEObject Type="Embed" ProgID="Equation.DSMT4" ShapeID="_x0000_i1422" DrawAspect="Content" ObjectID="_1558816890" r:id="rId66"/>
+        </w:object>
+      </w:r>
+      <w:r>
+        <w:rPr>
+          <w:rFonts w:ascii="Times New Roman" w:hAnsi="Times New Roman" w:cs="Times New Roman"/>
+          <w:sz w:val="20"/>
+          <w:szCs w:val="20"/>
+        </w:rPr>
+        <w:t>is defined by the ph</w:t>
+      </w:r>
+      <w:r>
+        <w:rPr>
+          <w:rFonts w:ascii="Times New Roman" w:hAnsi="Times New Roman" w:cs="Times New Roman"/>
+          <w:sz w:val="20"/>
+          <w:szCs w:val="20"/>
+        </w:rPr>
+        <w:t xml:space="preserve">otometric </w:t>
+      </w:r>
+      <w:r>
+        <w:rPr>
+          <w:rFonts w:ascii="Times New Roman" w:hAnsi="Times New Roman" w:cs="Times New Roman"/>
+          <w:sz w:val="20"/>
+          <w:szCs w:val="20"/>
+        </w:rPr>
+        <w:t xml:space="preserve">difference between pixels </w:t>
+      </w:r>
+      <w:r>
+        <w:rPr>
+          <w:rFonts w:ascii="Times New Roman" w:hAnsi="Times New Roman" w:cs="Times New Roman"/>
+          <w:sz w:val="20"/>
+          <w:szCs w:val="20"/>
+        </w:rPr>
+        <w:t>observing the same 3D point. It</w:t>
+      </w:r>
+      <w:r>
+        <w:rPr>
+          <w:rFonts w:ascii="Times New Roman" w:hAnsi="Times New Roman" w:cs="Times New Roman" w:hint="eastAsia"/>
+          <w:sz w:val="20"/>
+          <w:szCs w:val="20"/>
+        </w:rPr>
+        <w:t xml:space="preserve"> </w:t>
+      </w:r>
+      <w:r>
+        <w:rPr>
+          <w:rFonts w:ascii="Times New Roman" w:hAnsi="Times New Roman" w:cs="Times New Roman"/>
+          <w:sz w:val="20"/>
+          <w:szCs w:val="20"/>
+        </w:rPr>
+        <w:t xml:space="preserve">can be computed by back-projecting a 2D point </w:t>
+      </w:r>
+      <w:r>
+        <w:rPr>
+          <w:rFonts w:ascii="Times New Roman" w:hAnsi="Times New Roman" w:cs="Times New Roman"/>
+          <w:i/>
+          <w:sz w:val="20"/>
+          <w:szCs w:val="20"/>
+        </w:rPr>
+        <w:t>p</w:t>
+      </w:r>
+      <w:r>
+        <w:rPr>
+          <w:rFonts w:ascii="Times New Roman" w:hAnsi="Times New Roman" w:cs="Times New Roman"/>
+          <w:sz w:val="20"/>
+          <w:szCs w:val="20"/>
+          <w:vertAlign w:val="subscript"/>
+        </w:rPr>
+        <w:t>i</w:t>
+      </w:r>
+      <w:r>
+        <w:rPr>
+          <w:rFonts w:ascii="Times New Roman" w:hAnsi="Times New Roman" w:cs="Times New Roman"/>
+          <w:sz w:val="20"/>
+          <w:szCs w:val="20"/>
+        </w:rPr>
+        <w:t xml:space="preserve"> from the</w:t>
+      </w:r>
+      <w:r>
+        <w:rPr>
+          <w:rFonts w:ascii="Times New Roman" w:hAnsi="Times New Roman" w:cs="Times New Roman" w:hint="eastAsia"/>
+          <w:sz w:val="20"/>
+          <w:szCs w:val="20"/>
+        </w:rPr>
+        <w:t xml:space="preserve"> </w:t>
+      </w:r>
+      <w:r>
+        <w:rPr>
+          <w:rFonts w:ascii="Times New Roman" w:hAnsi="Times New Roman" w:cs="Times New Roman"/>
+          <w:sz w:val="20"/>
+          <w:szCs w:val="20"/>
+        </w:rPr>
+        <w:t>last frame</w:t>
+      </w:r>
+      <w:r>
+        <w:rPr>
+          <w:rFonts w:ascii="Times New Roman" w:hAnsi="Times New Roman" w:cs="Times New Roman"/>
+          <w:sz w:val="20"/>
+          <w:szCs w:val="20"/>
+        </w:rPr>
+        <w:t xml:space="preserve"> </w:t>
+      </w:r>
+      <w:r>
+        <w:rPr>
+          <w:rFonts w:ascii="Times New Roman" w:hAnsi="Times New Roman" w:cs="Times New Roman"/>
+          <w:position w:val="-12"/>
+          <w:sz w:val="20"/>
+          <w:szCs w:val="20"/>
+        </w:rPr>
+        <w:object w:dxaOrig="380" w:dyaOrig="360" w14:anchorId="1189DCAE">
+          <v:shape id="_x0000_i1435" type="#_x0000_t75" style="width:19.25pt;height:18.4pt" o:ole="">
+            <v:imagedata r:id="rId67" o:title=""/>
+          </v:shape>
+          <o:OLEObject Type="Embed" ProgID="Equation.DSMT4" ShapeID="_x0000_i1435" DrawAspect="Content" ObjectID="_1558816891" r:id="rId68"/>
+        </w:object>
+      </w:r>
+      <w:r>
+        <w:rPr>
+          <w:rFonts w:ascii="Times New Roman" w:hAnsi="Times New Roman" w:cs="Times New Roman"/>
+          <w:sz w:val="20"/>
+          <w:szCs w:val="20"/>
+        </w:rPr>
+        <w:t xml:space="preserve"> </w:t>
+      </w:r>
+      <w:r>
+        <w:rPr>
+          <w:rFonts w:ascii="Times New Roman" w:hAnsi="Times New Roman" w:cs="Times New Roman"/>
+          <w:sz w:val="20"/>
+          <w:szCs w:val="20"/>
+        </w:rPr>
+        <w:t>and subsequently projecting it into the</w:t>
+      </w:r>
+      <w:r>
+        <w:rPr>
+          <w:rFonts w:ascii="Times New Roman" w:hAnsi="Times New Roman" w:cs="Times New Roman" w:hint="eastAsia"/>
+          <w:sz w:val="20"/>
+          <w:szCs w:val="20"/>
+        </w:rPr>
+        <w:t xml:space="preserve"> </w:t>
+      </w:r>
+      <w:r>
+        <w:rPr>
+          <w:rFonts w:ascii="Times New Roman" w:hAnsi="Times New Roman" w:cs="Times New Roman"/>
+          <w:sz w:val="20"/>
+          <w:szCs w:val="20"/>
+        </w:rPr>
+        <w:t>current camera view</w:t>
+      </w:r>
+      <w:r>
+        <w:rPr>
+          <w:rFonts w:ascii="Times New Roman" w:hAnsi="Times New Roman" w:cs="Times New Roman"/>
+          <w:sz w:val="20"/>
+          <w:szCs w:val="20"/>
+        </w:rPr>
+        <w:t xml:space="preserve"> </w:t>
+      </w:r>
+      <w:r>
+        <w:rPr>
+          <w:rFonts w:ascii="Times New Roman" w:hAnsi="Times New Roman" w:cs="Times New Roman"/>
+          <w:position w:val="-12"/>
+          <w:sz w:val="20"/>
+          <w:szCs w:val="20"/>
+        </w:rPr>
+        <w:object w:dxaOrig="260" w:dyaOrig="360" w14:anchorId="4F249AAF">
+          <v:shape id="_x0000_i1439" type="#_x0000_t75" style="width:13.4pt;height:18.4pt" o:ole="">
+            <v:imagedata r:id="rId69" o:title=""/>
+          </v:shape>
+          <o:OLEObject Type="Embed" ProgID="Equation.DSMT4" ShapeID="_x0000_i1439" DrawAspect="Content" ObjectID="_1558816892" r:id="rId70"/>
+        </w:object>
+      </w:r>
+      <w:r>
+        <w:rPr>
+          <w:rFonts w:ascii="Times New Roman" w:hAnsi="Times New Roman" w:cs="Times New Roman"/>
+          <w:sz w:val="20"/>
+          <w:szCs w:val="20"/>
+        </w:rPr>
+        <w:t>:</w:t>
+      </w:r>
+    </w:p>
+    <w:p>
+      <w:pPr>
+        <w:wordWrap w:val="0"/>
+        <w:spacing w:line="320" w:lineRule="exact"/>
+        <w:jc w:val="right"/>
+        <w:rPr>
+          <w:rFonts w:ascii="Times New Roman" w:hAnsi="Times New Roman" w:cs="Times New Roman"/>
+          <w:sz w:val="20"/>
+          <w:szCs w:val="20"/>
+        </w:rPr>
+      </w:pPr>
+      <w:r>
+        <w:rPr>
+          <w:rFonts w:ascii="Times New Roman" w:hAnsi="Times New Roman" w:cs="Times New Roman"/>
+          <w:position w:val="-12"/>
+          <w:sz w:val="20"/>
+          <w:szCs w:val="20"/>
+        </w:rPr>
+        <w:object w:dxaOrig="2340" w:dyaOrig="380" w14:anchorId="57469937">
+          <v:shape id="_x0000_i1474" type="#_x0000_t75" style="width:117.2pt;height:19.25pt" o:ole="">
+            <v:imagedata r:id="rId71" o:title=""/>
+          </v:shape>
+          <o:OLEObject Type="Embed" ProgID="Equation.DSMT4" ShapeID="_x0000_i1474" DrawAspect="Content" ObjectID="_1558816893" r:id="rId72"/>
+        </w:object>
+      </w:r>
+      <w:r>
+        <w:rPr>
+          <w:rFonts w:ascii="Times New Roman" w:hAnsi="Times New Roman" w:cs="Times New Roman"/>
+          <w:sz w:val="20"/>
+          <w:szCs w:val="20"/>
+        </w:rPr>
+        <w:t xml:space="preserve">           (7)</w:t>
+      </w:r>
+    </w:p>
+    <w:p>
+      <w:pPr>
+        <w:spacing w:line="320" w:lineRule="exact"/>
+        <w:rPr>
+          <w:rFonts w:ascii="Times New Roman" w:hAnsi="Times New Roman" w:cs="Times New Roman"/>
+          <w:sz w:val="20"/>
+          <w:szCs w:val="20"/>
+        </w:rPr>
+      </w:pPr>
+      <w:r>
+        <w:rPr>
+          <w:rFonts w:ascii="Times New Roman" w:hAnsi="Times New Roman" w:cs="Times New Roman"/>
+          <w:sz w:val="20"/>
+          <w:szCs w:val="20"/>
+        </w:rPr>
+        <w:t>a</w:t>
+      </w:r>
+      <w:r>
+        <w:rPr>
+          <w:rFonts w:ascii="Times New Roman" w:hAnsi="Times New Roman" w:cs="Times New Roman"/>
+          <w:sz w:val="20"/>
+          <w:szCs w:val="20"/>
+        </w:rPr>
+        <w:t>ccording to equation (3) and (4), we can get:</w:t>
+      </w:r>
+    </w:p>
+    <w:p>
+      <w:pPr>
+        <w:wordWrap w:val="0"/>
+        <w:spacing w:line="320" w:lineRule="exact"/>
+        <w:jc w:val="right"/>
+        <w:rPr>
+          <w:rFonts w:ascii="Times New Roman" w:hAnsi="Times New Roman" w:cs="Times New Roman"/>
+          <w:sz w:val="20"/>
+          <w:szCs w:val="20"/>
+        </w:rPr>
+      </w:pPr>
+      <w:r>
+        <w:rPr>
+          <w:rFonts w:ascii="Times New Roman" w:hAnsi="Times New Roman" w:cs="Times New Roman"/>
+          <w:position w:val="-12"/>
+          <w:sz w:val="20"/>
+          <w:szCs w:val="20"/>
+        </w:rPr>
+        <w:object w:dxaOrig="3560" w:dyaOrig="380" w14:anchorId="7CF2A022">
+          <v:shape id="_x0000_i1499" type="#_x0000_t75" style="width:178.35pt;height:19.25pt" o:ole="">
+            <v:imagedata r:id="rId73" o:title=""/>
+          </v:shape>
+          <o:OLEObject Type="Embed" ProgID="Equation.DSMT4" ShapeID="_x0000_i1499" DrawAspect="Content" ObjectID="_1558816894" r:id="rId74"/>
+        </w:object>
+      </w:r>
+      <w:r>
+        <w:rPr>
+          <w:rFonts w:ascii="Times New Roman" w:hAnsi="Times New Roman" w:cs="Times New Roman"/>
+          <w:sz w:val="20"/>
+          <w:szCs w:val="20"/>
+        </w:rPr>
+        <w:t xml:space="preserve">   (8)</w:t>
+      </w:r>
+    </w:p>
+    <w:p>
+      <w:pPr>
+        <w:spacing w:line="320" w:lineRule="exact"/>
+        <w:rPr>
+          <w:rFonts w:ascii="Times New Roman" w:hAnsi="Times New Roman" w:cs="Times New Roman" w:hint="eastAsia"/>
+          <w:sz w:val="20"/>
+          <w:szCs w:val="20"/>
+        </w:rPr>
+      </w:pPr>
+      <w:r>
+        <w:rPr>
+          <w:rFonts w:ascii="Times New Roman" w:hAnsi="Times New Roman" w:cs="Times New Roman"/>
+          <w:sz w:val="20"/>
+          <w:szCs w:val="20"/>
+        </w:rPr>
+        <w:t xml:space="preserve">where </w:t>
+      </w:r>
+      <w:r>
+        <w:rPr>
+          <w:rFonts w:ascii="Times New Roman" w:hAnsi="Times New Roman" w:cs="Times New Roman"/>
+          <w:sz w:val="20"/>
+          <w:szCs w:val="20"/>
+        </w:rPr>
+        <w:t xml:space="preserve">the depth </w:t>
+      </w:r>
+      <w:r>
+        <w:rPr>
+          <w:rFonts w:ascii="Times New Roman" w:hAnsi="Times New Roman" w:cs="Times New Roman"/>
+          <w:position w:val="-12"/>
+          <w:sz w:val="20"/>
+          <w:szCs w:val="20"/>
+        </w:rPr>
+        <w:object w:dxaOrig="240" w:dyaOrig="360" w14:anchorId="66DA468D">
+          <v:shape id="_x0000_i1492" type="#_x0000_t75" style="width:11.7pt;height:18.4pt" o:ole="">
+            <v:imagedata r:id="rId75" o:title=""/>
+          </v:shape>
+          <o:OLEObject Type="Embed" ProgID="Equation.DSMT4" ShapeID="_x0000_i1492" DrawAspect="Content" ObjectID="_1558816895" r:id="rId76"/>
+        </w:object>
+      </w:r>
+      <w:r>
+        <w:rPr>
+          <w:rFonts w:ascii="Times New Roman" w:hAnsi="Times New Roman" w:cs="Times New Roman"/>
+          <w:sz w:val="20"/>
+          <w:szCs w:val="20"/>
+        </w:rPr>
+        <w:t xml:space="preserve"> is known at frame </w:t>
+      </w:r>
+      <w:r>
+        <w:rPr>
+          <w:rFonts w:ascii="Times New Roman" w:hAnsi="Times New Roman" w:cs="Times New Roman"/>
+          <w:position w:val="-12"/>
+          <w:sz w:val="20"/>
+          <w:szCs w:val="20"/>
+        </w:rPr>
+        <w:object w:dxaOrig="380" w:dyaOrig="360" w14:anchorId="24B90303">
+          <v:shape id="_x0000_i1493" type="#_x0000_t75" style="width:19.25pt;height:18.4pt" o:ole="">
+            <v:imagedata r:id="rId67" o:title=""/>
+          </v:shape>
+          <o:OLEObject Type="Embed" ProgID="Equation.DSMT4" ShapeID="_x0000_i1493" DrawAspect="Content" ObjectID="_1558816896" r:id="rId77"/>
+        </w:object>
+      </w:r>
+      <w:r>
+        <w:rPr>
+          <w:rFonts w:ascii="Times New Roman" w:hAnsi="Times New Roman" w:cs="Times New Roman"/>
+          <w:sz w:val="20"/>
+          <w:szCs w:val="20"/>
+        </w:rPr>
+        <w:t xml:space="preserve"> and for </w:t>
+      </w:r>
+      <w:r>
+        <w:rPr>
+          <w:rFonts w:ascii="Times New Roman" w:hAnsi="Times New Roman" w:cs="Times New Roman"/>
+          <w:sz w:val="20"/>
+          <w:szCs w:val="20"/>
+        </w:rPr>
+        <w:lastRenderedPageBreak/>
+        <w:t>which the back-projected points</w:t>
+      </w:r>
+      <w:r>
+        <w:rPr>
+          <w:rFonts w:ascii="Times New Roman" w:hAnsi="Times New Roman" w:cs="Times New Roman"/>
+          <w:sz w:val="20"/>
+          <w:szCs w:val="20"/>
+        </w:rPr>
+        <w:t xml:space="preserve"> </w:t>
+      </w:r>
+      <w:r>
+        <w:rPr>
+          <w:rFonts w:ascii="Times New Roman" w:hAnsi="Times New Roman" w:cs="Times New Roman"/>
+          <w:position w:val="-12"/>
+          <w:sz w:val="20"/>
+          <w:szCs w:val="20"/>
+        </w:rPr>
+        <w:object w:dxaOrig="260" w:dyaOrig="380" w14:anchorId="07B635F7">
+          <v:shape id="_x0000_i1494" type="#_x0000_t75" style="width:13.4pt;height:19.25pt" o:ole="">
+            <v:imagedata r:id="rId78" o:title=""/>
+          </v:shape>
+          <o:OLEObject Type="Embed" ProgID="Equation.DSMT4" ShapeID="_x0000_i1494" DrawAspect="Content" ObjectID="_1558816897" r:id="rId79"/>
+        </w:object>
+      </w:r>
+      <w:r>
+        <w:rPr>
+          <w:rFonts w:ascii="Times New Roman" w:hAnsi="Times New Roman" w:cs="Times New Roman"/>
+          <w:sz w:val="20"/>
+          <w:szCs w:val="20"/>
+        </w:rPr>
+        <w:t xml:space="preserve"> should be visible in the current frame</w:t>
+      </w:r>
+      <w:r>
+        <w:rPr>
+          <w:rFonts w:ascii="Times New Roman" w:hAnsi="Times New Roman" w:cs="Times New Roman"/>
+          <w:sz w:val="20"/>
+          <w:szCs w:val="20"/>
+        </w:rPr>
+        <w:t>.</w:t>
+      </w:r>
+    </w:p>
+    <w:p>
+      <w:pPr>
+        <w:spacing w:line="320" w:lineRule="exact"/>
+        <w:rPr>
+          <w:rFonts w:ascii="Times New Roman" w:hAnsi="Times New Roman" w:cs="Times New Roman" w:hint="eastAsia"/>
+          <w:sz w:val="20"/>
+          <w:szCs w:val="20"/>
+        </w:rPr>
+      </w:pPr>
+      <w:r>
+        <w:rPr>
+          <w:rFonts w:ascii="Times New Roman" w:hAnsi="Times New Roman" w:cs="Times New Roman"/>
+          <w:sz w:val="20"/>
+          <w:szCs w:val="20"/>
+        </w:rPr>
+        <w:t xml:space="preserve">  In contrast to other RGB-D slam works [ ], [ ], [ ], </w:t>
+      </w:r>
+      <w:r>
+        <w:rPr>
+          <w:rFonts w:ascii="Times New Roman" w:hAnsi="Times New Roman" w:cs="Times New Roman"/>
+          <w:sz w:val="20"/>
+          <w:szCs w:val="20"/>
+        </w:rPr>
+        <w:t>we propose a robust error function which inherits both pixels and depth error</w:t>
+      </w:r>
+      <w:r>
+        <w:rPr>
+          <w:rFonts w:ascii="Times New Roman" w:hAnsi="Times New Roman" w:cs="Times New Roman"/>
+          <w:sz w:val="20"/>
+          <w:szCs w:val="20"/>
+        </w:rPr>
+        <w:t xml:space="preserve"> to estimate the camera </w:t>
+      </w:r>
+      <w:r>
+        <w:rPr>
+          <w:rFonts w:ascii="Times New Roman" w:hAnsi="Times New Roman" w:cs="Times New Roman"/>
+          <w:sz w:val="20"/>
+          <w:szCs w:val="20"/>
+        </w:rPr>
+        <w:t>motion:</w:t>
+      </w:r>
+    </w:p>
+    <w:p>
+      <w:pPr>
+        <w:wordWrap w:val="0"/>
+        <w:spacing w:line="320" w:lineRule="exact"/>
+        <w:ind w:firstLineChars="400" w:firstLine="800"/>
+        <w:jc w:val="right"/>
+        <w:rPr>
+          <w:rFonts w:ascii="Times New Roman" w:hAnsi="Times New Roman" w:cs="Times New Roman"/>
+          <w:sz w:val="20"/>
+          <w:szCs w:val="20"/>
+        </w:rPr>
+      </w:pPr>
+      <w:r>
+        <w:rPr>
+          <w:rFonts w:ascii="Times New Roman" w:hAnsi="Times New Roman" w:cs="Times New Roman"/>
+          <w:position w:val="-12"/>
+          <w:sz w:val="20"/>
+          <w:szCs w:val="20"/>
+        </w:rPr>
+        <w:object w:dxaOrig="2079" w:dyaOrig="380" w14:anchorId="086D055C">
+          <v:shape id="_x0000_i1503" type="#_x0000_t75" style="width:103.8pt;height:19.25pt" o:ole="">
+            <v:imagedata r:id="rId80" o:title=""/>
+          </v:shape>
+          <o:OLEObject Type="Embed" ProgID="Equation.DSMT4" ShapeID="_x0000_i1503" DrawAspect="Content" ObjectID="_1558816898" r:id="rId81"/>
+        </w:object>
+      </w:r>
+      <w:r>
+        <w:rPr>
+          <w:rFonts w:ascii="Times New Roman" w:hAnsi="Times New Roman" w:cs="Times New Roman"/>
+          <w:sz w:val="20"/>
+          <w:szCs w:val="20"/>
+        </w:rPr>
+        <w:t xml:space="preserve">                 </w:t>
+      </w:r>
+    </w:p>
+    <w:p>
+      <w:pPr>
+        <w:wordWrap w:val="0"/>
+        <w:spacing w:line="320" w:lineRule="exact"/>
+        <w:ind w:firstLineChars="500" w:firstLine="1000"/>
+        <w:jc w:val="right"/>
+        <w:rPr>
+          <w:rFonts w:ascii="Times New Roman" w:hAnsi="Times New Roman" w:cs="Times New Roman"/>
+          <w:sz w:val="20"/>
+          <w:szCs w:val="20"/>
+        </w:rPr>
+      </w:pPr>
+      <w:r>
+        <w:rPr>
+          <w:rFonts w:ascii="Times New Roman" w:hAnsi="Times New Roman" w:cs="Times New Roman"/>
+          <w:position w:val="-12"/>
+          <w:sz w:val="20"/>
+          <w:szCs w:val="20"/>
+        </w:rPr>
+        <w:object w:dxaOrig="3080" w:dyaOrig="380" w14:anchorId="336F54F6">
+          <v:shape id="_x0000_i1513" type="#_x0000_t75" style="width:154.05pt;height:19.25pt" o:ole="">
+            <v:imagedata r:id="rId82" o:title=""/>
+          </v:shape>
+          <o:OLEObject Type="Embed" ProgID="Equation.DSMT4" ShapeID="_x0000_i1513" DrawAspect="Content" ObjectID="_1558816899" r:id="rId83"/>
+        </w:object>
+      </w:r>
+      <w:r>
+        <w:rPr>
+          <w:rFonts w:ascii="Times New Roman" w:hAnsi="Times New Roman" w:cs="Times New Roman"/>
+          <w:sz w:val="20"/>
+          <w:szCs w:val="20"/>
+        </w:rPr>
+        <w:t xml:space="preserve">   (9)</w:t>
+      </w:r>
+    </w:p>
+    <w:p>
+      <w:pPr>
+        <w:spacing w:line="320" w:lineRule="exact"/>
+        <w:ind w:firstLineChars="100" w:firstLine="200"/>
+        <w:rPr>
+          <w:rFonts w:ascii="Times New Roman" w:hAnsi="Times New Roman" w:cs="Times New Roman"/>
+          <w:sz w:val="20"/>
+          <w:szCs w:val="20"/>
+        </w:rPr>
+      </w:pPr>
+      <w:r>
+        <w:rPr>
+          <w:rFonts w:ascii="Times New Roman" w:hAnsi="Times New Roman" w:cs="Times New Roman"/>
+          <w:sz w:val="20"/>
+          <w:szCs w:val="20"/>
+        </w:rPr>
+        <w:t>Theoretically</w:t>
+      </w:r>
+      <w:r>
+        <w:rPr>
+          <w:rFonts w:ascii="Times New Roman" w:hAnsi="Times New Roman" w:cs="Times New Roman"/>
+          <w:sz w:val="20"/>
+          <w:szCs w:val="20"/>
+        </w:rPr>
+        <w:t xml:space="preserve">, the error </w:t>
+      </w:r>
+      <w:r>
+        <w:rPr>
+          <w:rFonts w:ascii="Times New Roman" w:hAnsi="Times New Roman" w:cs="Times New Roman"/>
+          <w:position w:val="-12"/>
+          <w:sz w:val="20"/>
+          <w:szCs w:val="20"/>
+        </w:rPr>
+        <w:object w:dxaOrig="220" w:dyaOrig="360" w14:anchorId="3F2879EF">
+          <v:shape id="_x0000_i1518" type="#_x0000_t75" style="width:10.9pt;height:18.4pt" o:ole="">
+            <v:imagedata r:id="rId84" o:title=""/>
+          </v:shape>
+          <o:OLEObject Type="Embed" ProgID="Equation.DSMT4" ShapeID="_x0000_i1518" DrawAspect="Content" ObjectID="_1558816900" r:id="rId85"/>
+        </w:object>
+      </w:r>
+      <w:r>
+        <w:rPr>
+          <w:rFonts w:ascii="Times New Roman" w:hAnsi="Times New Roman" w:cs="Times New Roman"/>
+          <w:sz w:val="20"/>
+          <w:szCs w:val="20"/>
+        </w:rPr>
+        <w:t xml:space="preserve"> should be zero. However, </w:t>
+      </w:r>
+      <w:r>
+        <w:rPr>
+          <w:rFonts w:ascii="Times New Roman" w:hAnsi="Times New Roman" w:cs="Times New Roman"/>
+          <w:sz w:val="20"/>
+          <w:szCs w:val="20"/>
+        </w:rPr>
+        <w:t>due to the sensor and measurement noises, the residuals would be distributed ac</w:t>
+      </w:r>
+      <w:r>
+        <w:rPr>
+          <w:rFonts w:ascii="Times New Roman" w:hAnsi="Times New Roman" w:cs="Times New Roman"/>
+          <w:sz w:val="20"/>
+          <w:szCs w:val="20"/>
+        </w:rPr>
+        <w:t>c</w:t>
+      </w:r>
+      <w:r>
+        <w:rPr>
+          <w:rFonts w:ascii="Times New Roman" w:hAnsi="Times New Roman" w:cs="Times New Roman"/>
+          <w:sz w:val="20"/>
+          <w:szCs w:val="20"/>
+        </w:rPr>
+        <w:t xml:space="preserve">ording to the </w:t>
+      </w:r>
+      <w:r>
+        <w:rPr>
+          <w:rFonts w:ascii="Times New Roman" w:hAnsi="Times New Roman" w:cs="Times New Roman"/>
+          <w:sz w:val="20"/>
+          <w:szCs w:val="20"/>
+        </w:rPr>
+        <w:t xml:space="preserve">probabilistic sensor model </w:t>
+      </w:r>
+      <w:r>
+        <w:rPr>
+          <w:rFonts w:ascii="Times New Roman" w:hAnsi="Times New Roman" w:cs="Times New Roman"/>
+          <w:position w:val="-12"/>
+          <w:sz w:val="20"/>
+          <w:szCs w:val="20"/>
+        </w:rPr>
+        <w:object w:dxaOrig="859" w:dyaOrig="360" w14:anchorId="1CD112D2">
+          <v:shape id="_x0000_i1520" type="#_x0000_t75" style="width:42.7pt;height:18.4pt" o:ole="">
+            <v:imagedata r:id="rId86" o:title=""/>
+          </v:shape>
+          <o:OLEObject Type="Embed" ProgID="Equation.DSMT4" ShapeID="_x0000_i1520" DrawAspect="Content" ObjectID="_1558816901" r:id="rId87"/>
+        </w:object>
+      </w:r>
+      <w:r>
+        <w:rPr>
+          <w:rFonts w:ascii="Times New Roman" w:hAnsi="Times New Roman" w:cs="Times New Roman"/>
+          <w:sz w:val="20"/>
+          <w:szCs w:val="20"/>
+        </w:rPr>
+        <w:t xml:space="preserve"> or </w:t>
+      </w:r>
+      <w:r>
+        <w:rPr>
+          <w:rFonts w:ascii="Times New Roman" w:hAnsi="Times New Roman" w:cs="Times New Roman"/>
+          <w:position w:val="-12"/>
+          <w:sz w:val="20"/>
+          <w:szCs w:val="20"/>
+        </w:rPr>
+        <w:object w:dxaOrig="800" w:dyaOrig="360" w14:anchorId="354B2A5A">
+          <v:shape id="_x0000_i1537" type="#_x0000_t75" style="width:40.2pt;height:18.4pt" o:ole="">
+            <v:imagedata r:id="rId88" o:title=""/>
+          </v:shape>
+          <o:OLEObject Type="Embed" ProgID="Equation.DSMT4" ShapeID="_x0000_i1537" DrawAspect="Content" ObjectID="_1558816902" r:id="rId89"/>
+        </w:object>
+      </w:r>
+      <w:r>
+        <w:rPr>
+          <w:rFonts w:ascii="Times New Roman" w:hAnsi="Times New Roman" w:cs="Times New Roman"/>
+          <w:sz w:val="20"/>
+          <w:szCs w:val="20"/>
+        </w:rPr>
+        <w:t xml:space="preserve">. </w:t>
+      </w:r>
+      <w:r>
+        <w:rPr>
+          <w:rFonts w:ascii="Times New Roman" w:hAnsi="Times New Roman" w:cs="Times New Roman"/>
+          <w:sz w:val="20"/>
+          <w:szCs w:val="20"/>
+        </w:rPr>
+        <w:t xml:space="preserve">Our goal is to find the camera motion </w:t>
+      </w:r>
+      <w:r>
+        <w:rPr>
+          <w:rFonts w:ascii="Times New Roman" w:hAnsi="Times New Roman" w:cs="Times New Roman"/>
+          <w:position w:val="-4"/>
+          <w:sz w:val="20"/>
+          <w:szCs w:val="20"/>
+        </w:rPr>
+        <w:object w:dxaOrig="240" w:dyaOrig="260" w14:anchorId="0CD3CF1D">
+          <v:shape id="_x0000_i1527" type="#_x0000_t75" style="width:11.7pt;height:13.4pt" o:ole="">
+            <v:imagedata r:id="rId90" o:title=""/>
+          </v:shape>
+          <o:OLEObject Type="Embed" ProgID="Equation.DSMT4" ShapeID="_x0000_i1527" DrawAspect="Content" ObjectID="_1558816903" r:id="rId91"/>
+        </w:object>
+      </w:r>
+      <w:r>
+        <w:rPr>
+          <w:rFonts w:ascii="Times New Roman" w:hAnsi="Times New Roman" w:cs="Times New Roman"/>
+          <w:sz w:val="20"/>
+          <w:szCs w:val="20"/>
+        </w:rPr>
+        <w:t xml:space="preserve">or </w:t>
+      </w:r>
+      <w:r>
+        <w:rPr>
+          <w:rFonts w:ascii="Times New Roman" w:hAnsi="Times New Roman" w:cs="Times New Roman"/>
+          <w:position w:val="-10"/>
+          <w:sz w:val="20"/>
+          <w:szCs w:val="20"/>
+        </w:rPr>
+        <w:object w:dxaOrig="180" w:dyaOrig="320" w14:anchorId="318516E0">
+          <v:shape id="_x0000_i1528" type="#_x0000_t75" style="width:9.2pt;height:15.9pt" o:ole="">
+            <v:imagedata r:id="rId92" o:title=""/>
+          </v:shape>
+          <o:OLEObject Type="Embed" ProgID="Equation.DSMT4" ShapeID="_x0000_i1528" DrawAspect="Content" ObjectID="_1558816904" r:id="rId93"/>
+        </w:object>
+      </w:r>
+      <w:r>
+        <w:rPr>
+          <w:rFonts w:ascii="Times New Roman" w:hAnsi="Times New Roman" w:cs="Times New Roman"/>
+          <w:sz w:val="20"/>
+          <w:szCs w:val="20"/>
+        </w:rPr>
+        <w:t xml:space="preserve"> </w:t>
+      </w:r>
+      <w:r>
+        <w:rPr>
+          <w:rFonts w:ascii="Times New Roman" w:hAnsi="Times New Roman" w:cs="Times New Roman"/>
+          <w:sz w:val="20"/>
+          <w:szCs w:val="20"/>
+        </w:rPr>
+        <w:t xml:space="preserve">that </w:t>
+      </w:r>
+      <w:r>
+        <w:rPr>
+          <w:rFonts w:ascii="Times New Roman" w:hAnsi="Times New Roman" w:cs="Times New Roman"/>
+          <w:sz w:val="20"/>
+          <w:szCs w:val="20"/>
+        </w:rPr>
+        <w:t>maximize</w:t>
+      </w:r>
+      <w:r>
+        <w:rPr>
+          <w:rFonts w:ascii="Times New Roman" w:hAnsi="Times New Roman" w:cs="Times New Roman"/>
+          <w:sz w:val="20"/>
+          <w:szCs w:val="20"/>
+        </w:rPr>
+        <w:t>s</w:t>
+      </w:r>
+      <w:r>
+        <w:rPr>
+          <w:rFonts w:ascii="Times New Roman" w:hAnsi="Times New Roman" w:cs="Times New Roman"/>
+          <w:sz w:val="20"/>
+          <w:szCs w:val="20"/>
+        </w:rPr>
+        <w:t xml:space="preserve"> </w:t>
+      </w:r>
+      <w:r>
+        <w:rPr>
+          <w:rFonts w:ascii="Times New Roman" w:hAnsi="Times New Roman" w:cs="Times New Roman"/>
+          <w:position w:val="-12"/>
+          <w:sz w:val="20"/>
+          <w:szCs w:val="20"/>
+        </w:rPr>
+        <w:object w:dxaOrig="800" w:dyaOrig="360" w14:anchorId="3BD8CD0F">
+          <v:shape id="_x0000_i1548" type="#_x0000_t75" style="width:40.2pt;height:18.4pt" o:ole="">
+            <v:imagedata r:id="rId94" o:title=""/>
+          </v:shape>
+          <o:OLEObject Type="Embed" ProgID="Equation.DSMT4" ShapeID="_x0000_i1548" DrawAspect="Content" ObjectID="_1558816905" r:id="rId95"/>
+        </w:object>
+      </w:r>
+      <w:r>
+        <w:rPr>
+          <w:rFonts w:ascii="Times New Roman" w:hAnsi="Times New Roman" w:cs="Times New Roman"/>
+          <w:sz w:val="20"/>
+          <w:szCs w:val="20"/>
+        </w:rPr>
+        <w:t xml:space="preserve">. By assuming that the noise is independent and identically distributed, using Bayes’s rule </w:t>
+      </w:r>
+      <w:r>
+        <w:rPr>
+          <w:rFonts w:ascii="Times New Roman" w:hAnsi="Times New Roman" w:cs="Times New Roman"/>
+          <w:sz w:val="20"/>
+          <w:szCs w:val="20"/>
+        </w:rPr>
+        <w:t>we can get:</w:t>
+      </w:r>
+    </w:p>
+    <w:p>
+      <w:pPr>
+        <w:wordWrap w:val="0"/>
+        <w:jc w:val="right"/>
+        <w:rPr>
+          <w:rFonts w:ascii="Times New Roman" w:hAnsi="Times New Roman" w:cs="Times New Roman"/>
+          <w:sz w:val="20"/>
+          <w:szCs w:val="20"/>
+        </w:rPr>
+      </w:pPr>
+      <w:r>
+        <w:rPr>
+          <w:rFonts w:ascii="Times New Roman" w:hAnsi="Times New Roman" w:cs="Times New Roman"/>
+          <w:position w:val="-30"/>
+          <w:sz w:val="20"/>
+          <w:szCs w:val="20"/>
+        </w:rPr>
+        <w:object w:dxaOrig="2240" w:dyaOrig="680" w14:anchorId="40C54B2E">
+          <v:shape id="_x0000_i1579" type="#_x0000_t75" style="width:112.2pt;height:34.35pt" o:ole="">
+            <v:imagedata r:id="rId96" o:title=""/>
+          </v:shape>
+          <o:OLEObject Type="Embed" ProgID="Equation.DSMT4" ShapeID="_x0000_i1579" DrawAspect="Content" ObjectID="_1558816906" r:id="rId97"/>
+        </w:object>
+      </w:r>
+      <w:r>
+        <w:rPr>
+          <w:rFonts w:ascii="Times New Roman" w:hAnsi="Times New Roman" w:cs="Times New Roman"/>
+          <w:sz w:val="20"/>
+          <w:szCs w:val="20"/>
+        </w:rPr>
+        <w:t xml:space="preserve">           (10)</w:t>
+      </w:r>
+    </w:p>
+    <w:p>
+      <w:pPr>
+        <w:spacing w:line="320" w:lineRule="exact"/>
+        <w:rPr>
+          <w:rFonts w:ascii="Times New Roman" w:hAnsi="Times New Roman" w:cs="Times New Roman"/>
+          <w:sz w:val="20"/>
+          <w:szCs w:val="20"/>
+        </w:rPr>
+      </w:pPr>
+      <w:r>
+        <w:rPr>
+          <w:rFonts w:ascii="Times New Roman" w:hAnsi="Times New Roman" w:cs="Times New Roman"/>
+          <w:sz w:val="20"/>
+          <w:szCs w:val="20"/>
+        </w:rPr>
+        <w:t xml:space="preserve">Note that </w:t>
+      </w:r>
+      <w:r>
+        <w:rPr>
+          <w:rFonts w:ascii="Times New Roman" w:hAnsi="Times New Roman" w:cs="Times New Roman"/>
+          <w:position w:val="-10"/>
+          <w:sz w:val="20"/>
+          <w:szCs w:val="20"/>
+        </w:rPr>
+        <w:object w:dxaOrig="499" w:dyaOrig="320" w14:anchorId="63DF79C7">
+          <v:shape id="_x0000_i1580" type="#_x0000_t75" style="width:25.1pt;height:15.9pt" o:ole="">
+            <v:imagedata r:id="rId98" o:title=""/>
+          </v:shape>
+          <o:OLEObject Type="Embed" ProgID="Equation.DSMT4" ShapeID="_x0000_i1580" DrawAspect="Content" ObjectID="_1558816907" r:id="rId99"/>
+        </w:object>
+      </w:r>
+      <w:r>
+        <w:rPr>
+          <w:rFonts w:ascii="Times New Roman" w:hAnsi="Times New Roman" w:cs="Times New Roman"/>
+          <w:sz w:val="20"/>
+          <w:szCs w:val="20"/>
+        </w:rPr>
+        <w:t xml:space="preserve"> denotes the prior distribution over camera motion.</w:t>
+      </w:r>
+      <w:r>
+        <w:rPr>
+          <w:rFonts w:ascii="Times New Roman" w:hAnsi="Times New Roman" w:cs="Times New Roman"/>
+          <w:sz w:val="20"/>
+          <w:szCs w:val="20"/>
+        </w:rPr>
+        <w:t xml:space="preserve"> </w:t>
+      </w:r>
+      <w:r>
+        <w:rPr>
+          <w:rFonts w:ascii="Times New Roman" w:hAnsi="Times New Roman" w:cs="Times New Roman"/>
+          <w:sz w:val="20"/>
+          <w:szCs w:val="20"/>
+        </w:rPr>
+        <w:t xml:space="preserve">We can estimate the camera motion </w:t>
+      </w:r>
+      <w:r>
+        <w:rPr>
+          <w:rFonts w:ascii="Times New Roman" w:hAnsi="Times New Roman" w:cs="Times New Roman"/>
+          <w:position w:val="-10"/>
+          <w:sz w:val="20"/>
+          <w:szCs w:val="20"/>
+        </w:rPr>
+        <w:object w:dxaOrig="180" w:dyaOrig="320" w14:anchorId="0C8766B7">
+          <v:shape id="_x0000_i1590" type="#_x0000_t75" style="width:9.2pt;height:15.9pt" o:ole="">
+            <v:imagedata r:id="rId92" o:title=""/>
+          </v:shape>
+          <o:OLEObject Type="Embed" ProgID="Equation.DSMT4" ShapeID="_x0000_i1590" DrawAspect="Content" ObjectID="_1558816908" r:id="rId100"/>
+        </w:object>
+      </w:r>
+      <w:r>
+        <w:rPr>
+          <w:rFonts w:ascii="Times New Roman" w:hAnsi="Times New Roman" w:cs="Times New Roman"/>
+          <w:sz w:val="20"/>
+          <w:szCs w:val="20"/>
+        </w:rPr>
+        <w:t xml:space="preserve"> by minimizing the squared error function:</w:t>
+      </w:r>
+    </w:p>
+    <w:p>
+      <w:pPr>
+        <w:wordWrap w:val="0"/>
+        <w:jc w:val="right"/>
+        <w:rPr>
+          <w:rFonts w:ascii="Times New Roman" w:hAnsi="Times New Roman" w:cs="Times New Roman"/>
+          <w:sz w:val="20"/>
+          <w:szCs w:val="20"/>
+        </w:rPr>
+      </w:pPr>
+      <w:r>
+        <w:rPr>
+          <w:rFonts w:ascii="Times New Roman" w:hAnsi="Times New Roman" w:cs="Times New Roman"/>
+          <w:position w:val="-28"/>
+          <w:sz w:val="20"/>
+          <w:szCs w:val="20"/>
+        </w:rPr>
+        <w:object w:dxaOrig="2000" w:dyaOrig="680" w14:anchorId="4BA76542">
+          <v:shape id="_x0000_i1593" type="#_x0000_t75" style="width:99.65pt;height:34.35pt" o:ole="">
+            <v:imagedata r:id="rId101" o:title=""/>
+          </v:shape>
+          <o:OLEObject Type="Embed" ProgID="Equation.DSMT4" ShapeID="_x0000_i1593" DrawAspect="Content" ObjectID="_1558816909" r:id="rId102"/>
+        </w:object>
+      </w:r>
+      <w:r>
+        <w:rPr>
+          <w:rFonts w:ascii="Times New Roman" w:hAnsi="Times New Roman" w:cs="Times New Roman"/>
+          <w:sz w:val="20"/>
+          <w:szCs w:val="20"/>
+        </w:rPr>
+        <w:t xml:space="preserve">            (11)</w:t>
+      </w:r>
+    </w:p>
+    <w:p>
+      <w:pPr>
+        <w:rPr>
+          <w:rFonts w:ascii="Times New Roman" w:hAnsi="Times New Roman" w:cs="Times New Roman" w:hint="eastAsia"/>
+          <w:sz w:val="20"/>
+          <w:szCs w:val="20"/>
+        </w:rPr>
+      </w:pPr>
+      <w:r>
+        <w:rPr>
+          <w:rFonts w:ascii="Times New Roman" w:hAnsi="Times New Roman" w:cs="Times New Roman" w:hint="eastAsia"/>
+          <w:sz w:val="20"/>
+          <w:szCs w:val="20"/>
+        </w:rPr>
+        <w:t>T</w:t>
+      </w:r>
+      <w:r>
+        <w:rPr>
+          <w:rFonts w:ascii="Times New Roman" w:hAnsi="Times New Roman" w:cs="Times New Roman"/>
+          <w:sz w:val="20"/>
+          <w:szCs w:val="20"/>
+        </w:rPr>
+        <w:t xml:space="preserve">he </w:t>
+      </w:r>
+      <w:r>
+        <w:rPr>
+          <w:rFonts w:ascii="Times New Roman" w:hAnsi="Times New Roman" w:cs="Times New Roman"/>
+          <w:sz w:val="20"/>
+          <w:szCs w:val="20"/>
+        </w:rPr>
+        <w:t>equation (11) then correspond</w:t>
+      </w:r>
+      <w:r>
+        <w:rPr>
+          <w:rFonts w:ascii="Times New Roman" w:hAnsi="Times New Roman" w:cs="Times New Roman"/>
+          <w:sz w:val="20"/>
+          <w:szCs w:val="20"/>
+        </w:rPr>
+        <w:t xml:space="preserve">s to the least squares problem: </w:t>
+      </w:r>
+      <w:r>
+        <w:rPr>
+          <w:rFonts w:ascii="Times New Roman" w:hAnsi="Times New Roman" w:cs="Times New Roman"/>
+          <w:position w:val="-24"/>
+          <w:sz w:val="20"/>
+          <w:szCs w:val="20"/>
+        </w:rPr>
+        <w:object w:dxaOrig="1120" w:dyaOrig="620" w14:anchorId="10FEE8B9">
+          <v:shape id="_x0000_i1596" type="#_x0000_t75" style="width:56.1pt;height:31pt" o:ole="">
+            <v:imagedata r:id="rId103" o:title=""/>
+          </v:shape>
+          <o:OLEObject Type="Embed" ProgID="Equation.DSMT4" ShapeID="_x0000_i1596" DrawAspect="Content" ObjectID="_1558816910" r:id="rId104"/>
+        </w:object>
+      </w:r>
+      <w:r>
+        <w:rPr>
+          <w:rFonts w:ascii="Times New Roman" w:hAnsi="Times New Roman" w:cs="Times New Roman"/>
+          <w:sz w:val="20"/>
+          <w:szCs w:val="20"/>
+        </w:rPr>
+        <w:t>.</w:t>
+      </w:r>
+    </w:p>
+    <w:p>
+      <w:pPr>
+        <w:spacing w:line="320" w:lineRule="exact"/>
+        <w:rPr>
+          <w:rFonts w:ascii="Times New Roman" w:hAnsi="Times New Roman" w:cs="Times New Roman"/>
+          <w:sz w:val="20"/>
+          <w:szCs w:val="20"/>
+        </w:rPr>
+      </w:pPr>
+      <w:r>
+        <w:rPr>
+          <w:rFonts w:ascii="Times New Roman" w:hAnsi="Times New Roman" w:cs="Times New Roman" w:hint="eastAsia"/>
+          <w:sz w:val="20"/>
+          <w:szCs w:val="20"/>
+        </w:rPr>
+        <w:t xml:space="preserve"> </w:t>
+      </w:r>
+      <w:r>
+        <w:rPr>
+          <w:rFonts w:ascii="Times New Roman" w:hAnsi="Times New Roman" w:cs="Times New Roman"/>
+          <w:sz w:val="20"/>
+          <w:szCs w:val="20"/>
+        </w:rPr>
+        <w:t xml:space="preserve"> </w:t>
+      </w:r>
+      <w:r>
+        <w:rPr>
+          <w:rFonts w:ascii="Times New Roman" w:hAnsi="Times New Roman" w:cs="Times New Roman"/>
+          <w:sz w:val="20"/>
+          <w:szCs w:val="20"/>
+        </w:rPr>
+        <w:t xml:space="preserve">We use an </w:t>
+      </w:r>
+      <w:r>
+        <w:rPr>
+          <w:rFonts w:ascii="Times New Roman" w:hAnsi="Times New Roman" w:cs="Times New Roman"/>
+          <w:sz w:val="20"/>
+          <w:szCs w:val="20"/>
+        </w:rPr>
+        <w:t xml:space="preserve">robust </w:t>
+      </w:r>
+      <w:r>
+        <w:rPr>
+          <w:rFonts w:ascii="Times New Roman" w:hAnsi="Times New Roman" w:cs="Times New Roman"/>
+          <w:i/>
+          <w:sz w:val="20"/>
+          <w:szCs w:val="20"/>
+        </w:rPr>
+        <w:t>weighting function</w:t>
+      </w:r>
+      <w:r>
+        <w:rPr>
+          <w:rFonts w:ascii="Times New Roman" w:hAnsi="Times New Roman" w:cs="Times New Roman"/>
+          <w:i/>
+          <w:sz w:val="20"/>
+          <w:szCs w:val="20"/>
+        </w:rPr>
+        <w:t xml:space="preserve"> </w:t>
+      </w:r>
+      <w:r>
+        <w:rPr>
+          <w:rFonts w:ascii="Times New Roman" w:hAnsi="Times New Roman" w:cs="Times New Roman"/>
+          <w:position w:val="-12"/>
+          <w:sz w:val="20"/>
+          <w:szCs w:val="20"/>
+        </w:rPr>
+        <w:object w:dxaOrig="600" w:dyaOrig="360" w14:anchorId="15C91BAC">
+          <v:shape id="_x0000_i1611" type="#_x0000_t75" style="width:30.15pt;height:18.4pt" o:ole="">
+            <v:imagedata r:id="rId105" o:title=""/>
+          </v:shape>
+          <o:OLEObject Type="Embed" ProgID="Equation.DSMT4" ShapeID="_x0000_i1611" DrawAspect="Content" ObjectID="_1558816911" r:id="rId106"/>
+        </w:object>
+      </w:r>
+      <w:r>
+        <w:rPr>
+          <w:rFonts w:ascii="Times New Roman" w:hAnsi="Times New Roman" w:cs="Times New Roman"/>
+          <w:sz w:val="20"/>
+          <w:szCs w:val="20"/>
+        </w:rPr>
+        <w:t xml:space="preserve"> based on t-distribution</w:t>
+      </w:r>
+      <w:r>
+        <w:rPr>
+          <w:rFonts w:ascii="Times New Roman" w:hAnsi="Times New Roman" w:cs="Times New Roman"/>
+          <w:sz w:val="20"/>
+          <w:szCs w:val="20"/>
+        </w:rPr>
+        <w:t xml:space="preserve"> [ ]</w:t>
+      </w:r>
+      <w:r>
+        <w:rPr>
+          <w:rFonts w:ascii="Times New Roman" w:hAnsi="Times New Roman" w:cs="Times New Roman"/>
+          <w:sz w:val="20"/>
+          <w:szCs w:val="20"/>
+        </w:rPr>
+        <w:t xml:space="preserve">, as it describes the </w:t>
+      </w:r>
+      <w:r>
+        <w:rPr>
+          <w:rFonts w:ascii="Times New Roman" w:hAnsi="Times New Roman" w:cs="Times New Roman"/>
+          <w:sz w:val="20"/>
+          <w:szCs w:val="20"/>
+        </w:rPr>
+        <w:t>intensity</w:t>
+      </w:r>
+      <w:r>
+        <w:rPr>
+          <w:rFonts w:ascii="Times New Roman" w:hAnsi="Times New Roman" w:cs="Times New Roman"/>
+          <w:sz w:val="20"/>
+          <w:szCs w:val="20"/>
+        </w:rPr>
+        <w:t xml:space="preserve"> of a particular error </w:t>
+      </w:r>
+      <w:r>
+        <w:rPr>
+          <w:rFonts w:ascii="Times New Roman" w:hAnsi="Times New Roman" w:cs="Times New Roman"/>
+          <w:position w:val="-12"/>
+          <w:sz w:val="20"/>
+          <w:szCs w:val="20"/>
+        </w:rPr>
+        <w:object w:dxaOrig="220" w:dyaOrig="360" w14:anchorId="67ADBBBA">
+          <v:shape id="_x0000_i1602" type="#_x0000_t75" style="width:10.9pt;height:18.4pt" o:ole="">
+            <v:imagedata r:id="rId84" o:title=""/>
+          </v:shape>
+          <o:OLEObject Type="Embed" ProgID="Equation.DSMT4" ShapeID="_x0000_i1602" DrawAspect="Content" ObjectID="_1558816912" r:id="rId107"/>
+        </w:object>
+      </w:r>
+      <w:r>
+        <w:rPr>
+          <w:rFonts w:ascii="Times New Roman" w:hAnsi="Times New Roman" w:cs="Times New Roman"/>
+          <w:sz w:val="20"/>
+          <w:szCs w:val="20"/>
+        </w:rPr>
+        <w:t xml:space="preserve"> is considered during minimization.</w:t>
+      </w:r>
+      <w:r>
+        <w:rPr>
+          <w:rFonts w:ascii="Times New Roman" w:hAnsi="Times New Roman" w:cs="Times New Roman"/>
+          <w:sz w:val="20"/>
+          <w:szCs w:val="20"/>
+        </w:rPr>
+        <w:t xml:space="preserve"> </w:t>
+      </w:r>
+    </w:p>
+    <w:p>
+      <w:pPr>
+        <w:wordWrap w:val="0"/>
+        <w:jc w:val="right"/>
+        <w:rPr>
+          <w:rFonts w:ascii="Times New Roman" w:hAnsi="Times New Roman" w:cs="Times New Roman"/>
+          <w:sz w:val="20"/>
+          <w:szCs w:val="20"/>
+        </w:rPr>
+      </w:pPr>
+      <w:r>
+        <w:rPr>
+          <w:rFonts w:ascii="Times New Roman" w:hAnsi="Times New Roman" w:cs="Times New Roman"/>
+          <w:position w:val="-28"/>
+          <w:sz w:val="20"/>
+          <w:szCs w:val="20"/>
+        </w:rPr>
+        <w:object w:dxaOrig="2700" w:dyaOrig="680" w14:anchorId="466018E5">
+          <v:shape id="_x0000_i1608" type="#_x0000_t75" style="width:134.8pt;height:34.35pt" o:ole="">
+            <v:imagedata r:id="rId108" o:title=""/>
+          </v:shape>
+          <o:OLEObject Type="Embed" ProgID="Equation.DSMT4" ShapeID="_x0000_i1608" DrawAspect="Content" ObjectID="_1558816913" r:id="rId109"/>
+        </w:object>
+      </w:r>
+      <w:r>
+        <w:rPr>
+          <w:rFonts w:ascii="Times New Roman" w:hAnsi="Times New Roman" w:cs="Times New Roman"/>
+          <w:sz w:val="20"/>
+          <w:szCs w:val="20"/>
+        </w:rPr>
+        <w:t xml:space="preserve">       </w:t>
+      </w:r>
+      <w:bookmarkStart w:id="0" w:name="_GoBack"/>
+      <w:bookmarkEnd w:id="0"/>
+      <w:r>
+        <w:rPr>
+          <w:rFonts w:ascii="Times New Roman" w:hAnsi="Times New Roman" w:cs="Times New Roman"/>
+          <w:sz w:val="20"/>
+          <w:szCs w:val="20"/>
+        </w:rPr>
+        <w:t>(12)</w:t>
+      </w:r>
+    </w:p>
+    <w:p>
+      <w:pPr>
+        <w:spacing w:line="320" w:lineRule="exact"/>
+        <w:rPr>
+          <w:rFonts w:ascii="Times New Roman" w:hAnsi="Times New Roman" w:cs="Times New Roman"/>
+          <w:sz w:val="20"/>
+          <w:szCs w:val="20"/>
+        </w:rPr>
+      </w:pPr>
+    </w:p>
+    <w:p>
+      <w:pPr>
+        <w:spacing w:line="320" w:lineRule="exact"/>
+        <w:rPr>
+          <w:rFonts w:ascii="Times New Roman" w:hAnsi="Times New Roman" w:cs="Times New Roman"/>
+          <w:sz w:val="20"/>
+          <w:szCs w:val="20"/>
+        </w:rPr>
+      </w:pPr>
+    </w:p>
+    <w:p>
+      <w:pPr>
+        <w:spacing w:line="320" w:lineRule="exact"/>
+        <w:rPr>
+          <w:rFonts w:ascii="Times New Roman" w:hAnsi="Times New Roman" w:cs="Times New Roman"/>
+          <w:sz w:val="20"/>
+          <w:szCs w:val="20"/>
+        </w:rPr>
+      </w:pPr>
+    </w:p>
+    <w:p>
+      <w:pPr>
+        <w:spacing w:line="320" w:lineRule="exact"/>
+        <w:rPr>
+          <w:rFonts w:ascii="Times New Roman" w:hAnsi="Times New Roman" w:cs="Times New Roman"/>
+          <w:sz w:val="20"/>
+          <w:szCs w:val="20"/>
+        </w:rPr>
+      </w:pPr>
+    </w:p>
+    <w:p>
+      <w:pPr>
+        <w:spacing w:line="320" w:lineRule="exact"/>
+        <w:rPr>
+          <w:rFonts w:ascii="Times New Roman" w:hAnsi="Times New Roman" w:cs="Times New Roman"/>
+          <w:sz w:val="20"/>
+          <w:szCs w:val="20"/>
+        </w:rPr>
+      </w:pPr>
+    </w:p>
+    <w:p>
+      <w:pPr>
+        <w:spacing w:line="320" w:lineRule="exact"/>
+        <w:rPr>
+          <w:rFonts w:ascii="Times New Roman" w:hAnsi="Times New Roman" w:cs="Times New Roman"/>
+          <w:sz w:val="20"/>
+          <w:szCs w:val="20"/>
+        </w:rPr>
+      </w:pPr>
+    </w:p>
+    <w:p>
+      <w:pPr>
+        <w:spacing w:line="320" w:lineRule="exact"/>
+        <w:rPr>
+          <w:rFonts w:ascii="Times New Roman" w:hAnsi="Times New Roman" w:cs="Times New Roman"/>
+          <w:sz w:val="20"/>
+          <w:szCs w:val="20"/>
+        </w:rPr>
+      </w:pPr>
+    </w:p>
+    <w:p>
+      <w:pPr>
+        <w:spacing w:line="320" w:lineRule="exact"/>
+        <w:rPr>
+          <w:rFonts w:ascii="Times New Roman" w:hAnsi="Times New Roman" w:cs="Times New Roman"/>
+          <w:sz w:val="20"/>
+          <w:szCs w:val="20"/>
+        </w:rPr>
+      </w:pPr>
+    </w:p>
+    <w:p>
+      <w:pPr>
+        <w:spacing w:line="320" w:lineRule="exact"/>
+        <w:rPr>
+          <w:rFonts w:ascii="Times New Roman" w:hAnsi="Times New Roman" w:cs="Times New Roman"/>
+          <w:sz w:val="20"/>
+          <w:szCs w:val="20"/>
+        </w:rPr>
+      </w:pPr>
+    </w:p>
+    <w:p>
+      <w:pPr>
+        <w:spacing w:line="320" w:lineRule="exact"/>
+        <w:rPr>
+          <w:rFonts w:ascii="Times New Roman" w:hAnsi="Times New Roman" w:cs="Times New Roman"/>
+          <w:sz w:val="20"/>
+          <w:szCs w:val="20"/>
+        </w:rPr>
+      </w:pPr>
+    </w:p>
+    <w:p>
+      <w:pPr>
+        <w:spacing w:line="320" w:lineRule="exact"/>
+        <w:rPr>
+          <w:rFonts w:ascii="Times New Roman" w:hAnsi="Times New Roman" w:cs="Times New Roman"/>
+          <w:sz w:val="20"/>
+          <w:szCs w:val="20"/>
+        </w:rPr>
+      </w:pPr>
+    </w:p>
+    <w:p>
+      <w:pPr>
+        <w:spacing w:line="320" w:lineRule="exact"/>
+        <w:rPr>
+          <w:rFonts w:ascii="Times New Roman" w:hAnsi="Times New Roman" w:cs="Times New Roman"/>
+          <w:sz w:val="20"/>
+          <w:szCs w:val="20"/>
+        </w:rPr>
+      </w:pPr>
+    </w:p>
+    <w:p>
+      <w:pPr>
+        <w:spacing w:line="320" w:lineRule="exact"/>
+        <w:rPr>
+          <w:rFonts w:ascii="Times New Roman" w:hAnsi="Times New Roman" w:cs="Times New Roman"/>
+          <w:sz w:val="20"/>
+          <w:szCs w:val="20"/>
+        </w:rPr>
+      </w:pPr>
+    </w:p>
+    <w:p>
+      <w:pPr>
+        <w:spacing w:line="320" w:lineRule="exact"/>
+        <w:rPr>
+          <w:rFonts w:ascii="Times New Roman" w:hAnsi="Times New Roman" w:cs="Times New Roman"/>
+          <w:sz w:val="20"/>
+          <w:szCs w:val="20"/>
+        </w:rPr>
+      </w:pPr>
+    </w:p>
+    <w:p>
+      <w:pPr>
+        <w:spacing w:line="320" w:lineRule="exact"/>
+        <w:rPr>
+          <w:rFonts w:ascii="Times New Roman" w:hAnsi="Times New Roman" w:cs="Times New Roman"/>
+          <w:sz w:val="20"/>
+          <w:szCs w:val="20"/>
+        </w:rPr>
+      </w:pPr>
+    </w:p>
+    <w:p>
+      <w:pPr>
+        <w:spacing w:line="320" w:lineRule="exact"/>
+        <w:rPr>
+          <w:rFonts w:ascii="Times New Roman" w:hAnsi="Times New Roman" w:cs="Times New Roman"/>
+          <w:sz w:val="20"/>
+          <w:szCs w:val="20"/>
+        </w:rPr>
+      </w:pPr>
+    </w:p>
+    <w:p>
+      <w:pPr>
+        <w:spacing w:line="320" w:lineRule="exact"/>
+        <w:rPr>
+          <w:rFonts w:ascii="Times New Roman" w:hAnsi="Times New Roman" w:cs="Times New Roman"/>
+          <w:sz w:val="20"/>
+          <w:szCs w:val="20"/>
+        </w:rPr>
+      </w:pPr>
+    </w:p>
+    <w:p>
+      <w:pPr>
+        <w:spacing w:line="320" w:lineRule="exact"/>
+        <w:rPr>
+          <w:rFonts w:ascii="Times New Roman" w:hAnsi="Times New Roman" w:cs="Times New Roman"/>
+          <w:sz w:val="20"/>
+          <w:szCs w:val="20"/>
+        </w:rPr>
+      </w:pPr>
+    </w:p>
+    <w:p>
+      <w:pPr>
+        <w:spacing w:line="320" w:lineRule="exact"/>
+        <w:rPr>
+          <w:rFonts w:ascii="Times New Roman" w:hAnsi="Times New Roman" w:cs="Times New Roman"/>
+          <w:sz w:val="20"/>
+          <w:szCs w:val="20"/>
+        </w:rPr>
+      </w:pPr>
+    </w:p>
+    <w:p>
+      <w:pPr>
+        <w:spacing w:line="320" w:lineRule="exact"/>
+        <w:rPr>
+          <w:rFonts w:ascii="Times New Roman" w:hAnsi="Times New Roman" w:cs="Times New Roman"/>
+          <w:sz w:val="20"/>
+          <w:szCs w:val="20"/>
+        </w:rPr>
+      </w:pPr>
+    </w:p>
+    <w:p>
+      <w:pPr>
+        <w:spacing w:line="320" w:lineRule="exact"/>
+        <w:rPr>
+          <w:rFonts w:ascii="Times New Roman" w:hAnsi="Times New Roman" w:cs="Times New Roman"/>
+          <w:sz w:val="20"/>
+          <w:szCs w:val="20"/>
+        </w:rPr>
+      </w:pPr>
+    </w:p>
+    <w:p>
+      <w:pPr>
+        <w:spacing w:line="320" w:lineRule="exact"/>
+        <w:rPr>
+          <w:rFonts w:ascii="Times New Roman" w:hAnsi="Times New Roman" w:cs="Times New Roman"/>
+          <w:sz w:val="20"/>
+          <w:szCs w:val="20"/>
+        </w:rPr>
+      </w:pPr>
+    </w:p>
+    <w:p>
+      <w:pPr>
+        <w:spacing w:line="320" w:lineRule="exact"/>
+        <w:rPr>
+          <w:rFonts w:ascii="Times New Roman" w:hAnsi="Times New Roman" w:cs="Times New Roman"/>
+          <w:sz w:val="20"/>
+          <w:szCs w:val="20"/>
+        </w:rPr>
+      </w:pPr>
+    </w:p>
+    <w:p>
+      <w:pPr>
+        <w:spacing w:line="320" w:lineRule="exact"/>
+        <w:rPr>
+          <w:rFonts w:ascii="Times New Roman" w:hAnsi="Times New Roman" w:cs="Times New Roman"/>
+          <w:sz w:val="20"/>
+          <w:szCs w:val="20"/>
+        </w:rPr>
+      </w:pPr>
+    </w:p>
+    <w:p>
+      <w:pPr>
+        <w:spacing w:line="320" w:lineRule="exact"/>
+        <w:rPr>
+          <w:rFonts w:ascii="Times New Roman" w:hAnsi="Times New Roman" w:cs="Times New Roman"/>
+          <w:sz w:val="20"/>
+          <w:szCs w:val="20"/>
+        </w:rPr>
+      </w:pPr>
+    </w:p>
+    <w:p>
+      <w:pPr>
+        <w:spacing w:line="320" w:lineRule="exact"/>
+        <w:rPr>
+          <w:rFonts w:ascii="Times New Roman" w:hAnsi="Times New Roman" w:cs="Times New Roman"/>
+          <w:sz w:val="20"/>
+          <w:szCs w:val="20"/>
+        </w:rPr>
+      </w:pPr>
+    </w:p>
+    <w:p>
+      <w:pPr>
+        <w:spacing w:line="320" w:lineRule="exact"/>
+        <w:rPr>
+          <w:rFonts w:ascii="Times New Roman" w:hAnsi="Times New Roman" w:cs="Times New Roman"/>
+          <w:sz w:val="20"/>
+          <w:szCs w:val="20"/>
+        </w:rPr>
+      </w:pPr>
+    </w:p>
+    <w:p>
+      <w:pPr>
+        <w:spacing w:line="320" w:lineRule="exact"/>
+        <w:rPr>
+          <w:rFonts w:ascii="Times New Roman" w:hAnsi="Times New Roman" w:cs="Times New Roman"/>
+          <w:sz w:val="20"/>
+          <w:szCs w:val="20"/>
+        </w:rPr>
+      </w:pPr>
+    </w:p>
+    <w:p>
+      <w:pPr>
+        <w:spacing w:line="320" w:lineRule="exact"/>
+        <w:rPr>
+          <w:rFonts w:ascii="Times New Roman" w:hAnsi="Times New Roman" w:cs="Times New Roman"/>
+          <w:sz w:val="20"/>
+          <w:szCs w:val="20"/>
+        </w:rPr>
+      </w:pPr>
+    </w:p>
+    <w:p>
+      <w:pPr>
+        <w:spacing w:line="320" w:lineRule="exact"/>
+        <w:rPr>
+          <w:rFonts w:ascii="Times New Roman" w:hAnsi="Times New Roman" w:cs="Times New Roman"/>
+          <w:sz w:val="20"/>
+          <w:szCs w:val="20"/>
+        </w:rPr>
+      </w:pPr>
+    </w:p>
+    <w:p>
+      <w:pPr>
+        <w:spacing w:line="320" w:lineRule="exact"/>
+        <w:rPr>
+          <w:rFonts w:ascii="Times New Roman" w:hAnsi="Times New Roman" w:cs="Times New Roman"/>
+          <w:sz w:val="20"/>
+          <w:szCs w:val="20"/>
+        </w:rPr>
+      </w:pPr>
+    </w:p>
+    <w:p>
+      <w:pPr>
+        <w:spacing w:line="320" w:lineRule="exact"/>
+        <w:rPr>
+          <w:rFonts w:ascii="Times New Roman" w:hAnsi="Times New Roman" w:cs="Times New Roman"/>
+          <w:sz w:val="20"/>
+          <w:szCs w:val="20"/>
+        </w:rPr>
+      </w:pPr>
+    </w:p>
+    <w:p>
+      <w:pPr>
+        <w:spacing w:line="320" w:lineRule="exact"/>
+        <w:rPr>
+          <w:rFonts w:ascii="Times New Roman" w:hAnsi="Times New Roman" w:cs="Times New Roman"/>
+          <w:sz w:val="20"/>
+          <w:szCs w:val="20"/>
+        </w:rPr>
+      </w:pPr>
+    </w:p>
+    <w:p>
+      <w:pPr>
+        <w:spacing w:line="320" w:lineRule="exact"/>
+        <w:rPr>
+          <w:rFonts w:ascii="Times New Roman" w:hAnsi="Times New Roman" w:cs="Times New Roman"/>
+          <w:sz w:val="20"/>
+          <w:szCs w:val="20"/>
+        </w:rPr>
+      </w:pPr>
+    </w:p>
+    <w:p>
+      <w:pPr>
+        <w:spacing w:line="320" w:lineRule="exact"/>
+        <w:rPr>
+          <w:rFonts w:ascii="Times New Roman" w:hAnsi="Times New Roman" w:cs="Times New Roman"/>
+          <w:sz w:val="20"/>
+          <w:szCs w:val="20"/>
+        </w:rPr>
+      </w:pPr>
+    </w:p>
+    <w:p>
+      <w:pPr>
+        <w:spacing w:line="320" w:lineRule="exact"/>
+        <w:rPr>
+          <w:rFonts w:ascii="Times New Roman" w:hAnsi="Times New Roman" w:cs="Times New Roman"/>
+          <w:sz w:val="20"/>
+          <w:szCs w:val="20"/>
+        </w:rPr>
+      </w:pPr>
+    </w:p>
+    <w:p>
+      <w:pPr>
+        <w:spacing w:line="320" w:lineRule="exact"/>
+        <w:rPr>
+          <w:rFonts w:ascii="Times New Roman" w:hAnsi="Times New Roman" w:cs="Times New Roman"/>
+          <w:sz w:val="20"/>
+          <w:szCs w:val="20"/>
+        </w:rPr>
+      </w:pPr>
+    </w:p>
+    <w:p>
+      <w:pPr>
+        <w:spacing w:line="320" w:lineRule="exact"/>
+        <w:rPr>
+          <w:rFonts w:ascii="Times New Roman" w:hAnsi="Times New Roman" w:cs="Times New Roman"/>
+          <w:sz w:val="20"/>
+          <w:szCs w:val="20"/>
+        </w:rPr>
+      </w:pPr>
+    </w:p>
+    <w:p>
+      <w:pPr>
+        <w:spacing w:line="320" w:lineRule="exact"/>
+        <w:rPr>
+          <w:rFonts w:ascii="Times New Roman" w:hAnsi="Times New Roman" w:cs="Times New Roman"/>
+          <w:sz w:val="20"/>
+          <w:szCs w:val="20"/>
+        </w:rPr>
+      </w:pPr>
+    </w:p>
+    <w:p>
+      <w:pPr>
+        <w:spacing w:line="320" w:lineRule="exact"/>
+        <w:rPr>
+          <w:rFonts w:ascii="Times New Roman" w:hAnsi="Times New Roman" w:cs="Times New Roman"/>
+          <w:sz w:val="20"/>
+          <w:szCs w:val="20"/>
+        </w:rPr>
+      </w:pPr>
+    </w:p>
+    <w:p>
+      <w:pPr>
+        <w:spacing w:line="320" w:lineRule="exact"/>
+        <w:rPr>
+          <w:rFonts w:ascii="Times New Roman" w:hAnsi="Times New Roman" w:cs="Times New Roman"/>
+          <w:sz w:val="20"/>
+          <w:szCs w:val="20"/>
+        </w:rPr>
+      </w:pPr>
+    </w:p>
+    <w:p>
+      <w:pPr>
+        <w:spacing w:line="320" w:lineRule="exact"/>
+        <w:rPr>
+          <w:rFonts w:ascii="Times New Roman" w:hAnsi="Times New Roman" w:cs="Times New Roman" w:hint="eastAsia"/>
           <w:sz w:val="20"/>
           <w:szCs w:val="20"/>
         </w:rPr>
@@ -6440,7 +8446,6 @@
           <w:sz w:val="16"/>
           <w:szCs w:val="20"/>
         </w:rPr>
-        <w:lastRenderedPageBreak/>
         <w:t>Beul, M, et al. "A high-performance MAV for autonomous navigation in complex 3D environments." International Conference on Unmanned Aircraft Systems 2015:1241-1250.</w:t>
       </w:r>
       <w:bookmarkEnd w:id="2"/>
@@ -6519,7 +8524,16 @@
           <w:sz w:val="16"/>
           <w:szCs w:val="20"/>
         </w:rPr>
-        <w:t>Kneip, Laurent, M. Chli, and R. Siegwart. "Robust Real-Time Visual Odometry with a Single Camera and an IMU." British Machine Vision Conference 2011.</w:t>
+        <w:t xml:space="preserve">Kneip, Laurent, M. Chli, and R. Siegwart. "Robust Real-Time </w:t>
+      </w:r>
+      <w:r>
+        <w:rPr>
+          <w:rFonts w:ascii="Times New Roman" w:hAnsi="Times New Roman" w:cs="Times New Roman"/>
+          <w:sz w:val="16"/>
+          <w:szCs w:val="20"/>
+        </w:rPr>
+        <w:lastRenderedPageBreak/>
+        <w:t>Visual Odometry with a Single Camera and an IMU." British Machine Vision Conference 2011.</w:t>
       </w:r>
       <w:bookmarkEnd w:id="5"/>
     </w:p>
@@ -8378,7 +10392,7 @@
 </file>
 
 <file path=customXml/itemProps1.xml><?xml version="1.0" encoding="utf-8"?>
-<ds:datastoreItem xmlns:ds="http://schemas.openxmlformats.org/officeDocument/2006/customXml" ds:itemID="{CFE76261-B915-4DFE-9B43-25F1803723E0}">
+<ds:datastoreItem xmlns:ds="http://schemas.openxmlformats.org/officeDocument/2006/customXml" ds:itemID="{E67C146F-A7C1-4D49-BEF3-45C554FC2E87}">
   <ds:schemaRefs>
     <ds:schemaRef ds:uri="http://schemas.openxmlformats.org/officeDocument/2006/bibliography"/>
   </ds:schemaRefs>

--- a/Semi-Direct Visual Odometry and Mapping with RGB-D Camera-v.docx
+++ b/Semi-Direct Visual Odometry and Mapping with RGB-D Camera-v.docx
@@ -4356,10 +4356,10 @@
             <v:path o:extrusionok="f" gradientshapeok="t" o:connecttype="rect"/>
             <o:lock v:ext="edit" aspectratio="t"/>
           </v:shapetype>
-          <v:shape id="_x0000_i1027" type="#_x0000_t75" style="width:11.7pt;height:14.25pt" o:ole="">
+          <v:shape id="_x0000_i1027" type="#_x0000_t75" style="width:12pt;height:14.25pt" o:ole="">
             <v:imagedata r:id="rId9" o:title=""/>
           </v:shape>
-          <o:OLEObject Type="Embed" ProgID="Equation.DSMT4" ShapeID="_x0000_i1027" DrawAspect="Content" ObjectID="_1558816863" r:id="rId10"/>
+          <o:OLEObject Type="Embed" ProgID="Equation.DSMT4" ShapeID="_x0000_i1027" DrawAspect="Content" ObjectID="_1558883728" r:id="rId10"/>
         </w:object>
       </w:r>
       <w:r>
@@ -4395,10 +4395,10 @@
           <w:szCs w:val="20"/>
         </w:rPr>
         <w:object w:dxaOrig="320" w:dyaOrig="279" w14:anchorId="0959879F">
-          <v:shape id="_x0000_i1028" type="#_x0000_t75" style="width:15.9pt;height:14.25pt" o:ole="">
+          <v:shape id="_x0000_i1028" type="#_x0000_t75" style="width:15.75pt;height:14.25pt" o:ole="">
             <v:imagedata r:id="rId11" o:title=""/>
           </v:shape>
-          <o:OLEObject Type="Embed" ProgID="Equation.DSMT4" ShapeID="_x0000_i1028" DrawAspect="Content" ObjectID="_1558816864" r:id="rId12"/>
+          <o:OLEObject Type="Embed" ProgID="Equation.DSMT4" ShapeID="_x0000_i1028" DrawAspect="Content" ObjectID="_1558883729" r:id="rId12"/>
         </w:object>
       </w:r>
       <w:r>
@@ -4449,10 +4449,10 @@
           <w:szCs w:val="20"/>
         </w:rPr>
         <w:object w:dxaOrig="300" w:dyaOrig="260" w14:anchorId="0FD90E3B">
-          <v:shape id="_x0000_i1080" type="#_x0000_t75" style="width:13.4pt;height:10.9pt" o:ole="">
+          <v:shape id="_x0000_i1080" type="#_x0000_t75" style="width:13.5pt;height:11.25pt" o:ole="">
             <v:imagedata r:id="rId13" o:title=""/>
           </v:shape>
-          <o:OLEObject Type="Embed" ProgID="Equation.DSMT4" ShapeID="_x0000_i1080" DrawAspect="Content" ObjectID="_1558816865" r:id="rId14"/>
+          <o:OLEObject Type="Embed" ProgID="Equation.DSMT4" ShapeID="_x0000_i1080" DrawAspect="Content" ObjectID="_1558883730" r:id="rId14"/>
         </w:object>
       </w:r>
       <w:r>
@@ -4523,10 +4523,10 @@
           <w:szCs w:val="20"/>
         </w:rPr>
         <w:object w:dxaOrig="1280" w:dyaOrig="1320" w14:anchorId="65146A43">
-          <v:shape id="_x0000_i1035" type="#_x0000_t75" style="width:48.55pt;height:50.25pt" o:ole="">
+          <v:shape id="_x0000_i1035" type="#_x0000_t75" style="width:48.75pt;height:50.25pt" o:ole="">
             <v:imagedata r:id="rId15" o:title=""/>
           </v:shape>
-          <o:OLEObject Type="Embed" ProgID="Equation.DSMT4" ShapeID="_x0000_i1035" DrawAspect="Content" ObjectID="_1558816866" r:id="rId16"/>
+          <o:OLEObject Type="Embed" ProgID="Equation.DSMT4" ShapeID="_x0000_i1035" DrawAspect="Content" ObjectID="_1558883731" r:id="rId16"/>
         </w:object>
       </w:r>
       <w:r>
@@ -4681,10 +4681,10 @@
           <w:szCs w:val="20"/>
         </w:rPr>
         <w:object w:dxaOrig="3519" w:dyaOrig="620" w14:anchorId="03876D4D">
-          <v:shape id="_x0000_i1076" type="#_x0000_t75" style="width:146.5pt;height:25.95pt" o:ole="">
+          <v:shape id="_x0000_i1076" type="#_x0000_t75" style="width:146.25pt;height:25.5pt" o:ole="">
             <v:imagedata r:id="rId17" o:title=""/>
           </v:shape>
-          <o:OLEObject Type="Embed" ProgID="Equation.DSMT4" ShapeID="_x0000_i1076" DrawAspect="Content" ObjectID="_1558816867" r:id="rId18"/>
+          <o:OLEObject Type="Embed" ProgID="Equation.DSMT4" ShapeID="_x0000_i1076" DrawAspect="Content" ObjectID="_1558883732" r:id="rId18"/>
         </w:object>
       </w:r>
       <w:r>
@@ -4962,10 +4962,10 @@
           <w:szCs w:val="20"/>
         </w:rPr>
         <w:object w:dxaOrig="220" w:dyaOrig="220" w14:anchorId="29A9BF1F">
-          <v:shape id="_x0000_i1088" type="#_x0000_t75" style="width:10.9pt;height:10.9pt" o:ole="">
+          <v:shape id="_x0000_i1088" type="#_x0000_t75" style="width:11.25pt;height:11.25pt" o:ole="">
             <v:imagedata r:id="rId19" o:title=""/>
           </v:shape>
-          <o:OLEObject Type="Embed" ProgID="Equation.DSMT4" ShapeID="_x0000_i1088" DrawAspect="Content" ObjectID="_1558816868" r:id="rId20"/>
+          <o:OLEObject Type="Embed" ProgID="Equation.DSMT4" ShapeID="_x0000_i1088" DrawAspect="Content" ObjectID="_1558883733" r:id="rId20"/>
         </w:object>
       </w:r>
       <w:r>
@@ -4984,10 +4984,10 @@
           <w:szCs w:val="20"/>
         </w:rPr>
         <w:object w:dxaOrig="940" w:dyaOrig="320" w14:anchorId="58228767">
-          <v:shape id="_x0000_i1090" type="#_x0000_t75" style="width:42.7pt;height:14.25pt" o:ole="">
+          <v:shape id="_x0000_i1090" type="#_x0000_t75" style="width:42.75pt;height:14.25pt" o:ole="">
             <v:imagedata r:id="rId21" o:title=""/>
           </v:shape>
-          <o:OLEObject Type="Embed" ProgID="Equation.DSMT4" ShapeID="_x0000_i1090" DrawAspect="Content" ObjectID="_1558816869" r:id="rId22"/>
+          <o:OLEObject Type="Embed" ProgID="Equation.DSMT4" ShapeID="_x0000_i1090" DrawAspect="Content" ObjectID="_1558883734" r:id="rId22"/>
         </w:object>
       </w:r>
       <w:r>
@@ -5017,10 +5017,10 @@
           <w:szCs w:val="20"/>
         </w:rPr>
         <w:object w:dxaOrig="3620" w:dyaOrig="620" w14:anchorId="11642784">
-          <v:shape id="_x0000_i1151" type="#_x0000_t75" style="width:133.95pt;height:23.45pt" o:ole="">
+          <v:shape id="_x0000_i1151" type="#_x0000_t75" style="width:134.25pt;height:23.25pt" o:ole="">
             <v:imagedata r:id="rId23" o:title=""/>
           </v:shape>
-          <o:OLEObject Type="Embed" ProgID="Equation.DSMT4" ShapeID="_x0000_i1151" DrawAspect="Content" ObjectID="_1558816870" r:id="rId24"/>
+          <o:OLEObject Type="Embed" ProgID="Equation.DSMT4" ShapeID="_x0000_i1151" DrawAspect="Content" ObjectID="_1558883735" r:id="rId24"/>
         </w:object>
       </w:r>
       <w:r>
@@ -5403,10 +5403,10 @@
           <w:szCs w:val="20"/>
         </w:rPr>
         <w:object w:dxaOrig="680" w:dyaOrig="260" w14:anchorId="246C6089">
-          <v:shape id="_x0000_i1164" type="#_x0000_t75" style="width:26.8pt;height:10.05pt" o:ole="">
+          <v:shape id="_x0000_i1164" type="#_x0000_t75" style="width:27pt;height:10.5pt" o:ole="">
             <v:imagedata r:id="rId26" o:title=""/>
           </v:shape>
-          <o:OLEObject Type="Embed" ProgID="Equation.DSMT4" ShapeID="_x0000_i1164" DrawAspect="Content" ObjectID="_1558816871" r:id="rId27"/>
+          <o:OLEObject Type="Embed" ProgID="Equation.DSMT4" ShapeID="_x0000_i1164" DrawAspect="Content" ObjectID="_1558883736" r:id="rId27"/>
         </w:object>
       </w:r>
       <w:r>
@@ -5582,10 +5582,10 @@
           <w:szCs w:val="20"/>
         </w:rPr>
         <w:object w:dxaOrig="440" w:dyaOrig="260" w14:anchorId="0A98E0BD">
-          <v:shape id="_x0000_i1169" type="#_x0000_t75" style="width:21.75pt;height:13.4pt" o:ole="">
+          <v:shape id="_x0000_i1169" type="#_x0000_t75" style="width:21.75pt;height:12.75pt" o:ole="">
             <v:imagedata r:id="rId28" o:title=""/>
           </v:shape>
-          <o:OLEObject Type="Embed" ProgID="Equation.DSMT4" ShapeID="_x0000_i1169" DrawAspect="Content" ObjectID="_1558816872" r:id="rId29"/>
+          <o:OLEObject Type="Embed" ProgID="Equation.DSMT4" ShapeID="_x0000_i1169" DrawAspect="Content" ObjectID="_1558883737" r:id="rId29"/>
         </w:object>
       </w:r>
       <w:r>
@@ -5615,10 +5615,10 @@
           <w:szCs w:val="20"/>
         </w:rPr>
         <w:object w:dxaOrig="3680" w:dyaOrig="740" w14:anchorId="2C573FEA">
-          <v:shape id="_x0000_i1485" type="#_x0000_t75" style="width:184.2pt;height:36.85pt" o:ole="">
+          <v:shape id="_x0000_i1485" type="#_x0000_t75" style="width:183.75pt;height:36.75pt" o:ole="">
             <v:imagedata r:id="rId30" o:title=""/>
           </v:shape>
-          <o:OLEObject Type="Embed" ProgID="Equation.DSMT4" ShapeID="_x0000_i1485" DrawAspect="Content" ObjectID="_1558816873" r:id="rId31"/>
+          <o:OLEObject Type="Embed" ProgID="Equation.DSMT4" ShapeID="_x0000_i1485" DrawAspect="Content" ObjectID="_1558883738" r:id="rId31"/>
         </w:object>
       </w:r>
       <w:r>
@@ -5914,10 +5914,10 @@
           <w:szCs w:val="20"/>
         </w:rPr>
         <w:object w:dxaOrig="1020" w:dyaOrig="320" w14:anchorId="2F9B3268">
-          <v:shape id="_x0000_i1350" type="#_x0000_t75" style="width:51.05pt;height:15.9pt" o:ole="">
+          <v:shape id="_x0000_i1350" type="#_x0000_t75" style="width:51pt;height:15.75pt" o:ole="">
             <v:imagedata r:id="rId32" o:title=""/>
           </v:shape>
-          <o:OLEObject Type="Embed" ProgID="Equation.DSMT4" ShapeID="_x0000_i1350" DrawAspect="Content" ObjectID="_1558816874" r:id="rId33"/>
+          <o:OLEObject Type="Embed" ProgID="Equation.DSMT4" ShapeID="_x0000_i1350" DrawAspect="Content" ObjectID="_1558883739" r:id="rId33"/>
         </w:object>
       </w:r>
       <w:r>
@@ -5944,10 +5944,10 @@
           <w:szCs w:val="20"/>
         </w:rPr>
         <w:object w:dxaOrig="480" w:dyaOrig="279" w14:anchorId="588B4BB5">
-          <v:shape id="_x0000_i1346" type="#_x0000_t75" style="width:24.3pt;height:14.25pt" o:ole="">
+          <v:shape id="_x0000_i1346" type="#_x0000_t75" style="width:24pt;height:14.25pt" o:ole="">
             <v:imagedata r:id="rId34" o:title=""/>
           </v:shape>
-          <o:OLEObject Type="Embed" ProgID="Equation.DSMT4" ShapeID="_x0000_i1346" DrawAspect="Content" ObjectID="_1558816875" r:id="rId35"/>
+          <o:OLEObject Type="Embed" ProgID="Equation.DSMT4" ShapeID="_x0000_i1346" DrawAspect="Content" ObjectID="_1558883740" r:id="rId35"/>
         </w:object>
       </w:r>
       <w:r>
@@ -5966,10 +5966,10 @@
           <w:szCs w:val="20"/>
         </w:rPr>
         <w:object w:dxaOrig="1040" w:dyaOrig="320" w14:anchorId="0CF40C18">
-          <v:shape id="_x0000_i1347" type="#_x0000_t75" style="width:51.9pt;height:15.9pt" o:ole="">
+          <v:shape id="_x0000_i1347" type="#_x0000_t75" style="width:51.75pt;height:15.75pt" o:ole="">
             <v:imagedata r:id="rId36" o:title=""/>
           </v:shape>
-          <o:OLEObject Type="Embed" ProgID="Equation.DSMT4" ShapeID="_x0000_i1347" DrawAspect="Content" ObjectID="_1558816876" r:id="rId37"/>
+          <o:OLEObject Type="Embed" ProgID="Equation.DSMT4" ShapeID="_x0000_i1347" DrawAspect="Content" ObjectID="_1558883741" r:id="rId37"/>
         </w:object>
       </w:r>
       <w:r>
@@ -5991,7 +5991,7 @@
           <v:shape id="_x0000_i1348" type="#_x0000_t75" style="width:21.75pt;height:14.25pt" o:ole="">
             <v:imagedata r:id="rId38" o:title=""/>
           </v:shape>
-          <o:OLEObject Type="Embed" ProgID="Equation.DSMT4" ShapeID="_x0000_i1348" DrawAspect="Content" ObjectID="_1558816877" r:id="rId39"/>
+          <o:OLEObject Type="Embed" ProgID="Equation.DSMT4" ShapeID="_x0000_i1348" DrawAspect="Content" ObjectID="_1558883742" r:id="rId39"/>
         </w:object>
       </w:r>
       <w:r>
@@ -6010,10 +6010,10 @@
           <w:szCs w:val="20"/>
         </w:rPr>
         <w:object w:dxaOrig="620" w:dyaOrig="320" w14:anchorId="4284121E">
-          <v:shape id="_x0000_i1349" type="#_x0000_t75" style="width:31pt;height:15.9pt" o:ole="">
+          <v:shape id="_x0000_i1349" type="#_x0000_t75" style="width:30.75pt;height:15.75pt" o:ole="">
             <v:imagedata r:id="rId40" o:title=""/>
           </v:shape>
-          <o:OLEObject Type="Embed" ProgID="Equation.DSMT4" ShapeID="_x0000_i1349" DrawAspect="Content" ObjectID="_1558816878" r:id="rId41"/>
+          <o:OLEObject Type="Embed" ProgID="Equation.DSMT4" ShapeID="_x0000_i1349" DrawAspect="Content" ObjectID="_1558883743" r:id="rId41"/>
         </w:object>
       </w:r>
       <w:r>
@@ -6130,10 +6130,10 @@
           <w:szCs w:val="20"/>
         </w:rPr>
         <w:object w:dxaOrig="1440" w:dyaOrig="360" w14:anchorId="174F76AA">
-          <v:shape id="_x0000_i1248" type="#_x0000_t75" style="width:63.65pt;height:15.9pt" o:ole="">
+          <v:shape id="_x0000_i1248" type="#_x0000_t75" style="width:63.75pt;height:15.75pt" o:ole="">
             <v:imagedata r:id="rId42" o:title=""/>
           </v:shape>
-          <o:OLEObject Type="Embed" ProgID="Equation.DSMT4" ShapeID="_x0000_i1248" DrawAspect="Content" ObjectID="_1558816879" r:id="rId43"/>
+          <o:OLEObject Type="Embed" ProgID="Equation.DSMT4" ShapeID="_x0000_i1248" DrawAspect="Content" ObjectID="_1558883744" r:id="rId43"/>
         </w:object>
       </w:r>
       <w:r>
@@ -6202,10 +6202,10 @@
           <w:szCs w:val="20"/>
         </w:rPr>
         <w:object w:dxaOrig="560" w:dyaOrig="320" w14:anchorId="1308770A">
-          <v:shape id="_x0000_i1266" type="#_x0000_t75" style="width:27.65pt;height:15.9pt" o:ole="">
+          <v:shape id="_x0000_i1266" type="#_x0000_t75" style="width:27.75pt;height:15.75pt" o:ole="">
             <v:imagedata r:id="rId44" o:title=""/>
           </v:shape>
-          <o:OLEObject Type="Embed" ProgID="Equation.DSMT4" ShapeID="_x0000_i1266" DrawAspect="Content" ObjectID="_1558816880" r:id="rId45"/>
+          <o:OLEObject Type="Embed" ProgID="Equation.DSMT4" ShapeID="_x0000_i1266" DrawAspect="Content" ObjectID="_1558883745" r:id="rId45"/>
         </w:object>
       </w:r>
       <w:r>
@@ -6224,10 +6224,10 @@
           <w:szCs w:val="20"/>
         </w:rPr>
         <w:object w:dxaOrig="639" w:dyaOrig="320" w14:anchorId="240C5C8E">
-          <v:shape id="_x0000_i1267" type="#_x0000_t75" style="width:31.8pt;height:15.9pt" o:ole="">
+          <v:shape id="_x0000_i1267" type="#_x0000_t75" style="width:32.25pt;height:15.75pt" o:ole="">
             <v:imagedata r:id="rId46" o:title=""/>
           </v:shape>
-          <o:OLEObject Type="Embed" ProgID="Equation.DSMT4" ShapeID="_x0000_i1267" DrawAspect="Content" ObjectID="_1558816881" r:id="rId47"/>
+          <o:OLEObject Type="Embed" ProgID="Equation.DSMT4" ShapeID="_x0000_i1267" DrawAspect="Content" ObjectID="_1558883746" r:id="rId47"/>
         </w:object>
       </w:r>
       <w:r>
@@ -6288,10 +6288,10 @@
           <w:szCs w:val="20"/>
         </w:rPr>
         <w:object w:dxaOrig="200" w:dyaOrig="320" w14:anchorId="44A5D11D">
-          <v:shape id="_x0000_i1280" type="#_x0000_t75" style="width:10.05pt;height:15.9pt" o:ole="">
+          <v:shape id="_x0000_i1280" type="#_x0000_t75" style="width:9.75pt;height:15.75pt" o:ole="">
             <v:imagedata r:id="rId48" o:title=""/>
           </v:shape>
-          <o:OLEObject Type="Embed" ProgID="Equation.DSMT4" ShapeID="_x0000_i1280" DrawAspect="Content" ObjectID="_1558816882" r:id="rId49"/>
+          <o:OLEObject Type="Embed" ProgID="Equation.DSMT4" ShapeID="_x0000_i1280" DrawAspect="Content" ObjectID="_1558883747" r:id="rId49"/>
         </w:object>
       </w:r>
       <w:r>
@@ -6322,10 +6322,10 @@
           <w:szCs w:val="20"/>
         </w:rPr>
         <w:object w:dxaOrig="1420" w:dyaOrig="380" w14:anchorId="2059E983">
-          <v:shape id="_x0000_i1289" type="#_x0000_t75" style="width:71.15pt;height:19.25pt" o:ole="">
+          <v:shape id="_x0000_i1289" type="#_x0000_t75" style="width:71.25pt;height:18.75pt" o:ole="">
             <v:imagedata r:id="rId50" o:title=""/>
           </v:shape>
-          <o:OLEObject Type="Embed" ProgID="Equation.DSMT4" ShapeID="_x0000_i1289" DrawAspect="Content" ObjectID="_1558816883" r:id="rId51"/>
+          <o:OLEObject Type="Embed" ProgID="Equation.DSMT4" ShapeID="_x0000_i1289" DrawAspect="Content" ObjectID="_1558883748" r:id="rId51"/>
         </w:object>
       </w:r>
       <w:r>
@@ -6371,10 +6371,10 @@
           <w:szCs w:val="20"/>
         </w:rPr>
         <w:object w:dxaOrig="200" w:dyaOrig="320" w14:anchorId="1BE052E1">
-          <v:shape id="_x0000_i1368" type="#_x0000_t75" style="width:10.05pt;height:15.9pt" o:ole="">
+          <v:shape id="_x0000_i1368" type="#_x0000_t75" style="width:9.75pt;height:15.75pt" o:ole="">
             <v:imagedata r:id="rId52" o:title=""/>
           </v:shape>
-          <o:OLEObject Type="Embed" ProgID="Equation.DSMT4" ShapeID="_x0000_i1368" DrawAspect="Content" ObjectID="_1558816884" r:id="rId53"/>
+          <o:OLEObject Type="Embed" ProgID="Equation.DSMT4" ShapeID="_x0000_i1368" DrawAspect="Content" ObjectID="_1558883749" r:id="rId53"/>
         </w:object>
       </w:r>
       <w:r>
@@ -6418,10 +6418,10 @@
           <w:szCs w:val="20"/>
         </w:rPr>
         <w:object w:dxaOrig="400" w:dyaOrig="320" w14:anchorId="08CD9A7F">
-          <v:shape id="_x0000_i1371" type="#_x0000_t75" style="width:20.1pt;height:15.9pt" o:ole="">
+          <v:shape id="_x0000_i1371" type="#_x0000_t75" style="width:20.25pt;height:15.75pt" o:ole="">
             <v:imagedata r:id="rId54" o:title=""/>
           </v:shape>
-          <o:OLEObject Type="Embed" ProgID="Equation.DSMT4" ShapeID="_x0000_i1371" DrawAspect="Content" ObjectID="_1558816885" r:id="rId55"/>
+          <o:OLEObject Type="Embed" ProgID="Equation.DSMT4" ShapeID="_x0000_i1371" DrawAspect="Content" ObjectID="_1558883750" r:id="rId55"/>
         </w:object>
       </w:r>
     </w:p>
@@ -6442,10 +6442,10 @@
           <w:szCs w:val="20"/>
         </w:rPr>
         <w:object w:dxaOrig="1200" w:dyaOrig="360" w14:anchorId="5A0B17BC">
-          <v:shape id="_x0000_i1378" type="#_x0000_t75" style="width:60.3pt;height:18.4pt" o:ole="">
+          <v:shape id="_x0000_i1378" type="#_x0000_t75" style="width:60pt;height:18pt" o:ole="">
             <v:imagedata r:id="rId56" o:title=""/>
           </v:shape>
-          <o:OLEObject Type="Embed" ProgID="Equation.DSMT4" ShapeID="_x0000_i1378" DrawAspect="Content" ObjectID="_1558816886" r:id="rId57"/>
+          <o:OLEObject Type="Embed" ProgID="Equation.DSMT4" ShapeID="_x0000_i1378" DrawAspect="Content" ObjectID="_1558883751" r:id="rId57"/>
         </w:object>
       </w:r>
       <w:r>
@@ -6464,10 +6464,10 @@
           <w:szCs w:val="20"/>
         </w:rPr>
         <w:object w:dxaOrig="240" w:dyaOrig="220" w14:anchorId="6B2AF3CB">
-          <v:shape id="_x0000_i1379" type="#_x0000_t75" style="width:11.7pt;height:10.9pt" o:ole="">
+          <v:shape id="_x0000_i1379" type="#_x0000_t75" style="width:12pt;height:11.25pt" o:ole="">
             <v:imagedata r:id="rId58" o:title=""/>
           </v:shape>
-          <o:OLEObject Type="Embed" ProgID="Equation.DSMT4" ShapeID="_x0000_i1379" DrawAspect="Content" ObjectID="_1558816887" r:id="rId59"/>
+          <o:OLEObject Type="Embed" ProgID="Equation.DSMT4" ShapeID="_x0000_i1379" DrawAspect="Content" ObjectID="_1558883752" r:id="rId59"/>
         </w:object>
       </w:r>
       <w:r>
@@ -6486,10 +6486,10 @@
           <w:szCs w:val="20"/>
         </w:rPr>
         <w:object w:dxaOrig="180" w:dyaOrig="220" w14:anchorId="5C4063EA">
-          <v:shape id="_x0000_i1381" type="#_x0000_t75" style="width:9.2pt;height:10.9pt" o:ole="">
+          <v:shape id="_x0000_i1381" type="#_x0000_t75" style="width:9pt;height:11.25pt" o:ole="">
             <v:imagedata r:id="rId60" o:title=""/>
           </v:shape>
-          <o:OLEObject Type="Embed" ProgID="Equation.DSMT4" ShapeID="_x0000_i1381" DrawAspect="Content" ObjectID="_1558816888" r:id="rId61"/>
+          <o:OLEObject Type="Embed" ProgID="Equation.DSMT4" ShapeID="_x0000_i1381" DrawAspect="Content" ObjectID="_1558883753" r:id="rId61"/>
         </w:object>
       </w:r>
       <w:r>
@@ -6718,10 +6718,10 @@
           <w:szCs w:val="20"/>
         </w:rPr>
         <w:object w:dxaOrig="920" w:dyaOrig="320" w14:anchorId="673927E5">
-          <v:shape id="_x0000_i1403" type="#_x0000_t75" style="width:46.05pt;height:15.9pt" o:ole="">
+          <v:shape id="_x0000_i1403" type="#_x0000_t75" style="width:45.75pt;height:15.75pt" o:ole="">
             <v:imagedata r:id="rId63" o:title=""/>
           </v:shape>
-          <o:OLEObject Type="Embed" ProgID="Equation.DSMT4" ShapeID="_x0000_i1403" DrawAspect="Content" ObjectID="_1558816889" r:id="rId64"/>
+          <o:OLEObject Type="Embed" ProgID="Equation.DSMT4" ShapeID="_x0000_i1403" DrawAspect="Content" ObjectID="_1558883754" r:id="rId64"/>
         </w:object>
       </w:r>
       <w:r>
@@ -6817,10 +6817,10 @@
           <w:szCs w:val="20"/>
         </w:rPr>
         <w:object w:dxaOrig="240" w:dyaOrig="360" w14:anchorId="3DE7DB68">
-          <v:shape id="_x0000_i1422" type="#_x0000_t75" style="width:11.7pt;height:18.4pt" o:ole="">
+          <v:shape id="_x0000_i1422" type="#_x0000_t75" style="width:12pt;height:18pt" o:ole="">
             <v:imagedata r:id="rId65" o:title=""/>
           </v:shape>
-          <o:OLEObject Type="Embed" ProgID="Equation.DSMT4" ShapeID="_x0000_i1422" DrawAspect="Content" ObjectID="_1558816890" r:id="rId66"/>
+          <o:OLEObject Type="Embed" ProgID="Equation.DSMT4" ShapeID="_x0000_i1422" DrawAspect="Content" ObjectID="_1558883755" r:id="rId66"/>
         </w:object>
       </w:r>
       <w:r>
@@ -6929,10 +6929,10 @@
           <w:szCs w:val="20"/>
         </w:rPr>
         <w:object w:dxaOrig="380" w:dyaOrig="360" w14:anchorId="1189DCAE">
-          <v:shape id="_x0000_i1435" type="#_x0000_t75" style="width:19.25pt;height:18.4pt" o:ole="">
+          <v:shape id="_x0000_i1435" type="#_x0000_t75" style="width:18.75pt;height:18pt" o:ole="">
             <v:imagedata r:id="rId67" o:title=""/>
           </v:shape>
-          <o:OLEObject Type="Embed" ProgID="Equation.DSMT4" ShapeID="_x0000_i1435" DrawAspect="Content" ObjectID="_1558816891" r:id="rId68"/>
+          <o:OLEObject Type="Embed" ProgID="Equation.DSMT4" ShapeID="_x0000_i1435" DrawAspect="Content" ObjectID="_1558883756" r:id="rId68"/>
         </w:object>
       </w:r>
       <w:r>
@@ -6983,10 +6983,10 @@
           <w:szCs w:val="20"/>
         </w:rPr>
         <w:object w:dxaOrig="260" w:dyaOrig="360" w14:anchorId="4F249AAF">
-          <v:shape id="_x0000_i1439" type="#_x0000_t75" style="width:13.4pt;height:18.4pt" o:ole="">
+          <v:shape id="_x0000_i1439" type="#_x0000_t75" style="width:12.75pt;height:18pt" o:ole="">
             <v:imagedata r:id="rId69" o:title=""/>
           </v:shape>
-          <o:OLEObject Type="Embed" ProgID="Equation.DSMT4" ShapeID="_x0000_i1439" DrawAspect="Content" ObjectID="_1558816892" r:id="rId70"/>
+          <o:OLEObject Type="Embed" ProgID="Equation.DSMT4" ShapeID="_x0000_i1439" DrawAspect="Content" ObjectID="_1558883757" r:id="rId70"/>
         </w:object>
       </w:r>
       <w:r>
@@ -7017,10 +7017,10 @@
           <w:szCs w:val="20"/>
         </w:rPr>
         <w:object w:dxaOrig="2340" w:dyaOrig="380" w14:anchorId="57469937">
-          <v:shape id="_x0000_i1474" type="#_x0000_t75" style="width:117.2pt;height:19.25pt" o:ole="">
+          <v:shape id="_x0000_i1474" type="#_x0000_t75" style="width:117pt;height:18.75pt" o:ole="">
             <v:imagedata r:id="rId71" o:title=""/>
           </v:shape>
-          <o:OLEObject Type="Embed" ProgID="Equation.DSMT4" ShapeID="_x0000_i1474" DrawAspect="Content" ObjectID="_1558816893" r:id="rId72"/>
+          <o:OLEObject Type="Embed" ProgID="Equation.DSMT4" ShapeID="_x0000_i1474" DrawAspect="Content" ObjectID="_1558883758" r:id="rId72"/>
         </w:object>
       </w:r>
       <w:r>
@@ -7047,7 +7047,7 @@
           <w:sz w:val="20"/>
           <w:szCs w:val="20"/>
         </w:rPr>
-        <w:t>a</w:t>
+        <w:t>A</w:t>
       </w:r>
       <w:r>
         <w:rPr>
@@ -7077,10 +7077,10 @@
           <w:szCs w:val="20"/>
         </w:rPr>
         <w:object w:dxaOrig="3560" w:dyaOrig="380" w14:anchorId="7CF2A022">
-          <v:shape id="_x0000_i1499" type="#_x0000_t75" style="width:178.35pt;height:19.25pt" o:ole="">
+          <v:shape id="_x0000_i1499" type="#_x0000_t75" style="width:177.75pt;height:18.75pt" o:ole="">
             <v:imagedata r:id="rId73" o:title=""/>
           </v:shape>
-          <o:OLEObject Type="Embed" ProgID="Equation.DSMT4" ShapeID="_x0000_i1499" DrawAspect="Content" ObjectID="_1558816894" r:id="rId74"/>
+          <o:OLEObject Type="Embed" ProgID="Equation.DSMT4" ShapeID="_x0000_i1499" DrawAspect="Content" ObjectID="_1558883759" r:id="rId74"/>
         </w:object>
       </w:r>
       <w:r>
@@ -7125,10 +7125,10 @@
           <w:szCs w:val="20"/>
         </w:rPr>
         <w:object w:dxaOrig="240" w:dyaOrig="360" w14:anchorId="66DA468D">
-          <v:shape id="_x0000_i1492" type="#_x0000_t75" style="width:11.7pt;height:18.4pt" o:ole="">
+          <v:shape id="_x0000_i1492" type="#_x0000_t75" style="width:12pt;height:18pt" o:ole="">
             <v:imagedata r:id="rId75" o:title=""/>
           </v:shape>
-          <o:OLEObject Type="Embed" ProgID="Equation.DSMT4" ShapeID="_x0000_i1492" DrawAspect="Content" ObjectID="_1558816895" r:id="rId76"/>
+          <o:OLEObject Type="Embed" ProgID="Equation.DSMT4" ShapeID="_x0000_i1492" DrawAspect="Content" ObjectID="_1558883760" r:id="rId76"/>
         </w:object>
       </w:r>
       <w:r>
@@ -7147,10 +7147,10 @@
           <w:szCs w:val="20"/>
         </w:rPr>
         <w:object w:dxaOrig="380" w:dyaOrig="360" w14:anchorId="24B90303">
-          <v:shape id="_x0000_i1493" type="#_x0000_t75" style="width:19.25pt;height:18.4pt" o:ole="">
+          <v:shape id="_x0000_i1493" type="#_x0000_t75" style="width:18.75pt;height:18pt" o:ole="">
             <v:imagedata r:id="rId67" o:title=""/>
           </v:shape>
-          <o:OLEObject Type="Embed" ProgID="Equation.DSMT4" ShapeID="_x0000_i1493" DrawAspect="Content" ObjectID="_1558816896" r:id="rId77"/>
+          <o:OLEObject Type="Embed" ProgID="Equation.DSMT4" ShapeID="_x0000_i1493" DrawAspect="Content" ObjectID="_1558883761" r:id="rId77"/>
         </w:object>
       </w:r>
       <w:r>
@@ -7186,10 +7186,10 @@
           <w:szCs w:val="20"/>
         </w:rPr>
         <w:object w:dxaOrig="260" w:dyaOrig="380" w14:anchorId="07B635F7">
-          <v:shape id="_x0000_i1494" type="#_x0000_t75" style="width:13.4pt;height:19.25pt" o:ole="">
+          <v:shape id="_x0000_i1494" type="#_x0000_t75" style="width:12.75pt;height:18.75pt" o:ole="">
             <v:imagedata r:id="rId78" o:title=""/>
           </v:shape>
-          <o:OLEObject Type="Embed" ProgID="Equation.DSMT4" ShapeID="_x0000_i1494" DrawAspect="Content" ObjectID="_1558816897" r:id="rId79"/>
+          <o:OLEObject Type="Embed" ProgID="Equation.DSMT4" ShapeID="_x0000_i1494" DrawAspect="Content" ObjectID="_1558883762" r:id="rId79"/>
         </w:object>
       </w:r>
       <w:r>
@@ -7271,10 +7271,10 @@
           <w:szCs w:val="20"/>
         </w:rPr>
         <w:object w:dxaOrig="2079" w:dyaOrig="380" w14:anchorId="086D055C">
-          <v:shape id="_x0000_i1503" type="#_x0000_t75" style="width:103.8pt;height:19.25pt" o:ole="">
+          <v:shape id="_x0000_i1503" type="#_x0000_t75" style="width:104.25pt;height:18.75pt" o:ole="">
             <v:imagedata r:id="rId80" o:title=""/>
           </v:shape>
-          <o:OLEObject Type="Embed" ProgID="Equation.DSMT4" ShapeID="_x0000_i1503" DrawAspect="Content" ObjectID="_1558816898" r:id="rId81"/>
+          <o:OLEObject Type="Embed" ProgID="Equation.DSMT4" ShapeID="_x0000_i1503" DrawAspect="Content" ObjectID="_1558883763" r:id="rId81"/>
         </w:object>
       </w:r>
       <w:r>
@@ -7306,10 +7306,10 @@
           <w:szCs w:val="20"/>
         </w:rPr>
         <w:object w:dxaOrig="3080" w:dyaOrig="380" w14:anchorId="336F54F6">
-          <v:shape id="_x0000_i1513" type="#_x0000_t75" style="width:154.05pt;height:19.25pt" o:ole="">
+          <v:shape id="_x0000_i1513" type="#_x0000_t75" style="width:153.75pt;height:18.75pt" o:ole="">
             <v:imagedata r:id="rId82" o:title=""/>
           </v:shape>
-          <o:OLEObject Type="Embed" ProgID="Equation.DSMT4" ShapeID="_x0000_i1513" DrawAspect="Content" ObjectID="_1558816899" r:id="rId83"/>
+          <o:OLEObject Type="Embed" ProgID="Equation.DSMT4" ShapeID="_x0000_i1513" DrawAspect="Content" ObjectID="_1558883764" r:id="rId83"/>
         </w:object>
       </w:r>
       <w:r>
@@ -7355,10 +7355,10 @@
           <w:szCs w:val="20"/>
         </w:rPr>
         <w:object w:dxaOrig="220" w:dyaOrig="360" w14:anchorId="3F2879EF">
-          <v:shape id="_x0000_i1518" type="#_x0000_t75" style="width:10.9pt;height:18.4pt" o:ole="">
+          <v:shape id="_x0000_i1518" type="#_x0000_t75" style="width:11.25pt;height:18pt" o:ole="">
             <v:imagedata r:id="rId84" o:title=""/>
           </v:shape>
-          <o:OLEObject Type="Embed" ProgID="Equation.DSMT4" ShapeID="_x0000_i1518" DrawAspect="Content" ObjectID="_1558816900" r:id="rId85"/>
+          <o:OLEObject Type="Embed" ProgID="Equation.DSMT4" ShapeID="_x0000_i1518" DrawAspect="Content" ObjectID="_1558883765" r:id="rId85"/>
         </w:object>
       </w:r>
       <w:r>
@@ -7409,10 +7409,10 @@
           <w:szCs w:val="20"/>
         </w:rPr>
         <w:object w:dxaOrig="859" w:dyaOrig="360" w14:anchorId="1CD112D2">
-          <v:shape id="_x0000_i1520" type="#_x0000_t75" style="width:42.7pt;height:18.4pt" o:ole="">
+          <v:shape id="_x0000_i1520" type="#_x0000_t75" style="width:42.75pt;height:18pt" o:ole="">
             <v:imagedata r:id="rId86" o:title=""/>
           </v:shape>
-          <o:OLEObject Type="Embed" ProgID="Equation.DSMT4" ShapeID="_x0000_i1520" DrawAspect="Content" ObjectID="_1558816901" r:id="rId87"/>
+          <o:OLEObject Type="Embed" ProgID="Equation.DSMT4" ShapeID="_x0000_i1520" DrawAspect="Content" ObjectID="_1558883766" r:id="rId87"/>
         </w:object>
       </w:r>
       <w:r>
@@ -7431,10 +7431,10 @@
           <w:szCs w:val="20"/>
         </w:rPr>
         <w:object w:dxaOrig="800" w:dyaOrig="360" w14:anchorId="354B2A5A">
-          <v:shape id="_x0000_i1537" type="#_x0000_t75" style="width:40.2pt;height:18.4pt" o:ole="">
+          <v:shape id="_x0000_i1537" type="#_x0000_t75" style="width:39.75pt;height:18pt" o:ole="">
             <v:imagedata r:id="rId88" o:title=""/>
           </v:shape>
-          <o:OLEObject Type="Embed" ProgID="Equation.DSMT4" ShapeID="_x0000_i1537" DrawAspect="Content" ObjectID="_1558816902" r:id="rId89"/>
+          <o:OLEObject Type="Embed" ProgID="Equation.DSMT4" ShapeID="_x0000_i1537" DrawAspect="Content" ObjectID="_1558883767" r:id="rId89"/>
         </w:object>
       </w:r>
       <w:r>
@@ -7461,10 +7461,10 @@
           <w:szCs w:val="20"/>
         </w:rPr>
         <w:object w:dxaOrig="240" w:dyaOrig="260" w14:anchorId="0CD3CF1D">
-          <v:shape id="_x0000_i1527" type="#_x0000_t75" style="width:11.7pt;height:13.4pt" o:ole="">
+          <v:shape id="_x0000_i1527" type="#_x0000_t75" style="width:12pt;height:12.75pt" o:ole="">
             <v:imagedata r:id="rId90" o:title=""/>
           </v:shape>
-          <o:OLEObject Type="Embed" ProgID="Equation.DSMT4" ShapeID="_x0000_i1527" DrawAspect="Content" ObjectID="_1558816903" r:id="rId91"/>
+          <o:OLEObject Type="Embed" ProgID="Equation.DSMT4" ShapeID="_x0000_i1527" DrawAspect="Content" ObjectID="_1558883768" r:id="rId91"/>
         </w:object>
       </w:r>
       <w:r>
@@ -7483,10 +7483,10 @@
           <w:szCs w:val="20"/>
         </w:rPr>
         <w:object w:dxaOrig="180" w:dyaOrig="320" w14:anchorId="318516E0">
-          <v:shape id="_x0000_i1528" type="#_x0000_t75" style="width:9.2pt;height:15.9pt" o:ole="">
+          <v:shape id="_x0000_i1528" type="#_x0000_t75" style="width:9pt;height:15.75pt" o:ole="">
             <v:imagedata r:id="rId92" o:title=""/>
           </v:shape>
-          <o:OLEObject Type="Embed" ProgID="Equation.DSMT4" ShapeID="_x0000_i1528" DrawAspect="Content" ObjectID="_1558816904" r:id="rId93"/>
+          <o:OLEObject Type="Embed" ProgID="Equation.DSMT4" ShapeID="_x0000_i1528" DrawAspect="Content" ObjectID="_1558883769" r:id="rId93"/>
         </w:object>
       </w:r>
       <w:r>
@@ -7537,10 +7537,10 @@
           <w:szCs w:val="20"/>
         </w:rPr>
         <w:object w:dxaOrig="800" w:dyaOrig="360" w14:anchorId="3BD8CD0F">
-          <v:shape id="_x0000_i1548" type="#_x0000_t75" style="width:40.2pt;height:18.4pt" o:ole="">
+          <v:shape id="_x0000_i1548" type="#_x0000_t75" style="width:39.75pt;height:18pt" o:ole="">
             <v:imagedata r:id="rId94" o:title=""/>
           </v:shape>
-          <o:OLEObject Type="Embed" ProgID="Equation.DSMT4" ShapeID="_x0000_i1548" DrawAspect="Content" ObjectID="_1558816905" r:id="rId95"/>
+          <o:OLEObject Type="Embed" ProgID="Equation.DSMT4" ShapeID="_x0000_i1548" DrawAspect="Content" ObjectID="_1558883770" r:id="rId95"/>
         </w:object>
       </w:r>
       <w:r>
@@ -7577,11 +7577,11 @@
           <w:sz w:val="20"/>
           <w:szCs w:val="20"/>
         </w:rPr>
-        <w:object w:dxaOrig="2240" w:dyaOrig="680" w14:anchorId="40C54B2E">
-          <v:shape id="_x0000_i1579" type="#_x0000_t75" style="width:112.2pt;height:34.35pt" o:ole="">
+        <w:object w:dxaOrig="3680" w:dyaOrig="680" w14:anchorId="40C54B2E">
+          <v:shape id="_x0000_i1622" type="#_x0000_t75" style="width:183.75pt;height:33.75pt" o:ole="">
             <v:imagedata r:id="rId96" o:title=""/>
           </v:shape>
-          <o:OLEObject Type="Embed" ProgID="Equation.DSMT4" ShapeID="_x0000_i1579" DrawAspect="Content" ObjectID="_1558816906" r:id="rId97"/>
+          <o:OLEObject Type="Embed" ProgID="Equation.DSMT4" ShapeID="_x0000_i1622" DrawAspect="Content" ObjectID="_1558883771" r:id="rId97"/>
         </w:object>
       </w:r>
       <w:r>
@@ -7590,7 +7590,15 @@
           <w:sz w:val="20"/>
           <w:szCs w:val="20"/>
         </w:rPr>
-        <w:t xml:space="preserve">           (10)</w:t>
+        <w:t xml:space="preserve">  </w:t>
+      </w:r>
+      <w:r>
+        <w:rPr>
+          <w:rFonts w:ascii="Times New Roman" w:hAnsi="Times New Roman" w:cs="Times New Roman"/>
+          <w:sz w:val="20"/>
+          <w:szCs w:val="20"/>
+        </w:rPr>
+        <w:t>(10)</w:t>
       </w:r>
     </w:p>
     <w:p>
@@ -7618,10 +7626,10 @@
           <w:szCs w:val="20"/>
         </w:rPr>
         <w:object w:dxaOrig="499" w:dyaOrig="320" w14:anchorId="63DF79C7">
-          <v:shape id="_x0000_i1580" type="#_x0000_t75" style="width:25.1pt;height:15.9pt" o:ole="">
+          <v:shape id="_x0000_i1580" type="#_x0000_t75" style="width:24.75pt;height:15.75pt" o:ole="">
             <v:imagedata r:id="rId98" o:title=""/>
           </v:shape>
-          <o:OLEObject Type="Embed" ProgID="Equation.DSMT4" ShapeID="_x0000_i1580" DrawAspect="Content" ObjectID="_1558816907" r:id="rId99"/>
+          <o:OLEObject Type="Embed" ProgID="Equation.DSMT4" ShapeID="_x0000_i1580" DrawAspect="Content" ObjectID="_1558883772" r:id="rId99"/>
         </w:object>
       </w:r>
       <w:r>
@@ -7656,10 +7664,10 @@
           <w:szCs w:val="20"/>
         </w:rPr>
         <w:object w:dxaOrig="180" w:dyaOrig="320" w14:anchorId="0C8766B7">
-          <v:shape id="_x0000_i1590" type="#_x0000_t75" style="width:9.2pt;height:15.9pt" o:ole="">
+          <v:shape id="_x0000_i1590" type="#_x0000_t75" style="width:9pt;height:15.75pt" o:ole="">
             <v:imagedata r:id="rId92" o:title=""/>
           </v:shape>
-          <o:OLEObject Type="Embed" ProgID="Equation.DSMT4" ShapeID="_x0000_i1590" DrawAspect="Content" ObjectID="_1558816908" r:id="rId100"/>
+          <o:OLEObject Type="Embed" ProgID="Equation.DSMT4" ShapeID="_x0000_i1590" DrawAspect="Content" ObjectID="_1558883773" r:id="rId100"/>
         </w:object>
       </w:r>
       <w:r>
@@ -7689,10 +7697,10 @@
           <w:szCs w:val="20"/>
         </w:rPr>
         <w:object w:dxaOrig="2000" w:dyaOrig="680" w14:anchorId="4BA76542">
-          <v:shape id="_x0000_i1593" type="#_x0000_t75" style="width:99.65pt;height:34.35pt" o:ole="">
+          <v:shape id="_x0000_i1593" type="#_x0000_t75" style="width:99.75pt;height:33.75pt" o:ole="">
             <v:imagedata r:id="rId101" o:title=""/>
           </v:shape>
-          <o:OLEObject Type="Embed" ProgID="Equation.DSMT4" ShapeID="_x0000_i1593" DrawAspect="Content" ObjectID="_1558816909" r:id="rId102"/>
+          <o:OLEObject Type="Embed" ProgID="Equation.DSMT4" ShapeID="_x0000_i1593" DrawAspect="Content" ObjectID="_1558883774" r:id="rId102"/>
         </w:object>
       </w:r>
       <w:r>
@@ -7752,10 +7760,10 @@
           <w:szCs w:val="20"/>
         </w:rPr>
         <w:object w:dxaOrig="1120" w:dyaOrig="620" w14:anchorId="10FEE8B9">
-          <v:shape id="_x0000_i1596" type="#_x0000_t75" style="width:56.1pt;height:31pt" o:ole="">
+          <v:shape id="_x0000_i1596" type="#_x0000_t75" style="width:56.25pt;height:30.75pt" o:ole="">
             <v:imagedata r:id="rId103" o:title=""/>
           </v:shape>
-          <o:OLEObject Type="Embed" ProgID="Equation.DSMT4" ShapeID="_x0000_i1596" DrawAspect="Content" ObjectID="_1558816910" r:id="rId104"/>
+          <o:OLEObject Type="Embed" ProgID="Equation.DSMT4" ShapeID="_x0000_i1596" DrawAspect="Content" ObjectID="_1558883775" r:id="rId104"/>
         </w:object>
       </w:r>
       <w:r>
@@ -7834,10 +7842,10 @@
           <w:szCs w:val="20"/>
         </w:rPr>
         <w:object w:dxaOrig="600" w:dyaOrig="360" w14:anchorId="15C91BAC">
-          <v:shape id="_x0000_i1611" type="#_x0000_t75" style="width:30.15pt;height:18.4pt" o:ole="">
+          <v:shape id="_x0000_i1611" type="#_x0000_t75" style="width:30pt;height:18pt" o:ole="">
             <v:imagedata r:id="rId105" o:title=""/>
           </v:shape>
-          <o:OLEObject Type="Embed" ProgID="Equation.DSMT4" ShapeID="_x0000_i1611" DrawAspect="Content" ObjectID="_1558816911" r:id="rId106"/>
+          <o:OLEObject Type="Embed" ProgID="Equation.DSMT4" ShapeID="_x0000_i1611" DrawAspect="Content" ObjectID="_1558883776" r:id="rId106"/>
         </w:object>
       </w:r>
       <w:r>
@@ -7888,10 +7896,10 @@
           <w:szCs w:val="20"/>
         </w:rPr>
         <w:object w:dxaOrig="220" w:dyaOrig="360" w14:anchorId="67ADBBBA">
-          <v:shape id="_x0000_i1602" type="#_x0000_t75" style="width:10.9pt;height:18.4pt" o:ole="">
+          <v:shape id="_x0000_i1602" type="#_x0000_t75" style="width:11.25pt;height:18pt" o:ole="">
             <v:imagedata r:id="rId84" o:title=""/>
           </v:shape>
-          <o:OLEObject Type="Embed" ProgID="Equation.DSMT4" ShapeID="_x0000_i1602" DrawAspect="Content" ObjectID="_1558816912" r:id="rId107"/>
+          <o:OLEObject Type="Embed" ProgID="Equation.DSMT4" ShapeID="_x0000_i1602" DrawAspect="Content" ObjectID="_1558883777" r:id="rId107"/>
         </w:object>
       </w:r>
       <w:r>
@@ -7909,6 +7917,14 @@
           <w:szCs w:val="20"/>
         </w:rPr>
         <w:t xml:space="preserve"> </w:t>
+      </w:r>
+      <w:r>
+        <w:rPr>
+          <w:rFonts w:ascii="Times New Roman" w:hAnsi="Times New Roman" w:cs="Times New Roman"/>
+          <w:sz w:val="20"/>
+          <w:szCs w:val="20"/>
+        </w:rPr>
+        <w:t>Furthermore, we obtain which minimizes the weighted least squares problem:</w:t>
       </w:r>
     </w:p>
     <w:p>
@@ -7929,10 +7945,10 @@
           <w:szCs w:val="20"/>
         </w:rPr>
         <w:object w:dxaOrig="2700" w:dyaOrig="680" w14:anchorId="466018E5">
-          <v:shape id="_x0000_i1608" type="#_x0000_t75" style="width:134.8pt;height:34.35pt" o:ole="">
+          <v:shape id="_x0000_i1608" type="#_x0000_t75" style="width:135pt;height:33.75pt" o:ole="">
             <v:imagedata r:id="rId108" o:title=""/>
           </v:shape>
-          <o:OLEObject Type="Embed" ProgID="Equation.DSMT4" ShapeID="_x0000_i1608" DrawAspect="Content" ObjectID="_1558816913" r:id="rId109"/>
+          <o:OLEObject Type="Embed" ProgID="Equation.DSMT4" ShapeID="_x0000_i1608" DrawAspect="Content" ObjectID="_1558883778" r:id="rId109"/>
         </w:object>
       </w:r>
       <w:r>
@@ -7941,78 +7957,518 @@
           <w:sz w:val="20"/>
           <w:szCs w:val="20"/>
         </w:rPr>
-        <w:t xml:space="preserve">       </w:t>
-      </w:r>
+        <w:t xml:space="preserve">       (12)</w:t>
+      </w:r>
+    </w:p>
+    <w:p>
+      <w:pPr>
+        <w:spacing w:line="320" w:lineRule="exact"/>
+        <w:rPr>
+          <w:rFonts w:ascii="Times New Roman" w:hAnsi="Times New Roman" w:cs="Times New Roman"/>
+          <w:sz w:val="20"/>
+          <w:szCs w:val="20"/>
+        </w:rPr>
+      </w:pPr>
+      <w:r>
+        <w:rPr>
+          <w:rFonts w:ascii="Times New Roman" w:hAnsi="Times New Roman" w:cs="Times New Roman" w:hint="eastAsia"/>
+          <w:sz w:val="20"/>
+          <w:szCs w:val="20"/>
+        </w:rPr>
+        <w:t>N</w:t>
+      </w:r>
+      <w:r>
+        <w:rPr>
+          <w:rFonts w:ascii="Times New Roman" w:hAnsi="Times New Roman" w:cs="Times New Roman"/>
+          <w:sz w:val="20"/>
+          <w:szCs w:val="20"/>
+        </w:rPr>
+        <w:t>o</w:t>
+      </w:r>
+      <w:r>
+        <w:rPr>
+          <w:rFonts w:ascii="Times New Roman" w:hAnsi="Times New Roman" w:cs="Times New Roman"/>
+          <w:sz w:val="20"/>
+          <w:szCs w:val="20"/>
+        </w:rPr>
+        <w:t xml:space="preserve">te that </w:t>
+      </w:r>
+      <w:r>
+        <w:rPr>
+          <w:rFonts w:ascii="Times New Roman" w:hAnsi="Times New Roman" w:cs="Times New Roman"/>
+          <w:sz w:val="20"/>
+          <w:szCs w:val="20"/>
+        </w:rPr>
+        <w:t xml:space="preserve">we consider that </w:t>
+      </w:r>
+      <w:r>
+        <w:rPr>
+          <w:rFonts w:ascii="Times New Roman" w:hAnsi="Times New Roman" w:cs="Times New Roman"/>
+          <w:position w:val="-12"/>
+          <w:sz w:val="20"/>
+          <w:szCs w:val="20"/>
+        </w:rPr>
+        <w:object w:dxaOrig="560" w:dyaOrig="360" w14:anchorId="490E4B07">
+          <v:shape id="_x0000_i1625" type="#_x0000_t75" style="width:27.75pt;height:18pt" o:ole="">
+            <v:imagedata r:id="rId110" o:title=""/>
+          </v:shape>
+          <o:OLEObject Type="Embed" ProgID="Equation.DSMT4" ShapeID="_x0000_i1625" DrawAspect="Content" ObjectID="_1558883779" r:id="rId111"/>
+        </w:object>
+      </w:r>
+      <w:r>
+        <w:rPr>
+          <w:rFonts w:ascii="Times New Roman" w:hAnsi="Times New Roman" w:cs="Times New Roman"/>
+          <w:sz w:val="20"/>
+          <w:szCs w:val="20"/>
+        </w:rPr>
+        <w:t xml:space="preserve"> is normally distributed, then </w:t>
+      </w:r>
+      <w:r>
+        <w:rPr>
+          <w:rFonts w:ascii="Times New Roman" w:hAnsi="Times New Roman" w:cs="Times New Roman"/>
+          <w:position w:val="-12"/>
+          <w:sz w:val="20"/>
+          <w:szCs w:val="20"/>
+        </w:rPr>
+        <w:object w:dxaOrig="600" w:dyaOrig="360" w14:anchorId="2F9DCEA0">
+          <v:shape id="_x0000_i1627" type="#_x0000_t75" style="width:30pt;height:18pt" o:ole="">
+            <v:imagedata r:id="rId112" o:title=""/>
+          </v:shape>
+          <o:OLEObject Type="Embed" ProgID="Equation.DSMT4" ShapeID="_x0000_i1627" DrawAspect="Content" ObjectID="_1558883780" r:id="rId113"/>
+        </w:object>
+      </w:r>
+      <w:r>
+        <w:rPr>
+          <w:rFonts w:ascii="Times New Roman" w:hAnsi="Times New Roman" w:cs="Times New Roman"/>
+          <w:sz w:val="20"/>
+          <w:szCs w:val="20"/>
+        </w:rPr>
+        <w:t xml:space="preserve"> is constant, which means that the </w:t>
+      </w:r>
+      <w:r>
+        <w:rPr>
+          <w:rFonts w:ascii="Times New Roman" w:hAnsi="Times New Roman" w:cs="Times New Roman"/>
+          <w:sz w:val="20"/>
+          <w:szCs w:val="20"/>
+        </w:rPr>
+        <w:t xml:space="preserve">equation (12) is the same as normal least squares minimization. </w:t>
+      </w:r>
+    </w:p>
+    <w:p>
+      <w:pPr>
+        <w:spacing w:line="320" w:lineRule="exact"/>
+        <w:rPr>
+          <w:rFonts w:ascii="Times New Roman" w:hAnsi="Times New Roman" w:cs="Times New Roman"/>
+          <w:sz w:val="20"/>
+          <w:szCs w:val="20"/>
+        </w:rPr>
+      </w:pPr>
+      <w:r>
+        <w:rPr>
+          <w:rFonts w:ascii="Times New Roman" w:hAnsi="Times New Roman" w:cs="Times New Roman"/>
+          <w:sz w:val="20"/>
+          <w:szCs w:val="20"/>
+        </w:rPr>
+        <w:t xml:space="preserve">  </w:t>
+      </w:r>
+      <w:r>
+        <w:rPr>
+          <w:rFonts w:ascii="Times New Roman" w:hAnsi="Times New Roman" w:cs="Times New Roman"/>
+          <w:sz w:val="20"/>
+          <w:szCs w:val="20"/>
+        </w:rPr>
+        <w:t>Since</w:t>
+      </w:r>
+      <w:r>
+        <w:rPr>
+          <w:rFonts w:ascii="Times New Roman" w:hAnsi="Times New Roman" w:cs="Times New Roman"/>
+          <w:sz w:val="20"/>
+          <w:szCs w:val="20"/>
+        </w:rPr>
+        <w:t xml:space="preserve"> equation (12) </w:t>
+      </w:r>
+      <w:r>
+        <w:rPr>
+          <w:rFonts w:ascii="Times New Roman" w:hAnsi="Times New Roman" w:cs="Times New Roman"/>
+          <w:sz w:val="20"/>
+          <w:szCs w:val="20"/>
+        </w:rPr>
+        <w:t xml:space="preserve">is nonlinear in </w:t>
+      </w:r>
+      <w:r>
+        <w:rPr>
+          <w:rFonts w:ascii="Times New Roman" w:hAnsi="Times New Roman" w:cs="Times New Roman"/>
+          <w:position w:val="-10"/>
+          <w:sz w:val="20"/>
+          <w:szCs w:val="20"/>
+        </w:rPr>
+        <w:object w:dxaOrig="200" w:dyaOrig="320" w14:anchorId="3156EDBE">
+          <v:shape id="_x0000_i1636" type="#_x0000_t75" style="width:9.75pt;height:15.75pt" o:ole="">
+            <v:imagedata r:id="rId114" o:title=""/>
+          </v:shape>
+          <o:OLEObject Type="Embed" ProgID="Equation.DSMT4" ShapeID="_x0000_i1636" DrawAspect="Content" ObjectID="_1558883781" r:id="rId115"/>
+        </w:object>
+      </w:r>
+      <w:r>
+        <w:rPr>
+          <w:rFonts w:ascii="Times New Roman" w:hAnsi="Times New Roman" w:cs="Times New Roman"/>
+          <w:sz w:val="20"/>
+          <w:szCs w:val="20"/>
+        </w:rPr>
+        <w:t xml:space="preserve">, we use the Gauss-Newton method to </w:t>
+      </w:r>
+      <w:r>
+        <w:rPr>
+          <w:rFonts w:ascii="Times New Roman" w:hAnsi="Times New Roman" w:cs="Times New Roman"/>
+          <w:sz w:val="20"/>
+          <w:szCs w:val="20"/>
+        </w:rPr>
+        <w:t xml:space="preserve">iteratively solve it. </w:t>
+      </w:r>
+      <w:r>
+        <w:rPr>
+          <w:rFonts w:ascii="Times New Roman" w:hAnsi="Times New Roman" w:cs="Times New Roman"/>
+          <w:sz w:val="20"/>
+          <w:szCs w:val="20"/>
+        </w:rPr>
+        <w:t xml:space="preserve">For this, we linearize around the current state by computing the first order Taylor approximation of </w:t>
+      </w:r>
+      <w:r>
+        <w:rPr>
+          <w:rFonts w:ascii="Times New Roman" w:hAnsi="Times New Roman" w:cs="Times New Roman"/>
+          <w:position w:val="-12"/>
+          <w:sz w:val="20"/>
+          <w:szCs w:val="20"/>
+        </w:rPr>
+        <w:object w:dxaOrig="540" w:dyaOrig="360" w14:anchorId="2CB69F87">
+          <v:shape id="_x0000_i1639" type="#_x0000_t75" style="width:27pt;height:18pt" o:ole="">
+            <v:imagedata r:id="rId116" o:title=""/>
+          </v:shape>
+          <o:OLEObject Type="Embed" ProgID="Equation.DSMT4" ShapeID="_x0000_i1639" DrawAspect="Content" ObjectID="_1558883782" r:id="rId117"/>
+        </w:object>
+      </w:r>
+      <w:r>
+        <w:rPr>
+          <w:rFonts w:ascii="Times New Roman" w:hAnsi="Times New Roman" w:cs="Times New Roman"/>
+          <w:sz w:val="20"/>
+          <w:szCs w:val="20"/>
+        </w:rPr>
+        <w:t>:</w:t>
+      </w:r>
+    </w:p>
+    <w:p>
+      <w:pPr>
+        <w:wordWrap w:val="0"/>
+        <w:spacing w:line="320" w:lineRule="exact"/>
+        <w:jc w:val="right"/>
+        <w:rPr>
+          <w:rFonts w:ascii="Times New Roman" w:hAnsi="Times New Roman" w:cs="Times New Roman"/>
+          <w:sz w:val="20"/>
+          <w:szCs w:val="20"/>
+        </w:rPr>
+      </w:pPr>
+      <w:r>
+        <w:rPr>
+          <w:rFonts w:ascii="Times New Roman" w:hAnsi="Times New Roman" w:cs="Times New Roman"/>
+          <w:position w:val="-12"/>
+          <w:sz w:val="20"/>
+          <w:szCs w:val="20"/>
+        </w:rPr>
+        <w:object w:dxaOrig="2740" w:dyaOrig="360" w14:anchorId="520440F6">
+          <v:shape id="_x0000_i1646" type="#_x0000_t75" style="width:137.25pt;height:18pt" o:ole="">
+            <v:imagedata r:id="rId118" o:title=""/>
+          </v:shape>
+          <o:OLEObject Type="Embed" ProgID="Equation.DSMT4" ShapeID="_x0000_i1646" DrawAspect="Content" ObjectID="_1558883783" r:id="rId119"/>
+        </w:object>
+      </w:r>
+      <w:r>
+        <w:rPr>
+          <w:rFonts w:ascii="Times New Roman" w:hAnsi="Times New Roman" w:cs="Times New Roman"/>
+          <w:sz w:val="20"/>
+          <w:szCs w:val="20"/>
+        </w:rPr>
+        <w:t xml:space="preserve">        (13)</w:t>
+      </w:r>
+    </w:p>
+    <w:p>
+      <w:pPr>
+        <w:spacing w:line="320" w:lineRule="exact"/>
+        <w:rPr>
+          <w:rFonts w:ascii="Times New Roman" w:hAnsi="Times New Roman" w:cs="Times New Roman"/>
+          <w:sz w:val="20"/>
+          <w:szCs w:val="20"/>
+        </w:rPr>
+      </w:pPr>
+      <w:r>
+        <w:rPr>
+          <w:rFonts w:ascii="Times New Roman" w:hAnsi="Times New Roman" w:cs="Times New Roman"/>
+          <w:sz w:val="20"/>
+          <w:szCs w:val="20"/>
+        </w:rPr>
+        <w:t xml:space="preserve">Where </w:t>
+      </w:r>
+      <w:r>
+        <w:rPr>
+          <w:rFonts w:ascii="Times New Roman" w:hAnsi="Times New Roman" w:cs="Times New Roman"/>
+          <w:position w:val="-12"/>
+          <w:sz w:val="20"/>
+          <w:szCs w:val="20"/>
+        </w:rPr>
+        <w:object w:dxaOrig="900" w:dyaOrig="380" w14:anchorId="72FF842F">
+          <v:shape id="_x0000_i1649" type="#_x0000_t75" style="width:45pt;height:18.75pt" o:ole="">
+            <v:imagedata r:id="rId120" o:title=""/>
+          </v:shape>
+          <o:OLEObject Type="Embed" ProgID="Equation.DSMT4" ShapeID="_x0000_i1649" DrawAspect="Content" ObjectID="_1558883784" r:id="rId121"/>
+        </w:object>
+      </w:r>
+      <w:r>
+        <w:rPr>
+          <w:rFonts w:ascii="Times New Roman" w:hAnsi="Times New Roman" w:cs="Times New Roman"/>
+          <w:sz w:val="20"/>
+          <w:szCs w:val="20"/>
+        </w:rPr>
+        <w:t>is computed with the chain-rule:</w:t>
+      </w:r>
+    </w:p>
+    <w:p>
+      <w:pPr>
+        <w:wordWrap w:val="0"/>
+        <w:jc w:val="right"/>
+        <w:rPr>
+          <w:rFonts w:ascii="Times New Roman" w:hAnsi="Times New Roman" w:cs="Times New Roman"/>
+          <w:sz w:val="20"/>
+          <w:szCs w:val="20"/>
+        </w:rPr>
+      </w:pPr>
+      <w:r>
+        <w:rPr>
+          <w:rFonts w:ascii="Times New Roman" w:hAnsi="Times New Roman" w:cs="Times New Roman"/>
+          <w:position w:val="-30"/>
+          <w:sz w:val="20"/>
+          <w:szCs w:val="20"/>
+        </w:rPr>
+        <w:object w:dxaOrig="1540" w:dyaOrig="680" w14:anchorId="410A4E05">
+          <v:shape id="_x0000_i1655" type="#_x0000_t75" style="width:77.25pt;height:33.75pt" o:ole="">
+            <v:imagedata r:id="rId122" o:title=""/>
+          </v:shape>
+          <o:OLEObject Type="Embed" ProgID="Equation.DSMT4" ShapeID="_x0000_i1655" DrawAspect="Content" ObjectID="_1558883785" r:id="rId123"/>
+        </w:object>
+      </w:r>
+      <w:r>
+        <w:rPr>
+          <w:rFonts w:ascii="Times New Roman" w:hAnsi="Times New Roman" w:cs="Times New Roman"/>
+          <w:sz w:val="20"/>
+          <w:szCs w:val="20"/>
+        </w:rPr>
+        <w:t xml:space="preserve">             </w:t>
+      </w:r>
+      <w:r>
+        <w:rPr>
+          <w:rFonts w:ascii="Times New Roman" w:hAnsi="Times New Roman" w:cs="Times New Roman"/>
+          <w:sz w:val="20"/>
+          <w:szCs w:val="20"/>
+        </w:rPr>
+        <w:t>(14)</w:t>
+      </w:r>
+    </w:p>
+    <w:p>
+      <w:pPr>
+        <w:spacing w:line="320" w:lineRule="exact"/>
+        <w:rPr>
+          <w:rFonts w:ascii="Times New Roman" w:hAnsi="Times New Roman" w:cs="Times New Roman"/>
+          <w:sz w:val="20"/>
+          <w:szCs w:val="20"/>
+        </w:rPr>
+      </w:pPr>
+      <w:r>
+        <w:rPr>
+          <w:rFonts w:ascii="Times New Roman" w:hAnsi="Times New Roman" w:cs="Times New Roman"/>
+          <w:sz w:val="20"/>
+          <w:szCs w:val="20"/>
+        </w:rPr>
+        <w:t>In conjunction with</w:t>
+      </w:r>
+      <w:r>
+        <w:rPr>
+          <w:rFonts w:ascii="Times New Roman" w:hAnsi="Times New Roman" w:cs="Times New Roman"/>
+          <w:sz w:val="20"/>
+          <w:szCs w:val="20"/>
+        </w:rPr>
+        <w:t xml:space="preserve"> </w:t>
+      </w:r>
+      <w:r>
+        <w:rPr>
+          <w:rFonts w:ascii="Times New Roman" w:hAnsi="Times New Roman" w:cs="Times New Roman"/>
+          <w:sz w:val="20"/>
+          <w:szCs w:val="20"/>
+        </w:rPr>
+        <w:t xml:space="preserve">equation (3) and </w:t>
+      </w:r>
+      <w:r>
+        <w:rPr>
+          <w:rFonts w:ascii="Times New Roman" w:hAnsi="Times New Roman" w:cs="Times New Roman"/>
+          <w:sz w:val="20"/>
+          <w:szCs w:val="20"/>
+        </w:rPr>
+        <w:t xml:space="preserve">the basic </w:t>
+      </w:r>
+      <w:r>
+        <w:rPr>
+          <w:rFonts w:ascii="Times New Roman" w:hAnsi="Times New Roman" w:cs="Times New Roman"/>
+          <w:sz w:val="20"/>
+          <w:szCs w:val="20"/>
+        </w:rPr>
+        <w:t>Lie algebra</w:t>
+      </w:r>
+      <w:r>
+        <w:rPr>
+          <w:rFonts w:ascii="Times New Roman" w:hAnsi="Times New Roman" w:cs="Times New Roman"/>
+          <w:sz w:val="20"/>
+          <w:szCs w:val="20"/>
+        </w:rPr>
+        <w:t xml:space="preserve"> theory</w:t>
+      </w:r>
+      <w:r>
+        <w:rPr>
+          <w:rFonts w:ascii="Times New Roman" w:hAnsi="Times New Roman" w:cs="Times New Roman"/>
+          <w:sz w:val="20"/>
+          <w:szCs w:val="20"/>
+        </w:rPr>
+        <w:t xml:space="preserve">, we can get the full </w:t>
+      </w:r>
+      <w:r>
+        <w:rPr>
+          <w:rFonts w:ascii="Times New Roman" w:hAnsi="Times New Roman" w:cs="Times New Roman"/>
+          <w:sz w:val="20"/>
+          <w:szCs w:val="20"/>
+        </w:rPr>
+        <w:t>Jacobian matrix</w:t>
+      </w:r>
+      <w:r>
+        <w:rPr>
+          <w:rFonts w:ascii="Times New Roman" w:hAnsi="Times New Roman" w:cs="Times New Roman"/>
+          <w:sz w:val="20"/>
+          <w:szCs w:val="20"/>
+        </w:rPr>
+        <w:t>:</w:t>
+      </w:r>
+    </w:p>
+    <w:p>
+      <w:pPr>
+        <w:rPr>
+          <w:rFonts w:ascii="Times New Roman" w:hAnsi="Times New Roman" w:cs="Times New Roman"/>
+          <w:sz w:val="20"/>
+          <w:szCs w:val="20"/>
+        </w:rPr>
+      </w:pPr>
+      <w:r>
+        <w:rPr>
+          <w:rFonts w:ascii="Times New Roman" w:hAnsi="Times New Roman" w:cs="Times New Roman"/>
+          <w:position w:val="-102"/>
+          <w:sz w:val="20"/>
+          <w:szCs w:val="20"/>
+        </w:rPr>
+        <w:object w:dxaOrig="4680" w:dyaOrig="2160" w14:anchorId="36361237">
+          <v:shape id="_x0000_i1667" type="#_x0000_t75" style="width:217.5pt;height:100.5pt" o:ole="">
+            <v:imagedata r:id="rId124" o:title=""/>
+          </v:shape>
+          <o:OLEObject Type="Embed" ProgID="Equation.DSMT4" ShapeID="_x0000_i1667" DrawAspect="Content" ObjectID="_1558883786" r:id="rId125"/>
+        </w:object>
+      </w:r>
+      <w:r>
+        <w:rPr>
+          <w:rFonts w:ascii="Times New Roman" w:hAnsi="Times New Roman" w:cs="Times New Roman"/>
+          <w:sz w:val="20"/>
+          <w:szCs w:val="20"/>
+        </w:rPr>
+        <w:t>(15)</w:t>
+      </w:r>
+    </w:p>
+    <w:p>
+      <w:pPr>
+        <w:spacing w:line="320" w:lineRule="exact"/>
+        <w:rPr>
+          <w:rFonts w:ascii="Times New Roman" w:hAnsi="Times New Roman" w:cs="Times New Roman"/>
+          <w:sz w:val="20"/>
+          <w:szCs w:val="20"/>
+        </w:rPr>
+      </w:pPr>
+      <w:r>
+        <w:rPr>
+          <w:rFonts w:ascii="Times New Roman" w:hAnsi="Times New Roman" w:cs="Times New Roman" w:hint="eastAsia"/>
+          <w:sz w:val="20"/>
+          <w:szCs w:val="20"/>
+        </w:rPr>
+        <w:t xml:space="preserve"> </w:t>
+      </w:r>
+      <w:r>
+        <w:rPr>
+          <w:rFonts w:ascii="Times New Roman" w:hAnsi="Times New Roman" w:cs="Times New Roman"/>
+          <w:sz w:val="20"/>
+          <w:szCs w:val="20"/>
+        </w:rPr>
+        <w:t xml:space="preserve"> With the approach described so far, the camera motion can be estimated accurately by the RGB-D frames which contain both color and depth image.</w:t>
+      </w:r>
+    </w:p>
+    <w:p>
+      <w:pPr>
+        <w:pStyle w:val="a7"/>
+        <w:numPr>
+          <w:ilvl w:val="0"/>
+          <w:numId w:val="7"/>
+        </w:numPr>
+        <w:spacing w:line="320" w:lineRule="exact"/>
+        <w:ind w:firstLineChars="0"/>
+        <w:rPr>
+          <w:rFonts w:ascii="Times New Roman" w:hAnsi="Times New Roman" w:cs="Times New Roman"/>
+          <w:i/>
+          <w:color w:val="FF0000"/>
+          <w:sz w:val="20"/>
+          <w:szCs w:val="20"/>
+        </w:rPr>
+      </w:pPr>
+      <w:r>
+        <w:rPr>
+          <w:rFonts w:ascii="Times New Roman" w:hAnsi="Times New Roman" w:cs="Times New Roman"/>
+          <w:i/>
+          <w:color w:val="FF0000"/>
+          <w:sz w:val="20"/>
+          <w:szCs w:val="20"/>
+        </w:rPr>
+        <w:t>M</w:t>
+      </w:r>
+      <w:r>
+        <w:rPr>
+          <w:rFonts w:ascii="Times New Roman" w:hAnsi="Times New Roman" w:cs="Times New Roman" w:hint="eastAsia"/>
+          <w:i/>
+          <w:color w:val="FF0000"/>
+          <w:sz w:val="20"/>
+          <w:szCs w:val="20"/>
+        </w:rPr>
+        <w:t>o</w:t>
+      </w:r>
+      <w:r>
+        <w:rPr>
+          <w:rFonts w:ascii="Times New Roman" w:hAnsi="Times New Roman" w:cs="Times New Roman"/>
+          <w:i/>
+          <w:color w:val="FF0000"/>
+          <w:sz w:val="20"/>
+          <w:szCs w:val="20"/>
+        </w:rPr>
+        <w:t>tion Estimation</w:t>
+      </w:r>
+    </w:p>
+    <w:p>
+      <w:pPr>
+        <w:spacing w:line="320" w:lineRule="exact"/>
+        <w:rPr>
+          <w:rFonts w:ascii="Times New Roman" w:hAnsi="Times New Roman" w:cs="Times New Roman"/>
+          <w:sz w:val="20"/>
+          <w:szCs w:val="20"/>
+        </w:rPr>
+      </w:pPr>
       <w:bookmarkStart w:id="0" w:name="_GoBack"/>
       <w:bookmarkEnd w:id="0"/>
-      <w:r>
-        <w:rPr>
-          <w:rFonts w:ascii="Times New Roman" w:hAnsi="Times New Roman" w:cs="Times New Roman"/>
-          <w:sz w:val="20"/>
-          <w:szCs w:val="20"/>
-        </w:rPr>
-        <w:t>(12)</w:t>
-      </w:r>
-    </w:p>
-    <w:p>
-      <w:pPr>
-        <w:spacing w:line="320" w:lineRule="exact"/>
-        <w:rPr>
-          <w:rFonts w:ascii="Times New Roman" w:hAnsi="Times New Roman" w:cs="Times New Roman"/>
-          <w:sz w:val="20"/>
-          <w:szCs w:val="20"/>
-        </w:rPr>
-      </w:pPr>
-    </w:p>
-    <w:p>
-      <w:pPr>
-        <w:spacing w:line="320" w:lineRule="exact"/>
-        <w:rPr>
-          <w:rFonts w:ascii="Times New Roman" w:hAnsi="Times New Roman" w:cs="Times New Roman"/>
-          <w:sz w:val="20"/>
-          <w:szCs w:val="20"/>
-        </w:rPr>
-      </w:pPr>
-    </w:p>
-    <w:p>
-      <w:pPr>
-        <w:spacing w:line="320" w:lineRule="exact"/>
-        <w:rPr>
-          <w:rFonts w:ascii="Times New Roman" w:hAnsi="Times New Roman" w:cs="Times New Roman"/>
-          <w:sz w:val="20"/>
-          <w:szCs w:val="20"/>
-        </w:rPr>
-      </w:pPr>
-    </w:p>
-    <w:p>
-      <w:pPr>
-        <w:spacing w:line="320" w:lineRule="exact"/>
-        <w:rPr>
-          <w:rFonts w:ascii="Times New Roman" w:hAnsi="Times New Roman" w:cs="Times New Roman"/>
-          <w:sz w:val="20"/>
-          <w:szCs w:val="20"/>
-        </w:rPr>
-      </w:pPr>
-    </w:p>
-    <w:p>
-      <w:pPr>
-        <w:spacing w:line="320" w:lineRule="exact"/>
-        <w:rPr>
-          <w:rFonts w:ascii="Times New Roman" w:hAnsi="Times New Roman" w:cs="Times New Roman"/>
-          <w:sz w:val="20"/>
-          <w:szCs w:val="20"/>
-        </w:rPr>
-      </w:pPr>
-    </w:p>
-    <w:p>
-      <w:pPr>
-        <w:spacing w:line="320" w:lineRule="exact"/>
-        <w:rPr>
-          <w:rFonts w:ascii="Times New Roman" w:hAnsi="Times New Roman" w:cs="Times New Roman"/>
-          <w:sz w:val="20"/>
-          <w:szCs w:val="20"/>
-        </w:rPr>
-      </w:pPr>
     </w:p>
     <w:p>
       <w:pPr>
@@ -8524,16 +8980,7 @@
           <w:sz w:val="16"/>
           <w:szCs w:val="20"/>
         </w:rPr>
-        <w:t xml:space="preserve">Kneip, Laurent, M. Chli, and R. Siegwart. "Robust Real-Time </w:t>
-      </w:r>
-      <w:r>
-        <w:rPr>
-          <w:rFonts w:ascii="Times New Roman" w:hAnsi="Times New Roman" w:cs="Times New Roman"/>
-          <w:sz w:val="16"/>
-          <w:szCs w:val="20"/>
-        </w:rPr>
-        <w:lastRenderedPageBreak/>
-        <w:t>Visual Odometry with a Single Camera and an IMU." British Machine Vision Conference 2011.</w:t>
+        <w:t>Kneip, Laurent, M. Chli, and R. Siegwart. "Robust Real-Time Visual Odometry with a Single Camera and an IMU." British Machine Vision Conference 2011.</w:t>
       </w:r>
       <w:bookmarkEnd w:id="5"/>
     </w:p>
@@ -10392,7 +10839,7 @@
 </file>
 
 <file path=customXml/itemProps1.xml><?xml version="1.0" encoding="utf-8"?>
-<ds:datastoreItem xmlns:ds="http://schemas.openxmlformats.org/officeDocument/2006/customXml" ds:itemID="{E67C146F-A7C1-4D49-BEF3-45C554FC2E87}">
+<ds:datastoreItem xmlns:ds="http://schemas.openxmlformats.org/officeDocument/2006/customXml" ds:itemID="{CF94405F-7834-4AAB-970E-12E0D1EEBE9F}">
   <ds:schemaRefs>
     <ds:schemaRef ds:uri="http://schemas.openxmlformats.org/officeDocument/2006/bibliography"/>
   </ds:schemaRefs>

--- a/Semi-Direct Visual Odometry and Mapping with RGB-D Camera-v.docx
+++ b/Semi-Direct Visual Odometry and Mapping with RGB-D Camera-v.docx
@@ -4356,10 +4356,10 @@
             <v:path o:extrusionok="f" gradientshapeok="t" o:connecttype="rect"/>
             <o:lock v:ext="edit" aspectratio="t"/>
           </v:shapetype>
-          <v:shape id="_x0000_i1027" type="#_x0000_t75" style="width:12pt;height:14.25pt" o:ole="">
+          <v:shape id="_x0000_i1025" type="#_x0000_t75" style="width:11.7pt;height:14.25pt" o:ole="">
             <v:imagedata r:id="rId9" o:title=""/>
           </v:shape>
-          <o:OLEObject Type="Embed" ProgID="Equation.DSMT4" ShapeID="_x0000_i1027" DrawAspect="Content" ObjectID="_1558883728" r:id="rId10"/>
+          <o:OLEObject Type="Embed" ProgID="Equation.DSMT4" ShapeID="_x0000_i1025" DrawAspect="Content" ObjectID="_1558983421" r:id="rId10"/>
         </w:object>
       </w:r>
       <w:r>
@@ -4395,10 +4395,10 @@
           <w:szCs w:val="20"/>
         </w:rPr>
         <w:object w:dxaOrig="320" w:dyaOrig="279" w14:anchorId="0959879F">
-          <v:shape id="_x0000_i1028" type="#_x0000_t75" style="width:15.75pt;height:14.25pt" o:ole="">
+          <v:shape id="_x0000_i1026" type="#_x0000_t75" style="width:15.9pt;height:14.25pt" o:ole="">
             <v:imagedata r:id="rId11" o:title=""/>
           </v:shape>
-          <o:OLEObject Type="Embed" ProgID="Equation.DSMT4" ShapeID="_x0000_i1028" DrawAspect="Content" ObjectID="_1558883729" r:id="rId12"/>
+          <o:OLEObject Type="Embed" ProgID="Equation.DSMT4" ShapeID="_x0000_i1026" DrawAspect="Content" ObjectID="_1558983422" r:id="rId12"/>
         </w:object>
       </w:r>
       <w:r>
@@ -4449,10 +4449,10 @@
           <w:szCs w:val="20"/>
         </w:rPr>
         <w:object w:dxaOrig="300" w:dyaOrig="260" w14:anchorId="0FD90E3B">
-          <v:shape id="_x0000_i1080" type="#_x0000_t75" style="width:13.5pt;height:11.25pt" o:ole="">
+          <v:shape id="_x0000_i1027" type="#_x0000_t75" style="width:13.4pt;height:10.9pt" o:ole="">
             <v:imagedata r:id="rId13" o:title=""/>
           </v:shape>
-          <o:OLEObject Type="Embed" ProgID="Equation.DSMT4" ShapeID="_x0000_i1080" DrawAspect="Content" ObjectID="_1558883730" r:id="rId14"/>
+          <o:OLEObject Type="Embed" ProgID="Equation.DSMT4" ShapeID="_x0000_i1027" DrawAspect="Content" ObjectID="_1558983423" r:id="rId14"/>
         </w:object>
       </w:r>
       <w:r>
@@ -4510,7 +4510,7 @@
         <w:wordWrap w:val="0"/>
         <w:jc w:val="right"/>
         <w:rPr>
-          <w:rFonts w:ascii="Times New Roman" w:hAnsi="Times New Roman" w:cs="Times New Roman" w:hint="eastAsia"/>
+          <w:rFonts w:ascii="Times New Roman" w:hAnsi="Times New Roman" w:cs="Times New Roman"/>
           <w:sz w:val="20"/>
           <w:szCs w:val="20"/>
         </w:rPr>
@@ -4523,10 +4523,10 @@
           <w:szCs w:val="20"/>
         </w:rPr>
         <w:object w:dxaOrig="1280" w:dyaOrig="1320" w14:anchorId="65146A43">
-          <v:shape id="_x0000_i1035" type="#_x0000_t75" style="width:48.75pt;height:50.25pt" o:ole="">
+          <v:shape id="_x0000_i1028" type="#_x0000_t75" style="width:48.55pt;height:50.25pt" o:ole="">
             <v:imagedata r:id="rId15" o:title=""/>
           </v:shape>
-          <o:OLEObject Type="Embed" ProgID="Equation.DSMT4" ShapeID="_x0000_i1035" DrawAspect="Content" ObjectID="_1558883731" r:id="rId16"/>
+          <o:OLEObject Type="Embed" ProgID="Equation.DSMT4" ShapeID="_x0000_i1028" DrawAspect="Content" ObjectID="_1558983424" r:id="rId16"/>
         </w:object>
       </w:r>
       <w:r>
@@ -4681,10 +4681,10 @@
           <w:szCs w:val="20"/>
         </w:rPr>
         <w:object w:dxaOrig="3519" w:dyaOrig="620" w14:anchorId="03876D4D">
-          <v:shape id="_x0000_i1076" type="#_x0000_t75" style="width:146.25pt;height:25.5pt" o:ole="">
+          <v:shape id="_x0000_i1029" type="#_x0000_t75" style="width:146.5pt;height:25.95pt" o:ole="">
             <v:imagedata r:id="rId17" o:title=""/>
           </v:shape>
-          <o:OLEObject Type="Embed" ProgID="Equation.DSMT4" ShapeID="_x0000_i1076" DrawAspect="Content" ObjectID="_1558883732" r:id="rId18"/>
+          <o:OLEObject Type="Embed" ProgID="Equation.DSMT4" ShapeID="_x0000_i1029" DrawAspect="Content" ObjectID="_1558983425" r:id="rId18"/>
         </w:object>
       </w:r>
       <w:r>
@@ -4962,10 +4962,10 @@
           <w:szCs w:val="20"/>
         </w:rPr>
         <w:object w:dxaOrig="220" w:dyaOrig="220" w14:anchorId="29A9BF1F">
-          <v:shape id="_x0000_i1088" type="#_x0000_t75" style="width:11.25pt;height:11.25pt" o:ole="">
+          <v:shape id="_x0000_i1030" type="#_x0000_t75" style="width:10.9pt;height:10.9pt" o:ole="">
             <v:imagedata r:id="rId19" o:title=""/>
           </v:shape>
-          <o:OLEObject Type="Embed" ProgID="Equation.DSMT4" ShapeID="_x0000_i1088" DrawAspect="Content" ObjectID="_1558883733" r:id="rId20"/>
+          <o:OLEObject Type="Embed" ProgID="Equation.DSMT4" ShapeID="_x0000_i1030" DrawAspect="Content" ObjectID="_1558983426" r:id="rId20"/>
         </w:object>
       </w:r>
       <w:r>
@@ -4984,10 +4984,10 @@
           <w:szCs w:val="20"/>
         </w:rPr>
         <w:object w:dxaOrig="940" w:dyaOrig="320" w14:anchorId="58228767">
-          <v:shape id="_x0000_i1090" type="#_x0000_t75" style="width:42.75pt;height:14.25pt" o:ole="">
+          <v:shape id="_x0000_i1031" type="#_x0000_t75" style="width:42.7pt;height:14.25pt" o:ole="">
             <v:imagedata r:id="rId21" o:title=""/>
           </v:shape>
-          <o:OLEObject Type="Embed" ProgID="Equation.DSMT4" ShapeID="_x0000_i1090" DrawAspect="Content" ObjectID="_1558883734" r:id="rId22"/>
+          <o:OLEObject Type="Embed" ProgID="Equation.DSMT4" ShapeID="_x0000_i1031" DrawAspect="Content" ObjectID="_1558983427" r:id="rId22"/>
         </w:object>
       </w:r>
       <w:r>
@@ -5017,10 +5017,10 @@
           <w:szCs w:val="20"/>
         </w:rPr>
         <w:object w:dxaOrig="3620" w:dyaOrig="620" w14:anchorId="11642784">
-          <v:shape id="_x0000_i1151" type="#_x0000_t75" style="width:134.25pt;height:23.25pt" o:ole="">
+          <v:shape id="_x0000_i1032" type="#_x0000_t75" style="width:133.95pt;height:23.45pt" o:ole="">
             <v:imagedata r:id="rId23" o:title=""/>
           </v:shape>
-          <o:OLEObject Type="Embed" ProgID="Equation.DSMT4" ShapeID="_x0000_i1151" DrawAspect="Content" ObjectID="_1558883735" r:id="rId24"/>
+          <o:OLEObject Type="Embed" ProgID="Equation.DSMT4" ShapeID="_x0000_i1032" DrawAspect="Content" ObjectID="_1558983428" r:id="rId24"/>
         </w:object>
       </w:r>
       <w:r>
@@ -5035,7 +5035,7 @@
     <w:p>
       <w:pPr>
         <w:rPr>
-          <w:rFonts w:ascii="Times New Roman" w:hAnsi="Times New Roman" w:cs="Times New Roman" w:hint="eastAsia"/>
+          <w:rFonts w:ascii="Times New Roman" w:hAnsi="Times New Roman" w:cs="Times New Roman"/>
           <w:sz w:val="20"/>
           <w:szCs w:val="20"/>
         </w:rPr>
@@ -5403,10 +5403,10 @@
           <w:szCs w:val="20"/>
         </w:rPr>
         <w:object w:dxaOrig="680" w:dyaOrig="260" w14:anchorId="246C6089">
-          <v:shape id="_x0000_i1164" type="#_x0000_t75" style="width:27pt;height:10.5pt" o:ole="">
+          <v:shape id="_x0000_i1033" type="#_x0000_t75" style="width:26.8pt;height:10.05pt" o:ole="">
             <v:imagedata r:id="rId26" o:title=""/>
           </v:shape>
-          <o:OLEObject Type="Embed" ProgID="Equation.DSMT4" ShapeID="_x0000_i1164" DrawAspect="Content" ObjectID="_1558883736" r:id="rId27"/>
+          <o:OLEObject Type="Embed" ProgID="Equation.DSMT4" ShapeID="_x0000_i1033" DrawAspect="Content" ObjectID="_1558983429" r:id="rId27"/>
         </w:object>
       </w:r>
       <w:r>
@@ -5582,10 +5582,10 @@
           <w:szCs w:val="20"/>
         </w:rPr>
         <w:object w:dxaOrig="440" w:dyaOrig="260" w14:anchorId="0A98E0BD">
-          <v:shape id="_x0000_i1169" type="#_x0000_t75" style="width:21.75pt;height:12.75pt" o:ole="">
+          <v:shape id="_x0000_i1034" type="#_x0000_t75" style="width:21.75pt;height:13.4pt" o:ole="">
             <v:imagedata r:id="rId28" o:title=""/>
           </v:shape>
-          <o:OLEObject Type="Embed" ProgID="Equation.DSMT4" ShapeID="_x0000_i1169" DrawAspect="Content" ObjectID="_1558883737" r:id="rId29"/>
+          <o:OLEObject Type="Embed" ProgID="Equation.DSMT4" ShapeID="_x0000_i1034" DrawAspect="Content" ObjectID="_1558983430" r:id="rId29"/>
         </w:object>
       </w:r>
       <w:r>
@@ -5615,10 +5615,10 @@
           <w:szCs w:val="20"/>
         </w:rPr>
         <w:object w:dxaOrig="3680" w:dyaOrig="740" w14:anchorId="2C573FEA">
-          <v:shape id="_x0000_i1485" type="#_x0000_t75" style="width:183.75pt;height:36.75pt" o:ole="">
+          <v:shape id="_x0000_i1035" type="#_x0000_t75" style="width:184.2pt;height:36.85pt" o:ole="">
             <v:imagedata r:id="rId30" o:title=""/>
           </v:shape>
-          <o:OLEObject Type="Embed" ProgID="Equation.DSMT4" ShapeID="_x0000_i1485" DrawAspect="Content" ObjectID="_1558883738" r:id="rId31"/>
+          <o:OLEObject Type="Embed" ProgID="Equation.DSMT4" ShapeID="_x0000_i1035" DrawAspect="Content" ObjectID="_1558983431" r:id="rId31"/>
         </w:object>
       </w:r>
       <w:r>
@@ -5914,10 +5914,10 @@
           <w:szCs w:val="20"/>
         </w:rPr>
         <w:object w:dxaOrig="1020" w:dyaOrig="320" w14:anchorId="2F9B3268">
-          <v:shape id="_x0000_i1350" type="#_x0000_t75" style="width:51pt;height:15.75pt" o:ole="">
+          <v:shape id="_x0000_i1036" type="#_x0000_t75" style="width:51.05pt;height:15.9pt" o:ole="">
             <v:imagedata r:id="rId32" o:title=""/>
           </v:shape>
-          <o:OLEObject Type="Embed" ProgID="Equation.DSMT4" ShapeID="_x0000_i1350" DrawAspect="Content" ObjectID="_1558883739" r:id="rId33"/>
+          <o:OLEObject Type="Embed" ProgID="Equation.DSMT4" ShapeID="_x0000_i1036" DrawAspect="Content" ObjectID="_1558983432" r:id="rId33"/>
         </w:object>
       </w:r>
       <w:r>
@@ -5944,10 +5944,10 @@
           <w:szCs w:val="20"/>
         </w:rPr>
         <w:object w:dxaOrig="480" w:dyaOrig="279" w14:anchorId="588B4BB5">
-          <v:shape id="_x0000_i1346" type="#_x0000_t75" style="width:24pt;height:14.25pt" o:ole="">
+          <v:shape id="_x0000_i1037" type="#_x0000_t75" style="width:24.3pt;height:14.25pt" o:ole="">
             <v:imagedata r:id="rId34" o:title=""/>
           </v:shape>
-          <o:OLEObject Type="Embed" ProgID="Equation.DSMT4" ShapeID="_x0000_i1346" DrawAspect="Content" ObjectID="_1558883740" r:id="rId35"/>
+          <o:OLEObject Type="Embed" ProgID="Equation.DSMT4" ShapeID="_x0000_i1037" DrawAspect="Content" ObjectID="_1558983433" r:id="rId35"/>
         </w:object>
       </w:r>
       <w:r>
@@ -5966,10 +5966,10 @@
           <w:szCs w:val="20"/>
         </w:rPr>
         <w:object w:dxaOrig="1040" w:dyaOrig="320" w14:anchorId="0CF40C18">
-          <v:shape id="_x0000_i1347" type="#_x0000_t75" style="width:51.75pt;height:15.75pt" o:ole="">
+          <v:shape id="_x0000_i1038" type="#_x0000_t75" style="width:51.9pt;height:15.9pt" o:ole="">
             <v:imagedata r:id="rId36" o:title=""/>
           </v:shape>
-          <o:OLEObject Type="Embed" ProgID="Equation.DSMT4" ShapeID="_x0000_i1347" DrawAspect="Content" ObjectID="_1558883741" r:id="rId37"/>
+          <o:OLEObject Type="Embed" ProgID="Equation.DSMT4" ShapeID="_x0000_i1038" DrawAspect="Content" ObjectID="_1558983434" r:id="rId37"/>
         </w:object>
       </w:r>
       <w:r>
@@ -5988,10 +5988,10 @@
           <w:szCs w:val="20"/>
         </w:rPr>
         <w:object w:dxaOrig="440" w:dyaOrig="279" w14:anchorId="177B8551">
-          <v:shape id="_x0000_i1348" type="#_x0000_t75" style="width:21.75pt;height:14.25pt" o:ole="">
+          <v:shape id="_x0000_i1039" type="#_x0000_t75" style="width:21.75pt;height:14.25pt" o:ole="">
             <v:imagedata r:id="rId38" o:title=""/>
           </v:shape>
-          <o:OLEObject Type="Embed" ProgID="Equation.DSMT4" ShapeID="_x0000_i1348" DrawAspect="Content" ObjectID="_1558883742" r:id="rId39"/>
+          <o:OLEObject Type="Embed" ProgID="Equation.DSMT4" ShapeID="_x0000_i1039" DrawAspect="Content" ObjectID="_1558983435" r:id="rId39"/>
         </w:object>
       </w:r>
       <w:r>
@@ -6010,10 +6010,10 @@
           <w:szCs w:val="20"/>
         </w:rPr>
         <w:object w:dxaOrig="620" w:dyaOrig="320" w14:anchorId="4284121E">
-          <v:shape id="_x0000_i1349" type="#_x0000_t75" style="width:30.75pt;height:15.75pt" o:ole="">
+          <v:shape id="_x0000_i1040" type="#_x0000_t75" style="width:31pt;height:15.9pt" o:ole="">
             <v:imagedata r:id="rId40" o:title=""/>
           </v:shape>
-          <o:OLEObject Type="Embed" ProgID="Equation.DSMT4" ShapeID="_x0000_i1349" DrawAspect="Content" ObjectID="_1558883743" r:id="rId41"/>
+          <o:OLEObject Type="Embed" ProgID="Equation.DSMT4" ShapeID="_x0000_i1040" DrawAspect="Content" ObjectID="_1558983436" r:id="rId41"/>
         </w:object>
       </w:r>
       <w:r>
@@ -6109,7 +6109,7 @@
         <w:spacing w:line="320" w:lineRule="exact"/>
         <w:jc w:val="right"/>
         <w:rPr>
-          <w:rFonts w:ascii="Times New Roman" w:hAnsi="Times New Roman" w:cs="Times New Roman" w:hint="eastAsia"/>
+          <w:rFonts w:ascii="Times New Roman" w:hAnsi="Times New Roman" w:cs="Times New Roman"/>
           <w:sz w:val="20"/>
           <w:szCs w:val="20"/>
         </w:rPr>
@@ -6130,10 +6130,10 @@
           <w:szCs w:val="20"/>
         </w:rPr>
         <w:object w:dxaOrig="1440" w:dyaOrig="360" w14:anchorId="174F76AA">
-          <v:shape id="_x0000_i1248" type="#_x0000_t75" style="width:63.75pt;height:15.75pt" o:ole="">
+          <v:shape id="_x0000_i1041" type="#_x0000_t75" style="width:63.65pt;height:15.9pt" o:ole="">
             <v:imagedata r:id="rId42" o:title=""/>
           </v:shape>
-          <o:OLEObject Type="Embed" ProgID="Equation.DSMT4" ShapeID="_x0000_i1248" DrawAspect="Content" ObjectID="_1558883744" r:id="rId43"/>
+          <o:OLEObject Type="Embed" ProgID="Equation.DSMT4" ShapeID="_x0000_i1041" DrawAspect="Content" ObjectID="_1558983437" r:id="rId43"/>
         </w:object>
       </w:r>
       <w:r>
@@ -6202,10 +6202,10 @@
           <w:szCs w:val="20"/>
         </w:rPr>
         <w:object w:dxaOrig="560" w:dyaOrig="320" w14:anchorId="1308770A">
-          <v:shape id="_x0000_i1266" type="#_x0000_t75" style="width:27.75pt;height:15.75pt" o:ole="">
+          <v:shape id="_x0000_i1042" type="#_x0000_t75" style="width:27.65pt;height:15.9pt" o:ole="">
             <v:imagedata r:id="rId44" o:title=""/>
           </v:shape>
-          <o:OLEObject Type="Embed" ProgID="Equation.DSMT4" ShapeID="_x0000_i1266" DrawAspect="Content" ObjectID="_1558883745" r:id="rId45"/>
+          <o:OLEObject Type="Embed" ProgID="Equation.DSMT4" ShapeID="_x0000_i1042" DrawAspect="Content" ObjectID="_1558983438" r:id="rId45"/>
         </w:object>
       </w:r>
       <w:r>
@@ -6224,10 +6224,10 @@
           <w:szCs w:val="20"/>
         </w:rPr>
         <w:object w:dxaOrig="639" w:dyaOrig="320" w14:anchorId="240C5C8E">
-          <v:shape id="_x0000_i1267" type="#_x0000_t75" style="width:32.25pt;height:15.75pt" o:ole="">
+          <v:shape id="_x0000_i1043" type="#_x0000_t75" style="width:31.8pt;height:15.9pt" o:ole="">
             <v:imagedata r:id="rId46" o:title=""/>
           </v:shape>
-          <o:OLEObject Type="Embed" ProgID="Equation.DSMT4" ShapeID="_x0000_i1267" DrawAspect="Content" ObjectID="_1558883746" r:id="rId47"/>
+          <o:OLEObject Type="Embed" ProgID="Equation.DSMT4" ShapeID="_x0000_i1043" DrawAspect="Content" ObjectID="_1558983439" r:id="rId47"/>
         </w:object>
       </w:r>
       <w:r>
@@ -6288,10 +6288,10 @@
           <w:szCs w:val="20"/>
         </w:rPr>
         <w:object w:dxaOrig="200" w:dyaOrig="320" w14:anchorId="44A5D11D">
-          <v:shape id="_x0000_i1280" type="#_x0000_t75" style="width:9.75pt;height:15.75pt" o:ole="">
+          <v:shape id="_x0000_i1044" type="#_x0000_t75" style="width:10.05pt;height:15.9pt" o:ole="">
             <v:imagedata r:id="rId48" o:title=""/>
           </v:shape>
-          <o:OLEObject Type="Embed" ProgID="Equation.DSMT4" ShapeID="_x0000_i1280" DrawAspect="Content" ObjectID="_1558883747" r:id="rId49"/>
+          <o:OLEObject Type="Embed" ProgID="Equation.DSMT4" ShapeID="_x0000_i1044" DrawAspect="Content" ObjectID="_1558983440" r:id="rId49"/>
         </w:object>
       </w:r>
       <w:r>
@@ -6322,10 +6322,10 @@
           <w:szCs w:val="20"/>
         </w:rPr>
         <w:object w:dxaOrig="1420" w:dyaOrig="380" w14:anchorId="2059E983">
-          <v:shape id="_x0000_i1289" type="#_x0000_t75" style="width:71.25pt;height:18.75pt" o:ole="">
+          <v:shape id="_x0000_i1045" type="#_x0000_t75" style="width:71.15pt;height:19.25pt" o:ole="">
             <v:imagedata r:id="rId50" o:title=""/>
           </v:shape>
-          <o:OLEObject Type="Embed" ProgID="Equation.DSMT4" ShapeID="_x0000_i1289" DrawAspect="Content" ObjectID="_1558883748" r:id="rId51"/>
+          <o:OLEObject Type="Embed" ProgID="Equation.DSMT4" ShapeID="_x0000_i1045" DrawAspect="Content" ObjectID="_1558983441" r:id="rId51"/>
         </w:object>
       </w:r>
       <w:r>
@@ -6371,10 +6371,10 @@
           <w:szCs w:val="20"/>
         </w:rPr>
         <w:object w:dxaOrig="200" w:dyaOrig="320" w14:anchorId="1BE052E1">
-          <v:shape id="_x0000_i1368" type="#_x0000_t75" style="width:9.75pt;height:15.75pt" o:ole="">
+          <v:shape id="_x0000_i1046" type="#_x0000_t75" style="width:10.05pt;height:15.9pt" o:ole="">
             <v:imagedata r:id="rId52" o:title=""/>
           </v:shape>
-          <o:OLEObject Type="Embed" ProgID="Equation.DSMT4" ShapeID="_x0000_i1368" DrawAspect="Content" ObjectID="_1558883749" r:id="rId53"/>
+          <o:OLEObject Type="Embed" ProgID="Equation.DSMT4" ShapeID="_x0000_i1046" DrawAspect="Content" ObjectID="_1558983442" r:id="rId53"/>
         </w:object>
       </w:r>
       <w:r>
@@ -6418,10 +6418,10 @@
           <w:szCs w:val="20"/>
         </w:rPr>
         <w:object w:dxaOrig="400" w:dyaOrig="320" w14:anchorId="08CD9A7F">
-          <v:shape id="_x0000_i1371" type="#_x0000_t75" style="width:20.25pt;height:15.75pt" o:ole="">
+          <v:shape id="_x0000_i1047" type="#_x0000_t75" style="width:20.1pt;height:15.9pt" o:ole="">
             <v:imagedata r:id="rId54" o:title=""/>
           </v:shape>
-          <o:OLEObject Type="Embed" ProgID="Equation.DSMT4" ShapeID="_x0000_i1371" DrawAspect="Content" ObjectID="_1558883750" r:id="rId55"/>
+          <o:OLEObject Type="Embed" ProgID="Equation.DSMT4" ShapeID="_x0000_i1047" DrawAspect="Content" ObjectID="_1558983443" r:id="rId55"/>
         </w:object>
       </w:r>
     </w:p>
@@ -6429,7 +6429,7 @@
       <w:pPr>
         <w:spacing w:line="320" w:lineRule="exact"/>
         <w:rPr>
-          <w:rFonts w:ascii="Times New Roman" w:hAnsi="Times New Roman" w:cs="Times New Roman" w:hint="eastAsia"/>
+          <w:rFonts w:ascii="Times New Roman" w:hAnsi="Times New Roman" w:cs="Times New Roman"/>
           <w:sz w:val="20"/>
           <w:szCs w:val="20"/>
         </w:rPr>
@@ -6442,10 +6442,10 @@
           <w:szCs w:val="20"/>
         </w:rPr>
         <w:object w:dxaOrig="1200" w:dyaOrig="360" w14:anchorId="5A0B17BC">
-          <v:shape id="_x0000_i1378" type="#_x0000_t75" style="width:60pt;height:18pt" o:ole="">
+          <v:shape id="_x0000_i1048" type="#_x0000_t75" style="width:60.3pt;height:18.4pt" o:ole="">
             <v:imagedata r:id="rId56" o:title=""/>
           </v:shape>
-          <o:OLEObject Type="Embed" ProgID="Equation.DSMT4" ShapeID="_x0000_i1378" DrawAspect="Content" ObjectID="_1558883751" r:id="rId57"/>
+          <o:OLEObject Type="Embed" ProgID="Equation.DSMT4" ShapeID="_x0000_i1048" DrawAspect="Content" ObjectID="_1558983444" r:id="rId57"/>
         </w:object>
       </w:r>
       <w:r>
@@ -6464,10 +6464,10 @@
           <w:szCs w:val="20"/>
         </w:rPr>
         <w:object w:dxaOrig="240" w:dyaOrig="220" w14:anchorId="6B2AF3CB">
-          <v:shape id="_x0000_i1379" type="#_x0000_t75" style="width:12pt;height:11.25pt" o:ole="">
+          <v:shape id="_x0000_i1049" type="#_x0000_t75" style="width:11.7pt;height:10.9pt" o:ole="">
             <v:imagedata r:id="rId58" o:title=""/>
           </v:shape>
-          <o:OLEObject Type="Embed" ProgID="Equation.DSMT4" ShapeID="_x0000_i1379" DrawAspect="Content" ObjectID="_1558883752" r:id="rId59"/>
+          <o:OLEObject Type="Embed" ProgID="Equation.DSMT4" ShapeID="_x0000_i1049" DrawAspect="Content" ObjectID="_1558983445" r:id="rId59"/>
         </w:object>
       </w:r>
       <w:r>
@@ -6486,10 +6486,10 @@
           <w:szCs w:val="20"/>
         </w:rPr>
         <w:object w:dxaOrig="180" w:dyaOrig="220" w14:anchorId="5C4063EA">
-          <v:shape id="_x0000_i1381" type="#_x0000_t75" style="width:9pt;height:11.25pt" o:ole="">
+          <v:shape id="_x0000_i1050" type="#_x0000_t75" style="width:9.2pt;height:10.9pt" o:ole="">
             <v:imagedata r:id="rId60" o:title=""/>
           </v:shape>
-          <o:OLEObject Type="Embed" ProgID="Equation.DSMT4" ShapeID="_x0000_i1381" DrawAspect="Content" ObjectID="_1558883753" r:id="rId61"/>
+          <o:OLEObject Type="Embed" ProgID="Equation.DSMT4" ShapeID="_x0000_i1050" DrawAspect="Content" ObjectID="_1558983446" r:id="rId61"/>
         </w:object>
       </w:r>
       <w:r>
@@ -6718,10 +6718,10 @@
           <w:szCs w:val="20"/>
         </w:rPr>
         <w:object w:dxaOrig="920" w:dyaOrig="320" w14:anchorId="673927E5">
-          <v:shape id="_x0000_i1403" type="#_x0000_t75" style="width:45.75pt;height:15.75pt" o:ole="">
+          <v:shape id="_x0000_i1051" type="#_x0000_t75" style="width:46.05pt;height:15.9pt" o:ole="">
             <v:imagedata r:id="rId63" o:title=""/>
           </v:shape>
-          <o:OLEObject Type="Embed" ProgID="Equation.DSMT4" ShapeID="_x0000_i1403" DrawAspect="Content" ObjectID="_1558883754" r:id="rId64"/>
+          <o:OLEObject Type="Embed" ProgID="Equation.DSMT4" ShapeID="_x0000_i1051" DrawAspect="Content" ObjectID="_1558983447" r:id="rId64"/>
         </w:object>
       </w:r>
       <w:r>
@@ -6817,10 +6817,10 @@
           <w:szCs w:val="20"/>
         </w:rPr>
         <w:object w:dxaOrig="240" w:dyaOrig="360" w14:anchorId="3DE7DB68">
-          <v:shape id="_x0000_i1422" type="#_x0000_t75" style="width:12pt;height:18pt" o:ole="">
+          <v:shape id="_x0000_i1052" type="#_x0000_t75" style="width:11.7pt;height:18.4pt" o:ole="">
             <v:imagedata r:id="rId65" o:title=""/>
           </v:shape>
-          <o:OLEObject Type="Embed" ProgID="Equation.DSMT4" ShapeID="_x0000_i1422" DrawAspect="Content" ObjectID="_1558883755" r:id="rId66"/>
+          <o:OLEObject Type="Embed" ProgID="Equation.DSMT4" ShapeID="_x0000_i1052" DrawAspect="Content" ObjectID="_1558983448" r:id="rId66"/>
         </w:object>
       </w:r>
       <w:r>
@@ -6929,10 +6929,10 @@
           <w:szCs w:val="20"/>
         </w:rPr>
         <w:object w:dxaOrig="380" w:dyaOrig="360" w14:anchorId="1189DCAE">
-          <v:shape id="_x0000_i1435" type="#_x0000_t75" style="width:18.75pt;height:18pt" o:ole="">
+          <v:shape id="_x0000_i1053" type="#_x0000_t75" style="width:19.25pt;height:18.4pt" o:ole="">
             <v:imagedata r:id="rId67" o:title=""/>
           </v:shape>
-          <o:OLEObject Type="Embed" ProgID="Equation.DSMT4" ShapeID="_x0000_i1435" DrawAspect="Content" ObjectID="_1558883756" r:id="rId68"/>
+          <o:OLEObject Type="Embed" ProgID="Equation.DSMT4" ShapeID="_x0000_i1053" DrawAspect="Content" ObjectID="_1558983449" r:id="rId68"/>
         </w:object>
       </w:r>
       <w:r>
@@ -6983,10 +6983,10 @@
           <w:szCs w:val="20"/>
         </w:rPr>
         <w:object w:dxaOrig="260" w:dyaOrig="360" w14:anchorId="4F249AAF">
-          <v:shape id="_x0000_i1439" type="#_x0000_t75" style="width:12.75pt;height:18pt" o:ole="">
+          <v:shape id="_x0000_i1054" type="#_x0000_t75" style="width:13.4pt;height:18.4pt" o:ole="">
             <v:imagedata r:id="rId69" o:title=""/>
           </v:shape>
-          <o:OLEObject Type="Embed" ProgID="Equation.DSMT4" ShapeID="_x0000_i1439" DrawAspect="Content" ObjectID="_1558883757" r:id="rId70"/>
+          <o:OLEObject Type="Embed" ProgID="Equation.DSMT4" ShapeID="_x0000_i1054" DrawAspect="Content" ObjectID="_1558983450" r:id="rId70"/>
         </w:object>
       </w:r>
       <w:r>
@@ -7017,10 +7017,10 @@
           <w:szCs w:val="20"/>
         </w:rPr>
         <w:object w:dxaOrig="2340" w:dyaOrig="380" w14:anchorId="57469937">
-          <v:shape id="_x0000_i1474" type="#_x0000_t75" style="width:117pt;height:18.75pt" o:ole="">
+          <v:shape id="_x0000_i1055" type="#_x0000_t75" style="width:117.2pt;height:19.25pt" o:ole="">
             <v:imagedata r:id="rId71" o:title=""/>
           </v:shape>
-          <o:OLEObject Type="Embed" ProgID="Equation.DSMT4" ShapeID="_x0000_i1474" DrawAspect="Content" ObjectID="_1558883758" r:id="rId72"/>
+          <o:OLEObject Type="Embed" ProgID="Equation.DSMT4" ShapeID="_x0000_i1055" DrawAspect="Content" ObjectID="_1558983451" r:id="rId72"/>
         </w:object>
       </w:r>
       <w:r>
@@ -7077,10 +7077,10 @@
           <w:szCs w:val="20"/>
         </w:rPr>
         <w:object w:dxaOrig="3560" w:dyaOrig="380" w14:anchorId="7CF2A022">
-          <v:shape id="_x0000_i1499" type="#_x0000_t75" style="width:177.75pt;height:18.75pt" o:ole="">
+          <v:shape id="_x0000_i1056" type="#_x0000_t75" style="width:178.35pt;height:19.25pt" o:ole="">
             <v:imagedata r:id="rId73" o:title=""/>
           </v:shape>
-          <o:OLEObject Type="Embed" ProgID="Equation.DSMT4" ShapeID="_x0000_i1499" DrawAspect="Content" ObjectID="_1558883759" r:id="rId74"/>
+          <o:OLEObject Type="Embed" ProgID="Equation.DSMT4" ShapeID="_x0000_i1056" DrawAspect="Content" ObjectID="_1558983452" r:id="rId74"/>
         </w:object>
       </w:r>
       <w:r>
@@ -7096,7 +7096,7 @@
       <w:pPr>
         <w:spacing w:line="320" w:lineRule="exact"/>
         <w:rPr>
-          <w:rFonts w:ascii="Times New Roman" w:hAnsi="Times New Roman" w:cs="Times New Roman" w:hint="eastAsia"/>
+          <w:rFonts w:ascii="Times New Roman" w:hAnsi="Times New Roman" w:cs="Times New Roman"/>
           <w:sz w:val="20"/>
           <w:szCs w:val="20"/>
         </w:rPr>
@@ -7125,10 +7125,10 @@
           <w:szCs w:val="20"/>
         </w:rPr>
         <w:object w:dxaOrig="240" w:dyaOrig="360" w14:anchorId="66DA468D">
-          <v:shape id="_x0000_i1492" type="#_x0000_t75" style="width:12pt;height:18pt" o:ole="">
+          <v:shape id="_x0000_i1057" type="#_x0000_t75" style="width:11.7pt;height:18.4pt" o:ole="">
             <v:imagedata r:id="rId75" o:title=""/>
           </v:shape>
-          <o:OLEObject Type="Embed" ProgID="Equation.DSMT4" ShapeID="_x0000_i1492" DrawAspect="Content" ObjectID="_1558883760" r:id="rId76"/>
+          <o:OLEObject Type="Embed" ProgID="Equation.DSMT4" ShapeID="_x0000_i1057" DrawAspect="Content" ObjectID="_1558983453" r:id="rId76"/>
         </w:object>
       </w:r>
       <w:r>
@@ -7147,10 +7147,10 @@
           <w:szCs w:val="20"/>
         </w:rPr>
         <w:object w:dxaOrig="380" w:dyaOrig="360" w14:anchorId="24B90303">
-          <v:shape id="_x0000_i1493" type="#_x0000_t75" style="width:18.75pt;height:18pt" o:ole="">
+          <v:shape id="_x0000_i1058" type="#_x0000_t75" style="width:19.25pt;height:18.4pt" o:ole="">
             <v:imagedata r:id="rId67" o:title=""/>
           </v:shape>
-          <o:OLEObject Type="Embed" ProgID="Equation.DSMT4" ShapeID="_x0000_i1493" DrawAspect="Content" ObjectID="_1558883761" r:id="rId77"/>
+          <o:OLEObject Type="Embed" ProgID="Equation.DSMT4" ShapeID="_x0000_i1058" DrawAspect="Content" ObjectID="_1558983454" r:id="rId77"/>
         </w:object>
       </w:r>
       <w:r>
@@ -7186,10 +7186,10 @@
           <w:szCs w:val="20"/>
         </w:rPr>
         <w:object w:dxaOrig="260" w:dyaOrig="380" w14:anchorId="07B635F7">
-          <v:shape id="_x0000_i1494" type="#_x0000_t75" style="width:12.75pt;height:18.75pt" o:ole="">
+          <v:shape id="_x0000_i1059" type="#_x0000_t75" style="width:13.4pt;height:19.25pt" o:ole="">
             <v:imagedata r:id="rId78" o:title=""/>
           </v:shape>
-          <o:OLEObject Type="Embed" ProgID="Equation.DSMT4" ShapeID="_x0000_i1494" DrawAspect="Content" ObjectID="_1558883762" r:id="rId79"/>
+          <o:OLEObject Type="Embed" ProgID="Equation.DSMT4" ShapeID="_x0000_i1059" DrawAspect="Content" ObjectID="_1558983455" r:id="rId79"/>
         </w:object>
       </w:r>
       <w:r>
@@ -7213,7 +7213,7 @@
       <w:pPr>
         <w:spacing w:line="320" w:lineRule="exact"/>
         <w:rPr>
-          <w:rFonts w:ascii="Times New Roman" w:hAnsi="Times New Roman" w:cs="Times New Roman" w:hint="eastAsia"/>
+          <w:rFonts w:ascii="Times New Roman" w:hAnsi="Times New Roman" w:cs="Times New Roman"/>
           <w:sz w:val="20"/>
           <w:szCs w:val="20"/>
         </w:rPr>
@@ -7271,10 +7271,10 @@
           <w:szCs w:val="20"/>
         </w:rPr>
         <w:object w:dxaOrig="2079" w:dyaOrig="380" w14:anchorId="086D055C">
-          <v:shape id="_x0000_i1503" type="#_x0000_t75" style="width:104.25pt;height:18.75pt" o:ole="">
+          <v:shape id="_x0000_i1060" type="#_x0000_t75" style="width:103.8pt;height:19.25pt" o:ole="">
             <v:imagedata r:id="rId80" o:title=""/>
           </v:shape>
-          <o:OLEObject Type="Embed" ProgID="Equation.DSMT4" ShapeID="_x0000_i1503" DrawAspect="Content" ObjectID="_1558883763" r:id="rId81"/>
+          <o:OLEObject Type="Embed" ProgID="Equation.DSMT4" ShapeID="_x0000_i1060" DrawAspect="Content" ObjectID="_1558983456" r:id="rId81"/>
         </w:object>
       </w:r>
       <w:r>
@@ -7306,10 +7306,10 @@
           <w:szCs w:val="20"/>
         </w:rPr>
         <w:object w:dxaOrig="3080" w:dyaOrig="380" w14:anchorId="336F54F6">
-          <v:shape id="_x0000_i1513" type="#_x0000_t75" style="width:153.75pt;height:18.75pt" o:ole="">
+          <v:shape id="_x0000_i1061" type="#_x0000_t75" style="width:154.05pt;height:19.25pt" o:ole="">
             <v:imagedata r:id="rId82" o:title=""/>
           </v:shape>
-          <o:OLEObject Type="Embed" ProgID="Equation.DSMT4" ShapeID="_x0000_i1513" DrawAspect="Content" ObjectID="_1558883764" r:id="rId83"/>
+          <o:OLEObject Type="Embed" ProgID="Equation.DSMT4" ShapeID="_x0000_i1061" DrawAspect="Content" ObjectID="_1558983457" r:id="rId83"/>
         </w:object>
       </w:r>
       <w:r>
@@ -7355,10 +7355,10 @@
           <w:szCs w:val="20"/>
         </w:rPr>
         <w:object w:dxaOrig="220" w:dyaOrig="360" w14:anchorId="3F2879EF">
-          <v:shape id="_x0000_i1518" type="#_x0000_t75" style="width:11.25pt;height:18pt" o:ole="">
+          <v:shape id="_x0000_i1062" type="#_x0000_t75" style="width:10.9pt;height:18.4pt" o:ole="">
             <v:imagedata r:id="rId84" o:title=""/>
           </v:shape>
-          <o:OLEObject Type="Embed" ProgID="Equation.DSMT4" ShapeID="_x0000_i1518" DrawAspect="Content" ObjectID="_1558883765" r:id="rId85"/>
+          <o:OLEObject Type="Embed" ProgID="Equation.DSMT4" ShapeID="_x0000_i1062" DrawAspect="Content" ObjectID="_1558983458" r:id="rId85"/>
         </w:object>
       </w:r>
       <w:r>
@@ -7409,10 +7409,10 @@
           <w:szCs w:val="20"/>
         </w:rPr>
         <w:object w:dxaOrig="859" w:dyaOrig="360" w14:anchorId="1CD112D2">
-          <v:shape id="_x0000_i1520" type="#_x0000_t75" style="width:42.75pt;height:18pt" o:ole="">
+          <v:shape id="_x0000_i1063" type="#_x0000_t75" style="width:42.7pt;height:18.4pt" o:ole="">
             <v:imagedata r:id="rId86" o:title=""/>
           </v:shape>
-          <o:OLEObject Type="Embed" ProgID="Equation.DSMT4" ShapeID="_x0000_i1520" DrawAspect="Content" ObjectID="_1558883766" r:id="rId87"/>
+          <o:OLEObject Type="Embed" ProgID="Equation.DSMT4" ShapeID="_x0000_i1063" DrawAspect="Content" ObjectID="_1558983459" r:id="rId87"/>
         </w:object>
       </w:r>
       <w:r>
@@ -7431,10 +7431,10 @@
           <w:szCs w:val="20"/>
         </w:rPr>
         <w:object w:dxaOrig="800" w:dyaOrig="360" w14:anchorId="354B2A5A">
-          <v:shape id="_x0000_i1537" type="#_x0000_t75" style="width:39.75pt;height:18pt" o:ole="">
+          <v:shape id="_x0000_i1064" type="#_x0000_t75" style="width:40.2pt;height:18.4pt" o:ole="">
             <v:imagedata r:id="rId88" o:title=""/>
           </v:shape>
-          <o:OLEObject Type="Embed" ProgID="Equation.DSMT4" ShapeID="_x0000_i1537" DrawAspect="Content" ObjectID="_1558883767" r:id="rId89"/>
+          <o:OLEObject Type="Embed" ProgID="Equation.DSMT4" ShapeID="_x0000_i1064" DrawAspect="Content" ObjectID="_1558983460" r:id="rId89"/>
         </w:object>
       </w:r>
       <w:r>
@@ -7461,10 +7461,10 @@
           <w:szCs w:val="20"/>
         </w:rPr>
         <w:object w:dxaOrig="240" w:dyaOrig="260" w14:anchorId="0CD3CF1D">
-          <v:shape id="_x0000_i1527" type="#_x0000_t75" style="width:12pt;height:12.75pt" o:ole="">
+          <v:shape id="_x0000_i1065" type="#_x0000_t75" style="width:11.7pt;height:13.4pt" o:ole="">
             <v:imagedata r:id="rId90" o:title=""/>
           </v:shape>
-          <o:OLEObject Type="Embed" ProgID="Equation.DSMT4" ShapeID="_x0000_i1527" DrawAspect="Content" ObjectID="_1558883768" r:id="rId91"/>
+          <o:OLEObject Type="Embed" ProgID="Equation.DSMT4" ShapeID="_x0000_i1065" DrawAspect="Content" ObjectID="_1558983461" r:id="rId91"/>
         </w:object>
       </w:r>
       <w:r>
@@ -7483,10 +7483,10 @@
           <w:szCs w:val="20"/>
         </w:rPr>
         <w:object w:dxaOrig="180" w:dyaOrig="320" w14:anchorId="318516E0">
-          <v:shape id="_x0000_i1528" type="#_x0000_t75" style="width:9pt;height:15.75pt" o:ole="">
+          <v:shape id="_x0000_i1066" type="#_x0000_t75" style="width:9.2pt;height:15.9pt" o:ole="">
             <v:imagedata r:id="rId92" o:title=""/>
           </v:shape>
-          <o:OLEObject Type="Embed" ProgID="Equation.DSMT4" ShapeID="_x0000_i1528" DrawAspect="Content" ObjectID="_1558883769" r:id="rId93"/>
+          <o:OLEObject Type="Embed" ProgID="Equation.DSMT4" ShapeID="_x0000_i1066" DrawAspect="Content" ObjectID="_1558983462" r:id="rId93"/>
         </w:object>
       </w:r>
       <w:r>
@@ -7537,10 +7537,10 @@
           <w:szCs w:val="20"/>
         </w:rPr>
         <w:object w:dxaOrig="800" w:dyaOrig="360" w14:anchorId="3BD8CD0F">
-          <v:shape id="_x0000_i1548" type="#_x0000_t75" style="width:39.75pt;height:18pt" o:ole="">
+          <v:shape id="_x0000_i1067" type="#_x0000_t75" style="width:40.2pt;height:18.4pt" o:ole="">
             <v:imagedata r:id="rId94" o:title=""/>
           </v:shape>
-          <o:OLEObject Type="Embed" ProgID="Equation.DSMT4" ShapeID="_x0000_i1548" DrawAspect="Content" ObjectID="_1558883770" r:id="rId95"/>
+          <o:OLEObject Type="Embed" ProgID="Equation.DSMT4" ShapeID="_x0000_i1067" DrawAspect="Content" ObjectID="_1558983463" r:id="rId95"/>
         </w:object>
       </w:r>
       <w:r>
@@ -7578,10 +7578,10 @@
           <w:szCs w:val="20"/>
         </w:rPr>
         <w:object w:dxaOrig="3680" w:dyaOrig="680" w14:anchorId="40C54B2E">
-          <v:shape id="_x0000_i1622" type="#_x0000_t75" style="width:183.75pt;height:33.75pt" o:ole="">
+          <v:shape id="_x0000_i1068" type="#_x0000_t75" style="width:184.2pt;height:34.35pt" o:ole="">
             <v:imagedata r:id="rId96" o:title=""/>
           </v:shape>
-          <o:OLEObject Type="Embed" ProgID="Equation.DSMT4" ShapeID="_x0000_i1622" DrawAspect="Content" ObjectID="_1558883771" r:id="rId97"/>
+          <o:OLEObject Type="Embed" ProgID="Equation.DSMT4" ShapeID="_x0000_i1068" DrawAspect="Content" ObjectID="_1558983464" r:id="rId97"/>
         </w:object>
       </w:r>
       <w:r>
@@ -7626,10 +7626,10 @@
           <w:szCs w:val="20"/>
         </w:rPr>
         <w:object w:dxaOrig="499" w:dyaOrig="320" w14:anchorId="63DF79C7">
-          <v:shape id="_x0000_i1580" type="#_x0000_t75" style="width:24.75pt;height:15.75pt" o:ole="">
+          <v:shape id="_x0000_i1069" type="#_x0000_t75" style="width:25.1pt;height:15.9pt" o:ole="">
             <v:imagedata r:id="rId98" o:title=""/>
           </v:shape>
-          <o:OLEObject Type="Embed" ProgID="Equation.DSMT4" ShapeID="_x0000_i1580" DrawAspect="Content" ObjectID="_1558883772" r:id="rId99"/>
+          <o:OLEObject Type="Embed" ProgID="Equation.DSMT4" ShapeID="_x0000_i1069" DrawAspect="Content" ObjectID="_1558983465" r:id="rId99"/>
         </w:object>
       </w:r>
       <w:r>
@@ -7664,10 +7664,10 @@
           <w:szCs w:val="20"/>
         </w:rPr>
         <w:object w:dxaOrig="180" w:dyaOrig="320" w14:anchorId="0C8766B7">
-          <v:shape id="_x0000_i1590" type="#_x0000_t75" style="width:9pt;height:15.75pt" o:ole="">
+          <v:shape id="_x0000_i1070" type="#_x0000_t75" style="width:9.2pt;height:15.9pt" o:ole="">
             <v:imagedata r:id="rId92" o:title=""/>
           </v:shape>
-          <o:OLEObject Type="Embed" ProgID="Equation.DSMT4" ShapeID="_x0000_i1590" DrawAspect="Content" ObjectID="_1558883773" r:id="rId100"/>
+          <o:OLEObject Type="Embed" ProgID="Equation.DSMT4" ShapeID="_x0000_i1070" DrawAspect="Content" ObjectID="_1558983466" r:id="rId100"/>
         </w:object>
       </w:r>
       <w:r>
@@ -7697,10 +7697,10 @@
           <w:szCs w:val="20"/>
         </w:rPr>
         <w:object w:dxaOrig="2000" w:dyaOrig="680" w14:anchorId="4BA76542">
-          <v:shape id="_x0000_i1593" type="#_x0000_t75" style="width:99.75pt;height:33.75pt" o:ole="">
+          <v:shape id="_x0000_i1071" type="#_x0000_t75" style="width:99.65pt;height:34.35pt" o:ole="">
             <v:imagedata r:id="rId101" o:title=""/>
           </v:shape>
-          <o:OLEObject Type="Embed" ProgID="Equation.DSMT4" ShapeID="_x0000_i1593" DrawAspect="Content" ObjectID="_1558883774" r:id="rId102"/>
+          <o:OLEObject Type="Embed" ProgID="Equation.DSMT4" ShapeID="_x0000_i1071" DrawAspect="Content" ObjectID="_1558983467" r:id="rId102"/>
         </w:object>
       </w:r>
       <w:r>
@@ -7715,17 +7715,17 @@
     <w:p>
       <w:pPr>
         <w:rPr>
+          <w:rFonts w:ascii="Times New Roman" w:hAnsi="Times New Roman" w:cs="Times New Roman"/>
+          <w:sz w:val="20"/>
+          <w:szCs w:val="20"/>
+        </w:rPr>
+      </w:pPr>
+      <w:r>
+        <w:rPr>
           <w:rFonts w:ascii="Times New Roman" w:hAnsi="Times New Roman" w:cs="Times New Roman" w:hint="eastAsia"/>
           <w:sz w:val="20"/>
           <w:szCs w:val="20"/>
         </w:rPr>
-      </w:pPr>
-      <w:r>
-        <w:rPr>
-          <w:rFonts w:ascii="Times New Roman" w:hAnsi="Times New Roman" w:cs="Times New Roman" w:hint="eastAsia"/>
-          <w:sz w:val="20"/>
-          <w:szCs w:val="20"/>
-        </w:rPr>
         <w:t>T</w:t>
       </w:r>
       <w:r>
@@ -7760,10 +7760,10 @@
           <w:szCs w:val="20"/>
         </w:rPr>
         <w:object w:dxaOrig="1120" w:dyaOrig="620" w14:anchorId="10FEE8B9">
-          <v:shape id="_x0000_i1596" type="#_x0000_t75" style="width:56.25pt;height:30.75pt" o:ole="">
+          <v:shape id="_x0000_i1072" type="#_x0000_t75" style="width:56.1pt;height:31pt" o:ole="">
             <v:imagedata r:id="rId103" o:title=""/>
           </v:shape>
-          <o:OLEObject Type="Embed" ProgID="Equation.DSMT4" ShapeID="_x0000_i1596" DrawAspect="Content" ObjectID="_1558883775" r:id="rId104"/>
+          <o:OLEObject Type="Embed" ProgID="Equation.DSMT4" ShapeID="_x0000_i1072" DrawAspect="Content" ObjectID="_1558983468" r:id="rId104"/>
         </w:object>
       </w:r>
       <w:r>
@@ -7842,10 +7842,10 @@
           <w:szCs w:val="20"/>
         </w:rPr>
         <w:object w:dxaOrig="600" w:dyaOrig="360" w14:anchorId="15C91BAC">
-          <v:shape id="_x0000_i1611" type="#_x0000_t75" style="width:30pt;height:18pt" o:ole="">
+          <v:shape id="_x0000_i1073" type="#_x0000_t75" style="width:30.15pt;height:18.4pt" o:ole="">
             <v:imagedata r:id="rId105" o:title=""/>
           </v:shape>
-          <o:OLEObject Type="Embed" ProgID="Equation.DSMT4" ShapeID="_x0000_i1611" DrawAspect="Content" ObjectID="_1558883776" r:id="rId106"/>
+          <o:OLEObject Type="Embed" ProgID="Equation.DSMT4" ShapeID="_x0000_i1073" DrawAspect="Content" ObjectID="_1558983469" r:id="rId106"/>
         </w:object>
       </w:r>
       <w:r>
@@ -7896,10 +7896,10 @@
           <w:szCs w:val="20"/>
         </w:rPr>
         <w:object w:dxaOrig="220" w:dyaOrig="360" w14:anchorId="67ADBBBA">
-          <v:shape id="_x0000_i1602" type="#_x0000_t75" style="width:11.25pt;height:18pt" o:ole="">
+          <v:shape id="_x0000_i1074" type="#_x0000_t75" style="width:10.9pt;height:18.4pt" o:ole="">
             <v:imagedata r:id="rId84" o:title=""/>
           </v:shape>
-          <o:OLEObject Type="Embed" ProgID="Equation.DSMT4" ShapeID="_x0000_i1602" DrawAspect="Content" ObjectID="_1558883777" r:id="rId107"/>
+          <o:OLEObject Type="Embed" ProgID="Equation.DSMT4" ShapeID="_x0000_i1074" DrawAspect="Content" ObjectID="_1558983470" r:id="rId107"/>
         </w:object>
       </w:r>
       <w:r>
@@ -7945,10 +7945,10 @@
           <w:szCs w:val="20"/>
         </w:rPr>
         <w:object w:dxaOrig="2700" w:dyaOrig="680" w14:anchorId="466018E5">
-          <v:shape id="_x0000_i1608" type="#_x0000_t75" style="width:135pt;height:33.75pt" o:ole="">
+          <v:shape id="_x0000_i1075" type="#_x0000_t75" style="width:134.8pt;height:34.35pt" o:ole="">
             <v:imagedata r:id="rId108" o:title=""/>
           </v:shape>
-          <o:OLEObject Type="Embed" ProgID="Equation.DSMT4" ShapeID="_x0000_i1608" DrawAspect="Content" ObjectID="_1558883778" r:id="rId109"/>
+          <o:OLEObject Type="Embed" ProgID="Equation.DSMT4" ShapeID="_x0000_i1075" DrawAspect="Content" ObjectID="_1558983471" r:id="rId109"/>
         </w:object>
       </w:r>
       <w:r>
@@ -8009,10 +8009,10 @@
           <w:szCs w:val="20"/>
         </w:rPr>
         <w:object w:dxaOrig="560" w:dyaOrig="360" w14:anchorId="490E4B07">
-          <v:shape id="_x0000_i1625" type="#_x0000_t75" style="width:27.75pt;height:18pt" o:ole="">
+          <v:shape id="_x0000_i1076" type="#_x0000_t75" style="width:27.65pt;height:18.4pt" o:ole="">
             <v:imagedata r:id="rId110" o:title=""/>
           </v:shape>
-          <o:OLEObject Type="Embed" ProgID="Equation.DSMT4" ShapeID="_x0000_i1625" DrawAspect="Content" ObjectID="_1558883779" r:id="rId111"/>
+          <o:OLEObject Type="Embed" ProgID="Equation.DSMT4" ShapeID="_x0000_i1076" DrawAspect="Content" ObjectID="_1558983472" r:id="rId111"/>
         </w:object>
       </w:r>
       <w:r>
@@ -8031,10 +8031,10 @@
           <w:szCs w:val="20"/>
         </w:rPr>
         <w:object w:dxaOrig="600" w:dyaOrig="360" w14:anchorId="2F9DCEA0">
-          <v:shape id="_x0000_i1627" type="#_x0000_t75" style="width:30pt;height:18pt" o:ole="">
+          <v:shape id="_x0000_i1077" type="#_x0000_t75" style="width:30.15pt;height:18.4pt" o:ole="">
             <v:imagedata r:id="rId112" o:title=""/>
           </v:shape>
-          <o:OLEObject Type="Embed" ProgID="Equation.DSMT4" ShapeID="_x0000_i1627" DrawAspect="Content" ObjectID="_1558883780" r:id="rId113"/>
+          <o:OLEObject Type="Embed" ProgID="Equation.DSMT4" ShapeID="_x0000_i1077" DrawAspect="Content" ObjectID="_1558983473" r:id="rId113"/>
         </w:object>
       </w:r>
       <w:r>
@@ -8103,10 +8103,10 @@
           <w:szCs w:val="20"/>
         </w:rPr>
         <w:object w:dxaOrig="200" w:dyaOrig="320" w14:anchorId="3156EDBE">
-          <v:shape id="_x0000_i1636" type="#_x0000_t75" style="width:9.75pt;height:15.75pt" o:ole="">
+          <v:shape id="_x0000_i1078" type="#_x0000_t75" style="width:10.05pt;height:15.9pt" o:ole="">
             <v:imagedata r:id="rId114" o:title=""/>
           </v:shape>
-          <o:OLEObject Type="Embed" ProgID="Equation.DSMT4" ShapeID="_x0000_i1636" DrawAspect="Content" ObjectID="_1558883781" r:id="rId115"/>
+          <o:OLEObject Type="Embed" ProgID="Equation.DSMT4" ShapeID="_x0000_i1078" DrawAspect="Content" ObjectID="_1558983474" r:id="rId115"/>
         </w:object>
       </w:r>
       <w:r>
@@ -8141,10 +8141,10 @@
           <w:szCs w:val="20"/>
         </w:rPr>
         <w:object w:dxaOrig="540" w:dyaOrig="360" w14:anchorId="2CB69F87">
-          <v:shape id="_x0000_i1639" type="#_x0000_t75" style="width:27pt;height:18pt" o:ole="">
+          <v:shape id="_x0000_i1079" type="#_x0000_t75" style="width:26.8pt;height:18.4pt" o:ole="">
             <v:imagedata r:id="rId116" o:title=""/>
           </v:shape>
-          <o:OLEObject Type="Embed" ProgID="Equation.DSMT4" ShapeID="_x0000_i1639" DrawAspect="Content" ObjectID="_1558883782" r:id="rId117"/>
+          <o:OLEObject Type="Embed" ProgID="Equation.DSMT4" ShapeID="_x0000_i1079" DrawAspect="Content" ObjectID="_1558983475" r:id="rId117"/>
         </w:object>
       </w:r>
       <w:r>
@@ -8175,10 +8175,10 @@
           <w:szCs w:val="20"/>
         </w:rPr>
         <w:object w:dxaOrig="2740" w:dyaOrig="360" w14:anchorId="520440F6">
-          <v:shape id="_x0000_i1646" type="#_x0000_t75" style="width:137.25pt;height:18pt" o:ole="">
+          <v:shape id="_x0000_i1080" type="#_x0000_t75" style="width:137.3pt;height:18.4pt" o:ole="">
             <v:imagedata r:id="rId118" o:title=""/>
           </v:shape>
-          <o:OLEObject Type="Embed" ProgID="Equation.DSMT4" ShapeID="_x0000_i1646" DrawAspect="Content" ObjectID="_1558883783" r:id="rId119"/>
+          <o:OLEObject Type="Embed" ProgID="Equation.DSMT4" ShapeID="_x0000_i1080" DrawAspect="Content" ObjectID="_1558983476" r:id="rId119"/>
         </w:object>
       </w:r>
       <w:r>
@@ -8215,10 +8215,10 @@
           <w:szCs w:val="20"/>
         </w:rPr>
         <w:object w:dxaOrig="900" w:dyaOrig="380" w14:anchorId="72FF842F">
-          <v:shape id="_x0000_i1649" type="#_x0000_t75" style="width:45pt;height:18.75pt" o:ole="">
+          <v:shape id="_x0000_i1081" type="#_x0000_t75" style="width:45.2pt;height:19.25pt" o:ole="">
             <v:imagedata r:id="rId120" o:title=""/>
           </v:shape>
-          <o:OLEObject Type="Embed" ProgID="Equation.DSMT4" ShapeID="_x0000_i1649" DrawAspect="Content" ObjectID="_1558883784" r:id="rId121"/>
+          <o:OLEObject Type="Embed" ProgID="Equation.DSMT4" ShapeID="_x0000_i1081" DrawAspect="Content" ObjectID="_1558983477" r:id="rId121"/>
         </w:object>
       </w:r>
       <w:r>
@@ -8248,10 +8248,10 @@
           <w:szCs w:val="20"/>
         </w:rPr>
         <w:object w:dxaOrig="1540" w:dyaOrig="680" w14:anchorId="410A4E05">
-          <v:shape id="_x0000_i1655" type="#_x0000_t75" style="width:77.25pt;height:33.75pt" o:ole="">
+          <v:shape id="_x0000_i1082" type="#_x0000_t75" style="width:77pt;height:34.35pt" o:ole="">
             <v:imagedata r:id="rId122" o:title=""/>
           </v:shape>
-          <o:OLEObject Type="Embed" ProgID="Equation.DSMT4" ShapeID="_x0000_i1655" DrawAspect="Content" ObjectID="_1558883785" r:id="rId123"/>
+          <o:OLEObject Type="Embed" ProgID="Equation.DSMT4" ShapeID="_x0000_i1082" DrawAspect="Content" ObjectID="_1558983478" r:id="rId123"/>
         </w:object>
       </w:r>
       <w:r>
@@ -8369,10 +8369,10 @@
           <w:szCs w:val="20"/>
         </w:rPr>
         <w:object w:dxaOrig="4680" w:dyaOrig="2160" w14:anchorId="36361237">
-          <v:shape id="_x0000_i1667" type="#_x0000_t75" style="width:217.5pt;height:100.5pt" o:ole="">
+          <v:shape id="_x0000_i1083" type="#_x0000_t75" style="width:217.65pt;height:100.45pt" o:ole="">
             <v:imagedata r:id="rId124" o:title=""/>
           </v:shape>
-          <o:OLEObject Type="Embed" ProgID="Equation.DSMT4" ShapeID="_x0000_i1667" DrawAspect="Content" ObjectID="_1558883786" r:id="rId125"/>
+          <o:OLEObject Type="Embed" ProgID="Equation.DSMT4" ShapeID="_x0000_i1083" DrawAspect="Content" ObjectID="_1558983479" r:id="rId125"/>
         </w:object>
       </w:r>
       <w:r>
@@ -8422,7 +8422,7 @@
         <w:rPr>
           <w:rFonts w:ascii="Times New Roman" w:hAnsi="Times New Roman" w:cs="Times New Roman"/>
           <w:i/>
-          <w:color w:val="FF0000"/>
+          <w:color w:val="000000" w:themeColor="text1"/>
           <w:sz w:val="20"/>
           <w:szCs w:val="20"/>
         </w:rPr>
@@ -8431,31 +8431,677 @@
         <w:rPr>
           <w:rFonts w:ascii="Times New Roman" w:hAnsi="Times New Roman" w:cs="Times New Roman"/>
           <w:i/>
-          <w:color w:val="FF0000"/>
-          <w:sz w:val="20"/>
-          <w:szCs w:val="20"/>
-        </w:rPr>
-        <w:t>M</w:t>
+          <w:color w:val="000000" w:themeColor="text1"/>
+          <w:sz w:val="20"/>
+          <w:szCs w:val="20"/>
+        </w:rPr>
+        <w:t>L</w:t>
       </w:r>
       <w:r>
         <w:rPr>
           <w:rFonts w:ascii="Times New Roman" w:hAnsi="Times New Roman" w:cs="Times New Roman" w:hint="eastAsia"/>
           <w:i/>
-          <w:color w:val="FF0000"/>
-          <w:sz w:val="20"/>
-          <w:szCs w:val="20"/>
-        </w:rPr>
-        <w:t>o</w:t>
+          <w:color w:val="000000" w:themeColor="text1"/>
+          <w:sz w:val="20"/>
+          <w:szCs w:val="20"/>
+        </w:rPr>
+        <w:t>ocal</w:t>
       </w:r>
       <w:r>
         <w:rPr>
           <w:rFonts w:ascii="Times New Roman" w:hAnsi="Times New Roman" w:cs="Times New Roman"/>
           <w:i/>
-          <w:color w:val="FF0000"/>
-          <w:sz w:val="20"/>
-          <w:szCs w:val="20"/>
-        </w:rPr>
-        <w:t>tion Estimation</w:t>
+          <w:color w:val="000000" w:themeColor="text1"/>
+          <w:sz w:val="20"/>
+          <w:szCs w:val="20"/>
+        </w:rPr>
+        <w:t xml:space="preserve"> G</w:t>
+      </w:r>
+      <w:r>
+        <w:rPr>
+          <w:rFonts w:ascii="Times New Roman" w:hAnsi="Times New Roman" w:cs="Times New Roman" w:hint="eastAsia"/>
+          <w:i/>
+          <w:color w:val="000000" w:themeColor="text1"/>
+          <w:sz w:val="20"/>
+          <w:szCs w:val="20"/>
+        </w:rPr>
+        <w:t>raph</w:t>
+      </w:r>
+      <w:r>
+        <w:rPr>
+          <w:rFonts w:ascii="Times New Roman" w:hAnsi="Times New Roman" w:cs="Times New Roman"/>
+          <w:i/>
+          <w:color w:val="000000" w:themeColor="text1"/>
+          <w:sz w:val="20"/>
+          <w:szCs w:val="20"/>
+        </w:rPr>
+        <w:t xml:space="preserve"> O</w:t>
+      </w:r>
+      <w:r>
+        <w:rPr>
+          <w:rFonts w:ascii="Times New Roman" w:hAnsi="Times New Roman" w:cs="Times New Roman" w:hint="eastAsia"/>
+          <w:i/>
+          <w:color w:val="000000" w:themeColor="text1"/>
+          <w:sz w:val="20"/>
+          <w:szCs w:val="20"/>
+        </w:rPr>
+        <w:t>ptimization</w:t>
+      </w:r>
+    </w:p>
+    <w:p>
+      <w:pPr>
+        <w:spacing w:line="320" w:lineRule="exact"/>
+        <w:rPr>
+          <w:rFonts w:ascii="Times New Roman" w:hAnsi="Times New Roman" w:cs="Times New Roman"/>
+          <w:sz w:val="20"/>
+          <w:szCs w:val="20"/>
+        </w:rPr>
+      </w:pPr>
+      <w:r>
+        <w:rPr>
+          <w:rFonts w:ascii="Times New Roman" w:hAnsi="Times New Roman" w:cs="Times New Roman" w:hint="eastAsia"/>
+          <w:sz w:val="20"/>
+          <w:szCs w:val="20"/>
+        </w:rPr>
+        <w:t xml:space="preserve"> </w:t>
+      </w:r>
+      <w:r>
+        <w:rPr>
+          <w:rFonts w:ascii="Times New Roman" w:hAnsi="Times New Roman" w:cs="Times New Roman"/>
+          <w:sz w:val="20"/>
+          <w:szCs w:val="20"/>
+        </w:rPr>
+        <w:t xml:space="preserve"> </w:t>
+      </w:r>
+      <w:r>
+        <w:rPr>
+          <w:rFonts w:ascii="Times New Roman" w:hAnsi="Times New Roman" w:cs="Times New Roman"/>
+          <w:sz w:val="20"/>
+          <w:szCs w:val="20"/>
+        </w:rPr>
+        <w:t xml:space="preserve">The above </w:t>
+      </w:r>
+      <w:r>
+        <w:rPr>
+          <w:rFonts w:ascii="Times New Roman" w:hAnsi="Times New Roman" w:cs="Times New Roman"/>
+          <w:sz w:val="20"/>
+          <w:szCs w:val="20"/>
+        </w:rPr>
+        <w:t xml:space="preserve">procedure </w:t>
+      </w:r>
+      <w:r>
+        <w:rPr>
+          <w:rFonts w:ascii="Times New Roman" w:hAnsi="Times New Roman" w:cs="Times New Roman"/>
+          <w:sz w:val="20"/>
+          <w:szCs w:val="20"/>
+        </w:rPr>
+        <w:t xml:space="preserve">is good enough to </w:t>
+      </w:r>
+      <w:r>
+        <w:rPr>
+          <w:rFonts w:ascii="Times New Roman" w:hAnsi="Times New Roman" w:cs="Times New Roman"/>
+          <w:sz w:val="20"/>
+          <w:szCs w:val="20"/>
+        </w:rPr>
+        <w:t xml:space="preserve">estimate </w:t>
+      </w:r>
+      <w:r>
+        <w:rPr>
+          <w:rFonts w:ascii="Times New Roman" w:hAnsi="Times New Roman" w:cs="Times New Roman"/>
+          <w:sz w:val="20"/>
+          <w:szCs w:val="20"/>
+        </w:rPr>
+        <w:t>the camera motion from the consecutive frames.</w:t>
+      </w:r>
+      <w:r>
+        <w:rPr>
+          <w:rFonts w:ascii="Times New Roman" w:hAnsi="Times New Roman" w:cs="Times New Roman"/>
+          <w:sz w:val="20"/>
+          <w:szCs w:val="20"/>
+        </w:rPr>
+        <w:t xml:space="preserve"> However, </w:t>
+      </w:r>
+      <w:r>
+        <w:rPr>
+          <w:rFonts w:ascii="Times New Roman" w:hAnsi="Times New Roman" w:cs="Times New Roman"/>
+          <w:sz w:val="20"/>
+          <w:szCs w:val="20"/>
+        </w:rPr>
+        <w:t>the e</w:t>
+      </w:r>
+      <w:r>
+        <w:rPr>
+          <w:rFonts w:ascii="Times New Roman" w:hAnsi="Times New Roman" w:cs="Times New Roman"/>
+          <w:sz w:val="20"/>
+          <w:szCs w:val="20"/>
+        </w:rPr>
+        <w:t>stimated error</w:t>
+      </w:r>
+      <w:r>
+        <w:rPr>
+          <w:rFonts w:ascii="Times New Roman" w:hAnsi="Times New Roman" w:cs="Times New Roman"/>
+          <w:sz w:val="20"/>
+          <w:szCs w:val="20"/>
+        </w:rPr>
+        <w:t xml:space="preserve"> which may cause drift to the final camera’s pose</w:t>
+      </w:r>
+      <w:r>
+        <w:rPr>
+          <w:rFonts w:ascii="Times New Roman" w:hAnsi="Times New Roman" w:cs="Times New Roman"/>
+          <w:sz w:val="20"/>
+          <w:szCs w:val="20"/>
+        </w:rPr>
+        <w:t xml:space="preserve"> is unavoidable</w:t>
+      </w:r>
+      <w:r>
+        <w:rPr>
+          <w:rFonts w:ascii="Times New Roman" w:hAnsi="Times New Roman" w:cs="Times New Roman"/>
+          <w:sz w:val="20"/>
+          <w:szCs w:val="20"/>
+        </w:rPr>
+        <w:t xml:space="preserve">. To reduce the drift and </w:t>
+      </w:r>
+      <w:r>
+        <w:rPr>
+          <w:rFonts w:ascii="Times New Roman" w:hAnsi="Times New Roman" w:cs="Times New Roman"/>
+          <w:sz w:val="20"/>
+          <w:szCs w:val="20"/>
+        </w:rPr>
+        <w:t>improve the a</w:t>
+      </w:r>
+      <w:r>
+        <w:rPr>
+          <w:rFonts w:ascii="Times New Roman" w:hAnsi="Times New Roman" w:cs="Times New Roman"/>
+          <w:sz w:val="20"/>
+          <w:szCs w:val="20"/>
+        </w:rPr>
+        <w:t>ccuracy</w:t>
+      </w:r>
+      <w:r>
+        <w:rPr>
+          <w:rFonts w:ascii="Times New Roman" w:hAnsi="Times New Roman" w:cs="Times New Roman"/>
+          <w:sz w:val="20"/>
+          <w:szCs w:val="20"/>
+        </w:rPr>
+        <w:t xml:space="preserve"> of camera motion, </w:t>
+      </w:r>
+      <w:r>
+        <w:rPr>
+          <w:rFonts w:ascii="Times New Roman" w:hAnsi="Times New Roman" w:cs="Times New Roman"/>
+          <w:sz w:val="20"/>
+          <w:szCs w:val="20"/>
+        </w:rPr>
+        <w:t>t</w:t>
+      </w:r>
+      <w:r>
+        <w:rPr>
+          <w:rFonts w:ascii="Times New Roman" w:hAnsi="Times New Roman" w:cs="Times New Roman"/>
+          <w:sz w:val="20"/>
+          <w:szCs w:val="20"/>
+        </w:rPr>
+        <w:t>he camera pose should be a</w:t>
+      </w:r>
+      <w:r>
+        <w:rPr>
+          <w:rFonts w:ascii="Times New Roman" w:hAnsi="Times New Roman" w:cs="Times New Roman"/>
+          <w:sz w:val="20"/>
+          <w:szCs w:val="20"/>
+        </w:rPr>
+        <w:t>ligned with respect to the map points, rather than to the last frame.</w:t>
+      </w:r>
+      <w:r>
+        <w:rPr>
+          <w:rFonts w:ascii="Times New Roman" w:hAnsi="Times New Roman" w:cs="Times New Roman"/>
+          <w:sz w:val="20"/>
+          <w:szCs w:val="20"/>
+        </w:rPr>
+        <w:t xml:space="preserve"> </w:t>
+      </w:r>
+      <w:r>
+        <w:rPr>
+          <w:rFonts w:ascii="Times New Roman" w:hAnsi="Times New Roman" w:cs="Times New Roman"/>
+          <w:sz w:val="20"/>
+          <w:szCs w:val="20"/>
+        </w:rPr>
+        <w:t>In</w:t>
+      </w:r>
+      <w:r>
+        <w:rPr>
+          <w:rFonts w:ascii="Times New Roman" w:hAnsi="Times New Roman" w:cs="Times New Roman"/>
+          <w:sz w:val="20"/>
+          <w:szCs w:val="20"/>
+        </w:rPr>
+        <w:t xml:space="preserve"> addition, </w:t>
+      </w:r>
+      <w:r>
+        <w:rPr>
+          <w:rFonts w:ascii="Times New Roman" w:hAnsi="Times New Roman" w:cs="Times New Roman"/>
+          <w:sz w:val="20"/>
+          <w:szCs w:val="20"/>
+        </w:rPr>
+        <w:t xml:space="preserve">keyframes are </w:t>
+      </w:r>
+      <w:r>
+        <w:rPr>
+          <w:rFonts w:ascii="Times New Roman" w:hAnsi="Times New Roman" w:cs="Times New Roman"/>
+          <w:sz w:val="20"/>
+          <w:szCs w:val="20"/>
+        </w:rPr>
+        <w:t>also used to solve this problem. On one hand, it can simplify</w:t>
+      </w:r>
+      <w:r>
+        <w:rPr>
+          <w:rFonts w:ascii="Times New Roman" w:hAnsi="Times New Roman" w:cs="Times New Roman"/>
+          <w:sz w:val="20"/>
+          <w:szCs w:val="20"/>
+        </w:rPr>
+        <w:t xml:space="preserve"> the map</w:t>
+      </w:r>
+      <w:r>
+        <w:rPr>
+          <w:rFonts w:ascii="Times New Roman" w:hAnsi="Times New Roman" w:cs="Times New Roman"/>
+          <w:sz w:val="20"/>
+          <w:szCs w:val="20"/>
+        </w:rPr>
+        <w:t xml:space="preserve"> because t</w:t>
+      </w:r>
+      <w:r>
+        <w:rPr>
+          <w:rFonts w:ascii="Times New Roman" w:hAnsi="Times New Roman" w:cs="Times New Roman"/>
+          <w:sz w:val="20"/>
+          <w:szCs w:val="20"/>
+        </w:rPr>
+        <w:t>he information between two consecutive frames is basically the same</w:t>
+      </w:r>
+      <w:r>
+        <w:rPr>
+          <w:rFonts w:ascii="Times New Roman" w:hAnsi="Times New Roman" w:cs="Times New Roman"/>
+          <w:sz w:val="20"/>
+          <w:szCs w:val="20"/>
+        </w:rPr>
+        <w:t xml:space="preserve"> if the </w:t>
+      </w:r>
+      <w:r>
+        <w:rPr>
+          <w:rFonts w:ascii="Times New Roman" w:hAnsi="Times New Roman" w:cs="Times New Roman"/>
+          <w:sz w:val="20"/>
+          <w:szCs w:val="20"/>
+        </w:rPr>
+        <w:t xml:space="preserve">camera’s movement is not too fast. On the other hand, it can be used to loop </w:t>
+      </w:r>
+      <w:r>
+        <w:rPr>
+          <w:rFonts w:ascii="Times New Roman" w:hAnsi="Times New Roman" w:cs="Times New Roman"/>
+          <w:sz w:val="20"/>
+          <w:szCs w:val="20"/>
+        </w:rPr>
+        <w:t>closure</w:t>
+      </w:r>
+      <w:r>
+        <w:rPr>
+          <w:rFonts w:ascii="Times New Roman" w:hAnsi="Times New Roman" w:cs="Times New Roman"/>
+          <w:sz w:val="20"/>
+          <w:szCs w:val="20"/>
+        </w:rPr>
+        <w:t xml:space="preserve"> which is s</w:t>
+      </w:r>
+      <w:r>
+        <w:rPr>
+          <w:rFonts w:ascii="Times New Roman" w:hAnsi="Times New Roman" w:cs="Times New Roman"/>
+          <w:sz w:val="20"/>
+          <w:szCs w:val="20"/>
+        </w:rPr>
+        <w:t>ignifican</w:t>
+      </w:r>
+      <w:r>
+        <w:rPr>
+          <w:rFonts w:ascii="Times New Roman" w:hAnsi="Times New Roman" w:cs="Times New Roman"/>
+          <w:sz w:val="20"/>
+          <w:szCs w:val="20"/>
+        </w:rPr>
+        <w:t>t to the</w:t>
+      </w:r>
+      <w:r>
+        <w:rPr>
+          <w:rFonts w:ascii="Times New Roman" w:hAnsi="Times New Roman" w:cs="Times New Roman"/>
+          <w:sz w:val="20"/>
+          <w:szCs w:val="20"/>
+        </w:rPr>
+        <w:t xml:space="preserve"> robustness of the </w:t>
+      </w:r>
+      <w:r>
+        <w:rPr>
+          <w:rFonts w:ascii="Times New Roman" w:hAnsi="Times New Roman" w:cs="Times New Roman"/>
+          <w:sz w:val="20"/>
+          <w:szCs w:val="20"/>
+        </w:rPr>
+        <w:t>whole map</w:t>
+      </w:r>
+      <w:r>
+        <w:rPr>
+          <w:rFonts w:ascii="Times New Roman" w:hAnsi="Times New Roman" w:cs="Times New Roman"/>
+          <w:sz w:val="20"/>
+          <w:szCs w:val="20"/>
+        </w:rPr>
+        <w:t xml:space="preserve"> (</w:t>
+      </w:r>
+      <w:r>
+        <w:rPr>
+          <w:rFonts w:ascii="Times New Roman" w:hAnsi="Times New Roman" w:cs="Times New Roman"/>
+          <w:sz w:val="20"/>
+          <w:szCs w:val="20"/>
+        </w:rPr>
+        <w:t>cf. Section D</w:t>
+      </w:r>
+      <w:r>
+        <w:rPr>
+          <w:rFonts w:ascii="Times New Roman" w:hAnsi="Times New Roman" w:cs="Times New Roman"/>
+          <w:sz w:val="20"/>
+          <w:szCs w:val="20"/>
+        </w:rPr>
+        <w:t>)</w:t>
+      </w:r>
+      <w:r>
+        <w:rPr>
+          <w:rFonts w:ascii="Times New Roman" w:hAnsi="Times New Roman" w:cs="Times New Roman"/>
+          <w:sz w:val="20"/>
+          <w:szCs w:val="20"/>
+        </w:rPr>
+        <w:t>.</w:t>
+      </w:r>
+    </w:p>
+    <w:p>
+      <w:pPr>
+        <w:rPr>
+          <w:rFonts w:ascii="Times New Roman" w:hAnsi="Times New Roman" w:cs="Times New Roman"/>
+          <w:sz w:val="20"/>
+          <w:szCs w:val="20"/>
+        </w:rPr>
+      </w:pPr>
+      <w:r>
+        <w:rPr>
+          <w:rFonts w:ascii="Times New Roman" w:hAnsi="Times New Roman" w:cs="Times New Roman"/>
+          <w:noProof/>
+          <w:sz w:val="20"/>
+          <w:szCs w:val="20"/>
+        </w:rPr>
+        <w:drawing>
+          <wp:inline distT="0" distB="0" distL="0" distR="0" wp14:anchorId="3C75528E" wp14:editId="014EC8DF">
+            <wp:extent cx="2958848" cy="1951355"/>
+            <wp:effectExtent l="0" t="0" r="0" b="0"/>
+            <wp:docPr id="2" name="图片 2"/>
+            <wp:cNvGraphicFramePr>
+              <a:graphicFrameLocks xmlns:a="http://schemas.openxmlformats.org/drawingml/2006/main" noChangeAspect="1"/>
+            </wp:cNvGraphicFramePr>
+            <a:graphic xmlns:a="http://schemas.openxmlformats.org/drawingml/2006/main">
+              <a:graphicData uri="http://schemas.openxmlformats.org/drawingml/2006/picture">
+                <pic:pic xmlns:pic="http://schemas.openxmlformats.org/drawingml/2006/picture">
+                  <pic:nvPicPr>
+                    <pic:cNvPr id="2" name="图片4.png"/>
+                    <pic:cNvPicPr/>
+                  </pic:nvPicPr>
+                  <pic:blipFill>
+                    <a:blip r:embed="rId126">
+                      <a:extLst>
+                        <a:ext uri="{28A0092B-C50C-407E-A947-70E740481C1C}">
+                          <a14:useLocalDpi xmlns:a14="http://schemas.microsoft.com/office/drawing/2010/main" val="0"/>
+                        </a:ext>
+                      </a:extLst>
+                    </a:blip>
+                    <a:stretch>
+                      <a:fillRect/>
+                    </a:stretch>
+                  </pic:blipFill>
+                  <pic:spPr>
+                    <a:xfrm>
+                      <a:off x="0" y="0"/>
+                      <a:ext cx="2958848" cy="1951355"/>
+                    </a:xfrm>
+                    <a:prstGeom prst="rect">
+                      <a:avLst/>
+                    </a:prstGeom>
+                  </pic:spPr>
+                </pic:pic>
+              </a:graphicData>
+            </a:graphic>
+          </wp:inline>
+        </w:drawing>
+      </w:r>
+    </w:p>
+    <w:p>
+      <w:pPr>
+        <w:spacing w:line="320" w:lineRule="exact"/>
+        <w:rPr>
+          <w:rFonts w:ascii="Times New Roman" w:hAnsi="Times New Roman" w:cs="Times New Roman"/>
+          <w:sz w:val="20"/>
+          <w:szCs w:val="20"/>
+        </w:rPr>
+      </w:pPr>
+      <w:r>
+        <w:rPr>
+          <w:rFonts w:ascii="Times New Roman" w:hAnsi="Times New Roman" w:cs="Times New Roman"/>
+          <w:sz w:val="20"/>
+          <w:szCs w:val="20"/>
+        </w:rPr>
+        <w:t>F</w:t>
+      </w:r>
+      <w:r>
+        <w:rPr>
+          <w:rFonts w:ascii="Times New Roman" w:hAnsi="Times New Roman" w:cs="Times New Roman" w:hint="eastAsia"/>
+          <w:sz w:val="20"/>
+          <w:szCs w:val="20"/>
+        </w:rPr>
+        <w:t xml:space="preserve">ig. </w:t>
+      </w:r>
+      <w:r>
+        <w:rPr>
+          <w:rFonts w:ascii="Times New Roman" w:hAnsi="Times New Roman" w:cs="Times New Roman"/>
+          <w:sz w:val="20"/>
+          <w:szCs w:val="20"/>
+        </w:rPr>
+        <w:t>4</w:t>
+      </w:r>
+      <w:r>
+        <w:rPr>
+          <w:rFonts w:ascii="Times New Roman" w:hAnsi="Times New Roman" w:cs="Times New Roman" w:hint="eastAsia"/>
+          <w:sz w:val="20"/>
+          <w:szCs w:val="20"/>
+        </w:rPr>
+        <w:t>:</w:t>
+      </w:r>
+    </w:p>
+    <w:p>
+      <w:pPr>
+        <w:spacing w:line="320" w:lineRule="exact"/>
+        <w:rPr>
+          <w:rFonts w:ascii="Times New Roman" w:hAnsi="Times New Roman" w:cs="Times New Roman"/>
+          <w:sz w:val="20"/>
+          <w:szCs w:val="20"/>
+        </w:rPr>
+      </w:pPr>
+    </w:p>
+    <w:p>
+      <w:pPr>
+        <w:spacing w:line="320" w:lineRule="exact"/>
+        <w:rPr>
+          <w:rFonts w:ascii="Times New Roman" w:hAnsi="Times New Roman" w:cs="Times New Roman"/>
+          <w:sz w:val="20"/>
+          <w:szCs w:val="20"/>
+        </w:rPr>
+      </w:pPr>
+      <w:r>
+        <w:rPr>
+          <w:rFonts w:ascii="Times New Roman" w:hAnsi="Times New Roman" w:cs="Times New Roman" w:hint="eastAsia"/>
+          <w:sz w:val="20"/>
+          <w:szCs w:val="20"/>
+        </w:rPr>
+        <w:t xml:space="preserve"> </w:t>
+      </w:r>
+      <w:r>
+        <w:rPr>
+          <w:rFonts w:ascii="Times New Roman" w:hAnsi="Times New Roman" w:cs="Times New Roman"/>
+          <w:sz w:val="20"/>
+          <w:szCs w:val="20"/>
+        </w:rPr>
+        <w:t xml:space="preserve"> </w:t>
+      </w:r>
+      <w:r>
+        <w:rPr>
+          <w:rFonts w:ascii="Times New Roman" w:hAnsi="Times New Roman" w:cs="Times New Roman"/>
+          <w:sz w:val="20"/>
+          <w:szCs w:val="20"/>
+        </w:rPr>
+        <w:t xml:space="preserve">Assuming that we have got </w:t>
+      </w:r>
+      <w:r>
+        <w:rPr>
+          <w:rFonts w:ascii="Times New Roman" w:hAnsi="Times New Roman" w:cs="Times New Roman"/>
+          <w:sz w:val="20"/>
+          <w:szCs w:val="20"/>
+        </w:rPr>
+        <w:t xml:space="preserve">parts of map around the environments from the RGB-D frames (see Fig. 4), </w:t>
+      </w:r>
+      <w:r>
+        <w:rPr>
+          <w:rFonts w:ascii="Times New Roman" w:hAnsi="Times New Roman" w:cs="Times New Roman"/>
+          <w:sz w:val="20"/>
+          <w:szCs w:val="20"/>
+        </w:rPr>
+        <w:t>our goal</w:t>
+      </w:r>
+      <w:r>
+        <w:rPr>
+          <w:rFonts w:ascii="Times New Roman" w:hAnsi="Times New Roman" w:cs="Times New Roman"/>
+          <w:sz w:val="20"/>
+          <w:szCs w:val="20"/>
+        </w:rPr>
+        <w:t xml:space="preserve"> is estimated the camera motion</w:t>
+      </w:r>
+      <w:r>
+        <w:rPr>
+          <w:rFonts w:ascii="Times New Roman" w:hAnsi="Times New Roman" w:cs="Times New Roman"/>
+          <w:sz w:val="20"/>
+          <w:szCs w:val="20"/>
+        </w:rPr>
+        <w:t xml:space="preserve"> </w:t>
+      </w:r>
+      <w:r>
+        <w:rPr>
+          <w:rFonts w:ascii="Times New Roman" w:hAnsi="Times New Roman" w:cs="Times New Roman"/>
+          <w:position w:val="-14"/>
+          <w:sz w:val="20"/>
+          <w:szCs w:val="20"/>
+        </w:rPr>
+        <w:object w:dxaOrig="380" w:dyaOrig="380" w14:anchorId="5A96594E">
+          <v:shape id="_x0000_i1084" type="#_x0000_t75" style="width:19.25pt;height:19.25pt" o:ole="">
+            <v:imagedata r:id="rId127" o:title=""/>
+          </v:shape>
+          <o:OLEObject Type="Embed" ProgID="Equation.DSMT4" ShapeID="_x0000_i1084" DrawAspect="Content" ObjectID="_1558983480" r:id="rId128"/>
+        </w:object>
+      </w:r>
+      <w:r>
+        <w:rPr>
+          <w:rFonts w:ascii="Times New Roman" w:hAnsi="Times New Roman" w:cs="Times New Roman"/>
+          <w:sz w:val="20"/>
+          <w:szCs w:val="20"/>
+        </w:rPr>
+        <w:t xml:space="preserve">. </w:t>
+      </w:r>
+      <w:r>
+        <w:rPr>
+          <w:rFonts w:ascii="Times New Roman" w:hAnsi="Times New Roman" w:cs="Times New Roman"/>
+          <w:sz w:val="20"/>
+          <w:szCs w:val="20"/>
+        </w:rPr>
+        <w:t xml:space="preserve">Map points </w:t>
+      </w:r>
+      <w:r>
+        <w:rPr>
+          <w:rFonts w:ascii="Times New Roman" w:hAnsi="Times New Roman" w:cs="Times New Roman"/>
+          <w:sz w:val="20"/>
+          <w:szCs w:val="20"/>
+        </w:rPr>
+        <w:lastRenderedPageBreak/>
+        <w:t>which are visible in the current frame (blue points in Fig. 4) are used to estimate camera pose.</w:t>
+      </w:r>
+      <w:r>
+        <w:rPr>
+          <w:rFonts w:ascii="Times New Roman" w:hAnsi="Times New Roman" w:cs="Times New Roman"/>
+          <w:sz w:val="20"/>
+          <w:szCs w:val="20"/>
+        </w:rPr>
+        <w:t xml:space="preserve"> </w:t>
+      </w:r>
+      <w:r>
+        <w:rPr>
+          <w:rFonts w:ascii="Times New Roman" w:hAnsi="Times New Roman" w:cs="Times New Roman"/>
+          <w:sz w:val="20"/>
+          <w:szCs w:val="20"/>
+        </w:rPr>
+        <w:t>Similarly</w:t>
+      </w:r>
+      <w:r>
+        <w:rPr>
+          <w:rFonts w:ascii="Times New Roman" w:hAnsi="Times New Roman" w:cs="Times New Roman"/>
+          <w:sz w:val="20"/>
+          <w:szCs w:val="20"/>
+        </w:rPr>
+        <w:t xml:space="preserve">, we can optimize the camera pose </w:t>
+      </w:r>
+      <w:r>
+        <w:rPr>
+          <w:rFonts w:ascii="Times New Roman" w:hAnsi="Times New Roman" w:cs="Times New Roman"/>
+          <w:position w:val="-14"/>
+          <w:sz w:val="20"/>
+          <w:szCs w:val="20"/>
+        </w:rPr>
+        <w:object w:dxaOrig="380" w:dyaOrig="380" w14:anchorId="629DB605">
+          <v:shape id="_x0000_i1086" type="#_x0000_t75" style="width:19.25pt;height:19.25pt" o:ole="">
+            <v:imagedata r:id="rId127" o:title=""/>
+          </v:shape>
+          <o:OLEObject Type="Embed" ProgID="Equation.DSMT4" ShapeID="_x0000_i1086" DrawAspect="Content" ObjectID="_1558983481" r:id="rId129"/>
+        </w:object>
+      </w:r>
+      <w:r>
+        <w:rPr>
+          <w:rFonts w:ascii="Times New Roman" w:hAnsi="Times New Roman" w:cs="Times New Roman"/>
+          <w:sz w:val="20"/>
+          <w:szCs w:val="20"/>
+        </w:rPr>
+        <w:t xml:space="preserve"> to minimize the reprojection residuals:</w:t>
+      </w:r>
+    </w:p>
+    <w:p>
+      <w:pPr>
+        <w:wordWrap w:val="0"/>
+        <w:jc w:val="right"/>
+        <w:rPr>
+          <w:rFonts w:ascii="Times New Roman" w:hAnsi="Times New Roman" w:cs="Times New Roman"/>
+          <w:sz w:val="20"/>
+          <w:szCs w:val="20"/>
+        </w:rPr>
+      </w:pPr>
+      <w:r>
+        <w:rPr>
+          <w:rFonts w:ascii="Times New Roman" w:hAnsi="Times New Roman" w:cs="Times New Roman"/>
+          <w:position w:val="-28"/>
+          <w:sz w:val="20"/>
+          <w:szCs w:val="20"/>
+        </w:rPr>
+        <w:object w:dxaOrig="2820" w:dyaOrig="680" w14:anchorId="2EA12803">
+          <v:shape id="_x0000_i1098" type="#_x0000_t75" style="width:140.65pt;height:34.35pt" o:ole="">
+            <v:imagedata r:id="rId130" o:title=""/>
+          </v:shape>
+          <o:OLEObject Type="Embed" ProgID="Equation.DSMT4" ShapeID="_x0000_i1098" DrawAspect="Content" ObjectID="_1558983482" r:id="rId131"/>
+        </w:object>
+      </w:r>
+      <w:r>
+        <w:rPr>
+          <w:rFonts w:ascii="Times New Roman" w:hAnsi="Times New Roman" w:cs="Times New Roman"/>
+          <w:sz w:val="20"/>
+          <w:szCs w:val="20"/>
+        </w:rPr>
+        <w:t xml:space="preserve">        (16)</w:t>
       </w:r>
     </w:p>
     <w:p>
@@ -8469,6 +9115,86 @@
       </w:pPr>
       <w:bookmarkStart w:id="0" w:name="_GoBack"/>
       <w:bookmarkEnd w:id="0"/>
+    </w:p>
+    <w:p>
+      <w:pPr>
+        <w:spacing w:line="320" w:lineRule="exact"/>
+        <w:rPr>
+          <w:rFonts w:ascii="Times New Roman" w:hAnsi="Times New Roman" w:cs="Times New Roman"/>
+          <w:sz w:val="20"/>
+          <w:szCs w:val="20"/>
+        </w:rPr>
+      </w:pPr>
+    </w:p>
+    <w:p>
+      <w:pPr>
+        <w:spacing w:line="320" w:lineRule="exact"/>
+        <w:rPr>
+          <w:rFonts w:ascii="Times New Roman" w:hAnsi="Times New Roman" w:cs="Times New Roman"/>
+          <w:sz w:val="20"/>
+          <w:szCs w:val="20"/>
+        </w:rPr>
+      </w:pPr>
+    </w:p>
+    <w:p>
+      <w:pPr>
+        <w:spacing w:line="320" w:lineRule="exact"/>
+        <w:rPr>
+          <w:rFonts w:ascii="Times New Roman" w:hAnsi="Times New Roman" w:cs="Times New Roman"/>
+          <w:sz w:val="20"/>
+          <w:szCs w:val="20"/>
+        </w:rPr>
+      </w:pPr>
+    </w:p>
+    <w:p>
+      <w:pPr>
+        <w:spacing w:line="320" w:lineRule="exact"/>
+        <w:rPr>
+          <w:rFonts w:ascii="Times New Roman" w:hAnsi="Times New Roman" w:cs="Times New Roman"/>
+          <w:sz w:val="20"/>
+          <w:szCs w:val="20"/>
+        </w:rPr>
+      </w:pPr>
+    </w:p>
+    <w:p>
+      <w:pPr>
+        <w:spacing w:line="320" w:lineRule="exact"/>
+        <w:rPr>
+          <w:rFonts w:ascii="Times New Roman" w:hAnsi="Times New Roman" w:cs="Times New Roman"/>
+          <w:sz w:val="20"/>
+          <w:szCs w:val="20"/>
+        </w:rPr>
+      </w:pPr>
+    </w:p>
+    <w:p>
+      <w:pPr>
+        <w:spacing w:line="320" w:lineRule="exact"/>
+        <w:rPr>
+          <w:rFonts w:ascii="Times New Roman" w:hAnsi="Times New Roman" w:cs="Times New Roman"/>
+          <w:sz w:val="20"/>
+          <w:szCs w:val="20"/>
+        </w:rPr>
+      </w:pPr>
+    </w:p>
+    <w:p>
+      <w:pPr>
+        <w:spacing w:line="320" w:lineRule="exact"/>
+        <w:rPr>
+          <w:rFonts w:ascii="Times New Roman" w:hAnsi="Times New Roman" w:cs="Times New Roman"/>
+          <w:sz w:val="20"/>
+          <w:szCs w:val="20"/>
+        </w:rPr>
+      </w:pPr>
+    </w:p>
+    <w:p>
+      <w:pPr>
+        <w:spacing w:line="320" w:lineRule="exact"/>
+        <w:rPr>
+          <w:rFonts w:ascii="Times New Roman" w:hAnsi="Times New Roman" w:cs="Times New Roman"/>
+          <w:sz w:val="20"/>
+          <w:szCs w:val="20"/>
+        </w:rPr>
+      </w:pPr>
     </w:p>
     <w:p>
       <w:pPr>
@@ -10839,7 +11565,7 @@
 </file>
 
 <file path=customXml/itemProps1.xml><?xml version="1.0" encoding="utf-8"?>
-<ds:datastoreItem xmlns:ds="http://schemas.openxmlformats.org/officeDocument/2006/customXml" ds:itemID="{CF94405F-7834-4AAB-970E-12E0D1EEBE9F}">
+<ds:datastoreItem xmlns:ds="http://schemas.openxmlformats.org/officeDocument/2006/customXml" ds:itemID="{3241A2D4-4ADF-420F-B01A-72ADC5FC4E82}">
   <ds:schemaRefs>
     <ds:schemaRef ds:uri="http://schemas.openxmlformats.org/officeDocument/2006/bibliography"/>
   </ds:schemaRefs>

--- a/Semi-Direct Visual Odometry and Mapping with RGB-D Camera-v.docx
+++ b/Semi-Direct Visual Odometry and Mapping with RGB-D Camera-v.docx
@@ -4359,7 +4359,7 @@
           <v:shape id="_x0000_i1025" type="#_x0000_t75" style="width:11.7pt;height:14.25pt" o:ole="">
             <v:imagedata r:id="rId9" o:title=""/>
           </v:shape>
-          <o:OLEObject Type="Embed" ProgID="Equation.DSMT4" ShapeID="_x0000_i1025" DrawAspect="Content" ObjectID="_1558983421" r:id="rId10"/>
+          <o:OLEObject Type="Embed" ProgID="Equation.DSMT4" ShapeID="_x0000_i1025" DrawAspect="Content" ObjectID="_1558983933" r:id="rId10"/>
         </w:object>
       </w:r>
       <w:r>
@@ -4398,7 +4398,7 @@
           <v:shape id="_x0000_i1026" type="#_x0000_t75" style="width:15.9pt;height:14.25pt" o:ole="">
             <v:imagedata r:id="rId11" o:title=""/>
           </v:shape>
-          <o:OLEObject Type="Embed" ProgID="Equation.DSMT4" ShapeID="_x0000_i1026" DrawAspect="Content" ObjectID="_1558983422" r:id="rId12"/>
+          <o:OLEObject Type="Embed" ProgID="Equation.DSMT4" ShapeID="_x0000_i1026" DrawAspect="Content" ObjectID="_1558983934" r:id="rId12"/>
         </w:object>
       </w:r>
       <w:r>
@@ -4452,7 +4452,7 @@
           <v:shape id="_x0000_i1027" type="#_x0000_t75" style="width:13.4pt;height:10.9pt" o:ole="">
             <v:imagedata r:id="rId13" o:title=""/>
           </v:shape>
-          <o:OLEObject Type="Embed" ProgID="Equation.DSMT4" ShapeID="_x0000_i1027" DrawAspect="Content" ObjectID="_1558983423" r:id="rId14"/>
+          <o:OLEObject Type="Embed" ProgID="Equation.DSMT4" ShapeID="_x0000_i1027" DrawAspect="Content" ObjectID="_1558983935" r:id="rId14"/>
         </w:object>
       </w:r>
       <w:r>
@@ -4526,7 +4526,7 @@
           <v:shape id="_x0000_i1028" type="#_x0000_t75" style="width:48.55pt;height:50.25pt" o:ole="">
             <v:imagedata r:id="rId15" o:title=""/>
           </v:shape>
-          <o:OLEObject Type="Embed" ProgID="Equation.DSMT4" ShapeID="_x0000_i1028" DrawAspect="Content" ObjectID="_1558983424" r:id="rId16"/>
+          <o:OLEObject Type="Embed" ProgID="Equation.DSMT4" ShapeID="_x0000_i1028" DrawAspect="Content" ObjectID="_1558983936" r:id="rId16"/>
         </w:object>
       </w:r>
       <w:r>
@@ -4684,7 +4684,7 @@
           <v:shape id="_x0000_i1029" type="#_x0000_t75" style="width:146.5pt;height:25.95pt" o:ole="">
             <v:imagedata r:id="rId17" o:title=""/>
           </v:shape>
-          <o:OLEObject Type="Embed" ProgID="Equation.DSMT4" ShapeID="_x0000_i1029" DrawAspect="Content" ObjectID="_1558983425" r:id="rId18"/>
+          <o:OLEObject Type="Embed" ProgID="Equation.DSMT4" ShapeID="_x0000_i1029" DrawAspect="Content" ObjectID="_1558983937" r:id="rId18"/>
         </w:object>
       </w:r>
       <w:r>
@@ -4965,7 +4965,7 @@
           <v:shape id="_x0000_i1030" type="#_x0000_t75" style="width:10.9pt;height:10.9pt" o:ole="">
             <v:imagedata r:id="rId19" o:title=""/>
           </v:shape>
-          <o:OLEObject Type="Embed" ProgID="Equation.DSMT4" ShapeID="_x0000_i1030" DrawAspect="Content" ObjectID="_1558983426" r:id="rId20"/>
+          <o:OLEObject Type="Embed" ProgID="Equation.DSMT4" ShapeID="_x0000_i1030" DrawAspect="Content" ObjectID="_1558983938" r:id="rId20"/>
         </w:object>
       </w:r>
       <w:r>
@@ -4987,7 +4987,7 @@
           <v:shape id="_x0000_i1031" type="#_x0000_t75" style="width:42.7pt;height:14.25pt" o:ole="">
             <v:imagedata r:id="rId21" o:title=""/>
           </v:shape>
-          <o:OLEObject Type="Embed" ProgID="Equation.DSMT4" ShapeID="_x0000_i1031" DrawAspect="Content" ObjectID="_1558983427" r:id="rId22"/>
+          <o:OLEObject Type="Embed" ProgID="Equation.DSMT4" ShapeID="_x0000_i1031" DrawAspect="Content" ObjectID="_1558983939" r:id="rId22"/>
         </w:object>
       </w:r>
       <w:r>
@@ -5020,7 +5020,7 @@
           <v:shape id="_x0000_i1032" type="#_x0000_t75" style="width:133.95pt;height:23.45pt" o:ole="">
             <v:imagedata r:id="rId23" o:title=""/>
           </v:shape>
-          <o:OLEObject Type="Embed" ProgID="Equation.DSMT4" ShapeID="_x0000_i1032" DrawAspect="Content" ObjectID="_1558983428" r:id="rId24"/>
+          <o:OLEObject Type="Embed" ProgID="Equation.DSMT4" ShapeID="_x0000_i1032" DrawAspect="Content" ObjectID="_1558983940" r:id="rId24"/>
         </w:object>
       </w:r>
       <w:r>
@@ -5406,7 +5406,7 @@
           <v:shape id="_x0000_i1033" type="#_x0000_t75" style="width:26.8pt;height:10.05pt" o:ole="">
             <v:imagedata r:id="rId26" o:title=""/>
           </v:shape>
-          <o:OLEObject Type="Embed" ProgID="Equation.DSMT4" ShapeID="_x0000_i1033" DrawAspect="Content" ObjectID="_1558983429" r:id="rId27"/>
+          <o:OLEObject Type="Embed" ProgID="Equation.DSMT4" ShapeID="_x0000_i1033" DrawAspect="Content" ObjectID="_1558983941" r:id="rId27"/>
         </w:object>
       </w:r>
       <w:r>
@@ -5585,7 +5585,7 @@
           <v:shape id="_x0000_i1034" type="#_x0000_t75" style="width:21.75pt;height:13.4pt" o:ole="">
             <v:imagedata r:id="rId28" o:title=""/>
           </v:shape>
-          <o:OLEObject Type="Embed" ProgID="Equation.DSMT4" ShapeID="_x0000_i1034" DrawAspect="Content" ObjectID="_1558983430" r:id="rId29"/>
+          <o:OLEObject Type="Embed" ProgID="Equation.DSMT4" ShapeID="_x0000_i1034" DrawAspect="Content" ObjectID="_1558983942" r:id="rId29"/>
         </w:object>
       </w:r>
       <w:r>
@@ -5618,7 +5618,7 @@
           <v:shape id="_x0000_i1035" type="#_x0000_t75" style="width:184.2pt;height:36.85pt" o:ole="">
             <v:imagedata r:id="rId30" o:title=""/>
           </v:shape>
-          <o:OLEObject Type="Embed" ProgID="Equation.DSMT4" ShapeID="_x0000_i1035" DrawAspect="Content" ObjectID="_1558983431" r:id="rId31"/>
+          <o:OLEObject Type="Embed" ProgID="Equation.DSMT4" ShapeID="_x0000_i1035" DrawAspect="Content" ObjectID="_1558983943" r:id="rId31"/>
         </w:object>
       </w:r>
       <w:r>
@@ -5917,7 +5917,7 @@
           <v:shape id="_x0000_i1036" type="#_x0000_t75" style="width:51.05pt;height:15.9pt" o:ole="">
             <v:imagedata r:id="rId32" o:title=""/>
           </v:shape>
-          <o:OLEObject Type="Embed" ProgID="Equation.DSMT4" ShapeID="_x0000_i1036" DrawAspect="Content" ObjectID="_1558983432" r:id="rId33"/>
+          <o:OLEObject Type="Embed" ProgID="Equation.DSMT4" ShapeID="_x0000_i1036" DrawAspect="Content" ObjectID="_1558983944" r:id="rId33"/>
         </w:object>
       </w:r>
       <w:r>
@@ -5947,7 +5947,7 @@
           <v:shape id="_x0000_i1037" type="#_x0000_t75" style="width:24.3pt;height:14.25pt" o:ole="">
             <v:imagedata r:id="rId34" o:title=""/>
           </v:shape>
-          <o:OLEObject Type="Embed" ProgID="Equation.DSMT4" ShapeID="_x0000_i1037" DrawAspect="Content" ObjectID="_1558983433" r:id="rId35"/>
+          <o:OLEObject Type="Embed" ProgID="Equation.DSMT4" ShapeID="_x0000_i1037" DrawAspect="Content" ObjectID="_1558983945" r:id="rId35"/>
         </w:object>
       </w:r>
       <w:r>
@@ -5969,7 +5969,7 @@
           <v:shape id="_x0000_i1038" type="#_x0000_t75" style="width:51.9pt;height:15.9pt" o:ole="">
             <v:imagedata r:id="rId36" o:title=""/>
           </v:shape>
-          <o:OLEObject Type="Embed" ProgID="Equation.DSMT4" ShapeID="_x0000_i1038" DrawAspect="Content" ObjectID="_1558983434" r:id="rId37"/>
+          <o:OLEObject Type="Embed" ProgID="Equation.DSMT4" ShapeID="_x0000_i1038" DrawAspect="Content" ObjectID="_1558983946" r:id="rId37"/>
         </w:object>
       </w:r>
       <w:r>
@@ -5991,7 +5991,7 @@
           <v:shape id="_x0000_i1039" type="#_x0000_t75" style="width:21.75pt;height:14.25pt" o:ole="">
             <v:imagedata r:id="rId38" o:title=""/>
           </v:shape>
-          <o:OLEObject Type="Embed" ProgID="Equation.DSMT4" ShapeID="_x0000_i1039" DrawAspect="Content" ObjectID="_1558983435" r:id="rId39"/>
+          <o:OLEObject Type="Embed" ProgID="Equation.DSMT4" ShapeID="_x0000_i1039" DrawAspect="Content" ObjectID="_1558983947" r:id="rId39"/>
         </w:object>
       </w:r>
       <w:r>
@@ -6013,7 +6013,7 @@
           <v:shape id="_x0000_i1040" type="#_x0000_t75" style="width:31pt;height:15.9pt" o:ole="">
             <v:imagedata r:id="rId40" o:title=""/>
           </v:shape>
-          <o:OLEObject Type="Embed" ProgID="Equation.DSMT4" ShapeID="_x0000_i1040" DrawAspect="Content" ObjectID="_1558983436" r:id="rId41"/>
+          <o:OLEObject Type="Embed" ProgID="Equation.DSMT4" ShapeID="_x0000_i1040" DrawAspect="Content" ObjectID="_1558983948" r:id="rId41"/>
         </w:object>
       </w:r>
       <w:r>
@@ -6133,7 +6133,7 @@
           <v:shape id="_x0000_i1041" type="#_x0000_t75" style="width:63.65pt;height:15.9pt" o:ole="">
             <v:imagedata r:id="rId42" o:title=""/>
           </v:shape>
-          <o:OLEObject Type="Embed" ProgID="Equation.DSMT4" ShapeID="_x0000_i1041" DrawAspect="Content" ObjectID="_1558983437" r:id="rId43"/>
+          <o:OLEObject Type="Embed" ProgID="Equation.DSMT4" ShapeID="_x0000_i1041" DrawAspect="Content" ObjectID="_1558983949" r:id="rId43"/>
         </w:object>
       </w:r>
       <w:r>
@@ -6205,7 +6205,7 @@
           <v:shape id="_x0000_i1042" type="#_x0000_t75" style="width:27.65pt;height:15.9pt" o:ole="">
             <v:imagedata r:id="rId44" o:title=""/>
           </v:shape>
-          <o:OLEObject Type="Embed" ProgID="Equation.DSMT4" ShapeID="_x0000_i1042" DrawAspect="Content" ObjectID="_1558983438" r:id="rId45"/>
+          <o:OLEObject Type="Embed" ProgID="Equation.DSMT4" ShapeID="_x0000_i1042" DrawAspect="Content" ObjectID="_1558983950" r:id="rId45"/>
         </w:object>
       </w:r>
       <w:r>
@@ -6227,7 +6227,7 @@
           <v:shape id="_x0000_i1043" type="#_x0000_t75" style="width:31.8pt;height:15.9pt" o:ole="">
             <v:imagedata r:id="rId46" o:title=""/>
           </v:shape>
-          <o:OLEObject Type="Embed" ProgID="Equation.DSMT4" ShapeID="_x0000_i1043" DrawAspect="Content" ObjectID="_1558983439" r:id="rId47"/>
+          <o:OLEObject Type="Embed" ProgID="Equation.DSMT4" ShapeID="_x0000_i1043" DrawAspect="Content" ObjectID="_1558983951" r:id="rId47"/>
         </w:object>
       </w:r>
       <w:r>
@@ -6291,7 +6291,7 @@
           <v:shape id="_x0000_i1044" type="#_x0000_t75" style="width:10.05pt;height:15.9pt" o:ole="">
             <v:imagedata r:id="rId48" o:title=""/>
           </v:shape>
-          <o:OLEObject Type="Embed" ProgID="Equation.DSMT4" ShapeID="_x0000_i1044" DrawAspect="Content" ObjectID="_1558983440" r:id="rId49"/>
+          <o:OLEObject Type="Embed" ProgID="Equation.DSMT4" ShapeID="_x0000_i1044" DrawAspect="Content" ObjectID="_1558983952" r:id="rId49"/>
         </w:object>
       </w:r>
       <w:r>
@@ -6325,7 +6325,7 @@
           <v:shape id="_x0000_i1045" type="#_x0000_t75" style="width:71.15pt;height:19.25pt" o:ole="">
             <v:imagedata r:id="rId50" o:title=""/>
           </v:shape>
-          <o:OLEObject Type="Embed" ProgID="Equation.DSMT4" ShapeID="_x0000_i1045" DrawAspect="Content" ObjectID="_1558983441" r:id="rId51"/>
+          <o:OLEObject Type="Embed" ProgID="Equation.DSMT4" ShapeID="_x0000_i1045" DrawAspect="Content" ObjectID="_1558983953" r:id="rId51"/>
         </w:object>
       </w:r>
       <w:r>
@@ -6374,7 +6374,7 @@
           <v:shape id="_x0000_i1046" type="#_x0000_t75" style="width:10.05pt;height:15.9pt" o:ole="">
             <v:imagedata r:id="rId52" o:title=""/>
           </v:shape>
-          <o:OLEObject Type="Embed" ProgID="Equation.DSMT4" ShapeID="_x0000_i1046" DrawAspect="Content" ObjectID="_1558983442" r:id="rId53"/>
+          <o:OLEObject Type="Embed" ProgID="Equation.DSMT4" ShapeID="_x0000_i1046" DrawAspect="Content" ObjectID="_1558983954" r:id="rId53"/>
         </w:object>
       </w:r>
       <w:r>
@@ -6421,7 +6421,7 @@
           <v:shape id="_x0000_i1047" type="#_x0000_t75" style="width:20.1pt;height:15.9pt" o:ole="">
             <v:imagedata r:id="rId54" o:title=""/>
           </v:shape>
-          <o:OLEObject Type="Embed" ProgID="Equation.DSMT4" ShapeID="_x0000_i1047" DrawAspect="Content" ObjectID="_1558983443" r:id="rId55"/>
+          <o:OLEObject Type="Embed" ProgID="Equation.DSMT4" ShapeID="_x0000_i1047" DrawAspect="Content" ObjectID="_1558983955" r:id="rId55"/>
         </w:object>
       </w:r>
     </w:p>
@@ -6445,7 +6445,7 @@
           <v:shape id="_x0000_i1048" type="#_x0000_t75" style="width:60.3pt;height:18.4pt" o:ole="">
             <v:imagedata r:id="rId56" o:title=""/>
           </v:shape>
-          <o:OLEObject Type="Embed" ProgID="Equation.DSMT4" ShapeID="_x0000_i1048" DrawAspect="Content" ObjectID="_1558983444" r:id="rId57"/>
+          <o:OLEObject Type="Embed" ProgID="Equation.DSMT4" ShapeID="_x0000_i1048" DrawAspect="Content" ObjectID="_1558983956" r:id="rId57"/>
         </w:object>
       </w:r>
       <w:r>
@@ -6467,7 +6467,7 @@
           <v:shape id="_x0000_i1049" type="#_x0000_t75" style="width:11.7pt;height:10.9pt" o:ole="">
             <v:imagedata r:id="rId58" o:title=""/>
           </v:shape>
-          <o:OLEObject Type="Embed" ProgID="Equation.DSMT4" ShapeID="_x0000_i1049" DrawAspect="Content" ObjectID="_1558983445" r:id="rId59"/>
+          <o:OLEObject Type="Embed" ProgID="Equation.DSMT4" ShapeID="_x0000_i1049" DrawAspect="Content" ObjectID="_1558983957" r:id="rId59"/>
         </w:object>
       </w:r>
       <w:r>
@@ -6489,7 +6489,7 @@
           <v:shape id="_x0000_i1050" type="#_x0000_t75" style="width:9.2pt;height:10.9pt" o:ole="">
             <v:imagedata r:id="rId60" o:title=""/>
           </v:shape>
-          <o:OLEObject Type="Embed" ProgID="Equation.DSMT4" ShapeID="_x0000_i1050" DrawAspect="Content" ObjectID="_1558983446" r:id="rId61"/>
+          <o:OLEObject Type="Embed" ProgID="Equation.DSMT4" ShapeID="_x0000_i1050" DrawAspect="Content" ObjectID="_1558983958" r:id="rId61"/>
         </w:object>
       </w:r>
       <w:r>
@@ -6721,7 +6721,7 @@
           <v:shape id="_x0000_i1051" type="#_x0000_t75" style="width:46.05pt;height:15.9pt" o:ole="">
             <v:imagedata r:id="rId63" o:title=""/>
           </v:shape>
-          <o:OLEObject Type="Embed" ProgID="Equation.DSMT4" ShapeID="_x0000_i1051" DrawAspect="Content" ObjectID="_1558983447" r:id="rId64"/>
+          <o:OLEObject Type="Embed" ProgID="Equation.DSMT4" ShapeID="_x0000_i1051" DrawAspect="Content" ObjectID="_1558983959" r:id="rId64"/>
         </w:object>
       </w:r>
       <w:r>
@@ -6820,7 +6820,7 @@
           <v:shape id="_x0000_i1052" type="#_x0000_t75" style="width:11.7pt;height:18.4pt" o:ole="">
             <v:imagedata r:id="rId65" o:title=""/>
           </v:shape>
-          <o:OLEObject Type="Embed" ProgID="Equation.DSMT4" ShapeID="_x0000_i1052" DrawAspect="Content" ObjectID="_1558983448" r:id="rId66"/>
+          <o:OLEObject Type="Embed" ProgID="Equation.DSMT4" ShapeID="_x0000_i1052" DrawAspect="Content" ObjectID="_1558983960" r:id="rId66"/>
         </w:object>
       </w:r>
       <w:r>
@@ -6932,7 +6932,7 @@
           <v:shape id="_x0000_i1053" type="#_x0000_t75" style="width:19.25pt;height:18.4pt" o:ole="">
             <v:imagedata r:id="rId67" o:title=""/>
           </v:shape>
-          <o:OLEObject Type="Embed" ProgID="Equation.DSMT4" ShapeID="_x0000_i1053" DrawAspect="Content" ObjectID="_1558983449" r:id="rId68"/>
+          <o:OLEObject Type="Embed" ProgID="Equation.DSMT4" ShapeID="_x0000_i1053" DrawAspect="Content" ObjectID="_1558983961" r:id="rId68"/>
         </w:object>
       </w:r>
       <w:r>
@@ -6986,7 +6986,7 @@
           <v:shape id="_x0000_i1054" type="#_x0000_t75" style="width:13.4pt;height:18.4pt" o:ole="">
             <v:imagedata r:id="rId69" o:title=""/>
           </v:shape>
-          <o:OLEObject Type="Embed" ProgID="Equation.DSMT4" ShapeID="_x0000_i1054" DrawAspect="Content" ObjectID="_1558983450" r:id="rId70"/>
+          <o:OLEObject Type="Embed" ProgID="Equation.DSMT4" ShapeID="_x0000_i1054" DrawAspect="Content" ObjectID="_1558983962" r:id="rId70"/>
         </w:object>
       </w:r>
       <w:r>
@@ -7020,7 +7020,7 @@
           <v:shape id="_x0000_i1055" type="#_x0000_t75" style="width:117.2pt;height:19.25pt" o:ole="">
             <v:imagedata r:id="rId71" o:title=""/>
           </v:shape>
-          <o:OLEObject Type="Embed" ProgID="Equation.DSMT4" ShapeID="_x0000_i1055" DrawAspect="Content" ObjectID="_1558983451" r:id="rId72"/>
+          <o:OLEObject Type="Embed" ProgID="Equation.DSMT4" ShapeID="_x0000_i1055" DrawAspect="Content" ObjectID="_1558983963" r:id="rId72"/>
         </w:object>
       </w:r>
       <w:r>
@@ -7080,7 +7080,7 @@
           <v:shape id="_x0000_i1056" type="#_x0000_t75" style="width:178.35pt;height:19.25pt" o:ole="">
             <v:imagedata r:id="rId73" o:title=""/>
           </v:shape>
-          <o:OLEObject Type="Embed" ProgID="Equation.DSMT4" ShapeID="_x0000_i1056" DrawAspect="Content" ObjectID="_1558983452" r:id="rId74"/>
+          <o:OLEObject Type="Embed" ProgID="Equation.DSMT4" ShapeID="_x0000_i1056" DrawAspect="Content" ObjectID="_1558983964" r:id="rId74"/>
         </w:object>
       </w:r>
       <w:r>
@@ -7128,7 +7128,7 @@
           <v:shape id="_x0000_i1057" type="#_x0000_t75" style="width:11.7pt;height:18.4pt" o:ole="">
             <v:imagedata r:id="rId75" o:title=""/>
           </v:shape>
-          <o:OLEObject Type="Embed" ProgID="Equation.DSMT4" ShapeID="_x0000_i1057" DrawAspect="Content" ObjectID="_1558983453" r:id="rId76"/>
+          <o:OLEObject Type="Embed" ProgID="Equation.DSMT4" ShapeID="_x0000_i1057" DrawAspect="Content" ObjectID="_1558983965" r:id="rId76"/>
         </w:object>
       </w:r>
       <w:r>
@@ -7150,7 +7150,7 @@
           <v:shape id="_x0000_i1058" type="#_x0000_t75" style="width:19.25pt;height:18.4pt" o:ole="">
             <v:imagedata r:id="rId67" o:title=""/>
           </v:shape>
-          <o:OLEObject Type="Embed" ProgID="Equation.DSMT4" ShapeID="_x0000_i1058" DrawAspect="Content" ObjectID="_1558983454" r:id="rId77"/>
+          <o:OLEObject Type="Embed" ProgID="Equation.DSMT4" ShapeID="_x0000_i1058" DrawAspect="Content" ObjectID="_1558983966" r:id="rId77"/>
         </w:object>
       </w:r>
       <w:r>
@@ -7189,7 +7189,7 @@
           <v:shape id="_x0000_i1059" type="#_x0000_t75" style="width:13.4pt;height:19.25pt" o:ole="">
             <v:imagedata r:id="rId78" o:title=""/>
           </v:shape>
-          <o:OLEObject Type="Embed" ProgID="Equation.DSMT4" ShapeID="_x0000_i1059" DrawAspect="Content" ObjectID="_1558983455" r:id="rId79"/>
+          <o:OLEObject Type="Embed" ProgID="Equation.DSMT4" ShapeID="_x0000_i1059" DrawAspect="Content" ObjectID="_1558983967" r:id="rId79"/>
         </w:object>
       </w:r>
       <w:r>
@@ -7274,7 +7274,7 @@
           <v:shape id="_x0000_i1060" type="#_x0000_t75" style="width:103.8pt;height:19.25pt" o:ole="">
             <v:imagedata r:id="rId80" o:title=""/>
           </v:shape>
-          <o:OLEObject Type="Embed" ProgID="Equation.DSMT4" ShapeID="_x0000_i1060" DrawAspect="Content" ObjectID="_1558983456" r:id="rId81"/>
+          <o:OLEObject Type="Embed" ProgID="Equation.DSMT4" ShapeID="_x0000_i1060" DrawAspect="Content" ObjectID="_1558983968" r:id="rId81"/>
         </w:object>
       </w:r>
       <w:r>
@@ -7309,7 +7309,7 @@
           <v:shape id="_x0000_i1061" type="#_x0000_t75" style="width:154.05pt;height:19.25pt" o:ole="">
             <v:imagedata r:id="rId82" o:title=""/>
           </v:shape>
-          <o:OLEObject Type="Embed" ProgID="Equation.DSMT4" ShapeID="_x0000_i1061" DrawAspect="Content" ObjectID="_1558983457" r:id="rId83"/>
+          <o:OLEObject Type="Embed" ProgID="Equation.DSMT4" ShapeID="_x0000_i1061" DrawAspect="Content" ObjectID="_1558983969" r:id="rId83"/>
         </w:object>
       </w:r>
       <w:r>
@@ -7358,7 +7358,7 @@
           <v:shape id="_x0000_i1062" type="#_x0000_t75" style="width:10.9pt;height:18.4pt" o:ole="">
             <v:imagedata r:id="rId84" o:title=""/>
           </v:shape>
-          <o:OLEObject Type="Embed" ProgID="Equation.DSMT4" ShapeID="_x0000_i1062" DrawAspect="Content" ObjectID="_1558983458" r:id="rId85"/>
+          <o:OLEObject Type="Embed" ProgID="Equation.DSMT4" ShapeID="_x0000_i1062" DrawAspect="Content" ObjectID="_1558983970" r:id="rId85"/>
         </w:object>
       </w:r>
       <w:r>
@@ -7412,7 +7412,7 @@
           <v:shape id="_x0000_i1063" type="#_x0000_t75" style="width:42.7pt;height:18.4pt" o:ole="">
             <v:imagedata r:id="rId86" o:title=""/>
           </v:shape>
-          <o:OLEObject Type="Embed" ProgID="Equation.DSMT4" ShapeID="_x0000_i1063" DrawAspect="Content" ObjectID="_1558983459" r:id="rId87"/>
+          <o:OLEObject Type="Embed" ProgID="Equation.DSMT4" ShapeID="_x0000_i1063" DrawAspect="Content" ObjectID="_1558983971" r:id="rId87"/>
         </w:object>
       </w:r>
       <w:r>
@@ -7434,7 +7434,7 @@
           <v:shape id="_x0000_i1064" type="#_x0000_t75" style="width:40.2pt;height:18.4pt" o:ole="">
             <v:imagedata r:id="rId88" o:title=""/>
           </v:shape>
-          <o:OLEObject Type="Embed" ProgID="Equation.DSMT4" ShapeID="_x0000_i1064" DrawAspect="Content" ObjectID="_1558983460" r:id="rId89"/>
+          <o:OLEObject Type="Embed" ProgID="Equation.DSMT4" ShapeID="_x0000_i1064" DrawAspect="Content" ObjectID="_1558983972" r:id="rId89"/>
         </w:object>
       </w:r>
       <w:r>
@@ -7464,7 +7464,7 @@
           <v:shape id="_x0000_i1065" type="#_x0000_t75" style="width:11.7pt;height:13.4pt" o:ole="">
             <v:imagedata r:id="rId90" o:title=""/>
           </v:shape>
-          <o:OLEObject Type="Embed" ProgID="Equation.DSMT4" ShapeID="_x0000_i1065" DrawAspect="Content" ObjectID="_1558983461" r:id="rId91"/>
+          <o:OLEObject Type="Embed" ProgID="Equation.DSMT4" ShapeID="_x0000_i1065" DrawAspect="Content" ObjectID="_1558983973" r:id="rId91"/>
         </w:object>
       </w:r>
       <w:r>
@@ -7486,7 +7486,7 @@
           <v:shape id="_x0000_i1066" type="#_x0000_t75" style="width:9.2pt;height:15.9pt" o:ole="">
             <v:imagedata r:id="rId92" o:title=""/>
           </v:shape>
-          <o:OLEObject Type="Embed" ProgID="Equation.DSMT4" ShapeID="_x0000_i1066" DrawAspect="Content" ObjectID="_1558983462" r:id="rId93"/>
+          <o:OLEObject Type="Embed" ProgID="Equation.DSMT4" ShapeID="_x0000_i1066" DrawAspect="Content" ObjectID="_1558983974" r:id="rId93"/>
         </w:object>
       </w:r>
       <w:r>
@@ -7540,7 +7540,7 @@
           <v:shape id="_x0000_i1067" type="#_x0000_t75" style="width:40.2pt;height:18.4pt" o:ole="">
             <v:imagedata r:id="rId94" o:title=""/>
           </v:shape>
-          <o:OLEObject Type="Embed" ProgID="Equation.DSMT4" ShapeID="_x0000_i1067" DrawAspect="Content" ObjectID="_1558983463" r:id="rId95"/>
+          <o:OLEObject Type="Embed" ProgID="Equation.DSMT4" ShapeID="_x0000_i1067" DrawAspect="Content" ObjectID="_1558983975" r:id="rId95"/>
         </w:object>
       </w:r>
       <w:r>
@@ -7581,7 +7581,7 @@
           <v:shape id="_x0000_i1068" type="#_x0000_t75" style="width:184.2pt;height:34.35pt" o:ole="">
             <v:imagedata r:id="rId96" o:title=""/>
           </v:shape>
-          <o:OLEObject Type="Embed" ProgID="Equation.DSMT4" ShapeID="_x0000_i1068" DrawAspect="Content" ObjectID="_1558983464" r:id="rId97"/>
+          <o:OLEObject Type="Embed" ProgID="Equation.DSMT4" ShapeID="_x0000_i1068" DrawAspect="Content" ObjectID="_1558983976" r:id="rId97"/>
         </w:object>
       </w:r>
       <w:r>
@@ -7629,7 +7629,7 @@
           <v:shape id="_x0000_i1069" type="#_x0000_t75" style="width:25.1pt;height:15.9pt" o:ole="">
             <v:imagedata r:id="rId98" o:title=""/>
           </v:shape>
-          <o:OLEObject Type="Embed" ProgID="Equation.DSMT4" ShapeID="_x0000_i1069" DrawAspect="Content" ObjectID="_1558983465" r:id="rId99"/>
+          <o:OLEObject Type="Embed" ProgID="Equation.DSMT4" ShapeID="_x0000_i1069" DrawAspect="Content" ObjectID="_1558983977" r:id="rId99"/>
         </w:object>
       </w:r>
       <w:r>
@@ -7667,7 +7667,7 @@
           <v:shape id="_x0000_i1070" type="#_x0000_t75" style="width:9.2pt;height:15.9pt" o:ole="">
             <v:imagedata r:id="rId92" o:title=""/>
           </v:shape>
-          <o:OLEObject Type="Embed" ProgID="Equation.DSMT4" ShapeID="_x0000_i1070" DrawAspect="Content" ObjectID="_1558983466" r:id="rId100"/>
+          <o:OLEObject Type="Embed" ProgID="Equation.DSMT4" ShapeID="_x0000_i1070" DrawAspect="Content" ObjectID="_1558983978" r:id="rId100"/>
         </w:object>
       </w:r>
       <w:r>
@@ -7700,7 +7700,7 @@
           <v:shape id="_x0000_i1071" type="#_x0000_t75" style="width:99.65pt;height:34.35pt" o:ole="">
             <v:imagedata r:id="rId101" o:title=""/>
           </v:shape>
-          <o:OLEObject Type="Embed" ProgID="Equation.DSMT4" ShapeID="_x0000_i1071" DrawAspect="Content" ObjectID="_1558983467" r:id="rId102"/>
+          <o:OLEObject Type="Embed" ProgID="Equation.DSMT4" ShapeID="_x0000_i1071" DrawAspect="Content" ObjectID="_1558983979" r:id="rId102"/>
         </w:object>
       </w:r>
       <w:r>
@@ -7763,7 +7763,7 @@
           <v:shape id="_x0000_i1072" type="#_x0000_t75" style="width:56.1pt;height:31pt" o:ole="">
             <v:imagedata r:id="rId103" o:title=""/>
           </v:shape>
-          <o:OLEObject Type="Embed" ProgID="Equation.DSMT4" ShapeID="_x0000_i1072" DrawAspect="Content" ObjectID="_1558983468" r:id="rId104"/>
+          <o:OLEObject Type="Embed" ProgID="Equation.DSMT4" ShapeID="_x0000_i1072" DrawAspect="Content" ObjectID="_1558983980" r:id="rId104"/>
         </w:object>
       </w:r>
       <w:r>
@@ -7845,7 +7845,7 @@
           <v:shape id="_x0000_i1073" type="#_x0000_t75" style="width:30.15pt;height:18.4pt" o:ole="">
             <v:imagedata r:id="rId105" o:title=""/>
           </v:shape>
-          <o:OLEObject Type="Embed" ProgID="Equation.DSMT4" ShapeID="_x0000_i1073" DrawAspect="Content" ObjectID="_1558983469" r:id="rId106"/>
+          <o:OLEObject Type="Embed" ProgID="Equation.DSMT4" ShapeID="_x0000_i1073" DrawAspect="Content" ObjectID="_1558983981" r:id="rId106"/>
         </w:object>
       </w:r>
       <w:r>
@@ -7899,7 +7899,7 @@
           <v:shape id="_x0000_i1074" type="#_x0000_t75" style="width:10.9pt;height:18.4pt" o:ole="">
             <v:imagedata r:id="rId84" o:title=""/>
           </v:shape>
-          <o:OLEObject Type="Embed" ProgID="Equation.DSMT4" ShapeID="_x0000_i1074" DrawAspect="Content" ObjectID="_1558983470" r:id="rId107"/>
+          <o:OLEObject Type="Embed" ProgID="Equation.DSMT4" ShapeID="_x0000_i1074" DrawAspect="Content" ObjectID="_1558983982" r:id="rId107"/>
         </w:object>
       </w:r>
       <w:r>
@@ -7948,7 +7948,7 @@
           <v:shape id="_x0000_i1075" type="#_x0000_t75" style="width:134.8pt;height:34.35pt" o:ole="">
             <v:imagedata r:id="rId108" o:title=""/>
           </v:shape>
-          <o:OLEObject Type="Embed" ProgID="Equation.DSMT4" ShapeID="_x0000_i1075" DrawAspect="Content" ObjectID="_1558983471" r:id="rId109"/>
+          <o:OLEObject Type="Embed" ProgID="Equation.DSMT4" ShapeID="_x0000_i1075" DrawAspect="Content" ObjectID="_1558983983" r:id="rId109"/>
         </w:object>
       </w:r>
       <w:r>
@@ -8012,7 +8012,7 @@
           <v:shape id="_x0000_i1076" type="#_x0000_t75" style="width:27.65pt;height:18.4pt" o:ole="">
             <v:imagedata r:id="rId110" o:title=""/>
           </v:shape>
-          <o:OLEObject Type="Embed" ProgID="Equation.DSMT4" ShapeID="_x0000_i1076" DrawAspect="Content" ObjectID="_1558983472" r:id="rId111"/>
+          <o:OLEObject Type="Embed" ProgID="Equation.DSMT4" ShapeID="_x0000_i1076" DrawAspect="Content" ObjectID="_1558983984" r:id="rId111"/>
         </w:object>
       </w:r>
       <w:r>
@@ -8034,7 +8034,7 @@
           <v:shape id="_x0000_i1077" type="#_x0000_t75" style="width:30.15pt;height:18.4pt" o:ole="">
             <v:imagedata r:id="rId112" o:title=""/>
           </v:shape>
-          <o:OLEObject Type="Embed" ProgID="Equation.DSMT4" ShapeID="_x0000_i1077" DrawAspect="Content" ObjectID="_1558983473" r:id="rId113"/>
+          <o:OLEObject Type="Embed" ProgID="Equation.DSMT4" ShapeID="_x0000_i1077" DrawAspect="Content" ObjectID="_1558983985" r:id="rId113"/>
         </w:object>
       </w:r>
       <w:r>
@@ -8106,7 +8106,7 @@
           <v:shape id="_x0000_i1078" type="#_x0000_t75" style="width:10.05pt;height:15.9pt" o:ole="">
             <v:imagedata r:id="rId114" o:title=""/>
           </v:shape>
-          <o:OLEObject Type="Embed" ProgID="Equation.DSMT4" ShapeID="_x0000_i1078" DrawAspect="Content" ObjectID="_1558983474" r:id="rId115"/>
+          <o:OLEObject Type="Embed" ProgID="Equation.DSMT4" ShapeID="_x0000_i1078" DrawAspect="Content" ObjectID="_1558983986" r:id="rId115"/>
         </w:object>
       </w:r>
       <w:r>
@@ -8144,7 +8144,7 @@
           <v:shape id="_x0000_i1079" type="#_x0000_t75" style="width:26.8pt;height:18.4pt" o:ole="">
             <v:imagedata r:id="rId116" o:title=""/>
           </v:shape>
-          <o:OLEObject Type="Embed" ProgID="Equation.DSMT4" ShapeID="_x0000_i1079" DrawAspect="Content" ObjectID="_1558983475" r:id="rId117"/>
+          <o:OLEObject Type="Embed" ProgID="Equation.DSMT4" ShapeID="_x0000_i1079" DrawAspect="Content" ObjectID="_1558983987" r:id="rId117"/>
         </w:object>
       </w:r>
       <w:r>
@@ -8178,7 +8178,7 @@
           <v:shape id="_x0000_i1080" type="#_x0000_t75" style="width:137.3pt;height:18.4pt" o:ole="">
             <v:imagedata r:id="rId118" o:title=""/>
           </v:shape>
-          <o:OLEObject Type="Embed" ProgID="Equation.DSMT4" ShapeID="_x0000_i1080" DrawAspect="Content" ObjectID="_1558983476" r:id="rId119"/>
+          <o:OLEObject Type="Embed" ProgID="Equation.DSMT4" ShapeID="_x0000_i1080" DrawAspect="Content" ObjectID="_1558983988" r:id="rId119"/>
         </w:object>
       </w:r>
       <w:r>
@@ -8218,7 +8218,7 @@
           <v:shape id="_x0000_i1081" type="#_x0000_t75" style="width:45.2pt;height:19.25pt" o:ole="">
             <v:imagedata r:id="rId120" o:title=""/>
           </v:shape>
-          <o:OLEObject Type="Embed" ProgID="Equation.DSMT4" ShapeID="_x0000_i1081" DrawAspect="Content" ObjectID="_1558983477" r:id="rId121"/>
+          <o:OLEObject Type="Embed" ProgID="Equation.DSMT4" ShapeID="_x0000_i1081" DrawAspect="Content" ObjectID="_1558983989" r:id="rId121"/>
         </w:object>
       </w:r>
       <w:r>
@@ -8251,7 +8251,7 @@
           <v:shape id="_x0000_i1082" type="#_x0000_t75" style="width:77pt;height:34.35pt" o:ole="">
             <v:imagedata r:id="rId122" o:title=""/>
           </v:shape>
-          <o:OLEObject Type="Embed" ProgID="Equation.DSMT4" ShapeID="_x0000_i1082" DrawAspect="Content" ObjectID="_1558983478" r:id="rId123"/>
+          <o:OLEObject Type="Embed" ProgID="Equation.DSMT4" ShapeID="_x0000_i1082" DrawAspect="Content" ObjectID="_1558983990" r:id="rId123"/>
         </w:object>
       </w:r>
       <w:r>
@@ -8372,7 +8372,7 @@
           <v:shape id="_x0000_i1083" type="#_x0000_t75" style="width:217.65pt;height:100.45pt" o:ole="">
             <v:imagedata r:id="rId124" o:title=""/>
           </v:shape>
-          <o:OLEObject Type="Embed" ProgID="Equation.DSMT4" ShapeID="_x0000_i1083" DrawAspect="Content" ObjectID="_1558983479" r:id="rId125"/>
+          <o:OLEObject Type="Embed" ProgID="Equation.DSMT4" ShapeID="_x0000_i1083" DrawAspect="Content" ObjectID="_1558983991" r:id="rId125"/>
         </w:object>
       </w:r>
       <w:r>
@@ -8996,7 +8996,7 @@
           <v:shape id="_x0000_i1084" type="#_x0000_t75" style="width:19.25pt;height:19.25pt" o:ole="">
             <v:imagedata r:id="rId127" o:title=""/>
           </v:shape>
-          <o:OLEObject Type="Embed" ProgID="Equation.DSMT4" ShapeID="_x0000_i1084" DrawAspect="Content" ObjectID="_1558983480" r:id="rId128"/>
+          <o:OLEObject Type="Embed" ProgID="Equation.DSMT4" ShapeID="_x0000_i1084" DrawAspect="Content" ObjectID="_1558983992" r:id="rId128"/>
         </w:object>
       </w:r>
       <w:r>
@@ -9059,7 +9059,7 @@
           <v:shape id="_x0000_i1086" type="#_x0000_t75" style="width:19.25pt;height:19.25pt" o:ole="">
             <v:imagedata r:id="rId127" o:title=""/>
           </v:shape>
-          <o:OLEObject Type="Embed" ProgID="Equation.DSMT4" ShapeID="_x0000_i1086" DrawAspect="Content" ObjectID="_1558983481" r:id="rId129"/>
+          <o:OLEObject Type="Embed" ProgID="Equation.DSMT4" ShapeID="_x0000_i1086" DrawAspect="Content" ObjectID="_1558983993" r:id="rId129"/>
         </w:object>
       </w:r>
       <w:r>
@@ -9092,7 +9092,7 @@
           <v:shape id="_x0000_i1098" type="#_x0000_t75" style="width:140.65pt;height:34.35pt" o:ole="">
             <v:imagedata r:id="rId130" o:title=""/>
           </v:shape>
-          <o:OLEObject Type="Embed" ProgID="Equation.DSMT4" ShapeID="_x0000_i1098" DrawAspect="Content" ObjectID="_1558983482" r:id="rId131"/>
+          <o:OLEObject Type="Embed" ProgID="Equation.DSMT4" ShapeID="_x0000_i1098" DrawAspect="Content" ObjectID="_1558983994" r:id="rId131"/>
         </w:object>
       </w:r>
       <w:r>
@@ -11565,7 +11565,7 @@
 </file>
 
 <file path=customXml/itemProps1.xml><?xml version="1.0" encoding="utf-8"?>
-<ds:datastoreItem xmlns:ds="http://schemas.openxmlformats.org/officeDocument/2006/customXml" ds:itemID="{3241A2D4-4ADF-420F-B01A-72ADC5FC4E82}">
+<ds:datastoreItem xmlns:ds="http://schemas.openxmlformats.org/officeDocument/2006/customXml" ds:itemID="{2EE6A31B-0C1F-4091-BBDB-4F4D9AAB5DBC}">
   <ds:schemaRefs>
     <ds:schemaRef ds:uri="http://schemas.openxmlformats.org/officeDocument/2006/bibliography"/>
   </ds:schemaRefs>

--- a/Semi-Direct Visual Odometry and Mapping with RGB-D Camera-v.docx
+++ b/Semi-Direct Visual Odometry and Mapping with RGB-D Camera-v.docx
@@ -4356,10 +4356,10 @@
             <v:path o:extrusionok="f" gradientshapeok="t" o:connecttype="rect"/>
             <o:lock v:ext="edit" aspectratio="t"/>
           </v:shapetype>
-          <v:shape id="_x0000_i1025" type="#_x0000_t75" style="width:11.7pt;height:14.25pt" o:ole="">
+          <v:shape id="_x0000_i1025" type="#_x0000_t75" style="width:11.85pt;height:14.25pt" o:ole="">
             <v:imagedata r:id="rId9" o:title=""/>
           </v:shape>
-          <o:OLEObject Type="Embed" ProgID="Equation.DSMT4" ShapeID="_x0000_i1025" DrawAspect="Content" ObjectID="_1558983933" r:id="rId10"/>
+          <o:OLEObject Type="Embed" ProgID="Equation.DSMT4" ShapeID="_x0000_i1025" DrawAspect="Content" ObjectID="_1559067884" r:id="rId10"/>
         </w:object>
       </w:r>
       <w:r>
@@ -4395,10 +4395,10 @@
           <w:szCs w:val="20"/>
         </w:rPr>
         <w:object w:dxaOrig="320" w:dyaOrig="279" w14:anchorId="0959879F">
-          <v:shape id="_x0000_i1026" type="#_x0000_t75" style="width:15.9pt;height:14.25pt" o:ole="">
+          <v:shape id="_x0000_i1026" type="#_x0000_t75" style="width:15.8pt;height:14.25pt" o:ole="">
             <v:imagedata r:id="rId11" o:title=""/>
           </v:shape>
-          <o:OLEObject Type="Embed" ProgID="Equation.DSMT4" ShapeID="_x0000_i1026" DrawAspect="Content" ObjectID="_1558983934" r:id="rId12"/>
+          <o:OLEObject Type="Embed" ProgID="Equation.DSMT4" ShapeID="_x0000_i1026" DrawAspect="Content" ObjectID="_1559067885" r:id="rId12"/>
         </w:object>
       </w:r>
       <w:r>
@@ -4449,10 +4449,10 @@
           <w:szCs w:val="20"/>
         </w:rPr>
         <w:object w:dxaOrig="300" w:dyaOrig="260" w14:anchorId="0FD90E3B">
-          <v:shape id="_x0000_i1027" type="#_x0000_t75" style="width:13.4pt;height:10.9pt" o:ole="">
+          <v:shape id="_x0000_i1027" type="#_x0000_t75" style="width:13.45pt;height:11.1pt" o:ole="">
             <v:imagedata r:id="rId13" o:title=""/>
           </v:shape>
-          <o:OLEObject Type="Embed" ProgID="Equation.DSMT4" ShapeID="_x0000_i1027" DrawAspect="Content" ObjectID="_1558983935" r:id="rId14"/>
+          <o:OLEObject Type="Embed" ProgID="Equation.DSMT4" ShapeID="_x0000_i1027" DrawAspect="Content" ObjectID="_1559067886" r:id="rId14"/>
         </w:object>
       </w:r>
       <w:r>
@@ -4523,10 +4523,10 @@
           <w:szCs w:val="20"/>
         </w:rPr>
         <w:object w:dxaOrig="1280" w:dyaOrig="1320" w14:anchorId="65146A43">
-          <v:shape id="_x0000_i1028" type="#_x0000_t75" style="width:48.55pt;height:50.25pt" o:ole="">
+          <v:shape id="_x0000_i1028" type="#_x0000_t75" style="width:48.25pt;height:49.85pt" o:ole="">
             <v:imagedata r:id="rId15" o:title=""/>
           </v:shape>
-          <o:OLEObject Type="Embed" ProgID="Equation.DSMT4" ShapeID="_x0000_i1028" DrawAspect="Content" ObjectID="_1558983936" r:id="rId16"/>
+          <o:OLEObject Type="Embed" ProgID="Equation.DSMT4" ShapeID="_x0000_i1028" DrawAspect="Content" ObjectID="_1559067887" r:id="rId16"/>
         </w:object>
       </w:r>
       <w:r>
@@ -4681,10 +4681,10 @@
           <w:szCs w:val="20"/>
         </w:rPr>
         <w:object w:dxaOrig="3519" w:dyaOrig="620" w14:anchorId="03876D4D">
-          <v:shape id="_x0000_i1029" type="#_x0000_t75" style="width:146.5pt;height:25.95pt" o:ole="">
+          <v:shape id="_x0000_i1029" type="#_x0000_t75" style="width:146.35pt;height:26.1pt" o:ole="">
             <v:imagedata r:id="rId17" o:title=""/>
           </v:shape>
-          <o:OLEObject Type="Embed" ProgID="Equation.DSMT4" ShapeID="_x0000_i1029" DrawAspect="Content" ObjectID="_1558983937" r:id="rId18"/>
+          <o:OLEObject Type="Embed" ProgID="Equation.DSMT4" ShapeID="_x0000_i1029" DrawAspect="Content" ObjectID="_1559067888" r:id="rId18"/>
         </w:object>
       </w:r>
       <w:r>
@@ -4962,10 +4962,10 @@
           <w:szCs w:val="20"/>
         </w:rPr>
         <w:object w:dxaOrig="220" w:dyaOrig="220" w14:anchorId="29A9BF1F">
-          <v:shape id="_x0000_i1030" type="#_x0000_t75" style="width:10.9pt;height:10.9pt" o:ole="">
+          <v:shape id="_x0000_i1030" type="#_x0000_t75" style="width:11.1pt;height:11.1pt" o:ole="">
             <v:imagedata r:id="rId19" o:title=""/>
           </v:shape>
-          <o:OLEObject Type="Embed" ProgID="Equation.DSMT4" ShapeID="_x0000_i1030" DrawAspect="Content" ObjectID="_1558983938" r:id="rId20"/>
+          <o:OLEObject Type="Embed" ProgID="Equation.DSMT4" ShapeID="_x0000_i1030" DrawAspect="Content" ObjectID="_1559067889" r:id="rId20"/>
         </w:object>
       </w:r>
       <w:r>
@@ -4984,10 +4984,10 @@
           <w:szCs w:val="20"/>
         </w:rPr>
         <w:object w:dxaOrig="940" w:dyaOrig="320" w14:anchorId="58228767">
-          <v:shape id="_x0000_i1031" type="#_x0000_t75" style="width:42.7pt;height:14.25pt" o:ole="">
+          <v:shape id="_x0000_i1031" type="#_x0000_t75" style="width:42.75pt;height:14.25pt" o:ole="">
             <v:imagedata r:id="rId21" o:title=""/>
           </v:shape>
-          <o:OLEObject Type="Embed" ProgID="Equation.DSMT4" ShapeID="_x0000_i1031" DrawAspect="Content" ObjectID="_1558983939" r:id="rId22"/>
+          <o:OLEObject Type="Embed" ProgID="Equation.DSMT4" ShapeID="_x0000_i1031" DrawAspect="Content" ObjectID="_1559067890" r:id="rId22"/>
         </w:object>
       </w:r>
       <w:r>
@@ -5017,10 +5017,10 @@
           <w:szCs w:val="20"/>
         </w:rPr>
         <w:object w:dxaOrig="3620" w:dyaOrig="620" w14:anchorId="11642784">
-          <v:shape id="_x0000_i1032" type="#_x0000_t75" style="width:133.95pt;height:23.45pt" o:ole="">
+          <v:shape id="_x0000_i1032" type="#_x0000_t75" style="width:133.7pt;height:23.75pt" o:ole="">
             <v:imagedata r:id="rId23" o:title=""/>
           </v:shape>
-          <o:OLEObject Type="Embed" ProgID="Equation.DSMT4" ShapeID="_x0000_i1032" DrawAspect="Content" ObjectID="_1558983940" r:id="rId24"/>
+          <o:OLEObject Type="Embed" ProgID="Equation.DSMT4" ShapeID="_x0000_i1032" DrawAspect="Content" ObjectID="_1559067891" r:id="rId24"/>
         </w:object>
       </w:r>
       <w:r>
@@ -5403,10 +5403,10 @@
           <w:szCs w:val="20"/>
         </w:rPr>
         <w:object w:dxaOrig="680" w:dyaOrig="260" w14:anchorId="246C6089">
-          <v:shape id="_x0000_i1033" type="#_x0000_t75" style="width:26.8pt;height:10.05pt" o:ole="">
+          <v:shape id="_x0000_i1033" type="#_x0000_t75" style="width:26.9pt;height:10.3pt" o:ole="">
             <v:imagedata r:id="rId26" o:title=""/>
           </v:shape>
-          <o:OLEObject Type="Embed" ProgID="Equation.DSMT4" ShapeID="_x0000_i1033" DrawAspect="Content" ObjectID="_1558983941" r:id="rId27"/>
+          <o:OLEObject Type="Embed" ProgID="Equation.DSMT4" ShapeID="_x0000_i1033" DrawAspect="Content" ObjectID="_1559067892" r:id="rId27"/>
         </w:object>
       </w:r>
       <w:r>
@@ -5582,10 +5582,10 @@
           <w:szCs w:val="20"/>
         </w:rPr>
         <w:object w:dxaOrig="440" w:dyaOrig="260" w14:anchorId="0A98E0BD">
-          <v:shape id="_x0000_i1034" type="#_x0000_t75" style="width:21.75pt;height:13.4pt" o:ole="">
+          <v:shape id="_x0000_i1034" type="#_x0000_t75" style="width:21.35pt;height:13.45pt" o:ole="">
             <v:imagedata r:id="rId28" o:title=""/>
           </v:shape>
-          <o:OLEObject Type="Embed" ProgID="Equation.DSMT4" ShapeID="_x0000_i1034" DrawAspect="Content" ObjectID="_1558983942" r:id="rId29"/>
+          <o:OLEObject Type="Embed" ProgID="Equation.DSMT4" ShapeID="_x0000_i1034" DrawAspect="Content" ObjectID="_1559067893" r:id="rId29"/>
         </w:object>
       </w:r>
       <w:r>
@@ -5615,10 +5615,10 @@
           <w:szCs w:val="20"/>
         </w:rPr>
         <w:object w:dxaOrig="3680" w:dyaOrig="740" w14:anchorId="2C573FEA">
-          <v:shape id="_x0000_i1035" type="#_x0000_t75" style="width:184.2pt;height:36.85pt" o:ole="">
+          <v:shape id="_x0000_i1035" type="#_x0000_t75" style="width:184.35pt;height:37.2pt" o:ole="">
             <v:imagedata r:id="rId30" o:title=""/>
           </v:shape>
-          <o:OLEObject Type="Embed" ProgID="Equation.DSMT4" ShapeID="_x0000_i1035" DrawAspect="Content" ObjectID="_1558983943" r:id="rId31"/>
+          <o:OLEObject Type="Embed" ProgID="Equation.DSMT4" ShapeID="_x0000_i1035" DrawAspect="Content" ObjectID="_1559067894" r:id="rId31"/>
         </w:object>
       </w:r>
       <w:r>
@@ -5914,10 +5914,10 @@
           <w:szCs w:val="20"/>
         </w:rPr>
         <w:object w:dxaOrig="1020" w:dyaOrig="320" w14:anchorId="2F9B3268">
-          <v:shape id="_x0000_i1036" type="#_x0000_t75" style="width:51.05pt;height:15.9pt" o:ole="">
+          <v:shape id="_x0000_i1036" type="#_x0000_t75" style="width:51.45pt;height:15.8pt" o:ole="">
             <v:imagedata r:id="rId32" o:title=""/>
           </v:shape>
-          <o:OLEObject Type="Embed" ProgID="Equation.DSMT4" ShapeID="_x0000_i1036" DrawAspect="Content" ObjectID="_1558983944" r:id="rId33"/>
+          <o:OLEObject Type="Embed" ProgID="Equation.DSMT4" ShapeID="_x0000_i1036" DrawAspect="Content" ObjectID="_1559067895" r:id="rId33"/>
         </w:object>
       </w:r>
       <w:r>
@@ -5944,10 +5944,10 @@
           <w:szCs w:val="20"/>
         </w:rPr>
         <w:object w:dxaOrig="480" w:dyaOrig="279" w14:anchorId="588B4BB5">
-          <v:shape id="_x0000_i1037" type="#_x0000_t75" style="width:24.3pt;height:14.25pt" o:ole="">
+          <v:shape id="_x0000_i1037" type="#_x0000_t75" style="width:24.55pt;height:14.25pt" o:ole="">
             <v:imagedata r:id="rId34" o:title=""/>
           </v:shape>
-          <o:OLEObject Type="Embed" ProgID="Equation.DSMT4" ShapeID="_x0000_i1037" DrawAspect="Content" ObjectID="_1558983945" r:id="rId35"/>
+          <o:OLEObject Type="Embed" ProgID="Equation.DSMT4" ShapeID="_x0000_i1037" DrawAspect="Content" ObjectID="_1559067896" r:id="rId35"/>
         </w:object>
       </w:r>
       <w:r>
@@ -5966,10 +5966,10 @@
           <w:szCs w:val="20"/>
         </w:rPr>
         <w:object w:dxaOrig="1040" w:dyaOrig="320" w14:anchorId="0CF40C18">
-          <v:shape id="_x0000_i1038" type="#_x0000_t75" style="width:51.9pt;height:15.9pt" o:ole="">
+          <v:shape id="_x0000_i1038" type="#_x0000_t75" style="width:52.2pt;height:15.8pt" o:ole="">
             <v:imagedata r:id="rId36" o:title=""/>
           </v:shape>
-          <o:OLEObject Type="Embed" ProgID="Equation.DSMT4" ShapeID="_x0000_i1038" DrawAspect="Content" ObjectID="_1558983946" r:id="rId37"/>
+          <o:OLEObject Type="Embed" ProgID="Equation.DSMT4" ShapeID="_x0000_i1038" DrawAspect="Content" ObjectID="_1559067897" r:id="rId37"/>
         </w:object>
       </w:r>
       <w:r>
@@ -5988,10 +5988,10 @@
           <w:szCs w:val="20"/>
         </w:rPr>
         <w:object w:dxaOrig="440" w:dyaOrig="279" w14:anchorId="177B8551">
-          <v:shape id="_x0000_i1039" type="#_x0000_t75" style="width:21.75pt;height:14.25pt" o:ole="">
+          <v:shape id="_x0000_i1039" type="#_x0000_t75" style="width:21.35pt;height:14.25pt" o:ole="">
             <v:imagedata r:id="rId38" o:title=""/>
           </v:shape>
-          <o:OLEObject Type="Embed" ProgID="Equation.DSMT4" ShapeID="_x0000_i1039" DrawAspect="Content" ObjectID="_1558983947" r:id="rId39"/>
+          <o:OLEObject Type="Embed" ProgID="Equation.DSMT4" ShapeID="_x0000_i1039" DrawAspect="Content" ObjectID="_1559067898" r:id="rId39"/>
         </w:object>
       </w:r>
       <w:r>
@@ -6010,10 +6010,10 @@
           <w:szCs w:val="20"/>
         </w:rPr>
         <w:object w:dxaOrig="620" w:dyaOrig="320" w14:anchorId="4284121E">
-          <v:shape id="_x0000_i1040" type="#_x0000_t75" style="width:31pt;height:15.9pt" o:ole="">
+          <v:shape id="_x0000_i1040" type="#_x0000_t75" style="width:30.85pt;height:15.8pt" o:ole="">
             <v:imagedata r:id="rId40" o:title=""/>
           </v:shape>
-          <o:OLEObject Type="Embed" ProgID="Equation.DSMT4" ShapeID="_x0000_i1040" DrawAspect="Content" ObjectID="_1558983948" r:id="rId41"/>
+          <o:OLEObject Type="Embed" ProgID="Equation.DSMT4" ShapeID="_x0000_i1040" DrawAspect="Content" ObjectID="_1559067899" r:id="rId41"/>
         </w:object>
       </w:r>
       <w:r>
@@ -6130,10 +6130,10 @@
           <w:szCs w:val="20"/>
         </w:rPr>
         <w:object w:dxaOrig="1440" w:dyaOrig="360" w14:anchorId="174F76AA">
-          <v:shape id="_x0000_i1041" type="#_x0000_t75" style="width:63.65pt;height:15.9pt" o:ole="">
+          <v:shape id="_x0000_i1041" type="#_x0000_t75" style="width:63.3pt;height:15.8pt" o:ole="">
             <v:imagedata r:id="rId42" o:title=""/>
           </v:shape>
-          <o:OLEObject Type="Embed" ProgID="Equation.DSMT4" ShapeID="_x0000_i1041" DrawAspect="Content" ObjectID="_1558983949" r:id="rId43"/>
+          <o:OLEObject Type="Embed" ProgID="Equation.DSMT4" ShapeID="_x0000_i1041" DrawAspect="Content" ObjectID="_1559067900" r:id="rId43"/>
         </w:object>
       </w:r>
       <w:r>
@@ -6202,10 +6202,10 @@
           <w:szCs w:val="20"/>
         </w:rPr>
         <w:object w:dxaOrig="560" w:dyaOrig="320" w14:anchorId="1308770A">
-          <v:shape id="_x0000_i1042" type="#_x0000_t75" style="width:27.65pt;height:15.9pt" o:ole="">
+          <v:shape id="_x0000_i1042" type="#_x0000_t75" style="width:27.7pt;height:15.8pt" o:ole="">
             <v:imagedata r:id="rId44" o:title=""/>
           </v:shape>
-          <o:OLEObject Type="Embed" ProgID="Equation.DSMT4" ShapeID="_x0000_i1042" DrawAspect="Content" ObjectID="_1558983950" r:id="rId45"/>
+          <o:OLEObject Type="Embed" ProgID="Equation.DSMT4" ShapeID="_x0000_i1042" DrawAspect="Content" ObjectID="_1559067901" r:id="rId45"/>
         </w:object>
       </w:r>
       <w:r>
@@ -6224,10 +6224,10 @@
           <w:szCs w:val="20"/>
         </w:rPr>
         <w:object w:dxaOrig="639" w:dyaOrig="320" w14:anchorId="240C5C8E">
-          <v:shape id="_x0000_i1043" type="#_x0000_t75" style="width:31.8pt;height:15.9pt" o:ole="">
+          <v:shape id="_x0000_i1043" type="#_x0000_t75" style="width:31.65pt;height:15.8pt" o:ole="">
             <v:imagedata r:id="rId46" o:title=""/>
           </v:shape>
-          <o:OLEObject Type="Embed" ProgID="Equation.DSMT4" ShapeID="_x0000_i1043" DrawAspect="Content" ObjectID="_1558983951" r:id="rId47"/>
+          <o:OLEObject Type="Embed" ProgID="Equation.DSMT4" ShapeID="_x0000_i1043" DrawAspect="Content" ObjectID="_1559067902" r:id="rId47"/>
         </w:object>
       </w:r>
       <w:r>
@@ -6288,10 +6288,10 @@
           <w:szCs w:val="20"/>
         </w:rPr>
         <w:object w:dxaOrig="200" w:dyaOrig="320" w14:anchorId="44A5D11D">
-          <v:shape id="_x0000_i1044" type="#_x0000_t75" style="width:10.05pt;height:15.9pt" o:ole="">
+          <v:shape id="_x0000_i1044" type="#_x0000_t75" style="width:10.3pt;height:15.8pt" o:ole="">
             <v:imagedata r:id="rId48" o:title=""/>
           </v:shape>
-          <o:OLEObject Type="Embed" ProgID="Equation.DSMT4" ShapeID="_x0000_i1044" DrawAspect="Content" ObjectID="_1558983952" r:id="rId49"/>
+          <o:OLEObject Type="Embed" ProgID="Equation.DSMT4" ShapeID="_x0000_i1044" DrawAspect="Content" ObjectID="_1559067903" r:id="rId49"/>
         </w:object>
       </w:r>
       <w:r>
@@ -6322,10 +6322,10 @@
           <w:szCs w:val="20"/>
         </w:rPr>
         <w:object w:dxaOrig="1420" w:dyaOrig="380" w14:anchorId="2059E983">
-          <v:shape id="_x0000_i1045" type="#_x0000_t75" style="width:71.15pt;height:19.25pt" o:ole="">
+          <v:shape id="_x0000_i1045" type="#_x0000_t75" style="width:71.2pt;height:19pt" o:ole="">
             <v:imagedata r:id="rId50" o:title=""/>
           </v:shape>
-          <o:OLEObject Type="Embed" ProgID="Equation.DSMT4" ShapeID="_x0000_i1045" DrawAspect="Content" ObjectID="_1558983953" r:id="rId51"/>
+          <o:OLEObject Type="Embed" ProgID="Equation.DSMT4" ShapeID="_x0000_i1045" DrawAspect="Content" ObjectID="_1559067904" r:id="rId51"/>
         </w:object>
       </w:r>
       <w:r>
@@ -6371,10 +6371,10 @@
           <w:szCs w:val="20"/>
         </w:rPr>
         <w:object w:dxaOrig="200" w:dyaOrig="320" w14:anchorId="1BE052E1">
-          <v:shape id="_x0000_i1046" type="#_x0000_t75" style="width:10.05pt;height:15.9pt" o:ole="">
+          <v:shape id="_x0000_i1046" type="#_x0000_t75" style="width:10.3pt;height:15.8pt" o:ole="">
             <v:imagedata r:id="rId52" o:title=""/>
           </v:shape>
-          <o:OLEObject Type="Embed" ProgID="Equation.DSMT4" ShapeID="_x0000_i1046" DrawAspect="Content" ObjectID="_1558983954" r:id="rId53"/>
+          <o:OLEObject Type="Embed" ProgID="Equation.DSMT4" ShapeID="_x0000_i1046" DrawAspect="Content" ObjectID="_1559067905" r:id="rId53"/>
         </w:object>
       </w:r>
       <w:r>
@@ -6418,10 +6418,10 @@
           <w:szCs w:val="20"/>
         </w:rPr>
         <w:object w:dxaOrig="400" w:dyaOrig="320" w14:anchorId="08CD9A7F">
-          <v:shape id="_x0000_i1047" type="#_x0000_t75" style="width:20.1pt;height:15.9pt" o:ole="">
+          <v:shape id="_x0000_i1047" type="#_x0000_t75" style="width:19.8pt;height:15.8pt" o:ole="">
             <v:imagedata r:id="rId54" o:title=""/>
           </v:shape>
-          <o:OLEObject Type="Embed" ProgID="Equation.DSMT4" ShapeID="_x0000_i1047" DrawAspect="Content" ObjectID="_1558983955" r:id="rId55"/>
+          <o:OLEObject Type="Embed" ProgID="Equation.DSMT4" ShapeID="_x0000_i1047" DrawAspect="Content" ObjectID="_1559067906" r:id="rId55"/>
         </w:object>
       </w:r>
     </w:p>
@@ -6442,10 +6442,10 @@
           <w:szCs w:val="20"/>
         </w:rPr>
         <w:object w:dxaOrig="1200" w:dyaOrig="360" w14:anchorId="5A0B17BC">
-          <v:shape id="_x0000_i1048" type="#_x0000_t75" style="width:60.3pt;height:18.4pt" o:ole="">
+          <v:shape id="_x0000_i1048" type="#_x0000_t75" style="width:60.15pt;height:18.2pt" o:ole="">
             <v:imagedata r:id="rId56" o:title=""/>
           </v:shape>
-          <o:OLEObject Type="Embed" ProgID="Equation.DSMT4" ShapeID="_x0000_i1048" DrawAspect="Content" ObjectID="_1558983956" r:id="rId57"/>
+          <o:OLEObject Type="Embed" ProgID="Equation.DSMT4" ShapeID="_x0000_i1048" DrawAspect="Content" ObjectID="_1559067907" r:id="rId57"/>
         </w:object>
       </w:r>
       <w:r>
@@ -6464,10 +6464,10 @@
           <w:szCs w:val="20"/>
         </w:rPr>
         <w:object w:dxaOrig="240" w:dyaOrig="220" w14:anchorId="6B2AF3CB">
-          <v:shape id="_x0000_i1049" type="#_x0000_t75" style="width:11.7pt;height:10.9pt" o:ole="">
+          <v:shape id="_x0000_i1049" type="#_x0000_t75" style="width:11.85pt;height:11.1pt" o:ole="">
             <v:imagedata r:id="rId58" o:title=""/>
           </v:shape>
-          <o:OLEObject Type="Embed" ProgID="Equation.DSMT4" ShapeID="_x0000_i1049" DrawAspect="Content" ObjectID="_1558983957" r:id="rId59"/>
+          <o:OLEObject Type="Embed" ProgID="Equation.DSMT4" ShapeID="_x0000_i1049" DrawAspect="Content" ObjectID="_1559067908" r:id="rId59"/>
         </w:object>
       </w:r>
       <w:r>
@@ -6486,10 +6486,10 @@
           <w:szCs w:val="20"/>
         </w:rPr>
         <w:object w:dxaOrig="180" w:dyaOrig="220" w14:anchorId="5C4063EA">
-          <v:shape id="_x0000_i1050" type="#_x0000_t75" style="width:9.2pt;height:10.9pt" o:ole="">
+          <v:shape id="_x0000_i1050" type="#_x0000_t75" style="width:9.5pt;height:11.1pt" o:ole="">
             <v:imagedata r:id="rId60" o:title=""/>
           </v:shape>
-          <o:OLEObject Type="Embed" ProgID="Equation.DSMT4" ShapeID="_x0000_i1050" DrawAspect="Content" ObjectID="_1558983958" r:id="rId61"/>
+          <o:OLEObject Type="Embed" ProgID="Equation.DSMT4" ShapeID="_x0000_i1050" DrawAspect="Content" ObjectID="_1559067909" r:id="rId61"/>
         </w:object>
       </w:r>
       <w:r>
@@ -6718,10 +6718,10 @@
           <w:szCs w:val="20"/>
         </w:rPr>
         <w:object w:dxaOrig="920" w:dyaOrig="320" w14:anchorId="673927E5">
-          <v:shape id="_x0000_i1051" type="#_x0000_t75" style="width:46.05pt;height:15.9pt" o:ole="">
+          <v:shape id="_x0000_i1051" type="#_x0000_t75" style="width:45.9pt;height:15.8pt" o:ole="">
             <v:imagedata r:id="rId63" o:title=""/>
           </v:shape>
-          <o:OLEObject Type="Embed" ProgID="Equation.DSMT4" ShapeID="_x0000_i1051" DrawAspect="Content" ObjectID="_1558983959" r:id="rId64"/>
+          <o:OLEObject Type="Embed" ProgID="Equation.DSMT4" ShapeID="_x0000_i1051" DrawAspect="Content" ObjectID="_1559067910" r:id="rId64"/>
         </w:object>
       </w:r>
       <w:r>
@@ -6817,10 +6817,10 @@
           <w:szCs w:val="20"/>
         </w:rPr>
         <w:object w:dxaOrig="240" w:dyaOrig="360" w14:anchorId="3DE7DB68">
-          <v:shape id="_x0000_i1052" type="#_x0000_t75" style="width:11.7pt;height:18.4pt" o:ole="">
+          <v:shape id="_x0000_i1052" type="#_x0000_t75" style="width:11.85pt;height:18.2pt" o:ole="">
             <v:imagedata r:id="rId65" o:title=""/>
           </v:shape>
-          <o:OLEObject Type="Embed" ProgID="Equation.DSMT4" ShapeID="_x0000_i1052" DrawAspect="Content" ObjectID="_1558983960" r:id="rId66"/>
+          <o:OLEObject Type="Embed" ProgID="Equation.DSMT4" ShapeID="_x0000_i1052" DrawAspect="Content" ObjectID="_1559067911" r:id="rId66"/>
         </w:object>
       </w:r>
       <w:r>
@@ -6929,10 +6929,10 @@
           <w:szCs w:val="20"/>
         </w:rPr>
         <w:object w:dxaOrig="380" w:dyaOrig="360" w14:anchorId="1189DCAE">
-          <v:shape id="_x0000_i1053" type="#_x0000_t75" style="width:19.25pt;height:18.4pt" o:ole="">
+          <v:shape id="_x0000_i1053" type="#_x0000_t75" style="width:19pt;height:18.2pt" o:ole="">
             <v:imagedata r:id="rId67" o:title=""/>
           </v:shape>
-          <o:OLEObject Type="Embed" ProgID="Equation.DSMT4" ShapeID="_x0000_i1053" DrawAspect="Content" ObjectID="_1558983961" r:id="rId68"/>
+          <o:OLEObject Type="Embed" ProgID="Equation.DSMT4" ShapeID="_x0000_i1053" DrawAspect="Content" ObjectID="_1559067912" r:id="rId68"/>
         </w:object>
       </w:r>
       <w:r>
@@ -6983,10 +6983,10 @@
           <w:szCs w:val="20"/>
         </w:rPr>
         <w:object w:dxaOrig="260" w:dyaOrig="360" w14:anchorId="4F249AAF">
-          <v:shape id="_x0000_i1054" type="#_x0000_t75" style="width:13.4pt;height:18.4pt" o:ole="">
+          <v:shape id="_x0000_i1054" type="#_x0000_t75" style="width:13.45pt;height:18.2pt" o:ole="">
             <v:imagedata r:id="rId69" o:title=""/>
           </v:shape>
-          <o:OLEObject Type="Embed" ProgID="Equation.DSMT4" ShapeID="_x0000_i1054" DrawAspect="Content" ObjectID="_1558983962" r:id="rId70"/>
+          <o:OLEObject Type="Embed" ProgID="Equation.DSMT4" ShapeID="_x0000_i1054" DrawAspect="Content" ObjectID="_1559067913" r:id="rId70"/>
         </w:object>
       </w:r>
       <w:r>
@@ -7017,10 +7017,10 @@
           <w:szCs w:val="20"/>
         </w:rPr>
         <w:object w:dxaOrig="2340" w:dyaOrig="380" w14:anchorId="57469937">
-          <v:shape id="_x0000_i1055" type="#_x0000_t75" style="width:117.2pt;height:19.25pt" o:ole="">
+          <v:shape id="_x0000_i1055" type="#_x0000_t75" style="width:117.1pt;height:19pt" o:ole="">
             <v:imagedata r:id="rId71" o:title=""/>
           </v:shape>
-          <o:OLEObject Type="Embed" ProgID="Equation.DSMT4" ShapeID="_x0000_i1055" DrawAspect="Content" ObjectID="_1558983963" r:id="rId72"/>
+          <o:OLEObject Type="Embed" ProgID="Equation.DSMT4" ShapeID="_x0000_i1055" DrawAspect="Content" ObjectID="_1559067914" r:id="rId72"/>
         </w:object>
       </w:r>
       <w:r>
@@ -7077,10 +7077,10 @@
           <w:szCs w:val="20"/>
         </w:rPr>
         <w:object w:dxaOrig="3560" w:dyaOrig="380" w14:anchorId="7CF2A022">
-          <v:shape id="_x0000_i1056" type="#_x0000_t75" style="width:178.35pt;height:19.25pt" o:ole="">
+          <v:shape id="_x0000_i1056" type="#_x0000_t75" style="width:178pt;height:19pt" o:ole="">
             <v:imagedata r:id="rId73" o:title=""/>
           </v:shape>
-          <o:OLEObject Type="Embed" ProgID="Equation.DSMT4" ShapeID="_x0000_i1056" DrawAspect="Content" ObjectID="_1558983964" r:id="rId74"/>
+          <o:OLEObject Type="Embed" ProgID="Equation.DSMT4" ShapeID="_x0000_i1056" DrawAspect="Content" ObjectID="_1559067915" r:id="rId74"/>
         </w:object>
       </w:r>
       <w:r>
@@ -7125,10 +7125,10 @@
           <w:szCs w:val="20"/>
         </w:rPr>
         <w:object w:dxaOrig="240" w:dyaOrig="360" w14:anchorId="66DA468D">
-          <v:shape id="_x0000_i1057" type="#_x0000_t75" style="width:11.7pt;height:18.4pt" o:ole="">
+          <v:shape id="_x0000_i1057" type="#_x0000_t75" style="width:11.85pt;height:18.2pt" o:ole="">
             <v:imagedata r:id="rId75" o:title=""/>
           </v:shape>
-          <o:OLEObject Type="Embed" ProgID="Equation.DSMT4" ShapeID="_x0000_i1057" DrawAspect="Content" ObjectID="_1558983965" r:id="rId76"/>
+          <o:OLEObject Type="Embed" ProgID="Equation.DSMT4" ShapeID="_x0000_i1057" DrawAspect="Content" ObjectID="_1559067916" r:id="rId76"/>
         </w:object>
       </w:r>
       <w:r>
@@ -7147,10 +7147,10 @@
           <w:szCs w:val="20"/>
         </w:rPr>
         <w:object w:dxaOrig="380" w:dyaOrig="360" w14:anchorId="24B90303">
-          <v:shape id="_x0000_i1058" type="#_x0000_t75" style="width:19.25pt;height:18.4pt" o:ole="">
+          <v:shape id="_x0000_i1058" type="#_x0000_t75" style="width:19pt;height:18.2pt" o:ole="">
             <v:imagedata r:id="rId67" o:title=""/>
           </v:shape>
-          <o:OLEObject Type="Embed" ProgID="Equation.DSMT4" ShapeID="_x0000_i1058" DrawAspect="Content" ObjectID="_1558983966" r:id="rId77"/>
+          <o:OLEObject Type="Embed" ProgID="Equation.DSMT4" ShapeID="_x0000_i1058" DrawAspect="Content" ObjectID="_1559067917" r:id="rId77"/>
         </w:object>
       </w:r>
       <w:r>
@@ -7186,10 +7186,10 @@
           <w:szCs w:val="20"/>
         </w:rPr>
         <w:object w:dxaOrig="260" w:dyaOrig="380" w14:anchorId="07B635F7">
-          <v:shape id="_x0000_i1059" type="#_x0000_t75" style="width:13.4pt;height:19.25pt" o:ole="">
+          <v:shape id="_x0000_i1059" type="#_x0000_t75" style="width:13.45pt;height:19pt" o:ole="">
             <v:imagedata r:id="rId78" o:title=""/>
           </v:shape>
-          <o:OLEObject Type="Embed" ProgID="Equation.DSMT4" ShapeID="_x0000_i1059" DrawAspect="Content" ObjectID="_1558983967" r:id="rId79"/>
+          <o:OLEObject Type="Embed" ProgID="Equation.DSMT4" ShapeID="_x0000_i1059" DrawAspect="Content" ObjectID="_1559067918" r:id="rId79"/>
         </w:object>
       </w:r>
       <w:r>
@@ -7271,10 +7271,10 @@
           <w:szCs w:val="20"/>
         </w:rPr>
         <w:object w:dxaOrig="2079" w:dyaOrig="380" w14:anchorId="086D055C">
-          <v:shape id="_x0000_i1060" type="#_x0000_t75" style="width:103.8pt;height:19.25pt" o:ole="">
+          <v:shape id="_x0000_i1060" type="#_x0000_t75" style="width:103.65pt;height:19pt" o:ole="">
             <v:imagedata r:id="rId80" o:title=""/>
           </v:shape>
-          <o:OLEObject Type="Embed" ProgID="Equation.DSMT4" ShapeID="_x0000_i1060" DrawAspect="Content" ObjectID="_1558983968" r:id="rId81"/>
+          <o:OLEObject Type="Embed" ProgID="Equation.DSMT4" ShapeID="_x0000_i1060" DrawAspect="Content" ObjectID="_1559067919" r:id="rId81"/>
         </w:object>
       </w:r>
       <w:r>
@@ -7306,10 +7306,10 @@
           <w:szCs w:val="20"/>
         </w:rPr>
         <w:object w:dxaOrig="3080" w:dyaOrig="380" w14:anchorId="336F54F6">
-          <v:shape id="_x0000_i1061" type="#_x0000_t75" style="width:154.05pt;height:19.25pt" o:ole="">
+          <v:shape id="_x0000_i1061" type="#_x0000_t75" style="width:154.3pt;height:19pt" o:ole="">
             <v:imagedata r:id="rId82" o:title=""/>
           </v:shape>
-          <o:OLEObject Type="Embed" ProgID="Equation.DSMT4" ShapeID="_x0000_i1061" DrawAspect="Content" ObjectID="_1558983969" r:id="rId83"/>
+          <o:OLEObject Type="Embed" ProgID="Equation.DSMT4" ShapeID="_x0000_i1061" DrawAspect="Content" ObjectID="_1559067920" r:id="rId83"/>
         </w:object>
       </w:r>
       <w:r>
@@ -7355,10 +7355,10 @@
           <w:szCs w:val="20"/>
         </w:rPr>
         <w:object w:dxaOrig="220" w:dyaOrig="360" w14:anchorId="3F2879EF">
-          <v:shape id="_x0000_i1062" type="#_x0000_t75" style="width:10.9pt;height:18.4pt" o:ole="">
+          <v:shape id="_x0000_i1062" type="#_x0000_t75" style="width:11.1pt;height:18.2pt" o:ole="">
             <v:imagedata r:id="rId84" o:title=""/>
           </v:shape>
-          <o:OLEObject Type="Embed" ProgID="Equation.DSMT4" ShapeID="_x0000_i1062" DrawAspect="Content" ObjectID="_1558983970" r:id="rId85"/>
+          <o:OLEObject Type="Embed" ProgID="Equation.DSMT4" ShapeID="_x0000_i1062" DrawAspect="Content" ObjectID="_1559067921" r:id="rId85"/>
         </w:object>
       </w:r>
       <w:r>
@@ -7409,10 +7409,10 @@
           <w:szCs w:val="20"/>
         </w:rPr>
         <w:object w:dxaOrig="859" w:dyaOrig="360" w14:anchorId="1CD112D2">
-          <v:shape id="_x0000_i1063" type="#_x0000_t75" style="width:42.7pt;height:18.4pt" o:ole="">
+          <v:shape id="_x0000_i1063" type="#_x0000_t75" style="width:42.75pt;height:18.2pt" o:ole="">
             <v:imagedata r:id="rId86" o:title=""/>
           </v:shape>
-          <o:OLEObject Type="Embed" ProgID="Equation.DSMT4" ShapeID="_x0000_i1063" DrawAspect="Content" ObjectID="_1558983971" r:id="rId87"/>
+          <o:OLEObject Type="Embed" ProgID="Equation.DSMT4" ShapeID="_x0000_i1063" DrawAspect="Content" ObjectID="_1559067922" r:id="rId87"/>
         </w:object>
       </w:r>
       <w:r>
@@ -7431,10 +7431,10 @@
           <w:szCs w:val="20"/>
         </w:rPr>
         <w:object w:dxaOrig="800" w:dyaOrig="360" w14:anchorId="354B2A5A">
-          <v:shape id="_x0000_i1064" type="#_x0000_t75" style="width:40.2pt;height:18.4pt" o:ole="">
+          <v:shape id="_x0000_i1064" type="#_x0000_t75" style="width:40.35pt;height:18.2pt" o:ole="">
             <v:imagedata r:id="rId88" o:title=""/>
           </v:shape>
-          <o:OLEObject Type="Embed" ProgID="Equation.DSMT4" ShapeID="_x0000_i1064" DrawAspect="Content" ObjectID="_1558983972" r:id="rId89"/>
+          <o:OLEObject Type="Embed" ProgID="Equation.DSMT4" ShapeID="_x0000_i1064" DrawAspect="Content" ObjectID="_1559067923" r:id="rId89"/>
         </w:object>
       </w:r>
       <w:r>
@@ -7461,10 +7461,10 @@
           <w:szCs w:val="20"/>
         </w:rPr>
         <w:object w:dxaOrig="240" w:dyaOrig="260" w14:anchorId="0CD3CF1D">
-          <v:shape id="_x0000_i1065" type="#_x0000_t75" style="width:11.7pt;height:13.4pt" o:ole="">
+          <v:shape id="_x0000_i1065" type="#_x0000_t75" style="width:11.85pt;height:13.45pt" o:ole="">
             <v:imagedata r:id="rId90" o:title=""/>
           </v:shape>
-          <o:OLEObject Type="Embed" ProgID="Equation.DSMT4" ShapeID="_x0000_i1065" DrawAspect="Content" ObjectID="_1558983973" r:id="rId91"/>
+          <o:OLEObject Type="Embed" ProgID="Equation.DSMT4" ShapeID="_x0000_i1065" DrawAspect="Content" ObjectID="_1559067924" r:id="rId91"/>
         </w:object>
       </w:r>
       <w:r>
@@ -7483,10 +7483,10 @@
           <w:szCs w:val="20"/>
         </w:rPr>
         <w:object w:dxaOrig="180" w:dyaOrig="320" w14:anchorId="318516E0">
-          <v:shape id="_x0000_i1066" type="#_x0000_t75" style="width:9.2pt;height:15.9pt" o:ole="">
+          <v:shape id="_x0000_i1066" type="#_x0000_t75" style="width:9.5pt;height:15.8pt" o:ole="">
             <v:imagedata r:id="rId92" o:title=""/>
           </v:shape>
-          <o:OLEObject Type="Embed" ProgID="Equation.DSMT4" ShapeID="_x0000_i1066" DrawAspect="Content" ObjectID="_1558983974" r:id="rId93"/>
+          <o:OLEObject Type="Embed" ProgID="Equation.DSMT4" ShapeID="_x0000_i1066" DrawAspect="Content" ObjectID="_1559067925" r:id="rId93"/>
         </w:object>
       </w:r>
       <w:r>
@@ -7537,10 +7537,10 @@
           <w:szCs w:val="20"/>
         </w:rPr>
         <w:object w:dxaOrig="800" w:dyaOrig="360" w14:anchorId="3BD8CD0F">
-          <v:shape id="_x0000_i1067" type="#_x0000_t75" style="width:40.2pt;height:18.4pt" o:ole="">
+          <v:shape id="_x0000_i1067" type="#_x0000_t75" style="width:40.35pt;height:18.2pt" o:ole="">
             <v:imagedata r:id="rId94" o:title=""/>
           </v:shape>
-          <o:OLEObject Type="Embed" ProgID="Equation.DSMT4" ShapeID="_x0000_i1067" DrawAspect="Content" ObjectID="_1558983975" r:id="rId95"/>
+          <o:OLEObject Type="Embed" ProgID="Equation.DSMT4" ShapeID="_x0000_i1067" DrawAspect="Content" ObjectID="_1559067926" r:id="rId95"/>
         </w:object>
       </w:r>
       <w:r>
@@ -7578,10 +7578,10 @@
           <w:szCs w:val="20"/>
         </w:rPr>
         <w:object w:dxaOrig="3680" w:dyaOrig="680" w14:anchorId="40C54B2E">
-          <v:shape id="_x0000_i1068" type="#_x0000_t75" style="width:184.2pt;height:34.35pt" o:ole="">
+          <v:shape id="_x0000_i1068" type="#_x0000_t75" style="width:184.35pt;height:34pt" o:ole="">
             <v:imagedata r:id="rId96" o:title=""/>
           </v:shape>
-          <o:OLEObject Type="Embed" ProgID="Equation.DSMT4" ShapeID="_x0000_i1068" DrawAspect="Content" ObjectID="_1558983976" r:id="rId97"/>
+          <o:OLEObject Type="Embed" ProgID="Equation.DSMT4" ShapeID="_x0000_i1068" DrawAspect="Content" ObjectID="_1559067927" r:id="rId97"/>
         </w:object>
       </w:r>
       <w:r>
@@ -7626,10 +7626,10 @@
           <w:szCs w:val="20"/>
         </w:rPr>
         <w:object w:dxaOrig="499" w:dyaOrig="320" w14:anchorId="63DF79C7">
-          <v:shape id="_x0000_i1069" type="#_x0000_t75" style="width:25.1pt;height:15.9pt" o:ole="">
+          <v:shape id="_x0000_i1069" type="#_x0000_t75" style="width:25.3pt;height:15.8pt" o:ole="">
             <v:imagedata r:id="rId98" o:title=""/>
           </v:shape>
-          <o:OLEObject Type="Embed" ProgID="Equation.DSMT4" ShapeID="_x0000_i1069" DrawAspect="Content" ObjectID="_1558983977" r:id="rId99"/>
+          <o:OLEObject Type="Embed" ProgID="Equation.DSMT4" ShapeID="_x0000_i1069" DrawAspect="Content" ObjectID="_1559067928" r:id="rId99"/>
         </w:object>
       </w:r>
       <w:r>
@@ -7664,10 +7664,10 @@
           <w:szCs w:val="20"/>
         </w:rPr>
         <w:object w:dxaOrig="180" w:dyaOrig="320" w14:anchorId="0C8766B7">
-          <v:shape id="_x0000_i1070" type="#_x0000_t75" style="width:9.2pt;height:15.9pt" o:ole="">
+          <v:shape id="_x0000_i1070" type="#_x0000_t75" style="width:9.5pt;height:15.8pt" o:ole="">
             <v:imagedata r:id="rId92" o:title=""/>
           </v:shape>
-          <o:OLEObject Type="Embed" ProgID="Equation.DSMT4" ShapeID="_x0000_i1070" DrawAspect="Content" ObjectID="_1558983978" r:id="rId100"/>
+          <o:OLEObject Type="Embed" ProgID="Equation.DSMT4" ShapeID="_x0000_i1070" DrawAspect="Content" ObjectID="_1559067929" r:id="rId100"/>
         </w:object>
       </w:r>
       <w:r>
@@ -7697,10 +7697,10 @@
           <w:szCs w:val="20"/>
         </w:rPr>
         <w:object w:dxaOrig="2000" w:dyaOrig="680" w14:anchorId="4BA76542">
-          <v:shape id="_x0000_i1071" type="#_x0000_t75" style="width:99.65pt;height:34.35pt" o:ole="">
+          <v:shape id="_x0000_i1071" type="#_x0000_t75" style="width:99.7pt;height:34pt" o:ole="">
             <v:imagedata r:id="rId101" o:title=""/>
           </v:shape>
-          <o:OLEObject Type="Embed" ProgID="Equation.DSMT4" ShapeID="_x0000_i1071" DrawAspect="Content" ObjectID="_1558983979" r:id="rId102"/>
+          <o:OLEObject Type="Embed" ProgID="Equation.DSMT4" ShapeID="_x0000_i1071" DrawAspect="Content" ObjectID="_1559067930" r:id="rId102"/>
         </w:object>
       </w:r>
       <w:r>
@@ -7760,10 +7760,10 @@
           <w:szCs w:val="20"/>
         </w:rPr>
         <w:object w:dxaOrig="1120" w:dyaOrig="620" w14:anchorId="10FEE8B9">
-          <v:shape id="_x0000_i1072" type="#_x0000_t75" style="width:56.1pt;height:31pt" o:ole="">
+          <v:shape id="_x0000_i1072" type="#_x0000_t75" style="width:56.2pt;height:30.85pt" o:ole="">
             <v:imagedata r:id="rId103" o:title=""/>
           </v:shape>
-          <o:OLEObject Type="Embed" ProgID="Equation.DSMT4" ShapeID="_x0000_i1072" DrawAspect="Content" ObjectID="_1558983980" r:id="rId104"/>
+          <o:OLEObject Type="Embed" ProgID="Equation.DSMT4" ShapeID="_x0000_i1072" DrawAspect="Content" ObjectID="_1559067931" r:id="rId104"/>
         </w:object>
       </w:r>
       <w:r>
@@ -7842,10 +7842,10 @@
           <w:szCs w:val="20"/>
         </w:rPr>
         <w:object w:dxaOrig="600" w:dyaOrig="360" w14:anchorId="15C91BAC">
-          <v:shape id="_x0000_i1073" type="#_x0000_t75" style="width:30.15pt;height:18.4pt" o:ole="">
+          <v:shape id="_x0000_i1073" type="#_x0000_t75" style="width:30.05pt;height:18.2pt" o:ole="">
             <v:imagedata r:id="rId105" o:title=""/>
           </v:shape>
-          <o:OLEObject Type="Embed" ProgID="Equation.DSMT4" ShapeID="_x0000_i1073" DrawAspect="Content" ObjectID="_1558983981" r:id="rId106"/>
+          <o:OLEObject Type="Embed" ProgID="Equation.DSMT4" ShapeID="_x0000_i1073" DrawAspect="Content" ObjectID="_1559067932" r:id="rId106"/>
         </w:object>
       </w:r>
       <w:r>
@@ -7896,10 +7896,10 @@
           <w:szCs w:val="20"/>
         </w:rPr>
         <w:object w:dxaOrig="220" w:dyaOrig="360" w14:anchorId="67ADBBBA">
-          <v:shape id="_x0000_i1074" type="#_x0000_t75" style="width:10.9pt;height:18.4pt" o:ole="">
+          <v:shape id="_x0000_i1074" type="#_x0000_t75" style="width:11.1pt;height:18.2pt" o:ole="">
             <v:imagedata r:id="rId84" o:title=""/>
           </v:shape>
-          <o:OLEObject Type="Embed" ProgID="Equation.DSMT4" ShapeID="_x0000_i1074" DrawAspect="Content" ObjectID="_1558983982" r:id="rId107"/>
+          <o:OLEObject Type="Embed" ProgID="Equation.DSMT4" ShapeID="_x0000_i1074" DrawAspect="Content" ObjectID="_1559067933" r:id="rId107"/>
         </w:object>
       </w:r>
       <w:r>
@@ -7945,10 +7945,10 @@
           <w:szCs w:val="20"/>
         </w:rPr>
         <w:object w:dxaOrig="2700" w:dyaOrig="680" w14:anchorId="466018E5">
-          <v:shape id="_x0000_i1075" type="#_x0000_t75" style="width:134.8pt;height:34.35pt" o:ole="">
+          <v:shape id="_x0000_i1075" type="#_x0000_t75" style="width:134.5pt;height:34pt" o:ole="">
             <v:imagedata r:id="rId108" o:title=""/>
           </v:shape>
-          <o:OLEObject Type="Embed" ProgID="Equation.DSMT4" ShapeID="_x0000_i1075" DrawAspect="Content" ObjectID="_1558983983" r:id="rId109"/>
+          <o:OLEObject Type="Embed" ProgID="Equation.DSMT4" ShapeID="_x0000_i1075" DrawAspect="Content" ObjectID="_1559067934" r:id="rId109"/>
         </w:object>
       </w:r>
       <w:r>
@@ -8009,10 +8009,10 @@
           <w:szCs w:val="20"/>
         </w:rPr>
         <w:object w:dxaOrig="560" w:dyaOrig="360" w14:anchorId="490E4B07">
-          <v:shape id="_x0000_i1076" type="#_x0000_t75" style="width:27.65pt;height:18.4pt" o:ole="">
+          <v:shape id="_x0000_i1076" type="#_x0000_t75" style="width:27.7pt;height:18.2pt" o:ole="">
             <v:imagedata r:id="rId110" o:title=""/>
           </v:shape>
-          <o:OLEObject Type="Embed" ProgID="Equation.DSMT4" ShapeID="_x0000_i1076" DrawAspect="Content" ObjectID="_1558983984" r:id="rId111"/>
+          <o:OLEObject Type="Embed" ProgID="Equation.DSMT4" ShapeID="_x0000_i1076" DrawAspect="Content" ObjectID="_1559067935" r:id="rId111"/>
         </w:object>
       </w:r>
       <w:r>
@@ -8031,10 +8031,10 @@
           <w:szCs w:val="20"/>
         </w:rPr>
         <w:object w:dxaOrig="600" w:dyaOrig="360" w14:anchorId="2F9DCEA0">
-          <v:shape id="_x0000_i1077" type="#_x0000_t75" style="width:30.15pt;height:18.4pt" o:ole="">
+          <v:shape id="_x0000_i1077" type="#_x0000_t75" style="width:30.05pt;height:18.2pt" o:ole="">
             <v:imagedata r:id="rId112" o:title=""/>
           </v:shape>
-          <o:OLEObject Type="Embed" ProgID="Equation.DSMT4" ShapeID="_x0000_i1077" DrawAspect="Content" ObjectID="_1558983985" r:id="rId113"/>
+          <o:OLEObject Type="Embed" ProgID="Equation.DSMT4" ShapeID="_x0000_i1077" DrawAspect="Content" ObjectID="_1559067936" r:id="rId113"/>
         </w:object>
       </w:r>
       <w:r>
@@ -8103,10 +8103,10 @@
           <w:szCs w:val="20"/>
         </w:rPr>
         <w:object w:dxaOrig="200" w:dyaOrig="320" w14:anchorId="3156EDBE">
-          <v:shape id="_x0000_i1078" type="#_x0000_t75" style="width:10.05pt;height:15.9pt" o:ole="">
+          <v:shape id="_x0000_i1078" type="#_x0000_t75" style="width:10.3pt;height:15.8pt" o:ole="">
             <v:imagedata r:id="rId114" o:title=""/>
           </v:shape>
-          <o:OLEObject Type="Embed" ProgID="Equation.DSMT4" ShapeID="_x0000_i1078" DrawAspect="Content" ObjectID="_1558983986" r:id="rId115"/>
+          <o:OLEObject Type="Embed" ProgID="Equation.DSMT4" ShapeID="_x0000_i1078" DrawAspect="Content" ObjectID="_1559067937" r:id="rId115"/>
         </w:object>
       </w:r>
       <w:r>
@@ -8141,10 +8141,10 @@
           <w:szCs w:val="20"/>
         </w:rPr>
         <w:object w:dxaOrig="540" w:dyaOrig="360" w14:anchorId="2CB69F87">
-          <v:shape id="_x0000_i1079" type="#_x0000_t75" style="width:26.8pt;height:18.4pt" o:ole="">
+          <v:shape id="_x0000_i1079" type="#_x0000_t75" style="width:26.9pt;height:18.2pt" o:ole="">
             <v:imagedata r:id="rId116" o:title=""/>
           </v:shape>
-          <o:OLEObject Type="Embed" ProgID="Equation.DSMT4" ShapeID="_x0000_i1079" DrawAspect="Content" ObjectID="_1558983987" r:id="rId117"/>
+          <o:OLEObject Type="Embed" ProgID="Equation.DSMT4" ShapeID="_x0000_i1079" DrawAspect="Content" ObjectID="_1559067938" r:id="rId117"/>
         </w:object>
       </w:r>
       <w:r>
@@ -8175,10 +8175,10 @@
           <w:szCs w:val="20"/>
         </w:rPr>
         <w:object w:dxaOrig="2740" w:dyaOrig="360" w14:anchorId="520440F6">
-          <v:shape id="_x0000_i1080" type="#_x0000_t75" style="width:137.3pt;height:18.4pt" o:ole="">
+          <v:shape id="_x0000_i1080" type="#_x0000_t75" style="width:136.9pt;height:18.2pt" o:ole="">
             <v:imagedata r:id="rId118" o:title=""/>
           </v:shape>
-          <o:OLEObject Type="Embed" ProgID="Equation.DSMT4" ShapeID="_x0000_i1080" DrawAspect="Content" ObjectID="_1558983988" r:id="rId119"/>
+          <o:OLEObject Type="Embed" ProgID="Equation.DSMT4" ShapeID="_x0000_i1080" DrawAspect="Content" ObjectID="_1559067939" r:id="rId119"/>
         </w:object>
       </w:r>
       <w:r>
@@ -8215,10 +8215,10 @@
           <w:szCs w:val="20"/>
         </w:rPr>
         <w:object w:dxaOrig="900" w:dyaOrig="380" w14:anchorId="72FF842F">
-          <v:shape id="_x0000_i1081" type="#_x0000_t75" style="width:45.2pt;height:19.25pt" o:ole="">
+          <v:shape id="_x0000_i1081" type="#_x0000_t75" style="width:45.1pt;height:19pt" o:ole="">
             <v:imagedata r:id="rId120" o:title=""/>
           </v:shape>
-          <o:OLEObject Type="Embed" ProgID="Equation.DSMT4" ShapeID="_x0000_i1081" DrawAspect="Content" ObjectID="_1558983989" r:id="rId121"/>
+          <o:OLEObject Type="Embed" ProgID="Equation.DSMT4" ShapeID="_x0000_i1081" DrawAspect="Content" ObjectID="_1559067940" r:id="rId121"/>
         </w:object>
       </w:r>
       <w:r>
@@ -8248,10 +8248,10 @@
           <w:szCs w:val="20"/>
         </w:rPr>
         <w:object w:dxaOrig="1540" w:dyaOrig="680" w14:anchorId="410A4E05">
-          <v:shape id="_x0000_i1082" type="#_x0000_t75" style="width:77pt;height:34.35pt" o:ole="">
+          <v:shape id="_x0000_i1082" type="#_x0000_t75" style="width:76.75pt;height:34pt" o:ole="">
             <v:imagedata r:id="rId122" o:title=""/>
           </v:shape>
-          <o:OLEObject Type="Embed" ProgID="Equation.DSMT4" ShapeID="_x0000_i1082" DrawAspect="Content" ObjectID="_1558983990" r:id="rId123"/>
+          <o:OLEObject Type="Embed" ProgID="Equation.DSMT4" ShapeID="_x0000_i1082" DrawAspect="Content" ObjectID="_1559067941" r:id="rId123"/>
         </w:object>
       </w:r>
       <w:r>
@@ -8369,10 +8369,10 @@
           <w:szCs w:val="20"/>
         </w:rPr>
         <w:object w:dxaOrig="4680" w:dyaOrig="2160" w14:anchorId="36361237">
-          <v:shape id="_x0000_i1083" type="#_x0000_t75" style="width:217.65pt;height:100.45pt" o:ole="">
+          <v:shape id="_x0000_i1083" type="#_x0000_t75" style="width:217.6pt;height:100.5pt" o:ole="">
             <v:imagedata r:id="rId124" o:title=""/>
           </v:shape>
-          <o:OLEObject Type="Embed" ProgID="Equation.DSMT4" ShapeID="_x0000_i1083" DrawAspect="Content" ObjectID="_1558983991" r:id="rId125"/>
+          <o:OLEObject Type="Embed" ProgID="Equation.DSMT4" ShapeID="_x0000_i1083" DrawAspect="Content" ObjectID="_1559067942" r:id="rId125"/>
         </w:object>
       </w:r>
       <w:r>
@@ -8922,7 +8922,6 @@
     </w:p>
     <w:p>
       <w:pPr>
-        <w:spacing w:line="320" w:lineRule="exact"/>
         <w:rPr>
           <w:rFonts w:ascii="Times New Roman" w:hAnsi="Times New Roman" w:cs="Times New Roman"/>
           <w:sz w:val="20"/>
@@ -8967,7 +8966,16 @@
           <w:sz w:val="20"/>
           <w:szCs w:val="20"/>
         </w:rPr>
-        <w:t>our goal</w:t>
+        <w:t xml:space="preserve">our </w:t>
+      </w:r>
+      <w:r>
+        <w:rPr>
+          <w:rFonts w:ascii="Times New Roman" w:hAnsi="Times New Roman" w:cs="Times New Roman"/>
+          <w:sz w:val="20"/>
+          <w:szCs w:val="20"/>
+        </w:rPr>
+        <w:lastRenderedPageBreak/>
+        <w:t>goal</w:t>
       </w:r>
       <w:r>
         <w:rPr>
@@ -8993,10 +9001,10 @@
           <w:szCs w:val="20"/>
         </w:rPr>
         <w:object w:dxaOrig="380" w:dyaOrig="380" w14:anchorId="5A96594E">
-          <v:shape id="_x0000_i1084" type="#_x0000_t75" style="width:19.25pt;height:19.25pt" o:ole="">
+          <v:shape id="_x0000_i1122" type="#_x0000_t75" style="width:19pt;height:19pt" o:ole="">
             <v:imagedata r:id="rId127" o:title=""/>
           </v:shape>
-          <o:OLEObject Type="Embed" ProgID="Equation.DSMT4" ShapeID="_x0000_i1084" DrawAspect="Content" ObjectID="_1558983992" r:id="rId128"/>
+          <o:OLEObject Type="Embed" ProgID="Equation.DSMT4" ShapeID="_x0000_i1122" DrawAspect="Content" ObjectID="_1559067943" r:id="rId128"/>
         </w:object>
       </w:r>
       <w:r>
@@ -9013,16 +9021,7 @@
           <w:sz w:val="20"/>
           <w:szCs w:val="20"/>
         </w:rPr>
-        <w:t xml:space="preserve">Map points </w:t>
-      </w:r>
-      <w:r>
-        <w:rPr>
-          <w:rFonts w:ascii="Times New Roman" w:hAnsi="Times New Roman" w:cs="Times New Roman"/>
-          <w:sz w:val="20"/>
-          <w:szCs w:val="20"/>
-        </w:rPr>
-        <w:lastRenderedPageBreak/>
-        <w:t>which are visible in the current frame (blue points in Fig. 4) are used to estimate camera pose.</w:t>
+        <w:t>Map points which are visible in the current frame (blue points in Fig. 4) are used to estimate camera pose.</w:t>
       </w:r>
       <w:r>
         <w:rPr>
@@ -9056,10 +9055,10 @@
           <w:szCs w:val="20"/>
         </w:rPr>
         <w:object w:dxaOrig="380" w:dyaOrig="380" w14:anchorId="629DB605">
-          <v:shape id="_x0000_i1086" type="#_x0000_t75" style="width:19.25pt;height:19.25pt" o:ole="">
+          <v:shape id="_x0000_i1119" type="#_x0000_t75" style="width:19pt;height:19pt" o:ole="">
             <v:imagedata r:id="rId127" o:title=""/>
           </v:shape>
-          <o:OLEObject Type="Embed" ProgID="Equation.DSMT4" ShapeID="_x0000_i1086" DrawAspect="Content" ObjectID="_1558983993" r:id="rId129"/>
+          <o:OLEObject Type="Embed" ProgID="Equation.DSMT4" ShapeID="_x0000_i1119" DrawAspect="Content" ObjectID="_1559067944" r:id="rId129"/>
         </w:object>
       </w:r>
       <w:r>
@@ -9089,10 +9088,10 @@
           <w:szCs w:val="20"/>
         </w:rPr>
         <w:object w:dxaOrig="2820" w:dyaOrig="680" w14:anchorId="2EA12803">
-          <v:shape id="_x0000_i1098" type="#_x0000_t75" style="width:140.65pt;height:34.35pt" o:ole="">
+          <v:shape id="_x0000_i1098" type="#_x0000_t75" style="width:140.85pt;height:34pt" o:ole="">
             <v:imagedata r:id="rId130" o:title=""/>
           </v:shape>
-          <o:OLEObject Type="Embed" ProgID="Equation.DSMT4" ShapeID="_x0000_i1098" DrawAspect="Content" ObjectID="_1558983994" r:id="rId131"/>
+          <o:OLEObject Type="Embed" ProgID="Equation.DSMT4" ShapeID="_x0000_i1098" DrawAspect="Content" ObjectID="_1559067945" r:id="rId131"/>
         </w:object>
       </w:r>
       <w:r>
@@ -9107,12 +9106,1000 @@
     <w:p>
       <w:pPr>
         <w:spacing w:line="320" w:lineRule="exact"/>
-        <w:rPr>
-          <w:rFonts w:ascii="Times New Roman" w:hAnsi="Times New Roman" w:cs="Times New Roman"/>
-          <w:sz w:val="20"/>
-          <w:szCs w:val="20"/>
-        </w:rPr>
-      </w:pPr>
+        <w:ind w:firstLineChars="100" w:firstLine="200"/>
+        <w:rPr>
+          <w:rFonts w:ascii="Times New Roman" w:hAnsi="Times New Roman" w:cs="Times New Roman"/>
+          <w:sz w:val="20"/>
+          <w:szCs w:val="20"/>
+        </w:rPr>
+      </w:pPr>
+      <w:r>
+        <w:rPr>
+          <w:rFonts w:ascii="Times New Roman" w:hAnsi="Times New Roman" w:cs="Times New Roman" w:hint="eastAsia"/>
+          <w:sz w:val="20"/>
+          <w:szCs w:val="20"/>
+        </w:rPr>
+        <w:t>N</w:t>
+      </w:r>
+      <w:r>
+        <w:rPr>
+          <w:rFonts w:ascii="Times New Roman" w:hAnsi="Times New Roman" w:cs="Times New Roman"/>
+          <w:sz w:val="20"/>
+          <w:szCs w:val="20"/>
+        </w:rPr>
+        <w:t xml:space="preserve">ormally, the map points are </w:t>
+      </w:r>
+      <w:r>
+        <w:rPr>
+          <w:rFonts w:ascii="Times New Roman" w:hAnsi="Times New Roman" w:cs="Times New Roman"/>
+          <w:sz w:val="20"/>
+          <w:szCs w:val="20"/>
+        </w:rPr>
+        <w:t xml:space="preserve">the set of </w:t>
+      </w:r>
+      <w:r>
+        <w:rPr>
+          <w:rFonts w:ascii="Times New Roman" w:hAnsi="Times New Roman" w:cs="Times New Roman"/>
+          <w:sz w:val="20"/>
+          <w:szCs w:val="20"/>
+        </w:rPr>
+        <w:t>those keypoints in the keyframes. We insert it to the map if the estimation is good enough. Keyframes are selected by</w:t>
+      </w:r>
+      <w:r>
+        <w:t xml:space="preserve"> </w:t>
+      </w:r>
+      <w:r>
+        <w:rPr>
+          <w:rFonts w:ascii="Times New Roman" w:hAnsi="Times New Roman" w:cs="Times New Roman"/>
+          <w:sz w:val="20"/>
+          <w:szCs w:val="20"/>
+        </w:rPr>
+        <w:t>d</w:t>
+      </w:r>
+      <w:r>
+        <w:rPr>
+          <w:rFonts w:ascii="Times New Roman" w:hAnsi="Times New Roman" w:cs="Times New Roman"/>
+          <w:sz w:val="20"/>
+          <w:szCs w:val="20"/>
+        </w:rPr>
+        <w:t>etermine</w:t>
+      </w:r>
+      <w:r>
+        <w:rPr>
+          <w:rFonts w:ascii="Times New Roman" w:hAnsi="Times New Roman" w:cs="Times New Roman"/>
+          <w:sz w:val="20"/>
+          <w:szCs w:val="20"/>
+        </w:rPr>
+        <w:t xml:space="preserve"> </w:t>
+      </w:r>
+      <w:r>
+        <w:rPr>
+          <w:rFonts w:ascii="Times New Roman" w:hAnsi="Times New Roman" w:cs="Times New Roman"/>
+          <w:sz w:val="20"/>
+          <w:szCs w:val="20"/>
+        </w:rPr>
+        <w:t xml:space="preserve">the difference between the current camera's motion and the </w:t>
+      </w:r>
+      <w:r>
+        <w:rPr>
+          <w:rFonts w:ascii="Times New Roman" w:hAnsi="Times New Roman" w:cs="Times New Roman"/>
+          <w:sz w:val="20"/>
+          <w:szCs w:val="20"/>
+        </w:rPr>
+        <w:t>last key</w:t>
+      </w:r>
+      <w:r>
+        <w:rPr>
+          <w:rFonts w:ascii="Times New Roman" w:hAnsi="Times New Roman" w:cs="Times New Roman"/>
+          <w:sz w:val="20"/>
+          <w:szCs w:val="20"/>
+        </w:rPr>
+        <w:t>frame</w:t>
+      </w:r>
+      <w:r>
+        <w:rPr>
+          <w:rFonts w:ascii="Times New Roman" w:hAnsi="Times New Roman" w:cs="Times New Roman"/>
+          <w:sz w:val="20"/>
+          <w:szCs w:val="20"/>
+        </w:rPr>
+        <w:t xml:space="preserve">. </w:t>
+      </w:r>
+      <w:r>
+        <w:rPr>
+          <w:rFonts w:ascii="Times New Roman" w:hAnsi="Times New Roman" w:cs="Times New Roman"/>
+          <w:sz w:val="20"/>
+          <w:szCs w:val="20"/>
+        </w:rPr>
+        <w:t>We choose a frame as a keyframe if the rotation or translation of the camera b</w:t>
+      </w:r>
+      <w:r>
+        <w:rPr>
+          <w:rFonts w:ascii="Times New Roman" w:hAnsi="Times New Roman" w:cs="Times New Roman"/>
+          <w:sz w:val="20"/>
+          <w:szCs w:val="20"/>
+        </w:rPr>
+        <w:t>eyond the threshold we set</w:t>
+      </w:r>
+      <w:r>
+        <w:rPr>
+          <w:rFonts w:ascii="Times New Roman" w:hAnsi="Times New Roman" w:cs="Times New Roman"/>
+          <w:sz w:val="20"/>
+          <w:szCs w:val="20"/>
+        </w:rPr>
+        <w:t>.</w:t>
+      </w:r>
+      <w:r>
+        <w:rPr>
+          <w:rFonts w:ascii="Times New Roman" w:hAnsi="Times New Roman" w:cs="Times New Roman"/>
+          <w:sz w:val="20"/>
+          <w:szCs w:val="20"/>
+        </w:rPr>
+        <w:t xml:space="preserve"> To make the map points more robustness, several procedures are </w:t>
+      </w:r>
+      <w:r>
+        <w:rPr>
+          <w:rFonts w:ascii="Times New Roman" w:hAnsi="Times New Roman" w:cs="Times New Roman"/>
+          <w:sz w:val="20"/>
+          <w:szCs w:val="20"/>
+        </w:rPr>
+        <w:t xml:space="preserve">need to be </w:t>
+      </w:r>
+      <w:r>
+        <w:rPr>
+          <w:rFonts w:ascii="Times New Roman" w:hAnsi="Times New Roman" w:cs="Times New Roman"/>
+          <w:sz w:val="20"/>
+          <w:szCs w:val="20"/>
+        </w:rPr>
+        <w:t>execute</w:t>
+      </w:r>
+      <w:r>
+        <w:rPr>
+          <w:rFonts w:ascii="Times New Roman" w:hAnsi="Times New Roman" w:cs="Times New Roman"/>
+          <w:sz w:val="20"/>
+          <w:szCs w:val="20"/>
+        </w:rPr>
+        <w:t>d:</w:t>
+      </w:r>
+    </w:p>
+    <w:p>
+      <w:pPr>
+        <w:pStyle w:val="a7"/>
+        <w:numPr>
+          <w:ilvl w:val="0"/>
+          <w:numId w:val="9"/>
+        </w:numPr>
+        <w:spacing w:line="320" w:lineRule="exact"/>
+        <w:ind w:firstLineChars="0"/>
+        <w:rPr>
+          <w:rFonts w:ascii="Times New Roman" w:hAnsi="Times New Roman" w:cs="Times New Roman"/>
+          <w:sz w:val="20"/>
+          <w:szCs w:val="20"/>
+        </w:rPr>
+      </w:pPr>
+      <w:r>
+        <w:rPr>
+          <w:rFonts w:ascii="Times New Roman" w:hAnsi="Times New Roman" w:cs="Times New Roman" w:hint="eastAsia"/>
+          <w:sz w:val="20"/>
+          <w:szCs w:val="20"/>
+        </w:rPr>
+        <w:t>F</w:t>
+      </w:r>
+      <w:r>
+        <w:rPr>
+          <w:rFonts w:ascii="Times New Roman" w:hAnsi="Times New Roman" w:cs="Times New Roman"/>
+          <w:sz w:val="20"/>
+          <w:szCs w:val="20"/>
+        </w:rPr>
+        <w:t>or new keypoints that don’</w:t>
+      </w:r>
+      <w:r>
+        <w:rPr>
+          <w:rFonts w:ascii="Times New Roman" w:hAnsi="Times New Roman" w:cs="Times New Roman"/>
+          <w:sz w:val="20"/>
+          <w:szCs w:val="20"/>
+        </w:rPr>
+        <w:t xml:space="preserve">t have valid depth, </w:t>
+      </w:r>
+      <w:r>
+        <w:rPr>
+          <w:rFonts w:ascii="Times New Roman" w:hAnsi="Times New Roman" w:cs="Times New Roman"/>
+          <w:sz w:val="20"/>
+          <w:szCs w:val="20"/>
+        </w:rPr>
+        <w:t>we find their correspondence</w:t>
+      </w:r>
+      <w:r>
+        <w:rPr>
+          <w:rFonts w:ascii="Times New Roman" w:hAnsi="Times New Roman" w:cs="Times New Roman"/>
+          <w:sz w:val="20"/>
+          <w:szCs w:val="20"/>
+        </w:rPr>
+        <w:t>s</w:t>
+      </w:r>
+      <w:r>
+        <w:rPr>
+          <w:rFonts w:ascii="Times New Roman" w:hAnsi="Times New Roman" w:cs="Times New Roman"/>
+          <w:sz w:val="20"/>
+          <w:szCs w:val="20"/>
+        </w:rPr>
+        <w:t xml:space="preserve"> through the </w:t>
+      </w:r>
+      <w:r>
+        <w:rPr>
+          <w:rFonts w:ascii="Times New Roman" w:hAnsi="Times New Roman" w:cs="Times New Roman"/>
+          <w:sz w:val="20"/>
+          <w:szCs w:val="20"/>
+        </w:rPr>
+        <w:t>epipolar</w:t>
+      </w:r>
+      <w:r>
+        <w:rPr>
+          <w:rFonts w:ascii="Times New Roman" w:hAnsi="Times New Roman" w:cs="Times New Roman"/>
+          <w:sz w:val="20"/>
+          <w:szCs w:val="20"/>
+        </w:rPr>
+        <w:t xml:space="preserve"> search in the adjacent key f</w:t>
+      </w:r>
+      <w:r>
+        <w:rPr>
+          <w:rFonts w:ascii="Times New Roman" w:hAnsi="Times New Roman" w:cs="Times New Roman"/>
+          <w:sz w:val="20"/>
+          <w:szCs w:val="20"/>
+        </w:rPr>
+        <w:t>rames and get their pos</w:t>
+      </w:r>
+      <w:r>
+        <w:rPr>
+          <w:rFonts w:ascii="Times New Roman" w:hAnsi="Times New Roman" w:cs="Times New Roman"/>
+          <w:sz w:val="20"/>
+          <w:szCs w:val="20"/>
+        </w:rPr>
+        <w:t>i</w:t>
+      </w:r>
+      <w:r>
+        <w:rPr>
+          <w:rFonts w:ascii="Times New Roman" w:hAnsi="Times New Roman" w:cs="Times New Roman"/>
+          <w:sz w:val="20"/>
+          <w:szCs w:val="20"/>
+        </w:rPr>
+        <w:t>tions</w:t>
+      </w:r>
+      <w:r>
+        <w:rPr>
+          <w:rFonts w:ascii="Times New Roman" w:hAnsi="Times New Roman" w:cs="Times New Roman"/>
+          <w:sz w:val="20"/>
+          <w:szCs w:val="20"/>
+        </w:rPr>
+        <w:t xml:space="preserve"> from the triangulation.</w:t>
+      </w:r>
+    </w:p>
+    <w:p>
+      <w:pPr>
+        <w:pStyle w:val="a7"/>
+        <w:numPr>
+          <w:ilvl w:val="0"/>
+          <w:numId w:val="9"/>
+        </w:numPr>
+        <w:spacing w:line="320" w:lineRule="exact"/>
+        <w:ind w:firstLineChars="0"/>
+        <w:rPr>
+          <w:rFonts w:ascii="Times New Roman" w:hAnsi="Times New Roman" w:cs="Times New Roman"/>
+          <w:sz w:val="20"/>
+          <w:szCs w:val="20"/>
+        </w:rPr>
+      </w:pPr>
+      <w:r>
+        <w:rPr>
+          <w:rFonts w:ascii="Times New Roman" w:hAnsi="Times New Roman" w:cs="Times New Roman"/>
+          <w:sz w:val="20"/>
+          <w:szCs w:val="20"/>
+        </w:rPr>
+        <w:t>A map point may be observed by several keyframes,</w:t>
+      </w:r>
+      <w:r>
+        <w:rPr>
+          <w:rFonts w:ascii="Times New Roman" w:hAnsi="Times New Roman" w:cs="Times New Roman"/>
+          <w:sz w:val="20"/>
+          <w:szCs w:val="20"/>
+        </w:rPr>
+        <w:t xml:space="preserve"> </w:t>
+      </w:r>
+      <w:r>
+        <w:rPr>
+          <w:rFonts w:ascii="Times New Roman" w:hAnsi="Times New Roman" w:cs="Times New Roman"/>
+          <w:sz w:val="20"/>
+          <w:szCs w:val="20"/>
+        </w:rPr>
+        <w:t xml:space="preserve">we need to combine </w:t>
+      </w:r>
+      <w:r>
+        <w:rPr>
+          <w:rFonts w:ascii="Times New Roman" w:hAnsi="Times New Roman" w:cs="Times New Roman"/>
+          <w:sz w:val="20"/>
+          <w:szCs w:val="20"/>
+        </w:rPr>
+        <w:t>the same map point to reduce</w:t>
+      </w:r>
+      <w:r>
+        <w:rPr>
+          <w:rFonts w:ascii="Times New Roman" w:hAnsi="Times New Roman" w:cs="Times New Roman"/>
+          <w:sz w:val="20"/>
+          <w:szCs w:val="20"/>
+        </w:rPr>
+        <w:t xml:space="preserve"> redundancy</w:t>
+      </w:r>
+      <w:r>
+        <w:rPr>
+          <w:rFonts w:ascii="Times New Roman" w:hAnsi="Times New Roman" w:cs="Times New Roman"/>
+          <w:sz w:val="20"/>
+          <w:szCs w:val="20"/>
+        </w:rPr>
+        <w:t>.</w:t>
+      </w:r>
+    </w:p>
+    <w:p>
+      <w:pPr>
+        <w:pStyle w:val="a7"/>
+        <w:numPr>
+          <w:ilvl w:val="0"/>
+          <w:numId w:val="9"/>
+        </w:numPr>
+        <w:spacing w:line="320" w:lineRule="exact"/>
+        <w:ind w:firstLineChars="0"/>
+        <w:rPr>
+          <w:rFonts w:ascii="Times New Roman" w:hAnsi="Times New Roman" w:cs="Times New Roman"/>
+          <w:sz w:val="20"/>
+          <w:szCs w:val="20"/>
+        </w:rPr>
+      </w:pPr>
+      <w:r>
+        <w:rPr>
+          <w:rFonts w:ascii="Times New Roman" w:hAnsi="Times New Roman" w:cs="Times New Roman" w:hint="eastAsia"/>
+          <w:sz w:val="20"/>
+          <w:szCs w:val="20"/>
+        </w:rPr>
+        <w:t>B</w:t>
+      </w:r>
+      <w:r>
+        <w:rPr>
+          <w:rFonts w:ascii="Times New Roman" w:hAnsi="Times New Roman" w:cs="Times New Roman"/>
+          <w:sz w:val="20"/>
+          <w:szCs w:val="20"/>
+        </w:rPr>
+        <w:t>ad map point</w:t>
+      </w:r>
+      <w:r>
+        <w:rPr>
+          <w:rFonts w:ascii="Times New Roman" w:hAnsi="Times New Roman" w:cs="Times New Roman"/>
+          <w:sz w:val="20"/>
+          <w:szCs w:val="20"/>
+        </w:rPr>
+        <w:t>s</w:t>
+      </w:r>
+      <w:r>
+        <w:rPr>
+          <w:rFonts w:ascii="Times New Roman" w:hAnsi="Times New Roman" w:cs="Times New Roman"/>
+          <w:sz w:val="20"/>
+          <w:szCs w:val="20"/>
+        </w:rPr>
+        <w:t xml:space="preserve"> that </w:t>
+      </w:r>
+      <w:r>
+        <w:rPr>
+          <w:rFonts w:ascii="Times New Roman" w:hAnsi="Times New Roman" w:cs="Times New Roman"/>
+          <w:sz w:val="20"/>
+          <w:szCs w:val="20"/>
+        </w:rPr>
+        <w:t>are</w:t>
+      </w:r>
+      <w:r>
+        <w:rPr>
+          <w:rFonts w:ascii="Times New Roman" w:hAnsi="Times New Roman" w:cs="Times New Roman"/>
+          <w:sz w:val="20"/>
+          <w:szCs w:val="20"/>
+        </w:rPr>
+        <w:t xml:space="preserve"> </w:t>
+      </w:r>
+      <w:r>
+        <w:rPr>
+          <w:rFonts w:ascii="Times New Roman" w:hAnsi="Times New Roman" w:cs="Times New Roman"/>
+          <w:sz w:val="20"/>
+          <w:szCs w:val="20"/>
+        </w:rPr>
+        <w:t xml:space="preserve">observed by less than 3 keyframes should be removed because they are </w:t>
+      </w:r>
+      <w:r>
+        <w:rPr>
+          <w:rFonts w:ascii="Times New Roman" w:hAnsi="Times New Roman" w:cs="Times New Roman"/>
+          <w:sz w:val="20"/>
+          <w:szCs w:val="20"/>
+        </w:rPr>
+        <w:t>harmful to motion estimation and local graph optimization.</w:t>
+      </w:r>
+    </w:p>
+    <w:p>
+      <w:pPr>
+        <w:spacing w:line="320" w:lineRule="exact"/>
+        <w:rPr>
+          <w:rFonts w:ascii="Times New Roman" w:hAnsi="Times New Roman" w:cs="Times New Roman"/>
+          <w:sz w:val="20"/>
+          <w:szCs w:val="20"/>
+        </w:rPr>
+      </w:pPr>
+      <w:r>
+        <w:rPr>
+          <w:rFonts w:ascii="Times New Roman" w:hAnsi="Times New Roman" w:cs="Times New Roman"/>
+          <w:sz w:val="20"/>
+          <w:szCs w:val="20"/>
+        </w:rPr>
+        <w:t xml:space="preserve">Note that </w:t>
+      </w:r>
+      <w:r>
+        <w:rPr>
+          <w:rFonts w:ascii="Times New Roman" w:hAnsi="Times New Roman" w:cs="Times New Roman"/>
+          <w:sz w:val="20"/>
+          <w:szCs w:val="20"/>
+        </w:rPr>
+        <w:t xml:space="preserve">the first frame is </w:t>
+      </w:r>
+      <w:r>
+        <w:rPr>
+          <w:rFonts w:ascii="Times New Roman" w:hAnsi="Times New Roman" w:cs="Times New Roman"/>
+          <w:sz w:val="20"/>
+          <w:szCs w:val="20"/>
+        </w:rPr>
+        <w:t>chosen</w:t>
+      </w:r>
+      <w:r>
+        <w:rPr>
+          <w:rFonts w:ascii="Times New Roman" w:hAnsi="Times New Roman" w:cs="Times New Roman"/>
+          <w:sz w:val="20"/>
+          <w:szCs w:val="20"/>
+        </w:rPr>
+        <w:t xml:space="preserve"> as keyframe to </w:t>
+      </w:r>
+      <w:r>
+        <w:rPr>
+          <w:rFonts w:ascii="Times New Roman" w:hAnsi="Times New Roman" w:cs="Times New Roman"/>
+          <w:sz w:val="20"/>
+          <w:szCs w:val="20"/>
+        </w:rPr>
+        <w:t>initialize</w:t>
+      </w:r>
+      <w:r>
+        <w:rPr>
+          <w:rFonts w:ascii="Times New Roman" w:hAnsi="Times New Roman" w:cs="Times New Roman"/>
+          <w:sz w:val="20"/>
+          <w:szCs w:val="20"/>
+        </w:rPr>
+        <w:t xml:space="preserve"> the map.</w:t>
+      </w:r>
+    </w:p>
+    <w:p>
+      <w:pPr>
+        <w:spacing w:line="320" w:lineRule="exact"/>
+        <w:rPr>
+          <w:rFonts w:ascii="Times New Roman" w:hAnsi="Times New Roman" w:cs="Times New Roman"/>
+          <w:sz w:val="20"/>
+          <w:szCs w:val="20"/>
+        </w:rPr>
+      </w:pPr>
+      <w:r>
+        <w:rPr>
+          <w:rFonts w:ascii="Times New Roman" w:hAnsi="Times New Roman" w:cs="Times New Roman" w:hint="eastAsia"/>
+          <w:sz w:val="20"/>
+          <w:szCs w:val="20"/>
+        </w:rPr>
+        <w:t xml:space="preserve"> </w:t>
+      </w:r>
+      <w:r>
+        <w:rPr>
+          <w:rFonts w:ascii="Times New Roman" w:hAnsi="Times New Roman" w:cs="Times New Roman"/>
+          <w:sz w:val="20"/>
+          <w:szCs w:val="20"/>
+        </w:rPr>
+        <w:t xml:space="preserve"> For the moment, we can </w:t>
+      </w:r>
+      <w:r>
+        <w:rPr>
+          <w:rFonts w:ascii="Times New Roman" w:hAnsi="Times New Roman" w:cs="Times New Roman"/>
+          <w:sz w:val="20"/>
+          <w:szCs w:val="20"/>
+        </w:rPr>
+        <w:t>e</w:t>
+      </w:r>
+      <w:r>
+        <w:rPr>
+          <w:rFonts w:ascii="Times New Roman" w:hAnsi="Times New Roman" w:cs="Times New Roman"/>
+          <w:sz w:val="20"/>
+          <w:szCs w:val="20"/>
+        </w:rPr>
+        <w:t>stimate</w:t>
+      </w:r>
+      <w:r>
+        <w:rPr>
+          <w:rFonts w:ascii="Times New Roman" w:hAnsi="Times New Roman" w:cs="Times New Roman"/>
+          <w:sz w:val="20"/>
+          <w:szCs w:val="20"/>
+        </w:rPr>
+        <w:t xml:space="preserve"> the camera motion and </w:t>
+      </w:r>
+      <w:r>
+        <w:rPr>
+          <w:rFonts w:ascii="Times New Roman" w:hAnsi="Times New Roman" w:cs="Times New Roman"/>
+          <w:sz w:val="20"/>
+          <w:szCs w:val="20"/>
+        </w:rPr>
+        <w:t xml:space="preserve">create the map around the unknown environments from the observed images. </w:t>
+      </w:r>
+      <w:r>
+        <w:rPr>
+          <w:rFonts w:ascii="Times New Roman" w:hAnsi="Times New Roman" w:cs="Times New Roman"/>
+          <w:sz w:val="20"/>
+          <w:szCs w:val="20"/>
+        </w:rPr>
+        <w:t>In order to further improve</w:t>
+      </w:r>
+      <w:r>
+        <w:rPr>
+          <w:rFonts w:ascii="Times New Roman" w:hAnsi="Times New Roman" w:cs="Times New Roman"/>
+          <w:sz w:val="20"/>
+          <w:szCs w:val="20"/>
+        </w:rPr>
+        <w:t xml:space="preserve"> the</w:t>
+      </w:r>
+      <w:r>
+        <w:t xml:space="preserve"> </w:t>
+      </w:r>
+      <w:r>
+        <w:rPr>
+          <w:rFonts w:ascii="Times New Roman" w:hAnsi="Times New Roman" w:cs="Times New Roman"/>
+        </w:rPr>
+        <w:t>a</w:t>
+      </w:r>
+      <w:r>
+        <w:rPr>
+          <w:rFonts w:ascii="Times New Roman" w:hAnsi="Times New Roman" w:cs="Times New Roman"/>
+          <w:sz w:val="20"/>
+          <w:szCs w:val="20"/>
+        </w:rPr>
+        <w:t>ccuracy</w:t>
+      </w:r>
+      <w:r>
+        <w:rPr>
+          <w:rFonts w:ascii="Times New Roman" w:hAnsi="Times New Roman" w:cs="Times New Roman"/>
+          <w:sz w:val="20"/>
+          <w:szCs w:val="20"/>
+        </w:rPr>
+        <w:t xml:space="preserve"> and reduce the drifts of the motion estimation. </w:t>
+      </w:r>
+      <w:r>
+        <w:rPr>
+          <w:rFonts w:ascii="Times New Roman" w:hAnsi="Times New Roman" w:cs="Times New Roman"/>
+          <w:sz w:val="20"/>
+          <w:szCs w:val="20"/>
+        </w:rPr>
+        <w:t xml:space="preserve">We </w:t>
+      </w:r>
+      <w:r>
+        <w:rPr>
+          <w:rFonts w:ascii="Times New Roman" w:hAnsi="Times New Roman" w:cs="Times New Roman"/>
+          <w:sz w:val="20"/>
+          <w:szCs w:val="20"/>
+        </w:rPr>
+        <w:t xml:space="preserve">can </w:t>
+      </w:r>
+      <w:r>
+        <w:rPr>
+          <w:rFonts w:ascii="Times New Roman" w:hAnsi="Times New Roman" w:cs="Times New Roman"/>
+          <w:sz w:val="20"/>
+          <w:szCs w:val="20"/>
+        </w:rPr>
+        <w:t>create a pose graph, which is a graph</w:t>
+      </w:r>
+      <w:r>
+        <w:rPr>
+          <w:rFonts w:ascii="Times New Roman" w:hAnsi="Times New Roman" w:cs="Times New Roman"/>
+          <w:sz w:val="20"/>
+          <w:szCs w:val="20"/>
+        </w:rPr>
+        <w:t xml:space="preserve"> where the camera poses </w:t>
+      </w:r>
+      <w:r>
+        <w:rPr>
+          <w:rFonts w:ascii="Times New Roman" w:hAnsi="Times New Roman" w:cs="Times New Roman"/>
+          <w:sz w:val="20"/>
+          <w:szCs w:val="20"/>
+        </w:rPr>
+        <w:t>are the nodes and the rigid-body transformations between</w:t>
+      </w:r>
+      <w:r>
+        <w:rPr>
+          <w:rFonts w:ascii="Times New Roman" w:hAnsi="Times New Roman" w:cs="Times New Roman" w:hint="eastAsia"/>
+          <w:sz w:val="20"/>
+          <w:szCs w:val="20"/>
+        </w:rPr>
+        <w:t xml:space="preserve"> </w:t>
+      </w:r>
+      <w:r>
+        <w:rPr>
+          <w:rFonts w:ascii="Times New Roman" w:hAnsi="Times New Roman" w:cs="Times New Roman"/>
+          <w:sz w:val="20"/>
+          <w:szCs w:val="20"/>
+        </w:rPr>
+        <w:t>the camera poses are the edges between nodes</w:t>
+      </w:r>
+      <w:r>
+        <w:rPr>
+          <w:rFonts w:ascii="Times New Roman" w:hAnsi="Times New Roman" w:cs="Times New Roman"/>
+          <w:sz w:val="20"/>
+          <w:szCs w:val="20"/>
+        </w:rPr>
+        <w:t>. Each</w:t>
+      </w:r>
+      <w:r>
+        <w:rPr>
+          <w:rFonts w:ascii="Times New Roman" w:hAnsi="Times New Roman" w:cs="Times New Roman" w:hint="eastAsia"/>
+          <w:sz w:val="20"/>
+          <w:szCs w:val="20"/>
+        </w:rPr>
+        <w:t xml:space="preserve"> </w:t>
+      </w:r>
+      <w:r>
+        <w:rPr>
+          <w:rFonts w:ascii="Times New Roman" w:hAnsi="Times New Roman" w:cs="Times New Roman"/>
+          <w:sz w:val="20"/>
+          <w:szCs w:val="20"/>
+        </w:rPr>
+        <w:t>additional transformatio</w:t>
+      </w:r>
+      <w:r>
+        <w:rPr>
+          <w:rFonts w:ascii="Times New Roman" w:hAnsi="Times New Roman" w:cs="Times New Roman"/>
+          <w:sz w:val="20"/>
+          <w:szCs w:val="20"/>
+        </w:rPr>
+        <w:t>n that is known can be added as</w:t>
+      </w:r>
+      <w:r>
+        <w:rPr>
+          <w:rFonts w:ascii="Times New Roman" w:hAnsi="Times New Roman" w:cs="Times New Roman" w:hint="eastAsia"/>
+          <w:sz w:val="20"/>
+          <w:szCs w:val="20"/>
+        </w:rPr>
+        <w:t xml:space="preserve"> </w:t>
+      </w:r>
+      <w:r>
+        <w:rPr>
+          <w:rFonts w:ascii="Times New Roman" w:hAnsi="Times New Roman" w:cs="Times New Roman"/>
+          <w:sz w:val="20"/>
+          <w:szCs w:val="20"/>
+        </w:rPr>
+        <w:t>an edge into the pose graph.</w:t>
+      </w:r>
+      <w:r>
+        <w:rPr>
+          <w:rFonts w:ascii="Times New Roman" w:hAnsi="Times New Roman" w:cs="Times New Roman"/>
+          <w:sz w:val="20"/>
+          <w:szCs w:val="20"/>
+        </w:rPr>
+        <w:t xml:space="preserve"> We again optimi</w:t>
+      </w:r>
+      <w:r>
+        <w:rPr>
+          <w:rFonts w:ascii="Times New Roman" w:hAnsi="Times New Roman" w:cs="Times New Roman"/>
+          <w:sz w:val="20"/>
+          <w:szCs w:val="20"/>
+        </w:rPr>
+        <w:t xml:space="preserve">ze the camera pose </w:t>
+      </w:r>
+      <w:r>
+        <w:rPr>
+          <w:rFonts w:ascii="Times New Roman" w:hAnsi="Times New Roman" w:cs="Times New Roman"/>
+          <w:position w:val="-14"/>
+          <w:sz w:val="20"/>
+          <w:szCs w:val="20"/>
+        </w:rPr>
+        <w:object w:dxaOrig="380" w:dyaOrig="380" w14:anchorId="1F4BA56A">
+          <v:shape id="_x0000_i1128" type="#_x0000_t75" style="width:19pt;height:19pt" o:ole="">
+            <v:imagedata r:id="rId132" o:title=""/>
+          </v:shape>
+          <o:OLEObject Type="Embed" ProgID="Equation.DSMT4" ShapeID="_x0000_i1128" DrawAspect="Content" ObjectID="_1559067946" r:id="rId133"/>
+        </w:object>
+      </w:r>
+      <w:r>
+        <w:rPr>
+          <w:rFonts w:ascii="Times New Roman" w:hAnsi="Times New Roman" w:cs="Times New Roman"/>
+          <w:sz w:val="20"/>
+          <w:szCs w:val="20"/>
+        </w:rPr>
+        <w:t xml:space="preserve"> </w:t>
+      </w:r>
+      <w:r>
+        <w:rPr>
+          <w:rFonts w:ascii="Times New Roman" w:hAnsi="Times New Roman" w:cs="Times New Roman"/>
+          <w:sz w:val="20"/>
+          <w:szCs w:val="20"/>
+        </w:rPr>
+        <w:t>to minimize the reprojection residuals:</w:t>
+      </w:r>
+    </w:p>
+    <w:p>
+      <w:pPr>
+        <w:wordWrap w:val="0"/>
+        <w:jc w:val="right"/>
+        <w:rPr>
+          <w:rFonts w:ascii="Times New Roman" w:hAnsi="Times New Roman" w:cs="Times New Roman"/>
+          <w:sz w:val="20"/>
+          <w:szCs w:val="20"/>
+        </w:rPr>
+      </w:pPr>
+      <w:r>
+        <w:rPr>
+          <w:rFonts w:ascii="Times New Roman" w:hAnsi="Times New Roman" w:cs="Times New Roman"/>
+          <w:position w:val="-28"/>
+          <w:sz w:val="20"/>
+          <w:szCs w:val="20"/>
+        </w:rPr>
+        <w:object w:dxaOrig="2260" w:dyaOrig="680" w14:anchorId="4F4BCC2A">
+          <v:shape id="_x0000_i1127" type="#_x0000_t75" style="width:113.15pt;height:34pt" o:ole="">
+            <v:imagedata r:id="rId134" o:title=""/>
+          </v:shape>
+          <o:OLEObject Type="Embed" ProgID="Equation.DSMT4" ShapeID="_x0000_i1127" DrawAspect="Content" ObjectID="_1559067947" r:id="rId135"/>
+        </w:object>
+      </w:r>
+      <w:r>
+        <w:rPr>
+          <w:rFonts w:ascii="Times New Roman" w:hAnsi="Times New Roman" w:cs="Times New Roman"/>
+          <w:sz w:val="20"/>
+          <w:szCs w:val="20"/>
+        </w:rPr>
+        <w:t xml:space="preserve">         (17)</w:t>
+      </w:r>
+    </w:p>
+    <w:p>
+      <w:pPr>
+        <w:spacing w:line="320" w:lineRule="exact"/>
+        <w:ind w:firstLineChars="100" w:firstLine="200"/>
+        <w:rPr>
+          <w:rFonts w:ascii="Times New Roman" w:hAnsi="Times New Roman" w:cs="Times New Roman"/>
+          <w:sz w:val="20"/>
+          <w:szCs w:val="20"/>
+        </w:rPr>
+      </w:pPr>
+      <w:r>
+        <w:rPr>
+          <w:rFonts w:ascii="Times New Roman" w:hAnsi="Times New Roman" w:cs="Times New Roman"/>
+          <w:sz w:val="20"/>
+          <w:szCs w:val="20"/>
+        </w:rPr>
+        <w:lastRenderedPageBreak/>
+        <w:t xml:space="preserve">Note that we not only optimize the camera’s pose but also optimize </w:t>
+      </w:r>
+      <w:r>
+        <w:rPr>
+          <w:rFonts w:ascii="Times New Roman" w:hAnsi="Times New Roman" w:cs="Times New Roman"/>
+          <w:sz w:val="20"/>
+          <w:szCs w:val="20"/>
+        </w:rPr>
+        <w:t xml:space="preserve">the 3D </w:t>
+      </w:r>
+      <w:r>
+        <w:rPr>
+          <w:rFonts w:ascii="Times New Roman" w:hAnsi="Times New Roman" w:cs="Times New Roman" w:hint="eastAsia"/>
+          <w:sz w:val="20"/>
+          <w:szCs w:val="20"/>
+        </w:rPr>
+        <w:t>map</w:t>
+      </w:r>
+      <w:r>
+        <w:rPr>
+          <w:rFonts w:ascii="Times New Roman" w:hAnsi="Times New Roman" w:cs="Times New Roman"/>
+          <w:sz w:val="20"/>
+          <w:szCs w:val="20"/>
+        </w:rPr>
+        <w:t xml:space="preserve"> points </w:t>
+      </w:r>
+      <w:r>
+        <w:rPr>
+          <w:rFonts w:ascii="Times New Roman" w:hAnsi="Times New Roman" w:cs="Times New Roman"/>
+          <w:position w:val="-12"/>
+          <w:sz w:val="20"/>
+          <w:szCs w:val="20"/>
+        </w:rPr>
+        <w:object w:dxaOrig="240" w:dyaOrig="360" w14:anchorId="6E8AED74">
+          <v:shape id="_x0000_i1131" type="#_x0000_t75" style="width:11.85pt;height:18.2pt" o:ole="">
+            <v:imagedata r:id="rId136" o:title=""/>
+          </v:shape>
+          <o:OLEObject Type="Embed" ProgID="Equation.DSMT4" ShapeID="_x0000_i1131" DrawAspect="Content" ObjectID="_1559067948" r:id="rId137"/>
+        </w:object>
+      </w:r>
+      <w:r>
+        <w:rPr>
+          <w:rFonts w:ascii="Times New Roman" w:hAnsi="Times New Roman" w:cs="Times New Roman"/>
+          <w:sz w:val="20"/>
+          <w:szCs w:val="20"/>
+        </w:rPr>
+        <w:t xml:space="preserve">. </w:t>
+      </w:r>
+      <w:r>
+        <w:rPr>
+          <w:rFonts w:ascii="Times New Roman" w:hAnsi="Times New Roman" w:cs="Times New Roman"/>
+          <w:sz w:val="20"/>
+          <w:szCs w:val="20"/>
+        </w:rPr>
+        <w:t>This is the well</w:t>
+      </w:r>
+      <w:r>
+        <w:rPr>
+          <w:rFonts w:ascii="Times New Roman" w:hAnsi="Times New Roman" w:cs="Times New Roman"/>
+          <w:sz w:val="20"/>
+          <w:szCs w:val="20"/>
+        </w:rPr>
+        <w:t>-</w:t>
+      </w:r>
+      <w:r>
+        <w:rPr>
+          <w:rFonts w:ascii="Times New Roman" w:hAnsi="Times New Roman" w:cs="Times New Roman"/>
+          <w:sz w:val="20"/>
+          <w:szCs w:val="20"/>
+        </w:rPr>
+        <w:t xml:space="preserve"> know</w:t>
+      </w:r>
+      <w:r>
+        <w:rPr>
+          <w:rFonts w:ascii="Times New Roman" w:hAnsi="Times New Roman" w:cs="Times New Roman"/>
+          <w:sz w:val="20"/>
+          <w:szCs w:val="20"/>
+        </w:rPr>
+        <w:t>n</w:t>
+      </w:r>
+      <w:r>
+        <w:rPr>
+          <w:rFonts w:ascii="Times New Roman" w:hAnsi="Times New Roman" w:cs="Times New Roman"/>
+          <w:sz w:val="20"/>
+          <w:szCs w:val="20"/>
+        </w:rPr>
+        <w:t xml:space="preserve"> problem of Bundle Adj</w:t>
+      </w:r>
+      <w:r>
+        <w:rPr>
+          <w:rFonts w:ascii="Times New Roman" w:hAnsi="Times New Roman" w:cs="Times New Roman"/>
+          <w:sz w:val="20"/>
+          <w:szCs w:val="20"/>
+        </w:rPr>
+        <w:t>u</w:t>
+      </w:r>
+      <w:r>
+        <w:rPr>
+          <w:rFonts w:ascii="Times New Roman" w:hAnsi="Times New Roman" w:cs="Times New Roman"/>
+          <w:sz w:val="20"/>
+          <w:szCs w:val="20"/>
+        </w:rPr>
+        <w:t>stment</w:t>
+      </w:r>
+      <w:r>
+        <w:rPr>
+          <w:rFonts w:ascii="Times New Roman" w:hAnsi="Times New Roman" w:cs="Times New Roman"/>
+          <w:sz w:val="20"/>
+          <w:szCs w:val="20"/>
+        </w:rPr>
+        <w:t xml:space="preserve"> (BA) and can be solved using </w:t>
+      </w:r>
+      <w:r>
+        <w:rPr>
+          <w:rFonts w:ascii="Times New Roman" w:hAnsi="Times New Roman" w:cs="Times New Roman"/>
+          <w:sz w:val="20"/>
+          <w:szCs w:val="20"/>
+        </w:rPr>
+        <w:t>a</w:t>
+      </w:r>
+      <w:r>
+        <w:rPr>
+          <w:rFonts w:ascii="Times New Roman" w:hAnsi="Times New Roman" w:cs="Times New Roman" w:hint="eastAsia"/>
+          <w:sz w:val="20"/>
+          <w:szCs w:val="20"/>
+        </w:rPr>
+        <w:t xml:space="preserve"> </w:t>
+      </w:r>
+      <w:r>
+        <w:rPr>
+          <w:rFonts w:ascii="Times New Roman" w:hAnsi="Times New Roman" w:cs="Times New Roman"/>
+          <w:sz w:val="20"/>
+          <w:szCs w:val="20"/>
+        </w:rPr>
+        <w:t>nonlinear optimization algorithm</w:t>
+      </w:r>
+      <w:r>
+        <w:rPr>
+          <w:rFonts w:ascii="Times New Roman" w:hAnsi="Times New Roman" w:cs="Times New Roman"/>
+          <w:sz w:val="20"/>
+          <w:szCs w:val="20"/>
+        </w:rPr>
+        <w:t xml:space="preserve"> such as Levenberg-Mar</w:t>
+      </w:r>
+      <w:r>
+        <w:rPr>
+          <w:rFonts w:ascii="Times New Roman" w:hAnsi="Times New Roman" w:cs="Times New Roman"/>
+          <w:sz w:val="20"/>
+          <w:szCs w:val="20"/>
+        </w:rPr>
+        <w:t>quardt</w:t>
+      </w:r>
+      <w:r>
+        <w:rPr>
+          <w:rFonts w:ascii="Times New Roman" w:hAnsi="Times New Roman" w:cs="Times New Roman"/>
+          <w:sz w:val="20"/>
+          <w:szCs w:val="20"/>
+        </w:rPr>
+        <w:t>. In this paper, G</w:t>
+      </w:r>
+      <w:r>
+        <w:rPr>
+          <w:rFonts w:ascii="Times New Roman" w:hAnsi="Times New Roman" w:cs="Times New Roman"/>
+          <w:sz w:val="20"/>
+          <w:szCs w:val="20"/>
+        </w:rPr>
+        <w:t>2O framework is used to create the pose graph and solve the problem of BA.</w:t>
+      </w:r>
+    </w:p>
+    <w:p>
+      <w:pPr>
+        <w:pStyle w:val="a7"/>
+        <w:numPr>
+          <w:ilvl w:val="0"/>
+          <w:numId w:val="7"/>
+        </w:numPr>
+        <w:spacing w:line="320" w:lineRule="exact"/>
+        <w:ind w:firstLineChars="0"/>
+        <w:rPr>
+          <w:rFonts w:ascii="Times New Roman" w:hAnsi="Times New Roman" w:cs="Times New Roman"/>
+          <w:i/>
+          <w:color w:val="000000" w:themeColor="text1"/>
+          <w:sz w:val="20"/>
+          <w:szCs w:val="20"/>
+        </w:rPr>
+      </w:pPr>
+      <w:r>
+        <w:rPr>
+          <w:rFonts w:ascii="Times New Roman" w:hAnsi="Times New Roman" w:cs="Times New Roman"/>
+          <w:i/>
+          <w:color w:val="000000" w:themeColor="text1"/>
+          <w:sz w:val="20"/>
+          <w:szCs w:val="20"/>
+        </w:rPr>
+        <w:t>L</w:t>
+      </w:r>
+      <w:r>
+        <w:rPr>
+          <w:rFonts w:ascii="Times New Roman" w:hAnsi="Times New Roman" w:cs="Times New Roman" w:hint="eastAsia"/>
+          <w:i/>
+          <w:color w:val="000000" w:themeColor="text1"/>
+          <w:sz w:val="20"/>
+          <w:szCs w:val="20"/>
+        </w:rPr>
+        <w:t>o</w:t>
+      </w:r>
+      <w:r>
+        <w:rPr>
+          <w:rFonts w:ascii="Times New Roman" w:hAnsi="Times New Roman" w:cs="Times New Roman"/>
+          <w:i/>
+          <w:color w:val="000000" w:themeColor="text1"/>
+          <w:sz w:val="20"/>
+          <w:szCs w:val="20"/>
+        </w:rPr>
+        <w:t xml:space="preserve">op </w:t>
+      </w:r>
+      <w:r>
+        <w:rPr>
+          <w:rFonts w:ascii="Times New Roman" w:hAnsi="Times New Roman" w:cs="Times New Roman"/>
+          <w:i/>
+          <w:color w:val="000000" w:themeColor="text1"/>
+          <w:sz w:val="20"/>
+          <w:szCs w:val="20"/>
+        </w:rPr>
+        <w:t>Closure</w:t>
+      </w:r>
       <w:bookmarkStart w:id="0" w:name="_GoBack"/>
       <w:bookmarkEnd w:id="0"/>
     </w:p>
@@ -10322,16 +11309,16 @@
     </w:lvl>
   </w:abstractNum>
   <w:abstractNum w:abstractNumId="4" w15:restartNumberingAfterBreak="0">
-    <w:nsid w:val="4B955995"/>
+    <w:nsid w:val="39A77377"/>
     <w:multiLevelType w:val="hybridMultilevel"/>
-    <w:tmpl w:val="F65A82E2"/>
-    <w:lvl w:ilvl="0" w:tplc="BC90684E">
+    <w:tmpl w:val="0B40FD7A"/>
+    <w:lvl w:ilvl="0" w:tplc="646878A6">
       <w:start w:val="1"/>
-      <w:numFmt w:val="upperRoman"/>
+      <w:numFmt w:val="decimal"/>
       <w:lvlText w:val="%1."/>
       <w:lvlJc w:val="left"/>
       <w:pPr>
-        <w:ind w:left="720" w:hanging="720"/>
+        <w:ind w:left="360" w:hanging="360"/>
       </w:pPr>
       <w:rPr>
         <w:rFonts w:hint="default"/>
@@ -10411,10 +11398,10 @@
     </w:lvl>
   </w:abstractNum>
   <w:abstractNum w:abstractNumId="5" w15:restartNumberingAfterBreak="0">
-    <w:nsid w:val="51FE422A"/>
+    <w:nsid w:val="4B955995"/>
     <w:multiLevelType w:val="hybridMultilevel"/>
-    <w:tmpl w:val="39FE3A06"/>
-    <w:lvl w:ilvl="0" w:tplc="855ED05E">
+    <w:tmpl w:val="F65A82E2"/>
+    <w:lvl w:ilvl="0" w:tplc="BC90684E">
       <w:start w:val="1"/>
       <w:numFmt w:val="upperRoman"/>
       <w:lvlText w:val="%1."/>
@@ -10500,16 +11487,16 @@
     </w:lvl>
   </w:abstractNum>
   <w:abstractNum w:abstractNumId="6" w15:restartNumberingAfterBreak="0">
-    <w:nsid w:val="5AC62782"/>
+    <w:nsid w:val="51FE422A"/>
     <w:multiLevelType w:val="hybridMultilevel"/>
-    <w:tmpl w:val="446EAB0C"/>
-    <w:lvl w:ilvl="0" w:tplc="571A1A16">
+    <w:tmpl w:val="39FE3A06"/>
+    <w:lvl w:ilvl="0" w:tplc="855ED05E">
       <w:start w:val="1"/>
-      <w:numFmt w:val="lowerLetter"/>
-      <w:lvlText w:val="%1)"/>
+      <w:numFmt w:val="upperRoman"/>
+      <w:lvlText w:val="%1."/>
       <w:lvlJc w:val="left"/>
       <w:pPr>
-        <w:ind w:left="360" w:hanging="360"/>
+        <w:ind w:left="720" w:hanging="720"/>
       </w:pPr>
       <w:rPr>
         <w:rFonts w:hint="default"/>
@@ -10589,6 +11576,95 @@
     </w:lvl>
   </w:abstractNum>
   <w:abstractNum w:abstractNumId="7" w15:restartNumberingAfterBreak="0">
+    <w:nsid w:val="5AC62782"/>
+    <w:multiLevelType w:val="hybridMultilevel"/>
+    <w:tmpl w:val="446EAB0C"/>
+    <w:lvl w:ilvl="0" w:tplc="571A1A16">
+      <w:start w:val="1"/>
+      <w:numFmt w:val="lowerLetter"/>
+      <w:lvlText w:val="%1)"/>
+      <w:lvlJc w:val="left"/>
+      <w:pPr>
+        <w:ind w:left="360" w:hanging="360"/>
+      </w:pPr>
+      <w:rPr>
+        <w:rFonts w:hint="default"/>
+      </w:rPr>
+    </w:lvl>
+    <w:lvl w:ilvl="1" w:tplc="04090019" w:tentative="1">
+      <w:start w:val="1"/>
+      <w:numFmt w:val="lowerLetter"/>
+      <w:lvlText w:val="%2)"/>
+      <w:lvlJc w:val="left"/>
+      <w:pPr>
+        <w:ind w:left="840" w:hanging="420"/>
+      </w:pPr>
+    </w:lvl>
+    <w:lvl w:ilvl="2" w:tplc="0409001B" w:tentative="1">
+      <w:start w:val="1"/>
+      <w:numFmt w:val="lowerRoman"/>
+      <w:lvlText w:val="%3."/>
+      <w:lvlJc w:val="right"/>
+      <w:pPr>
+        <w:ind w:left="1260" w:hanging="420"/>
+      </w:pPr>
+    </w:lvl>
+    <w:lvl w:ilvl="3" w:tplc="0409000F" w:tentative="1">
+      <w:start w:val="1"/>
+      <w:numFmt w:val="decimal"/>
+      <w:lvlText w:val="%4."/>
+      <w:lvlJc w:val="left"/>
+      <w:pPr>
+        <w:ind w:left="1680" w:hanging="420"/>
+      </w:pPr>
+    </w:lvl>
+    <w:lvl w:ilvl="4" w:tplc="04090019" w:tentative="1">
+      <w:start w:val="1"/>
+      <w:numFmt w:val="lowerLetter"/>
+      <w:lvlText w:val="%5)"/>
+      <w:lvlJc w:val="left"/>
+      <w:pPr>
+        <w:ind w:left="2100" w:hanging="420"/>
+      </w:pPr>
+    </w:lvl>
+    <w:lvl w:ilvl="5" w:tplc="0409001B" w:tentative="1">
+      <w:start w:val="1"/>
+      <w:numFmt w:val="lowerRoman"/>
+      <w:lvlText w:val="%6."/>
+      <w:lvlJc w:val="right"/>
+      <w:pPr>
+        <w:ind w:left="2520" w:hanging="420"/>
+      </w:pPr>
+    </w:lvl>
+    <w:lvl w:ilvl="6" w:tplc="0409000F" w:tentative="1">
+      <w:start w:val="1"/>
+      <w:numFmt w:val="decimal"/>
+      <w:lvlText w:val="%7."/>
+      <w:lvlJc w:val="left"/>
+      <w:pPr>
+        <w:ind w:left="2940" w:hanging="420"/>
+      </w:pPr>
+    </w:lvl>
+    <w:lvl w:ilvl="7" w:tplc="04090019" w:tentative="1">
+      <w:start w:val="1"/>
+      <w:numFmt w:val="lowerLetter"/>
+      <w:lvlText w:val="%8)"/>
+      <w:lvlJc w:val="left"/>
+      <w:pPr>
+        <w:ind w:left="3360" w:hanging="420"/>
+      </w:pPr>
+    </w:lvl>
+    <w:lvl w:ilvl="8" w:tplc="0409001B" w:tentative="1">
+      <w:start w:val="1"/>
+      <w:numFmt w:val="lowerRoman"/>
+      <w:lvlText w:val="%9."/>
+      <w:lvlJc w:val="right"/>
+      <w:pPr>
+        <w:ind w:left="3780" w:hanging="420"/>
+      </w:pPr>
+    </w:lvl>
+  </w:abstractNum>
+  <w:abstractNum w:abstractNumId="8" w15:restartNumberingAfterBreak="0">
     <w:nsid w:val="61565E1E"/>
     <w:multiLevelType w:val="hybridMultilevel"/>
     <w:tmpl w:val="405C770A"/>
@@ -10702,13 +11778,13 @@
     </w:lvl>
   </w:abstractNum>
   <w:num w:numId="1">
-    <w:abstractNumId w:val="4"/>
+    <w:abstractNumId w:val="5"/>
   </w:num>
   <w:num w:numId="2">
-    <w:abstractNumId w:val="5"/>
+    <w:abstractNumId w:val="6"/>
   </w:num>
   <w:num w:numId="3">
-    <w:abstractNumId w:val="6"/>
+    <w:abstractNumId w:val="7"/>
   </w:num>
   <w:num w:numId="4">
     <w:abstractNumId w:val="2"/>
@@ -10717,13 +11793,16 @@
     <w:abstractNumId w:val="0"/>
   </w:num>
   <w:num w:numId="6">
-    <w:abstractNumId w:val="7"/>
+    <w:abstractNumId w:val="8"/>
   </w:num>
   <w:num w:numId="7">
     <w:abstractNumId w:val="3"/>
   </w:num>
   <w:num w:numId="8">
     <w:abstractNumId w:val="1"/>
+  </w:num>
+  <w:num w:numId="9">
+    <w:abstractNumId w:val="4"/>
   </w:num>
 </w:numbering>
 </file>
@@ -11560,12 +12639,30 @@
 </a:theme>
 </file>
 
+<file path=word/webextensions/taskpanes.xml><?xml version="1.0" encoding="utf-8"?>
+<wetp:taskpanes xmlns:wetp="http://schemas.microsoft.com/office/webextensions/taskpanes/2010/11">
+  <wetp:taskpane dockstate="right" visibility="0" width="350" row="2">
+    <wetp:webextensionref xmlns:r="http://schemas.openxmlformats.org/officeDocument/2006/relationships" r:id="rId1"/>
+  </wetp:taskpane>
+</wetp:taskpanes>
+</file>
+
+<file path=word/webextensions/webextension1.xml><?xml version="1.0" encoding="utf-8"?>
+<we:webextension xmlns:we="http://schemas.microsoft.com/office/webextensions/webextension/2010/11" id="{D64D186C-36A7-4346-A2B7-33E2C66AB16B}">
+  <we:reference id="4f5fc3d5-136b-4c76-b40a-6b26653cd4f1" version="1.2.0.0" store="EnglishAssistanceProvider" storeType="Registry"/>
+  <we:alternateReferences/>
+  <we:properties/>
+  <we:bindings/>
+  <we:snapshot xmlns:r="http://schemas.openxmlformats.org/officeDocument/2006/relationships"/>
+</we:webextension>
+</file>
+
 <file path=customXml/item1.xml><?xml version="1.0" encoding="utf-8"?>
 <b:Sources xmlns:b="http://schemas.openxmlformats.org/officeDocument/2006/bibliography" xmlns="http://schemas.openxmlformats.org/officeDocument/2006/bibliography" SelectedStyle="\APASixthEditionOfficeOnline.xsl" StyleName="APA" Version="6"/>
 </file>
 
 <file path=customXml/itemProps1.xml><?xml version="1.0" encoding="utf-8"?>
-<ds:datastoreItem xmlns:ds="http://schemas.openxmlformats.org/officeDocument/2006/customXml" ds:itemID="{2EE6A31B-0C1F-4091-BBDB-4F4D9AAB5DBC}">
+<ds:datastoreItem xmlns:ds="http://schemas.openxmlformats.org/officeDocument/2006/customXml" ds:itemID="{3B06A1B0-426D-41C2-890E-D4B2D86D28D4}">
   <ds:schemaRefs>
     <ds:schemaRef ds:uri="http://schemas.openxmlformats.org/officeDocument/2006/bibliography"/>
   </ds:schemaRefs>

--- a/Semi-Direct Visual Odometry and Mapping with RGB-D Camera-v.docx
+++ b/Semi-Direct Visual Odometry and Mapping with RGB-D Camera-v.docx
@@ -4359,7 +4359,7 @@
           <v:shape id="_x0000_i1025" type="#_x0000_t75" style="width:11.85pt;height:14.25pt" o:ole="">
             <v:imagedata r:id="rId9" o:title=""/>
           </v:shape>
-          <o:OLEObject Type="Embed" ProgID="Equation.DSMT4" ShapeID="_x0000_i1025" DrawAspect="Content" ObjectID="_1559067884" r:id="rId10"/>
+          <o:OLEObject Type="Embed" ProgID="Equation.DSMT4" ShapeID="_x0000_i1025" DrawAspect="Content" ObjectID="_1559285770" r:id="rId10"/>
         </w:object>
       </w:r>
       <w:r>
@@ -4398,7 +4398,7 @@
           <v:shape id="_x0000_i1026" type="#_x0000_t75" style="width:15.8pt;height:14.25pt" o:ole="">
             <v:imagedata r:id="rId11" o:title=""/>
           </v:shape>
-          <o:OLEObject Type="Embed" ProgID="Equation.DSMT4" ShapeID="_x0000_i1026" DrawAspect="Content" ObjectID="_1559067885" r:id="rId12"/>
+          <o:OLEObject Type="Embed" ProgID="Equation.DSMT4" ShapeID="_x0000_i1026" DrawAspect="Content" ObjectID="_1559285771" r:id="rId12"/>
         </w:object>
       </w:r>
       <w:r>
@@ -4452,7 +4452,7 @@
           <v:shape id="_x0000_i1027" type="#_x0000_t75" style="width:13.45pt;height:11.1pt" o:ole="">
             <v:imagedata r:id="rId13" o:title=""/>
           </v:shape>
-          <o:OLEObject Type="Embed" ProgID="Equation.DSMT4" ShapeID="_x0000_i1027" DrawAspect="Content" ObjectID="_1559067886" r:id="rId14"/>
+          <o:OLEObject Type="Embed" ProgID="Equation.DSMT4" ShapeID="_x0000_i1027" DrawAspect="Content" ObjectID="_1559285772" r:id="rId14"/>
         </w:object>
       </w:r>
       <w:r>
@@ -4526,7 +4526,7 @@
           <v:shape id="_x0000_i1028" type="#_x0000_t75" style="width:48.25pt;height:49.85pt" o:ole="">
             <v:imagedata r:id="rId15" o:title=""/>
           </v:shape>
-          <o:OLEObject Type="Embed" ProgID="Equation.DSMT4" ShapeID="_x0000_i1028" DrawAspect="Content" ObjectID="_1559067887" r:id="rId16"/>
+          <o:OLEObject Type="Embed" ProgID="Equation.DSMT4" ShapeID="_x0000_i1028" DrawAspect="Content" ObjectID="_1559285773" r:id="rId16"/>
         </w:object>
       </w:r>
       <w:r>
@@ -4684,7 +4684,7 @@
           <v:shape id="_x0000_i1029" type="#_x0000_t75" style="width:146.35pt;height:26.1pt" o:ole="">
             <v:imagedata r:id="rId17" o:title=""/>
           </v:shape>
-          <o:OLEObject Type="Embed" ProgID="Equation.DSMT4" ShapeID="_x0000_i1029" DrawAspect="Content" ObjectID="_1559067888" r:id="rId18"/>
+          <o:OLEObject Type="Embed" ProgID="Equation.DSMT4" ShapeID="_x0000_i1029" DrawAspect="Content" ObjectID="_1559285774" r:id="rId18"/>
         </w:object>
       </w:r>
       <w:r>
@@ -4965,7 +4965,7 @@
           <v:shape id="_x0000_i1030" type="#_x0000_t75" style="width:11.1pt;height:11.1pt" o:ole="">
             <v:imagedata r:id="rId19" o:title=""/>
           </v:shape>
-          <o:OLEObject Type="Embed" ProgID="Equation.DSMT4" ShapeID="_x0000_i1030" DrawAspect="Content" ObjectID="_1559067889" r:id="rId20"/>
+          <o:OLEObject Type="Embed" ProgID="Equation.DSMT4" ShapeID="_x0000_i1030" DrawAspect="Content" ObjectID="_1559285775" r:id="rId20"/>
         </w:object>
       </w:r>
       <w:r>
@@ -4987,7 +4987,7 @@
           <v:shape id="_x0000_i1031" type="#_x0000_t75" style="width:42.75pt;height:14.25pt" o:ole="">
             <v:imagedata r:id="rId21" o:title=""/>
           </v:shape>
-          <o:OLEObject Type="Embed" ProgID="Equation.DSMT4" ShapeID="_x0000_i1031" DrawAspect="Content" ObjectID="_1559067890" r:id="rId22"/>
+          <o:OLEObject Type="Embed" ProgID="Equation.DSMT4" ShapeID="_x0000_i1031" DrawAspect="Content" ObjectID="_1559285776" r:id="rId22"/>
         </w:object>
       </w:r>
       <w:r>
@@ -5020,7 +5020,7 @@
           <v:shape id="_x0000_i1032" type="#_x0000_t75" style="width:133.7pt;height:23.75pt" o:ole="">
             <v:imagedata r:id="rId23" o:title=""/>
           </v:shape>
-          <o:OLEObject Type="Embed" ProgID="Equation.DSMT4" ShapeID="_x0000_i1032" DrawAspect="Content" ObjectID="_1559067891" r:id="rId24"/>
+          <o:OLEObject Type="Embed" ProgID="Equation.DSMT4" ShapeID="_x0000_i1032" DrawAspect="Content" ObjectID="_1559285777" r:id="rId24"/>
         </w:object>
       </w:r>
       <w:r>
@@ -5406,7 +5406,7 @@
           <v:shape id="_x0000_i1033" type="#_x0000_t75" style="width:26.9pt;height:10.3pt" o:ole="">
             <v:imagedata r:id="rId26" o:title=""/>
           </v:shape>
-          <o:OLEObject Type="Embed" ProgID="Equation.DSMT4" ShapeID="_x0000_i1033" DrawAspect="Content" ObjectID="_1559067892" r:id="rId27"/>
+          <o:OLEObject Type="Embed" ProgID="Equation.DSMT4" ShapeID="_x0000_i1033" DrawAspect="Content" ObjectID="_1559285778" r:id="rId27"/>
         </w:object>
       </w:r>
       <w:r>
@@ -5585,7 +5585,7 @@
           <v:shape id="_x0000_i1034" type="#_x0000_t75" style="width:21.35pt;height:13.45pt" o:ole="">
             <v:imagedata r:id="rId28" o:title=""/>
           </v:shape>
-          <o:OLEObject Type="Embed" ProgID="Equation.DSMT4" ShapeID="_x0000_i1034" DrawAspect="Content" ObjectID="_1559067893" r:id="rId29"/>
+          <o:OLEObject Type="Embed" ProgID="Equation.DSMT4" ShapeID="_x0000_i1034" DrawAspect="Content" ObjectID="_1559285779" r:id="rId29"/>
         </w:object>
       </w:r>
       <w:r>
@@ -5618,7 +5618,7 @@
           <v:shape id="_x0000_i1035" type="#_x0000_t75" style="width:184.35pt;height:37.2pt" o:ole="">
             <v:imagedata r:id="rId30" o:title=""/>
           </v:shape>
-          <o:OLEObject Type="Embed" ProgID="Equation.DSMT4" ShapeID="_x0000_i1035" DrawAspect="Content" ObjectID="_1559067894" r:id="rId31"/>
+          <o:OLEObject Type="Embed" ProgID="Equation.DSMT4" ShapeID="_x0000_i1035" DrawAspect="Content" ObjectID="_1559285780" r:id="rId31"/>
         </w:object>
       </w:r>
       <w:r>
@@ -5917,7 +5917,7 @@
           <v:shape id="_x0000_i1036" type="#_x0000_t75" style="width:51.45pt;height:15.8pt" o:ole="">
             <v:imagedata r:id="rId32" o:title=""/>
           </v:shape>
-          <o:OLEObject Type="Embed" ProgID="Equation.DSMT4" ShapeID="_x0000_i1036" DrawAspect="Content" ObjectID="_1559067895" r:id="rId33"/>
+          <o:OLEObject Type="Embed" ProgID="Equation.DSMT4" ShapeID="_x0000_i1036" DrawAspect="Content" ObjectID="_1559285781" r:id="rId33"/>
         </w:object>
       </w:r>
       <w:r>
@@ -5947,7 +5947,7 @@
           <v:shape id="_x0000_i1037" type="#_x0000_t75" style="width:24.55pt;height:14.25pt" o:ole="">
             <v:imagedata r:id="rId34" o:title=""/>
           </v:shape>
-          <o:OLEObject Type="Embed" ProgID="Equation.DSMT4" ShapeID="_x0000_i1037" DrawAspect="Content" ObjectID="_1559067896" r:id="rId35"/>
+          <o:OLEObject Type="Embed" ProgID="Equation.DSMT4" ShapeID="_x0000_i1037" DrawAspect="Content" ObjectID="_1559285782" r:id="rId35"/>
         </w:object>
       </w:r>
       <w:r>
@@ -5969,7 +5969,7 @@
           <v:shape id="_x0000_i1038" type="#_x0000_t75" style="width:52.2pt;height:15.8pt" o:ole="">
             <v:imagedata r:id="rId36" o:title=""/>
           </v:shape>
-          <o:OLEObject Type="Embed" ProgID="Equation.DSMT4" ShapeID="_x0000_i1038" DrawAspect="Content" ObjectID="_1559067897" r:id="rId37"/>
+          <o:OLEObject Type="Embed" ProgID="Equation.DSMT4" ShapeID="_x0000_i1038" DrawAspect="Content" ObjectID="_1559285783" r:id="rId37"/>
         </w:object>
       </w:r>
       <w:r>
@@ -5991,7 +5991,7 @@
           <v:shape id="_x0000_i1039" type="#_x0000_t75" style="width:21.35pt;height:14.25pt" o:ole="">
             <v:imagedata r:id="rId38" o:title=""/>
           </v:shape>
-          <o:OLEObject Type="Embed" ProgID="Equation.DSMT4" ShapeID="_x0000_i1039" DrawAspect="Content" ObjectID="_1559067898" r:id="rId39"/>
+          <o:OLEObject Type="Embed" ProgID="Equation.DSMT4" ShapeID="_x0000_i1039" DrawAspect="Content" ObjectID="_1559285784" r:id="rId39"/>
         </w:object>
       </w:r>
       <w:r>
@@ -6013,7 +6013,7 @@
           <v:shape id="_x0000_i1040" type="#_x0000_t75" style="width:30.85pt;height:15.8pt" o:ole="">
             <v:imagedata r:id="rId40" o:title=""/>
           </v:shape>
-          <o:OLEObject Type="Embed" ProgID="Equation.DSMT4" ShapeID="_x0000_i1040" DrawAspect="Content" ObjectID="_1559067899" r:id="rId41"/>
+          <o:OLEObject Type="Embed" ProgID="Equation.DSMT4" ShapeID="_x0000_i1040" DrawAspect="Content" ObjectID="_1559285785" r:id="rId41"/>
         </w:object>
       </w:r>
       <w:r>
@@ -6133,7 +6133,7 @@
           <v:shape id="_x0000_i1041" type="#_x0000_t75" style="width:63.3pt;height:15.8pt" o:ole="">
             <v:imagedata r:id="rId42" o:title=""/>
           </v:shape>
-          <o:OLEObject Type="Embed" ProgID="Equation.DSMT4" ShapeID="_x0000_i1041" DrawAspect="Content" ObjectID="_1559067900" r:id="rId43"/>
+          <o:OLEObject Type="Embed" ProgID="Equation.DSMT4" ShapeID="_x0000_i1041" DrawAspect="Content" ObjectID="_1559285786" r:id="rId43"/>
         </w:object>
       </w:r>
       <w:r>
@@ -6205,7 +6205,7 @@
           <v:shape id="_x0000_i1042" type="#_x0000_t75" style="width:27.7pt;height:15.8pt" o:ole="">
             <v:imagedata r:id="rId44" o:title=""/>
           </v:shape>
-          <o:OLEObject Type="Embed" ProgID="Equation.DSMT4" ShapeID="_x0000_i1042" DrawAspect="Content" ObjectID="_1559067901" r:id="rId45"/>
+          <o:OLEObject Type="Embed" ProgID="Equation.DSMT4" ShapeID="_x0000_i1042" DrawAspect="Content" ObjectID="_1559285787" r:id="rId45"/>
         </w:object>
       </w:r>
       <w:r>
@@ -6227,7 +6227,7 @@
           <v:shape id="_x0000_i1043" type="#_x0000_t75" style="width:31.65pt;height:15.8pt" o:ole="">
             <v:imagedata r:id="rId46" o:title=""/>
           </v:shape>
-          <o:OLEObject Type="Embed" ProgID="Equation.DSMT4" ShapeID="_x0000_i1043" DrawAspect="Content" ObjectID="_1559067902" r:id="rId47"/>
+          <o:OLEObject Type="Embed" ProgID="Equation.DSMT4" ShapeID="_x0000_i1043" DrawAspect="Content" ObjectID="_1559285788" r:id="rId47"/>
         </w:object>
       </w:r>
       <w:r>
@@ -6291,7 +6291,7 @@
           <v:shape id="_x0000_i1044" type="#_x0000_t75" style="width:10.3pt;height:15.8pt" o:ole="">
             <v:imagedata r:id="rId48" o:title=""/>
           </v:shape>
-          <o:OLEObject Type="Embed" ProgID="Equation.DSMT4" ShapeID="_x0000_i1044" DrawAspect="Content" ObjectID="_1559067903" r:id="rId49"/>
+          <o:OLEObject Type="Embed" ProgID="Equation.DSMT4" ShapeID="_x0000_i1044" DrawAspect="Content" ObjectID="_1559285789" r:id="rId49"/>
         </w:object>
       </w:r>
       <w:r>
@@ -6325,7 +6325,7 @@
           <v:shape id="_x0000_i1045" type="#_x0000_t75" style="width:71.2pt;height:19pt" o:ole="">
             <v:imagedata r:id="rId50" o:title=""/>
           </v:shape>
-          <o:OLEObject Type="Embed" ProgID="Equation.DSMT4" ShapeID="_x0000_i1045" DrawAspect="Content" ObjectID="_1559067904" r:id="rId51"/>
+          <o:OLEObject Type="Embed" ProgID="Equation.DSMT4" ShapeID="_x0000_i1045" DrawAspect="Content" ObjectID="_1559285790" r:id="rId51"/>
         </w:object>
       </w:r>
       <w:r>
@@ -6374,7 +6374,7 @@
           <v:shape id="_x0000_i1046" type="#_x0000_t75" style="width:10.3pt;height:15.8pt" o:ole="">
             <v:imagedata r:id="rId52" o:title=""/>
           </v:shape>
-          <o:OLEObject Type="Embed" ProgID="Equation.DSMT4" ShapeID="_x0000_i1046" DrawAspect="Content" ObjectID="_1559067905" r:id="rId53"/>
+          <o:OLEObject Type="Embed" ProgID="Equation.DSMT4" ShapeID="_x0000_i1046" DrawAspect="Content" ObjectID="_1559285791" r:id="rId53"/>
         </w:object>
       </w:r>
       <w:r>
@@ -6421,7 +6421,7 @@
           <v:shape id="_x0000_i1047" type="#_x0000_t75" style="width:19.8pt;height:15.8pt" o:ole="">
             <v:imagedata r:id="rId54" o:title=""/>
           </v:shape>
-          <o:OLEObject Type="Embed" ProgID="Equation.DSMT4" ShapeID="_x0000_i1047" DrawAspect="Content" ObjectID="_1559067906" r:id="rId55"/>
+          <o:OLEObject Type="Embed" ProgID="Equation.DSMT4" ShapeID="_x0000_i1047" DrawAspect="Content" ObjectID="_1559285792" r:id="rId55"/>
         </w:object>
       </w:r>
     </w:p>
@@ -6445,7 +6445,7 @@
           <v:shape id="_x0000_i1048" type="#_x0000_t75" style="width:60.15pt;height:18.2pt" o:ole="">
             <v:imagedata r:id="rId56" o:title=""/>
           </v:shape>
-          <o:OLEObject Type="Embed" ProgID="Equation.DSMT4" ShapeID="_x0000_i1048" DrawAspect="Content" ObjectID="_1559067907" r:id="rId57"/>
+          <o:OLEObject Type="Embed" ProgID="Equation.DSMT4" ShapeID="_x0000_i1048" DrawAspect="Content" ObjectID="_1559285793" r:id="rId57"/>
         </w:object>
       </w:r>
       <w:r>
@@ -6467,7 +6467,7 @@
           <v:shape id="_x0000_i1049" type="#_x0000_t75" style="width:11.85pt;height:11.1pt" o:ole="">
             <v:imagedata r:id="rId58" o:title=""/>
           </v:shape>
-          <o:OLEObject Type="Embed" ProgID="Equation.DSMT4" ShapeID="_x0000_i1049" DrawAspect="Content" ObjectID="_1559067908" r:id="rId59"/>
+          <o:OLEObject Type="Embed" ProgID="Equation.DSMT4" ShapeID="_x0000_i1049" DrawAspect="Content" ObjectID="_1559285794" r:id="rId59"/>
         </w:object>
       </w:r>
       <w:r>
@@ -6489,7 +6489,7 @@
           <v:shape id="_x0000_i1050" type="#_x0000_t75" style="width:9.5pt;height:11.1pt" o:ole="">
             <v:imagedata r:id="rId60" o:title=""/>
           </v:shape>
-          <o:OLEObject Type="Embed" ProgID="Equation.DSMT4" ShapeID="_x0000_i1050" DrawAspect="Content" ObjectID="_1559067909" r:id="rId61"/>
+          <o:OLEObject Type="Embed" ProgID="Equation.DSMT4" ShapeID="_x0000_i1050" DrawAspect="Content" ObjectID="_1559285795" r:id="rId61"/>
         </w:object>
       </w:r>
       <w:r>
@@ -6721,7 +6721,7 @@
           <v:shape id="_x0000_i1051" type="#_x0000_t75" style="width:45.9pt;height:15.8pt" o:ole="">
             <v:imagedata r:id="rId63" o:title=""/>
           </v:shape>
-          <o:OLEObject Type="Embed" ProgID="Equation.DSMT4" ShapeID="_x0000_i1051" DrawAspect="Content" ObjectID="_1559067910" r:id="rId64"/>
+          <o:OLEObject Type="Embed" ProgID="Equation.DSMT4" ShapeID="_x0000_i1051" DrawAspect="Content" ObjectID="_1559285796" r:id="rId64"/>
         </w:object>
       </w:r>
       <w:r>
@@ -6820,7 +6820,7 @@
           <v:shape id="_x0000_i1052" type="#_x0000_t75" style="width:11.85pt;height:18.2pt" o:ole="">
             <v:imagedata r:id="rId65" o:title=""/>
           </v:shape>
-          <o:OLEObject Type="Embed" ProgID="Equation.DSMT4" ShapeID="_x0000_i1052" DrawAspect="Content" ObjectID="_1559067911" r:id="rId66"/>
+          <o:OLEObject Type="Embed" ProgID="Equation.DSMT4" ShapeID="_x0000_i1052" DrawAspect="Content" ObjectID="_1559285797" r:id="rId66"/>
         </w:object>
       </w:r>
       <w:r>
@@ -6932,7 +6932,7 @@
           <v:shape id="_x0000_i1053" type="#_x0000_t75" style="width:19pt;height:18.2pt" o:ole="">
             <v:imagedata r:id="rId67" o:title=""/>
           </v:shape>
-          <o:OLEObject Type="Embed" ProgID="Equation.DSMT4" ShapeID="_x0000_i1053" DrawAspect="Content" ObjectID="_1559067912" r:id="rId68"/>
+          <o:OLEObject Type="Embed" ProgID="Equation.DSMT4" ShapeID="_x0000_i1053" DrawAspect="Content" ObjectID="_1559285798" r:id="rId68"/>
         </w:object>
       </w:r>
       <w:r>
@@ -6986,7 +6986,7 @@
           <v:shape id="_x0000_i1054" type="#_x0000_t75" style="width:13.45pt;height:18.2pt" o:ole="">
             <v:imagedata r:id="rId69" o:title=""/>
           </v:shape>
-          <o:OLEObject Type="Embed" ProgID="Equation.DSMT4" ShapeID="_x0000_i1054" DrawAspect="Content" ObjectID="_1559067913" r:id="rId70"/>
+          <o:OLEObject Type="Embed" ProgID="Equation.DSMT4" ShapeID="_x0000_i1054" DrawAspect="Content" ObjectID="_1559285799" r:id="rId70"/>
         </w:object>
       </w:r>
       <w:r>
@@ -7020,7 +7020,7 @@
           <v:shape id="_x0000_i1055" type="#_x0000_t75" style="width:117.1pt;height:19pt" o:ole="">
             <v:imagedata r:id="rId71" o:title=""/>
           </v:shape>
-          <o:OLEObject Type="Embed" ProgID="Equation.DSMT4" ShapeID="_x0000_i1055" DrawAspect="Content" ObjectID="_1559067914" r:id="rId72"/>
+          <o:OLEObject Type="Embed" ProgID="Equation.DSMT4" ShapeID="_x0000_i1055" DrawAspect="Content" ObjectID="_1559285800" r:id="rId72"/>
         </w:object>
       </w:r>
       <w:r>
@@ -7080,7 +7080,7 @@
           <v:shape id="_x0000_i1056" type="#_x0000_t75" style="width:178pt;height:19pt" o:ole="">
             <v:imagedata r:id="rId73" o:title=""/>
           </v:shape>
-          <o:OLEObject Type="Embed" ProgID="Equation.DSMT4" ShapeID="_x0000_i1056" DrawAspect="Content" ObjectID="_1559067915" r:id="rId74"/>
+          <o:OLEObject Type="Embed" ProgID="Equation.DSMT4" ShapeID="_x0000_i1056" DrawAspect="Content" ObjectID="_1559285801" r:id="rId74"/>
         </w:object>
       </w:r>
       <w:r>
@@ -7128,7 +7128,7 @@
           <v:shape id="_x0000_i1057" type="#_x0000_t75" style="width:11.85pt;height:18.2pt" o:ole="">
             <v:imagedata r:id="rId75" o:title=""/>
           </v:shape>
-          <o:OLEObject Type="Embed" ProgID="Equation.DSMT4" ShapeID="_x0000_i1057" DrawAspect="Content" ObjectID="_1559067916" r:id="rId76"/>
+          <o:OLEObject Type="Embed" ProgID="Equation.DSMT4" ShapeID="_x0000_i1057" DrawAspect="Content" ObjectID="_1559285802" r:id="rId76"/>
         </w:object>
       </w:r>
       <w:r>
@@ -7150,7 +7150,7 @@
           <v:shape id="_x0000_i1058" type="#_x0000_t75" style="width:19pt;height:18.2pt" o:ole="">
             <v:imagedata r:id="rId67" o:title=""/>
           </v:shape>
-          <o:OLEObject Type="Embed" ProgID="Equation.DSMT4" ShapeID="_x0000_i1058" DrawAspect="Content" ObjectID="_1559067917" r:id="rId77"/>
+          <o:OLEObject Type="Embed" ProgID="Equation.DSMT4" ShapeID="_x0000_i1058" DrawAspect="Content" ObjectID="_1559285803" r:id="rId77"/>
         </w:object>
       </w:r>
       <w:r>
@@ -7189,7 +7189,7 @@
           <v:shape id="_x0000_i1059" type="#_x0000_t75" style="width:13.45pt;height:19pt" o:ole="">
             <v:imagedata r:id="rId78" o:title=""/>
           </v:shape>
-          <o:OLEObject Type="Embed" ProgID="Equation.DSMT4" ShapeID="_x0000_i1059" DrawAspect="Content" ObjectID="_1559067918" r:id="rId79"/>
+          <o:OLEObject Type="Embed" ProgID="Equation.DSMT4" ShapeID="_x0000_i1059" DrawAspect="Content" ObjectID="_1559285804" r:id="rId79"/>
         </w:object>
       </w:r>
       <w:r>
@@ -7274,7 +7274,7 @@
           <v:shape id="_x0000_i1060" type="#_x0000_t75" style="width:103.65pt;height:19pt" o:ole="">
             <v:imagedata r:id="rId80" o:title=""/>
           </v:shape>
-          <o:OLEObject Type="Embed" ProgID="Equation.DSMT4" ShapeID="_x0000_i1060" DrawAspect="Content" ObjectID="_1559067919" r:id="rId81"/>
+          <o:OLEObject Type="Embed" ProgID="Equation.DSMT4" ShapeID="_x0000_i1060" DrawAspect="Content" ObjectID="_1559285805" r:id="rId81"/>
         </w:object>
       </w:r>
       <w:r>
@@ -7309,7 +7309,7 @@
           <v:shape id="_x0000_i1061" type="#_x0000_t75" style="width:154.3pt;height:19pt" o:ole="">
             <v:imagedata r:id="rId82" o:title=""/>
           </v:shape>
-          <o:OLEObject Type="Embed" ProgID="Equation.DSMT4" ShapeID="_x0000_i1061" DrawAspect="Content" ObjectID="_1559067920" r:id="rId83"/>
+          <o:OLEObject Type="Embed" ProgID="Equation.DSMT4" ShapeID="_x0000_i1061" DrawAspect="Content" ObjectID="_1559285806" r:id="rId83"/>
         </w:object>
       </w:r>
       <w:r>
@@ -7358,7 +7358,7 @@
           <v:shape id="_x0000_i1062" type="#_x0000_t75" style="width:11.1pt;height:18.2pt" o:ole="">
             <v:imagedata r:id="rId84" o:title=""/>
           </v:shape>
-          <o:OLEObject Type="Embed" ProgID="Equation.DSMT4" ShapeID="_x0000_i1062" DrawAspect="Content" ObjectID="_1559067921" r:id="rId85"/>
+          <o:OLEObject Type="Embed" ProgID="Equation.DSMT4" ShapeID="_x0000_i1062" DrawAspect="Content" ObjectID="_1559285807" r:id="rId85"/>
         </w:object>
       </w:r>
       <w:r>
@@ -7412,7 +7412,7 @@
           <v:shape id="_x0000_i1063" type="#_x0000_t75" style="width:42.75pt;height:18.2pt" o:ole="">
             <v:imagedata r:id="rId86" o:title=""/>
           </v:shape>
-          <o:OLEObject Type="Embed" ProgID="Equation.DSMT4" ShapeID="_x0000_i1063" DrawAspect="Content" ObjectID="_1559067922" r:id="rId87"/>
+          <o:OLEObject Type="Embed" ProgID="Equation.DSMT4" ShapeID="_x0000_i1063" DrawAspect="Content" ObjectID="_1559285808" r:id="rId87"/>
         </w:object>
       </w:r>
       <w:r>
@@ -7434,7 +7434,7 @@
           <v:shape id="_x0000_i1064" type="#_x0000_t75" style="width:40.35pt;height:18.2pt" o:ole="">
             <v:imagedata r:id="rId88" o:title=""/>
           </v:shape>
-          <o:OLEObject Type="Embed" ProgID="Equation.DSMT4" ShapeID="_x0000_i1064" DrawAspect="Content" ObjectID="_1559067923" r:id="rId89"/>
+          <o:OLEObject Type="Embed" ProgID="Equation.DSMT4" ShapeID="_x0000_i1064" DrawAspect="Content" ObjectID="_1559285809" r:id="rId89"/>
         </w:object>
       </w:r>
       <w:r>
@@ -7464,7 +7464,7 @@
           <v:shape id="_x0000_i1065" type="#_x0000_t75" style="width:11.85pt;height:13.45pt" o:ole="">
             <v:imagedata r:id="rId90" o:title=""/>
           </v:shape>
-          <o:OLEObject Type="Embed" ProgID="Equation.DSMT4" ShapeID="_x0000_i1065" DrawAspect="Content" ObjectID="_1559067924" r:id="rId91"/>
+          <o:OLEObject Type="Embed" ProgID="Equation.DSMT4" ShapeID="_x0000_i1065" DrawAspect="Content" ObjectID="_1559285810" r:id="rId91"/>
         </w:object>
       </w:r>
       <w:r>
@@ -7486,7 +7486,7 @@
           <v:shape id="_x0000_i1066" type="#_x0000_t75" style="width:9.5pt;height:15.8pt" o:ole="">
             <v:imagedata r:id="rId92" o:title=""/>
           </v:shape>
-          <o:OLEObject Type="Embed" ProgID="Equation.DSMT4" ShapeID="_x0000_i1066" DrawAspect="Content" ObjectID="_1559067925" r:id="rId93"/>
+          <o:OLEObject Type="Embed" ProgID="Equation.DSMT4" ShapeID="_x0000_i1066" DrawAspect="Content" ObjectID="_1559285811" r:id="rId93"/>
         </w:object>
       </w:r>
       <w:r>
@@ -7540,7 +7540,7 @@
           <v:shape id="_x0000_i1067" type="#_x0000_t75" style="width:40.35pt;height:18.2pt" o:ole="">
             <v:imagedata r:id="rId94" o:title=""/>
           </v:shape>
-          <o:OLEObject Type="Embed" ProgID="Equation.DSMT4" ShapeID="_x0000_i1067" DrawAspect="Content" ObjectID="_1559067926" r:id="rId95"/>
+          <o:OLEObject Type="Embed" ProgID="Equation.DSMT4" ShapeID="_x0000_i1067" DrawAspect="Content" ObjectID="_1559285812" r:id="rId95"/>
         </w:object>
       </w:r>
       <w:r>
@@ -7581,7 +7581,7 @@
           <v:shape id="_x0000_i1068" type="#_x0000_t75" style="width:184.35pt;height:34pt" o:ole="">
             <v:imagedata r:id="rId96" o:title=""/>
           </v:shape>
-          <o:OLEObject Type="Embed" ProgID="Equation.DSMT4" ShapeID="_x0000_i1068" DrawAspect="Content" ObjectID="_1559067927" r:id="rId97"/>
+          <o:OLEObject Type="Embed" ProgID="Equation.DSMT4" ShapeID="_x0000_i1068" DrawAspect="Content" ObjectID="_1559285813" r:id="rId97"/>
         </w:object>
       </w:r>
       <w:r>
@@ -7629,7 +7629,7 @@
           <v:shape id="_x0000_i1069" type="#_x0000_t75" style="width:25.3pt;height:15.8pt" o:ole="">
             <v:imagedata r:id="rId98" o:title=""/>
           </v:shape>
-          <o:OLEObject Type="Embed" ProgID="Equation.DSMT4" ShapeID="_x0000_i1069" DrawAspect="Content" ObjectID="_1559067928" r:id="rId99"/>
+          <o:OLEObject Type="Embed" ProgID="Equation.DSMT4" ShapeID="_x0000_i1069" DrawAspect="Content" ObjectID="_1559285814" r:id="rId99"/>
         </w:object>
       </w:r>
       <w:r>
@@ -7667,7 +7667,7 @@
           <v:shape id="_x0000_i1070" type="#_x0000_t75" style="width:9.5pt;height:15.8pt" o:ole="">
             <v:imagedata r:id="rId92" o:title=""/>
           </v:shape>
-          <o:OLEObject Type="Embed" ProgID="Equation.DSMT4" ShapeID="_x0000_i1070" DrawAspect="Content" ObjectID="_1559067929" r:id="rId100"/>
+          <o:OLEObject Type="Embed" ProgID="Equation.DSMT4" ShapeID="_x0000_i1070" DrawAspect="Content" ObjectID="_1559285815" r:id="rId100"/>
         </w:object>
       </w:r>
       <w:r>
@@ -7700,7 +7700,7 @@
           <v:shape id="_x0000_i1071" type="#_x0000_t75" style="width:99.7pt;height:34pt" o:ole="">
             <v:imagedata r:id="rId101" o:title=""/>
           </v:shape>
-          <o:OLEObject Type="Embed" ProgID="Equation.DSMT4" ShapeID="_x0000_i1071" DrawAspect="Content" ObjectID="_1559067930" r:id="rId102"/>
+          <o:OLEObject Type="Embed" ProgID="Equation.DSMT4" ShapeID="_x0000_i1071" DrawAspect="Content" ObjectID="_1559285816" r:id="rId102"/>
         </w:object>
       </w:r>
       <w:r>
@@ -7763,7 +7763,7 @@
           <v:shape id="_x0000_i1072" type="#_x0000_t75" style="width:56.2pt;height:30.85pt" o:ole="">
             <v:imagedata r:id="rId103" o:title=""/>
           </v:shape>
-          <o:OLEObject Type="Embed" ProgID="Equation.DSMT4" ShapeID="_x0000_i1072" DrawAspect="Content" ObjectID="_1559067931" r:id="rId104"/>
+          <o:OLEObject Type="Embed" ProgID="Equation.DSMT4" ShapeID="_x0000_i1072" DrawAspect="Content" ObjectID="_1559285817" r:id="rId104"/>
         </w:object>
       </w:r>
       <w:r>
@@ -7845,7 +7845,7 @@
           <v:shape id="_x0000_i1073" type="#_x0000_t75" style="width:30.05pt;height:18.2pt" o:ole="">
             <v:imagedata r:id="rId105" o:title=""/>
           </v:shape>
-          <o:OLEObject Type="Embed" ProgID="Equation.DSMT4" ShapeID="_x0000_i1073" DrawAspect="Content" ObjectID="_1559067932" r:id="rId106"/>
+          <o:OLEObject Type="Embed" ProgID="Equation.DSMT4" ShapeID="_x0000_i1073" DrawAspect="Content" ObjectID="_1559285818" r:id="rId106"/>
         </w:object>
       </w:r>
       <w:r>
@@ -7899,7 +7899,7 @@
           <v:shape id="_x0000_i1074" type="#_x0000_t75" style="width:11.1pt;height:18.2pt" o:ole="">
             <v:imagedata r:id="rId84" o:title=""/>
           </v:shape>
-          <o:OLEObject Type="Embed" ProgID="Equation.DSMT4" ShapeID="_x0000_i1074" DrawAspect="Content" ObjectID="_1559067933" r:id="rId107"/>
+          <o:OLEObject Type="Embed" ProgID="Equation.DSMT4" ShapeID="_x0000_i1074" DrawAspect="Content" ObjectID="_1559285819" r:id="rId107"/>
         </w:object>
       </w:r>
       <w:r>
@@ -7948,7 +7948,7 @@
           <v:shape id="_x0000_i1075" type="#_x0000_t75" style="width:134.5pt;height:34pt" o:ole="">
             <v:imagedata r:id="rId108" o:title=""/>
           </v:shape>
-          <o:OLEObject Type="Embed" ProgID="Equation.DSMT4" ShapeID="_x0000_i1075" DrawAspect="Content" ObjectID="_1559067934" r:id="rId109"/>
+          <o:OLEObject Type="Embed" ProgID="Equation.DSMT4" ShapeID="_x0000_i1075" DrawAspect="Content" ObjectID="_1559285820" r:id="rId109"/>
         </w:object>
       </w:r>
       <w:r>
@@ -8012,7 +8012,7 @@
           <v:shape id="_x0000_i1076" type="#_x0000_t75" style="width:27.7pt;height:18.2pt" o:ole="">
             <v:imagedata r:id="rId110" o:title=""/>
           </v:shape>
-          <o:OLEObject Type="Embed" ProgID="Equation.DSMT4" ShapeID="_x0000_i1076" DrawAspect="Content" ObjectID="_1559067935" r:id="rId111"/>
+          <o:OLEObject Type="Embed" ProgID="Equation.DSMT4" ShapeID="_x0000_i1076" DrawAspect="Content" ObjectID="_1559285821" r:id="rId111"/>
         </w:object>
       </w:r>
       <w:r>
@@ -8034,7 +8034,7 @@
           <v:shape id="_x0000_i1077" type="#_x0000_t75" style="width:30.05pt;height:18.2pt" o:ole="">
             <v:imagedata r:id="rId112" o:title=""/>
           </v:shape>
-          <o:OLEObject Type="Embed" ProgID="Equation.DSMT4" ShapeID="_x0000_i1077" DrawAspect="Content" ObjectID="_1559067936" r:id="rId113"/>
+          <o:OLEObject Type="Embed" ProgID="Equation.DSMT4" ShapeID="_x0000_i1077" DrawAspect="Content" ObjectID="_1559285822" r:id="rId113"/>
         </w:object>
       </w:r>
       <w:r>
@@ -8106,7 +8106,7 @@
           <v:shape id="_x0000_i1078" type="#_x0000_t75" style="width:10.3pt;height:15.8pt" o:ole="">
             <v:imagedata r:id="rId114" o:title=""/>
           </v:shape>
-          <o:OLEObject Type="Embed" ProgID="Equation.DSMT4" ShapeID="_x0000_i1078" DrawAspect="Content" ObjectID="_1559067937" r:id="rId115"/>
+          <o:OLEObject Type="Embed" ProgID="Equation.DSMT4" ShapeID="_x0000_i1078" DrawAspect="Content" ObjectID="_1559285823" r:id="rId115"/>
         </w:object>
       </w:r>
       <w:r>
@@ -8144,7 +8144,7 @@
           <v:shape id="_x0000_i1079" type="#_x0000_t75" style="width:26.9pt;height:18.2pt" o:ole="">
             <v:imagedata r:id="rId116" o:title=""/>
           </v:shape>
-          <o:OLEObject Type="Embed" ProgID="Equation.DSMT4" ShapeID="_x0000_i1079" DrawAspect="Content" ObjectID="_1559067938" r:id="rId117"/>
+          <o:OLEObject Type="Embed" ProgID="Equation.DSMT4" ShapeID="_x0000_i1079" DrawAspect="Content" ObjectID="_1559285824" r:id="rId117"/>
         </w:object>
       </w:r>
       <w:r>
@@ -8178,7 +8178,7 @@
           <v:shape id="_x0000_i1080" type="#_x0000_t75" style="width:136.9pt;height:18.2pt" o:ole="">
             <v:imagedata r:id="rId118" o:title=""/>
           </v:shape>
-          <o:OLEObject Type="Embed" ProgID="Equation.DSMT4" ShapeID="_x0000_i1080" DrawAspect="Content" ObjectID="_1559067939" r:id="rId119"/>
+          <o:OLEObject Type="Embed" ProgID="Equation.DSMT4" ShapeID="_x0000_i1080" DrawAspect="Content" ObjectID="_1559285825" r:id="rId119"/>
         </w:object>
       </w:r>
       <w:r>
@@ -8218,7 +8218,7 @@
           <v:shape id="_x0000_i1081" type="#_x0000_t75" style="width:45.1pt;height:19pt" o:ole="">
             <v:imagedata r:id="rId120" o:title=""/>
           </v:shape>
-          <o:OLEObject Type="Embed" ProgID="Equation.DSMT4" ShapeID="_x0000_i1081" DrawAspect="Content" ObjectID="_1559067940" r:id="rId121"/>
+          <o:OLEObject Type="Embed" ProgID="Equation.DSMT4" ShapeID="_x0000_i1081" DrawAspect="Content" ObjectID="_1559285826" r:id="rId121"/>
         </w:object>
       </w:r>
       <w:r>
@@ -8251,7 +8251,7 @@
           <v:shape id="_x0000_i1082" type="#_x0000_t75" style="width:76.75pt;height:34pt" o:ole="">
             <v:imagedata r:id="rId122" o:title=""/>
           </v:shape>
-          <o:OLEObject Type="Embed" ProgID="Equation.DSMT4" ShapeID="_x0000_i1082" DrawAspect="Content" ObjectID="_1559067941" r:id="rId123"/>
+          <o:OLEObject Type="Embed" ProgID="Equation.DSMT4" ShapeID="_x0000_i1082" DrawAspect="Content" ObjectID="_1559285827" r:id="rId123"/>
         </w:object>
       </w:r>
       <w:r>
@@ -8372,7 +8372,7 @@
           <v:shape id="_x0000_i1083" type="#_x0000_t75" style="width:217.6pt;height:100.5pt" o:ole="">
             <v:imagedata r:id="rId124" o:title=""/>
           </v:shape>
-          <o:OLEObject Type="Embed" ProgID="Equation.DSMT4" ShapeID="_x0000_i1083" DrawAspect="Content" ObjectID="_1559067942" r:id="rId125"/>
+          <o:OLEObject Type="Embed" ProgID="Equation.DSMT4" ShapeID="_x0000_i1083" DrawAspect="Content" ObjectID="_1559285828" r:id="rId125"/>
         </w:object>
       </w:r>
       <w:r>
@@ -9001,10 +9001,10 @@
           <w:szCs w:val="20"/>
         </w:rPr>
         <w:object w:dxaOrig="380" w:dyaOrig="380" w14:anchorId="5A96594E">
-          <v:shape id="_x0000_i1122" type="#_x0000_t75" style="width:19pt;height:19pt" o:ole="">
+          <v:shape id="_x0000_i1084" type="#_x0000_t75" style="width:19pt;height:19pt" o:ole="">
             <v:imagedata r:id="rId127" o:title=""/>
           </v:shape>
-          <o:OLEObject Type="Embed" ProgID="Equation.DSMT4" ShapeID="_x0000_i1122" DrawAspect="Content" ObjectID="_1559067943" r:id="rId128"/>
+          <o:OLEObject Type="Embed" ProgID="Equation.DSMT4" ShapeID="_x0000_i1084" DrawAspect="Content" ObjectID="_1559285829" r:id="rId128"/>
         </w:object>
       </w:r>
       <w:r>
@@ -9055,10 +9055,10 @@
           <w:szCs w:val="20"/>
         </w:rPr>
         <w:object w:dxaOrig="380" w:dyaOrig="380" w14:anchorId="629DB605">
-          <v:shape id="_x0000_i1119" type="#_x0000_t75" style="width:19pt;height:19pt" o:ole="">
+          <v:shape id="_x0000_i1085" type="#_x0000_t75" style="width:19pt;height:19pt" o:ole="">
             <v:imagedata r:id="rId127" o:title=""/>
           </v:shape>
-          <o:OLEObject Type="Embed" ProgID="Equation.DSMT4" ShapeID="_x0000_i1119" DrawAspect="Content" ObjectID="_1559067944" r:id="rId129"/>
+          <o:OLEObject Type="Embed" ProgID="Equation.DSMT4" ShapeID="_x0000_i1085" DrawAspect="Content" ObjectID="_1559285830" r:id="rId129"/>
         </w:object>
       </w:r>
       <w:r>
@@ -9088,10 +9088,10 @@
           <w:szCs w:val="20"/>
         </w:rPr>
         <w:object w:dxaOrig="2820" w:dyaOrig="680" w14:anchorId="2EA12803">
-          <v:shape id="_x0000_i1098" type="#_x0000_t75" style="width:140.85pt;height:34pt" o:ole="">
+          <v:shape id="_x0000_i1086" type="#_x0000_t75" style="width:140.85pt;height:34pt" o:ole="">
             <v:imagedata r:id="rId130" o:title=""/>
           </v:shape>
-          <o:OLEObject Type="Embed" ProgID="Equation.DSMT4" ShapeID="_x0000_i1098" DrawAspect="Content" ObjectID="_1559067945" r:id="rId131"/>
+          <o:OLEObject Type="Embed" ProgID="Equation.DSMT4" ShapeID="_x0000_i1086" DrawAspect="Content" ObjectID="_1559285831" r:id="rId131"/>
         </w:object>
       </w:r>
       <w:r>
@@ -9801,10 +9801,10 @@
           <w:szCs w:val="20"/>
         </w:rPr>
         <w:object w:dxaOrig="380" w:dyaOrig="380" w14:anchorId="1F4BA56A">
-          <v:shape id="_x0000_i1128" type="#_x0000_t75" style="width:19pt;height:19pt" o:ole="">
+          <v:shape id="_x0000_i1087" type="#_x0000_t75" style="width:19pt;height:19pt" o:ole="">
             <v:imagedata r:id="rId132" o:title=""/>
           </v:shape>
-          <o:OLEObject Type="Embed" ProgID="Equation.DSMT4" ShapeID="_x0000_i1128" DrawAspect="Content" ObjectID="_1559067946" r:id="rId133"/>
+          <o:OLEObject Type="Embed" ProgID="Equation.DSMT4" ShapeID="_x0000_i1087" DrawAspect="Content" ObjectID="_1559285832" r:id="rId133"/>
         </w:object>
       </w:r>
       <w:r>
@@ -9842,10 +9842,10 @@
           <w:szCs w:val="20"/>
         </w:rPr>
         <w:object w:dxaOrig="2260" w:dyaOrig="680" w14:anchorId="4F4BCC2A">
-          <v:shape id="_x0000_i1127" type="#_x0000_t75" style="width:113.15pt;height:34pt" o:ole="">
+          <v:shape id="_x0000_i1088" type="#_x0000_t75" style="width:113.15pt;height:34pt" o:ole="">
             <v:imagedata r:id="rId134" o:title=""/>
           </v:shape>
-          <o:OLEObject Type="Embed" ProgID="Equation.DSMT4" ShapeID="_x0000_i1127" DrawAspect="Content" ObjectID="_1559067947" r:id="rId135"/>
+          <o:OLEObject Type="Embed" ProgID="Equation.DSMT4" ShapeID="_x0000_i1088" DrawAspect="Content" ObjectID="_1559285833" r:id="rId135"/>
         </w:object>
       </w:r>
       <w:r>
@@ -9908,10 +9908,10 @@
           <w:szCs w:val="20"/>
         </w:rPr>
         <w:object w:dxaOrig="240" w:dyaOrig="360" w14:anchorId="6E8AED74">
-          <v:shape id="_x0000_i1131" type="#_x0000_t75" style="width:11.85pt;height:18.2pt" o:ole="">
+          <v:shape id="_x0000_i1089" type="#_x0000_t75" style="width:11.85pt;height:18.2pt" o:ole="">
             <v:imagedata r:id="rId136" o:title=""/>
           </v:shape>
-          <o:OLEObject Type="Embed" ProgID="Equation.DSMT4" ShapeID="_x0000_i1131" DrawAspect="Content" ObjectID="_1559067948" r:id="rId137"/>
+          <o:OLEObject Type="Embed" ProgID="Equation.DSMT4" ShapeID="_x0000_i1089" DrawAspect="Content" ObjectID="_1559285834" r:id="rId137"/>
         </w:object>
       </w:r>
       <w:r>
@@ -10100,268 +10100,744 @@
         </w:rPr>
         <w:t>Closure</w:t>
       </w:r>
+    </w:p>
+    <w:p>
+      <w:pPr>
+        <w:spacing w:line="320" w:lineRule="exact"/>
+        <w:rPr>
+          <w:rFonts w:ascii="Times New Roman" w:hAnsi="Times New Roman" w:cs="Times New Roman"/>
+          <w:sz w:val="20"/>
+          <w:szCs w:val="20"/>
+        </w:rPr>
+      </w:pPr>
+    </w:p>
+    <w:p>
+      <w:pPr>
+        <w:spacing w:line="320" w:lineRule="exact"/>
+        <w:rPr>
+          <w:rFonts w:ascii="Times New Roman" w:hAnsi="Times New Roman" w:cs="Times New Roman"/>
+          <w:sz w:val="20"/>
+          <w:szCs w:val="20"/>
+        </w:rPr>
+      </w:pPr>
+    </w:p>
+    <w:p>
+      <w:pPr>
+        <w:spacing w:line="320" w:lineRule="exact"/>
+        <w:rPr>
+          <w:rFonts w:ascii="Times New Roman" w:hAnsi="Times New Roman" w:cs="Times New Roman"/>
+          <w:sz w:val="20"/>
+          <w:szCs w:val="20"/>
+        </w:rPr>
+      </w:pPr>
+    </w:p>
+    <w:p>
+      <w:pPr>
+        <w:spacing w:line="320" w:lineRule="exact"/>
+        <w:rPr>
+          <w:rFonts w:ascii="Times New Roman" w:hAnsi="Times New Roman" w:cs="Times New Roman"/>
+          <w:sz w:val="20"/>
+          <w:szCs w:val="20"/>
+        </w:rPr>
+      </w:pPr>
+    </w:p>
+    <w:p>
+      <w:pPr>
+        <w:spacing w:line="320" w:lineRule="exact"/>
+        <w:rPr>
+          <w:rFonts w:ascii="Times New Roman" w:hAnsi="Times New Roman" w:cs="Times New Roman"/>
+          <w:sz w:val="20"/>
+          <w:szCs w:val="20"/>
+        </w:rPr>
+      </w:pPr>
+    </w:p>
+    <w:p>
+      <w:pPr>
+        <w:spacing w:line="320" w:lineRule="exact"/>
+        <w:rPr>
+          <w:rFonts w:ascii="Times New Roman" w:hAnsi="Times New Roman" w:cs="Times New Roman"/>
+          <w:sz w:val="20"/>
+          <w:szCs w:val="20"/>
+        </w:rPr>
+      </w:pPr>
+    </w:p>
+    <w:p>
+      <w:pPr>
+        <w:spacing w:line="320" w:lineRule="exact"/>
+        <w:rPr>
+          <w:rFonts w:ascii="Times New Roman" w:hAnsi="Times New Roman" w:cs="Times New Roman"/>
+          <w:sz w:val="20"/>
+          <w:szCs w:val="20"/>
+        </w:rPr>
+      </w:pPr>
+    </w:p>
+    <w:p>
+      <w:pPr>
+        <w:spacing w:line="320" w:lineRule="exact"/>
+        <w:rPr>
+          <w:rFonts w:ascii="Times New Roman" w:hAnsi="Times New Roman" w:cs="Times New Roman"/>
+          <w:sz w:val="20"/>
+          <w:szCs w:val="20"/>
+        </w:rPr>
+      </w:pPr>
+    </w:p>
+    <w:p>
+      <w:pPr>
+        <w:spacing w:line="320" w:lineRule="exact"/>
+        <w:rPr>
+          <w:rFonts w:ascii="Times New Roman" w:hAnsi="Times New Roman" w:cs="Times New Roman"/>
+          <w:sz w:val="20"/>
+          <w:szCs w:val="20"/>
+        </w:rPr>
+      </w:pPr>
+    </w:p>
+    <w:p>
+      <w:pPr>
+        <w:spacing w:line="320" w:lineRule="exact"/>
+        <w:rPr>
+          <w:rFonts w:ascii="Times New Roman" w:hAnsi="Times New Roman" w:cs="Times New Roman"/>
+          <w:sz w:val="20"/>
+          <w:szCs w:val="20"/>
+        </w:rPr>
+      </w:pPr>
+    </w:p>
+    <w:p>
+      <w:pPr>
+        <w:spacing w:line="320" w:lineRule="exact"/>
+        <w:rPr>
+          <w:rFonts w:ascii="Times New Roman" w:hAnsi="Times New Roman" w:cs="Times New Roman"/>
+          <w:sz w:val="20"/>
+          <w:szCs w:val="20"/>
+        </w:rPr>
+      </w:pPr>
+    </w:p>
+    <w:p>
+      <w:pPr>
+        <w:rPr>
+          <w:rFonts w:ascii="Times New Roman" w:hAnsi="Times New Roman" w:cs="Times New Roman"/>
+          <w:sz w:val="20"/>
+          <w:szCs w:val="20"/>
+        </w:rPr>
+      </w:pPr>
+      <w:r>
+        <w:rPr>
+          <w:rFonts w:ascii="Times New Roman" w:hAnsi="Times New Roman" w:cs="Times New Roman"/>
+          <w:noProof/>
+          <w:sz w:val="20"/>
+          <w:szCs w:val="20"/>
+        </w:rPr>
+        <w:drawing>
+          <wp:inline distT="0" distB="0" distL="0" distR="0" wp14:anchorId="02CC634D" wp14:editId="6820D152">
+            <wp:extent cx="2958331" cy="1638300"/>
+            <wp:effectExtent l="0" t="0" r="0" b="0"/>
+            <wp:docPr id="1" name="图片 1"/>
+            <wp:cNvGraphicFramePr>
+              <a:graphicFrameLocks xmlns:a="http://schemas.openxmlformats.org/drawingml/2006/main" noChangeAspect="1"/>
+            </wp:cNvGraphicFramePr>
+            <a:graphic xmlns:a="http://schemas.openxmlformats.org/drawingml/2006/main">
+              <a:graphicData uri="http://schemas.openxmlformats.org/drawingml/2006/picture">
+                <pic:pic xmlns:pic="http://schemas.openxmlformats.org/drawingml/2006/picture">
+                  <pic:nvPicPr>
+                    <pic:cNvPr id="1" name="回环示意图1.png"/>
+                    <pic:cNvPicPr/>
+                  </pic:nvPicPr>
+                  <pic:blipFill>
+                    <a:blip r:embed="rId138">
+                      <a:extLst>
+                        <a:ext uri="{28A0092B-C50C-407E-A947-70E740481C1C}">
+                          <a14:useLocalDpi xmlns:a14="http://schemas.microsoft.com/office/drawing/2010/main" val="0"/>
+                        </a:ext>
+                      </a:extLst>
+                    </a:blip>
+                    <a:stretch>
+                      <a:fillRect/>
+                    </a:stretch>
+                  </pic:blipFill>
+                  <pic:spPr>
+                    <a:xfrm>
+                      <a:off x="0" y="0"/>
+                      <a:ext cx="2958331" cy="1638300"/>
+                    </a:xfrm>
+                    <a:prstGeom prst="rect">
+                      <a:avLst/>
+                    </a:prstGeom>
+                  </pic:spPr>
+                </pic:pic>
+              </a:graphicData>
+            </a:graphic>
+          </wp:inline>
+        </w:drawing>
+      </w:r>
+    </w:p>
+    <w:p>
+      <w:pPr>
+        <w:spacing w:line="320" w:lineRule="exact"/>
+        <w:rPr>
+          <w:rFonts w:ascii="Times New Roman" w:hAnsi="Times New Roman" w:cs="Times New Roman"/>
+          <w:sz w:val="20"/>
+          <w:szCs w:val="20"/>
+        </w:rPr>
+      </w:pPr>
+    </w:p>
+    <w:p>
+      <w:pPr>
+        <w:spacing w:line="320" w:lineRule="exact"/>
+        <w:rPr>
+          <w:rFonts w:ascii="Times New Roman" w:hAnsi="Times New Roman" w:cs="Times New Roman"/>
+          <w:sz w:val="20"/>
+          <w:szCs w:val="20"/>
+        </w:rPr>
+      </w:pPr>
+    </w:p>
+    <w:p>
+      <w:pPr>
+        <w:spacing w:line="320" w:lineRule="exact"/>
+        <w:rPr>
+          <w:rFonts w:ascii="Times New Roman" w:hAnsi="Times New Roman" w:cs="Times New Roman"/>
+          <w:sz w:val="20"/>
+          <w:szCs w:val="20"/>
+        </w:rPr>
+      </w:pPr>
+    </w:p>
+    <w:p>
+      <w:pPr>
+        <w:spacing w:line="320" w:lineRule="exact"/>
+        <w:rPr>
+          <w:rFonts w:ascii="Times New Roman" w:hAnsi="Times New Roman" w:cs="Times New Roman" w:hint="eastAsia"/>
+          <w:sz w:val="20"/>
+          <w:szCs w:val="20"/>
+        </w:rPr>
+      </w:pPr>
       <w:bookmarkStart w:id="0" w:name="_GoBack"/>
       <w:bookmarkEnd w:id="0"/>
     </w:p>
     <w:p>
       <w:pPr>
-        <w:spacing w:line="320" w:lineRule="exact"/>
-        <w:rPr>
-          <w:rFonts w:ascii="Times New Roman" w:hAnsi="Times New Roman" w:cs="Times New Roman"/>
-          <w:sz w:val="20"/>
-          <w:szCs w:val="20"/>
-        </w:rPr>
-      </w:pPr>
-    </w:p>
-    <w:p>
-      <w:pPr>
-        <w:spacing w:line="320" w:lineRule="exact"/>
-        <w:rPr>
-          <w:rFonts w:ascii="Times New Roman" w:hAnsi="Times New Roman" w:cs="Times New Roman"/>
-          <w:sz w:val="20"/>
-          <w:szCs w:val="20"/>
-        </w:rPr>
-      </w:pPr>
-    </w:p>
-    <w:p>
-      <w:pPr>
-        <w:spacing w:line="320" w:lineRule="exact"/>
-        <w:rPr>
-          <w:rFonts w:ascii="Times New Roman" w:hAnsi="Times New Roman" w:cs="Times New Roman"/>
-          <w:sz w:val="20"/>
-          <w:szCs w:val="20"/>
-        </w:rPr>
-      </w:pPr>
-    </w:p>
-    <w:p>
-      <w:pPr>
-        <w:spacing w:line="320" w:lineRule="exact"/>
-        <w:rPr>
-          <w:rFonts w:ascii="Times New Roman" w:hAnsi="Times New Roman" w:cs="Times New Roman"/>
-          <w:sz w:val="20"/>
-          <w:szCs w:val="20"/>
-        </w:rPr>
-      </w:pPr>
-    </w:p>
-    <w:p>
-      <w:pPr>
-        <w:spacing w:line="320" w:lineRule="exact"/>
-        <w:rPr>
-          <w:rFonts w:ascii="Times New Roman" w:hAnsi="Times New Roman" w:cs="Times New Roman"/>
-          <w:sz w:val="20"/>
-          <w:szCs w:val="20"/>
-        </w:rPr>
-      </w:pPr>
-    </w:p>
-    <w:p>
-      <w:pPr>
-        <w:spacing w:line="320" w:lineRule="exact"/>
-        <w:rPr>
-          <w:rFonts w:ascii="Times New Roman" w:hAnsi="Times New Roman" w:cs="Times New Roman"/>
-          <w:sz w:val="20"/>
-          <w:szCs w:val="20"/>
-        </w:rPr>
-      </w:pPr>
-    </w:p>
-    <w:p>
-      <w:pPr>
-        <w:spacing w:line="320" w:lineRule="exact"/>
-        <w:rPr>
-          <w:rFonts w:ascii="Times New Roman" w:hAnsi="Times New Roman" w:cs="Times New Roman"/>
-          <w:sz w:val="20"/>
-          <w:szCs w:val="20"/>
-        </w:rPr>
-      </w:pPr>
-    </w:p>
-    <w:p>
-      <w:pPr>
-        <w:spacing w:line="320" w:lineRule="exact"/>
-        <w:rPr>
-          <w:rFonts w:ascii="Times New Roman" w:hAnsi="Times New Roman" w:cs="Times New Roman"/>
-          <w:sz w:val="20"/>
-          <w:szCs w:val="20"/>
-        </w:rPr>
-      </w:pPr>
-    </w:p>
-    <w:p>
-      <w:pPr>
-        <w:spacing w:line="320" w:lineRule="exact"/>
-        <w:rPr>
-          <w:rFonts w:ascii="Times New Roman" w:hAnsi="Times New Roman" w:cs="Times New Roman"/>
-          <w:sz w:val="20"/>
-          <w:szCs w:val="20"/>
-        </w:rPr>
-      </w:pPr>
-    </w:p>
-    <w:p>
-      <w:pPr>
-        <w:spacing w:line="320" w:lineRule="exact"/>
-        <w:rPr>
-          <w:rFonts w:ascii="Times New Roman" w:hAnsi="Times New Roman" w:cs="Times New Roman"/>
-          <w:sz w:val="20"/>
-          <w:szCs w:val="20"/>
-        </w:rPr>
-      </w:pPr>
-    </w:p>
-    <w:p>
-      <w:pPr>
-        <w:spacing w:line="320" w:lineRule="exact"/>
-        <w:rPr>
-          <w:rFonts w:ascii="Times New Roman" w:hAnsi="Times New Roman" w:cs="Times New Roman"/>
-          <w:sz w:val="20"/>
-          <w:szCs w:val="20"/>
-        </w:rPr>
-      </w:pPr>
-    </w:p>
-    <w:p>
-      <w:pPr>
-        <w:spacing w:line="320" w:lineRule="exact"/>
-        <w:rPr>
-          <w:rFonts w:ascii="Times New Roman" w:hAnsi="Times New Roman" w:cs="Times New Roman"/>
-          <w:sz w:val="20"/>
-          <w:szCs w:val="20"/>
-        </w:rPr>
-      </w:pPr>
-    </w:p>
-    <w:p>
-      <w:pPr>
-        <w:spacing w:line="320" w:lineRule="exact"/>
-        <w:rPr>
-          <w:rFonts w:ascii="Times New Roman" w:hAnsi="Times New Roman" w:cs="Times New Roman"/>
-          <w:sz w:val="20"/>
-          <w:szCs w:val="20"/>
-        </w:rPr>
-      </w:pPr>
-    </w:p>
-    <w:p>
-      <w:pPr>
-        <w:spacing w:line="320" w:lineRule="exact"/>
-        <w:rPr>
-          <w:rFonts w:ascii="Times New Roman" w:hAnsi="Times New Roman" w:cs="Times New Roman"/>
-          <w:sz w:val="20"/>
-          <w:szCs w:val="20"/>
-        </w:rPr>
-      </w:pPr>
-    </w:p>
-    <w:p>
-      <w:pPr>
-        <w:spacing w:line="320" w:lineRule="exact"/>
-        <w:rPr>
-          <w:rFonts w:ascii="Times New Roman" w:hAnsi="Times New Roman" w:cs="Times New Roman"/>
-          <w:sz w:val="20"/>
-          <w:szCs w:val="20"/>
-        </w:rPr>
-      </w:pPr>
-    </w:p>
-    <w:p>
-      <w:pPr>
-        <w:spacing w:line="320" w:lineRule="exact"/>
-        <w:rPr>
-          <w:rFonts w:ascii="Times New Roman" w:hAnsi="Times New Roman" w:cs="Times New Roman"/>
-          <w:sz w:val="20"/>
-          <w:szCs w:val="20"/>
-        </w:rPr>
-      </w:pPr>
-    </w:p>
-    <w:p>
-      <w:pPr>
-        <w:spacing w:line="320" w:lineRule="exact"/>
-        <w:rPr>
-          <w:rFonts w:ascii="Times New Roman" w:hAnsi="Times New Roman" w:cs="Times New Roman"/>
-          <w:sz w:val="20"/>
-          <w:szCs w:val="20"/>
-        </w:rPr>
-      </w:pPr>
-    </w:p>
-    <w:p>
-      <w:pPr>
-        <w:spacing w:line="320" w:lineRule="exact"/>
-        <w:rPr>
-          <w:rFonts w:ascii="Times New Roman" w:hAnsi="Times New Roman" w:cs="Times New Roman"/>
-          <w:sz w:val="20"/>
-          <w:szCs w:val="20"/>
-        </w:rPr>
-      </w:pPr>
-    </w:p>
-    <w:p>
-      <w:pPr>
-        <w:spacing w:line="320" w:lineRule="exact"/>
-        <w:rPr>
-          <w:rFonts w:ascii="Times New Roman" w:hAnsi="Times New Roman" w:cs="Times New Roman"/>
-          <w:sz w:val="20"/>
-          <w:szCs w:val="20"/>
-        </w:rPr>
-      </w:pPr>
-    </w:p>
-    <w:p>
-      <w:pPr>
-        <w:spacing w:line="320" w:lineRule="exact"/>
-        <w:rPr>
-          <w:rFonts w:ascii="Times New Roman" w:hAnsi="Times New Roman" w:cs="Times New Roman"/>
-          <w:sz w:val="20"/>
-          <w:szCs w:val="20"/>
-        </w:rPr>
-      </w:pPr>
-    </w:p>
-    <w:p>
-      <w:pPr>
-        <w:spacing w:line="320" w:lineRule="exact"/>
-        <w:rPr>
-          <w:rFonts w:ascii="Times New Roman" w:hAnsi="Times New Roman" w:cs="Times New Roman"/>
-          <w:sz w:val="20"/>
-          <w:szCs w:val="20"/>
-        </w:rPr>
-      </w:pPr>
-    </w:p>
-    <w:p>
-      <w:pPr>
-        <w:spacing w:line="320" w:lineRule="exact"/>
-        <w:rPr>
-          <w:rFonts w:ascii="Times New Roman" w:hAnsi="Times New Roman" w:cs="Times New Roman"/>
-          <w:sz w:val="20"/>
-          <w:szCs w:val="20"/>
-        </w:rPr>
-      </w:pPr>
-    </w:p>
-    <w:p>
-      <w:pPr>
-        <w:spacing w:line="320" w:lineRule="exact"/>
-        <w:rPr>
-          <w:rFonts w:ascii="Times New Roman" w:hAnsi="Times New Roman" w:cs="Times New Roman"/>
-          <w:sz w:val="20"/>
-          <w:szCs w:val="20"/>
-        </w:rPr>
-      </w:pPr>
-    </w:p>
-    <w:p>
-      <w:pPr>
-        <w:spacing w:line="320" w:lineRule="exact"/>
-        <w:rPr>
-          <w:rFonts w:ascii="Times New Roman" w:hAnsi="Times New Roman" w:cs="Times New Roman"/>
-          <w:sz w:val="20"/>
-          <w:szCs w:val="20"/>
-        </w:rPr>
-      </w:pPr>
-    </w:p>
-    <w:p>
-      <w:pPr>
-        <w:spacing w:line="320" w:lineRule="exact"/>
-        <w:rPr>
-          <w:rFonts w:ascii="Times New Roman" w:hAnsi="Times New Roman" w:cs="Times New Roman"/>
-          <w:sz w:val="20"/>
-          <w:szCs w:val="20"/>
-        </w:rPr>
-      </w:pPr>
-    </w:p>
-    <w:p>
-      <w:pPr>
-        <w:spacing w:line="320" w:lineRule="exact"/>
-        <w:rPr>
-          <w:rFonts w:ascii="Times New Roman" w:hAnsi="Times New Roman" w:cs="Times New Roman"/>
-          <w:sz w:val="20"/>
-          <w:szCs w:val="20"/>
-        </w:rPr>
-      </w:pPr>
+        <w:rPr>
+          <w:rFonts w:ascii="Times New Roman" w:hAnsi="Times New Roman" w:cs="Times New Roman"/>
+          <w:sz w:val="20"/>
+          <w:szCs w:val="20"/>
+        </w:rPr>
+      </w:pPr>
+      <w:r>
+        <w:rPr>
+          <w:rFonts w:ascii="Times New Roman" w:hAnsi="Times New Roman" w:cs="Times New Roman"/>
+          <w:noProof/>
+          <w:sz w:val="20"/>
+          <w:szCs w:val="20"/>
+        </w:rPr>
+        <w:drawing>
+          <wp:inline distT="0" distB="0" distL="0" distR="0" wp14:anchorId="6F0F6B4E" wp14:editId="7D93DEAF">
+            <wp:extent cx="2959100" cy="1711325"/>
+            <wp:effectExtent l="0" t="0" r="0" b="3175"/>
+            <wp:docPr id="3" name="图片 3"/>
+            <wp:cNvGraphicFramePr>
+              <a:graphicFrameLocks xmlns:a="http://schemas.openxmlformats.org/drawingml/2006/main" noChangeAspect="1"/>
+            </wp:cNvGraphicFramePr>
+            <a:graphic xmlns:a="http://schemas.openxmlformats.org/drawingml/2006/main">
+              <a:graphicData uri="http://schemas.openxmlformats.org/drawingml/2006/picture">
+                <pic:pic xmlns:pic="http://schemas.openxmlformats.org/drawingml/2006/picture">
+                  <pic:nvPicPr>
+                    <pic:cNvPr id="3" name="回环示意图2.png"/>
+                    <pic:cNvPicPr/>
+                  </pic:nvPicPr>
+                  <pic:blipFill>
+                    <a:blip r:embed="rId139">
+                      <a:extLst>
+                        <a:ext uri="{28A0092B-C50C-407E-A947-70E740481C1C}">
+                          <a14:useLocalDpi xmlns:a14="http://schemas.microsoft.com/office/drawing/2010/main" val="0"/>
+                        </a:ext>
+                      </a:extLst>
+                    </a:blip>
+                    <a:stretch>
+                      <a:fillRect/>
+                    </a:stretch>
+                  </pic:blipFill>
+                  <pic:spPr>
+                    <a:xfrm>
+                      <a:off x="0" y="0"/>
+                      <a:ext cx="2959100" cy="1711325"/>
+                    </a:xfrm>
+                    <a:prstGeom prst="rect">
+                      <a:avLst/>
+                    </a:prstGeom>
+                  </pic:spPr>
+                </pic:pic>
+              </a:graphicData>
+            </a:graphic>
+          </wp:inline>
+        </w:drawing>
+      </w:r>
+    </w:p>
+    <w:p>
+      <w:pPr>
+        <w:spacing w:line="320" w:lineRule="exact"/>
+        <w:rPr>
+          <w:rFonts w:ascii="Times New Roman" w:hAnsi="Times New Roman" w:cs="Times New Roman"/>
+          <w:sz w:val="20"/>
+          <w:szCs w:val="20"/>
+        </w:rPr>
+      </w:pPr>
+    </w:p>
+    <w:p>
+      <w:pPr>
+        <w:spacing w:line="320" w:lineRule="exact"/>
+        <w:rPr>
+          <w:rFonts w:ascii="Times New Roman" w:hAnsi="Times New Roman" w:cs="Times New Roman"/>
+          <w:sz w:val="20"/>
+          <w:szCs w:val="20"/>
+        </w:rPr>
+      </w:pPr>
+    </w:p>
+    <w:p>
+      <w:pPr>
+        <w:spacing w:line="320" w:lineRule="exact"/>
+        <w:rPr>
+          <w:rFonts w:ascii="Times New Roman" w:hAnsi="Times New Roman" w:cs="Times New Roman"/>
+          <w:sz w:val="20"/>
+          <w:szCs w:val="20"/>
+        </w:rPr>
+      </w:pPr>
+    </w:p>
+    <w:p>
+      <w:pPr>
+        <w:spacing w:line="320" w:lineRule="exact"/>
+        <w:rPr>
+          <w:rFonts w:ascii="Times New Roman" w:hAnsi="Times New Roman" w:cs="Times New Roman"/>
+          <w:sz w:val="20"/>
+          <w:szCs w:val="20"/>
+        </w:rPr>
+      </w:pPr>
+    </w:p>
+    <w:p>
+      <w:pPr>
+        <w:spacing w:line="320" w:lineRule="exact"/>
+        <w:rPr>
+          <w:rFonts w:ascii="Times New Roman" w:hAnsi="Times New Roman" w:cs="Times New Roman"/>
+          <w:sz w:val="20"/>
+          <w:szCs w:val="20"/>
+        </w:rPr>
+      </w:pPr>
+    </w:p>
+    <w:p>
+      <w:pPr>
+        <w:spacing w:line="320" w:lineRule="exact"/>
+        <w:rPr>
+          <w:rFonts w:ascii="Times New Roman" w:hAnsi="Times New Roman" w:cs="Times New Roman"/>
+          <w:sz w:val="20"/>
+          <w:szCs w:val="20"/>
+        </w:rPr>
+      </w:pPr>
+    </w:p>
+    <w:p>
+      <w:pPr>
+        <w:spacing w:line="320" w:lineRule="exact"/>
+        <w:rPr>
+          <w:rFonts w:ascii="Times New Roman" w:hAnsi="Times New Roman" w:cs="Times New Roman"/>
+          <w:sz w:val="20"/>
+          <w:szCs w:val="20"/>
+        </w:rPr>
+      </w:pPr>
+    </w:p>
+    <w:p>
+      <w:pPr>
+        <w:spacing w:line="320" w:lineRule="exact"/>
+        <w:rPr>
+          <w:rFonts w:ascii="Times New Roman" w:hAnsi="Times New Roman" w:cs="Times New Roman"/>
+          <w:sz w:val="20"/>
+          <w:szCs w:val="20"/>
+        </w:rPr>
+      </w:pPr>
+    </w:p>
+    <w:p>
+      <w:pPr>
+        <w:spacing w:line="320" w:lineRule="exact"/>
+        <w:rPr>
+          <w:rFonts w:ascii="Times New Roman" w:hAnsi="Times New Roman" w:cs="Times New Roman"/>
+          <w:sz w:val="20"/>
+          <w:szCs w:val="20"/>
+        </w:rPr>
+      </w:pPr>
+    </w:p>
+    <w:p>
+      <w:pPr>
+        <w:spacing w:line="320" w:lineRule="exact"/>
+        <w:rPr>
+          <w:rFonts w:ascii="Times New Roman" w:hAnsi="Times New Roman" w:cs="Times New Roman"/>
+          <w:sz w:val="20"/>
+          <w:szCs w:val="20"/>
+        </w:rPr>
+      </w:pPr>
+    </w:p>
+    <w:p>
+      <w:pPr>
+        <w:spacing w:line="320" w:lineRule="exact"/>
+        <w:rPr>
+          <w:rFonts w:ascii="Times New Roman" w:hAnsi="Times New Roman" w:cs="Times New Roman"/>
+          <w:sz w:val="20"/>
+          <w:szCs w:val="20"/>
+        </w:rPr>
+      </w:pPr>
+    </w:p>
+    <w:p>
+      <w:pPr>
+        <w:spacing w:line="320" w:lineRule="exact"/>
+        <w:rPr>
+          <w:rFonts w:ascii="Times New Roman" w:hAnsi="Times New Roman" w:cs="Times New Roman"/>
+          <w:sz w:val="20"/>
+          <w:szCs w:val="20"/>
+        </w:rPr>
+      </w:pPr>
+    </w:p>
+    <w:p>
+      <w:pPr>
+        <w:spacing w:line="320" w:lineRule="exact"/>
+        <w:rPr>
+          <w:rFonts w:ascii="Times New Roman" w:hAnsi="Times New Roman" w:cs="Times New Roman"/>
+          <w:sz w:val="20"/>
+          <w:szCs w:val="20"/>
+        </w:rPr>
+      </w:pPr>
+    </w:p>
+    <w:p>
+      <w:pPr>
+        <w:spacing w:line="320" w:lineRule="exact"/>
+        <w:rPr>
+          <w:rFonts w:ascii="Times New Roman" w:hAnsi="Times New Roman" w:cs="Times New Roman"/>
+          <w:sz w:val="20"/>
+          <w:szCs w:val="20"/>
+        </w:rPr>
+      </w:pPr>
+    </w:p>
+    <w:p>
+      <w:pPr>
+        <w:spacing w:line="320" w:lineRule="exact"/>
+        <w:rPr>
+          <w:rFonts w:ascii="Times New Roman" w:hAnsi="Times New Roman" w:cs="Times New Roman"/>
+          <w:sz w:val="20"/>
+          <w:szCs w:val="20"/>
+        </w:rPr>
+      </w:pPr>
+    </w:p>
+    <w:p>
+      <w:pPr>
+        <w:spacing w:line="320" w:lineRule="exact"/>
+        <w:rPr>
+          <w:rFonts w:ascii="Times New Roman" w:hAnsi="Times New Roman" w:cs="Times New Roman"/>
+          <w:sz w:val="20"/>
+          <w:szCs w:val="20"/>
+        </w:rPr>
+      </w:pPr>
+    </w:p>
+    <w:p>
+      <w:pPr>
+        <w:spacing w:line="320" w:lineRule="exact"/>
+        <w:rPr>
+          <w:rFonts w:ascii="Times New Roman" w:hAnsi="Times New Roman" w:cs="Times New Roman"/>
+          <w:sz w:val="20"/>
+          <w:szCs w:val="20"/>
+        </w:rPr>
+      </w:pPr>
+    </w:p>
+    <w:p>
+      <w:pPr>
+        <w:spacing w:line="320" w:lineRule="exact"/>
+        <w:rPr>
+          <w:rFonts w:ascii="Times New Roman" w:hAnsi="Times New Roman" w:cs="Times New Roman"/>
+          <w:sz w:val="20"/>
+          <w:szCs w:val="20"/>
+        </w:rPr>
+      </w:pPr>
+    </w:p>
+    <w:p>
+      <w:pPr>
+        <w:spacing w:line="320" w:lineRule="exact"/>
+        <w:rPr>
+          <w:rFonts w:ascii="Times New Roman" w:hAnsi="Times New Roman" w:cs="Times New Roman"/>
+          <w:sz w:val="20"/>
+          <w:szCs w:val="20"/>
+        </w:rPr>
+      </w:pPr>
+    </w:p>
+    <w:p>
+      <w:pPr>
+        <w:spacing w:line="320" w:lineRule="exact"/>
+        <w:rPr>
+          <w:rFonts w:ascii="Times New Roman" w:hAnsi="Times New Roman" w:cs="Times New Roman"/>
+          <w:sz w:val="20"/>
+          <w:szCs w:val="20"/>
+        </w:rPr>
+      </w:pPr>
+    </w:p>
+    <w:p>
+      <w:pPr>
+        <w:spacing w:line="320" w:lineRule="exact"/>
+        <w:rPr>
+          <w:rFonts w:ascii="Times New Roman" w:hAnsi="Times New Roman" w:cs="Times New Roman"/>
+          <w:sz w:val="20"/>
+          <w:szCs w:val="20"/>
+        </w:rPr>
+      </w:pPr>
+    </w:p>
+    <w:p>
+      <w:pPr>
+        <w:spacing w:line="320" w:lineRule="exact"/>
+        <w:rPr>
+          <w:rFonts w:ascii="Times New Roman" w:hAnsi="Times New Roman" w:cs="Times New Roman"/>
+          <w:sz w:val="20"/>
+          <w:szCs w:val="20"/>
+        </w:rPr>
+      </w:pPr>
+    </w:p>
+    <w:p>
+      <w:pPr>
+        <w:spacing w:line="320" w:lineRule="exact"/>
+        <w:rPr>
+          <w:rFonts w:ascii="Times New Roman" w:hAnsi="Times New Roman" w:cs="Times New Roman"/>
+          <w:sz w:val="20"/>
+          <w:szCs w:val="20"/>
+        </w:rPr>
+      </w:pPr>
+    </w:p>
+    <w:p>
+      <w:pPr>
+        <w:spacing w:line="320" w:lineRule="exact"/>
+        <w:rPr>
+          <w:rFonts w:ascii="Times New Roman" w:hAnsi="Times New Roman" w:cs="Times New Roman" w:hint="eastAsia"/>
+          <w:sz w:val="20"/>
+          <w:szCs w:val="20"/>
+        </w:rPr>
+      </w:pPr>
+    </w:p>
+    <w:p>
+      <w:pPr>
+        <w:spacing w:line="320" w:lineRule="exact"/>
+        <w:rPr>
+          <w:rFonts w:ascii="Times New Roman" w:hAnsi="Times New Roman" w:cs="Times New Roman"/>
+          <w:sz w:val="20"/>
+          <w:szCs w:val="20"/>
+        </w:rPr>
+      </w:pPr>
+    </w:p>
+    <w:p>
+      <w:pPr>
+        <w:spacing w:line="320" w:lineRule="exact"/>
+        <w:rPr>
+          <w:rFonts w:ascii="Times New Roman" w:hAnsi="Times New Roman" w:cs="Times New Roman"/>
+          <w:sz w:val="20"/>
+          <w:szCs w:val="20"/>
+        </w:rPr>
+      </w:pPr>
+    </w:p>
+    <w:p>
+      <w:pPr>
+        <w:spacing w:line="320" w:lineRule="exact"/>
+        <w:rPr>
+          <w:rFonts w:ascii="Times New Roman" w:hAnsi="Times New Roman" w:cs="Times New Roman"/>
+          <w:sz w:val="20"/>
+          <w:szCs w:val="20"/>
+        </w:rPr>
+      </w:pPr>
+    </w:p>
+    <w:p>
+      <w:pPr>
+        <w:spacing w:line="320" w:lineRule="exact"/>
+        <w:rPr>
+          <w:rFonts w:ascii="Times New Roman" w:hAnsi="Times New Roman" w:cs="Times New Roman"/>
+          <w:sz w:val="20"/>
+          <w:szCs w:val="20"/>
+        </w:rPr>
+      </w:pPr>
+    </w:p>
+    <w:p>
+      <w:pPr>
+        <w:spacing w:line="320" w:lineRule="exact"/>
+        <w:rPr>
+          <w:rFonts w:ascii="Times New Roman" w:hAnsi="Times New Roman" w:cs="Times New Roman"/>
+          <w:sz w:val="20"/>
+          <w:szCs w:val="20"/>
+        </w:rPr>
+      </w:pPr>
+    </w:p>
+    <w:p>
+      <w:pPr>
+        <w:spacing w:line="320" w:lineRule="exact"/>
+        <w:rPr>
+          <w:rFonts w:ascii="Times New Roman" w:hAnsi="Times New Roman" w:cs="Times New Roman"/>
+          <w:sz w:val="20"/>
+          <w:szCs w:val="20"/>
+        </w:rPr>
+      </w:pPr>
+    </w:p>
+    <w:p>
+      <w:pPr>
+        <w:spacing w:line="320" w:lineRule="exact"/>
+        <w:rPr>
+          <w:rFonts w:ascii="Times New Roman" w:hAnsi="Times New Roman" w:cs="Times New Roman"/>
+          <w:sz w:val="20"/>
+          <w:szCs w:val="20"/>
+        </w:rPr>
+      </w:pPr>
+    </w:p>
+    <w:p>
+      <w:pPr>
+        <w:spacing w:line="320" w:lineRule="exact"/>
+        <w:rPr>
+          <w:rFonts w:ascii="Times New Roman" w:hAnsi="Times New Roman" w:cs="Times New Roman"/>
+          <w:sz w:val="20"/>
+          <w:szCs w:val="20"/>
+        </w:rPr>
+      </w:pPr>
+    </w:p>
+    <w:p>
+      <w:pPr>
+        <w:spacing w:line="320" w:lineRule="exact"/>
+        <w:rPr>
+          <w:rFonts w:ascii="Times New Roman" w:hAnsi="Times New Roman" w:cs="Times New Roman"/>
+          <w:sz w:val="20"/>
+          <w:szCs w:val="20"/>
+        </w:rPr>
+      </w:pPr>
+    </w:p>
+    <w:p>
+      <w:pPr>
+        <w:spacing w:line="320" w:lineRule="exact"/>
+        <w:rPr>
+          <w:rFonts w:ascii="Times New Roman" w:hAnsi="Times New Roman" w:cs="Times New Roman"/>
+          <w:sz w:val="20"/>
+          <w:szCs w:val="20"/>
+        </w:rPr>
+      </w:pPr>
+    </w:p>
+    <w:p>
+      <w:pPr>
+        <w:pStyle w:val="1"/>
+        <w:rPr>
+          <w:rFonts w:ascii="Times New Roman" w:hAnsi="Times New Roman" w:cs="Times New Roman"/>
+          <w:sz w:val="20"/>
+          <w:szCs w:val="20"/>
+        </w:rPr>
+      </w:pPr>
+      <w:r>
+        <w:rPr>
+          <w:rFonts w:ascii="Times New Roman" w:hAnsi="Times New Roman" w:cs="Times New Roman"/>
+          <w:highlight w:val="yellow"/>
+        </w:rPr>
+        <w:t>I</w:t>
+      </w:r>
+      <w:r>
+        <w:rPr>
+          <w:rFonts w:ascii="Times New Roman" w:hAnsi="Times New Roman" w:cs="Times New Roman"/>
+          <w:highlight w:val="yellow"/>
+        </w:rPr>
+        <w:t>V</w:t>
+      </w:r>
+      <w:r>
+        <w:rPr>
+          <w:rFonts w:ascii="Times New Roman" w:hAnsi="Times New Roman" w:cs="Times New Roman"/>
+          <w:highlight w:val="yellow"/>
+        </w:rPr>
+        <w:t xml:space="preserve">. </w:t>
+      </w:r>
+      <w:r>
+        <w:rPr>
+          <w:rFonts w:ascii="Times New Roman" w:hAnsi="Times New Roman" w:cs="Times New Roman"/>
+          <w:highlight w:val="yellow"/>
+        </w:rPr>
+        <w:t>E</w:t>
+      </w:r>
+      <w:r>
+        <w:rPr>
+          <w:rFonts w:ascii="Times New Roman" w:hAnsi="Times New Roman" w:cs="Times New Roman"/>
+          <w:sz w:val="21"/>
+          <w:highlight w:val="yellow"/>
+        </w:rPr>
+        <w:t xml:space="preserve">XPERIMENTAL </w:t>
+      </w:r>
+      <w:r>
+        <w:rPr>
+          <w:rFonts w:ascii="Times New Roman" w:hAnsi="Times New Roman" w:cs="Times New Roman"/>
+          <w:highlight w:val="yellow"/>
+        </w:rPr>
+        <w:t>R</w:t>
+      </w:r>
+      <w:r>
+        <w:rPr>
+          <w:rFonts w:ascii="Times New Roman" w:hAnsi="Times New Roman" w:cs="Times New Roman"/>
+          <w:sz w:val="21"/>
+          <w:highlight w:val="yellow"/>
+        </w:rPr>
+        <w:t>ESULTS</w:t>
+      </w:r>
+    </w:p>
+    <w:p>
+      <w:pPr>
+        <w:spacing w:line="320" w:lineRule="exact"/>
+        <w:rPr>
+          <w:rFonts w:ascii="Times New Roman" w:hAnsi="Times New Roman" w:cs="Times New Roman"/>
+          <w:sz w:val="20"/>
+          <w:szCs w:val="20"/>
+        </w:rPr>
+      </w:pPr>
+    </w:p>
+    <w:p>
+      <w:pPr>
+        <w:spacing w:line="320" w:lineRule="exact"/>
+        <w:rPr>
+          <w:rFonts w:ascii="Times New Roman" w:hAnsi="Times New Roman" w:cs="Times New Roman"/>
+          <w:sz w:val="20"/>
+          <w:szCs w:val="20"/>
+        </w:rPr>
+      </w:pPr>
+    </w:p>
+    <w:p>
+      <w:pPr>
+        <w:spacing w:line="320" w:lineRule="exact"/>
+        <w:rPr>
+          <w:rFonts w:ascii="Times New Roman" w:hAnsi="Times New Roman" w:cs="Times New Roman"/>
+          <w:sz w:val="20"/>
+          <w:szCs w:val="20"/>
+        </w:rPr>
+      </w:pPr>
+    </w:p>
+    <w:p>
+      <w:pPr>
+        <w:pStyle w:val="1"/>
+        <w:rPr>
+          <w:rFonts w:ascii="Times New Roman" w:hAnsi="Times New Roman" w:cs="Times New Roman"/>
+          <w:sz w:val="20"/>
+          <w:szCs w:val="20"/>
+        </w:rPr>
+      </w:pPr>
+      <w:r>
+        <w:rPr>
+          <w:rFonts w:ascii="Times New Roman" w:hAnsi="Times New Roman" w:cs="Times New Roman"/>
+          <w:highlight w:val="yellow"/>
+        </w:rPr>
+        <w:t>V</w:t>
+      </w:r>
+      <w:r>
+        <w:rPr>
+          <w:rFonts w:ascii="Times New Roman" w:hAnsi="Times New Roman" w:cs="Times New Roman"/>
+          <w:highlight w:val="yellow"/>
+        </w:rPr>
+        <w:t xml:space="preserve">. </w:t>
+      </w:r>
+      <w:r>
+        <w:rPr>
+          <w:rFonts w:ascii="Times New Roman" w:hAnsi="Times New Roman" w:cs="Times New Roman"/>
+          <w:highlight w:val="yellow"/>
+        </w:rPr>
+        <w:t>C</w:t>
+      </w:r>
+      <w:r>
+        <w:rPr>
+          <w:rFonts w:ascii="Times New Roman" w:hAnsi="Times New Roman" w:cs="Times New Roman"/>
+          <w:sz w:val="21"/>
+          <w:highlight w:val="yellow"/>
+        </w:rPr>
+        <w:t>ONCLUSIONS</w:t>
+      </w:r>
     </w:p>
     <w:p>
       <w:pPr>
@@ -12228,6 +12704,7 @@
   <w:style w:type="character" w:default="1" w:styleId="a0">
     <w:name w:val="Default Paragraph Font"/>
     <w:uiPriority w:val="1"/>
+    <w:semiHidden/>
     <w:unhideWhenUsed/>
   </w:style>
   <w:style w:type="table" w:default="1" w:styleId="a1">
@@ -12662,7 +13139,7 @@
 </file>
 
 <file path=customXml/itemProps1.xml><?xml version="1.0" encoding="utf-8"?>
-<ds:datastoreItem xmlns:ds="http://schemas.openxmlformats.org/officeDocument/2006/customXml" ds:itemID="{3B06A1B0-426D-41C2-890E-D4B2D86D28D4}">
+<ds:datastoreItem xmlns:ds="http://schemas.openxmlformats.org/officeDocument/2006/customXml" ds:itemID="{F8927DE5-030C-407C-B593-C62061AA6382}">
   <ds:schemaRefs>
     <ds:schemaRef ds:uri="http://schemas.openxmlformats.org/officeDocument/2006/bibliography"/>
   </ds:schemaRefs>
